--- a/Docs/Thea.docx
+++ b/Docs/Thea.docx
@@ -882,14 +882,12 @@
               </w:rPr>
               <w:t>新增</w:t>
             </w:r>
-            <w:proofErr w:type="spellStart"/>
             <w:r>
               <w:rPr>
                 <w:rFonts w:asciiTheme="minorEastAsia" w:eastAsiaTheme="minorEastAsia" w:hAnsiTheme="minorEastAsia"/>
               </w:rPr>
               <w:t>sys_file</w:t>
             </w:r>
-            <w:proofErr w:type="spellEnd"/>
             <w:r>
               <w:rPr>
                 <w:rFonts w:asciiTheme="minorEastAsia" w:eastAsiaTheme="minorEastAsia" w:hAnsiTheme="minorEastAsia" w:hint="eastAsia"/>
@@ -991,7 +989,6 @@
                 <w:szCs w:val="16"/>
               </w:rPr>
             </w:pPr>
-            <w:proofErr w:type="spellStart"/>
             <w:r>
               <w:rPr>
                 <w:rFonts w:asciiTheme="minorEastAsia" w:eastAsiaTheme="minorEastAsia" w:hAnsiTheme="minorEastAsia" w:hint="eastAsia"/>
@@ -1012,7 +1009,6 @@
               </w:rPr>
               <w:t>page</w:t>
             </w:r>
-            <w:proofErr w:type="spellEnd"/>
             <w:r>
               <w:rPr>
                 <w:rFonts w:asciiTheme="minorEastAsia" w:eastAsiaTheme="minorEastAsia" w:hAnsiTheme="minorEastAsia" w:hint="eastAsia"/>
@@ -2023,7 +2019,7 @@
       <w:pPr>
         <w:pStyle w:val="TOC1"/>
         <w:rPr>
-          <w:rFonts w:asciiTheme="minorEastAsia" w:eastAsiaTheme="minorEastAsia" w:hAnsiTheme="minorEastAsia" w:cstheme="minorBidi"/>
+          <w:rFonts w:asciiTheme="minorEastAsia" w:eastAsiaTheme="minorEastAsia" w:hAnsiTheme="minorEastAsia" w:cstheme="minorBidi" w:hint="eastAsia"/>
           <w:noProof/>
           <w:color w:val="auto"/>
           <w:szCs w:val="22"/>
@@ -2134,7 +2130,7 @@
       <w:pPr>
         <w:pStyle w:val="TOC1"/>
         <w:rPr>
-          <w:rFonts w:asciiTheme="minorEastAsia" w:eastAsiaTheme="minorEastAsia" w:hAnsiTheme="minorEastAsia" w:cstheme="minorBidi"/>
+          <w:rFonts w:asciiTheme="minorEastAsia" w:eastAsiaTheme="minorEastAsia" w:hAnsiTheme="minorEastAsia" w:cstheme="minorBidi" w:hint="eastAsia"/>
           <w:noProof/>
           <w:color w:val="auto"/>
           <w:szCs w:val="22"/>
@@ -2227,7 +2223,7 @@
       <w:pPr>
         <w:pStyle w:val="TOC1"/>
         <w:rPr>
-          <w:rFonts w:asciiTheme="minorEastAsia" w:eastAsiaTheme="minorEastAsia" w:hAnsiTheme="minorEastAsia" w:cstheme="minorBidi"/>
+          <w:rFonts w:asciiTheme="minorEastAsia" w:eastAsiaTheme="minorEastAsia" w:hAnsiTheme="minorEastAsia" w:cstheme="minorBidi" w:hint="eastAsia"/>
           <w:noProof/>
           <w:color w:val="auto"/>
           <w:szCs w:val="22"/>
@@ -2320,7 +2316,7 @@
       <w:pPr>
         <w:pStyle w:val="TOC1"/>
         <w:rPr>
-          <w:rFonts w:asciiTheme="minorEastAsia" w:eastAsiaTheme="minorEastAsia" w:hAnsiTheme="minorEastAsia" w:cstheme="minorBidi"/>
+          <w:rFonts w:asciiTheme="minorEastAsia" w:eastAsiaTheme="minorEastAsia" w:hAnsiTheme="minorEastAsia" w:cstheme="minorBidi" w:hint="eastAsia"/>
           <w:noProof/>
           <w:color w:val="auto"/>
           <w:szCs w:val="22"/>
@@ -2413,7 +2409,7 @@
       <w:pPr>
         <w:pStyle w:val="TOC1"/>
         <w:rPr>
-          <w:rFonts w:asciiTheme="minorEastAsia" w:eastAsiaTheme="minorEastAsia" w:hAnsiTheme="minorEastAsia" w:cstheme="minorBidi"/>
+          <w:rFonts w:asciiTheme="minorEastAsia" w:eastAsiaTheme="minorEastAsia" w:hAnsiTheme="minorEastAsia" w:cstheme="minorBidi" w:hint="eastAsia"/>
           <w:noProof/>
           <w:color w:val="auto"/>
           <w:szCs w:val="22"/>
@@ -2506,7 +2502,7 @@
       <w:pPr>
         <w:pStyle w:val="TOC1"/>
         <w:rPr>
-          <w:rFonts w:asciiTheme="minorEastAsia" w:eastAsiaTheme="minorEastAsia" w:hAnsiTheme="minorEastAsia" w:cstheme="minorBidi"/>
+          <w:rFonts w:asciiTheme="minorEastAsia" w:eastAsiaTheme="minorEastAsia" w:hAnsiTheme="minorEastAsia" w:cstheme="minorBidi" w:hint="eastAsia"/>
           <w:noProof/>
           <w:color w:val="auto"/>
           <w:szCs w:val="22"/>
@@ -2599,7 +2595,7 @@
       <w:pPr>
         <w:pStyle w:val="TOC2"/>
         <w:rPr>
-          <w:rFonts w:asciiTheme="minorEastAsia" w:eastAsiaTheme="minorEastAsia" w:hAnsiTheme="minorEastAsia" w:cstheme="minorBidi"/>
+          <w:rFonts w:asciiTheme="minorEastAsia" w:eastAsiaTheme="minorEastAsia" w:hAnsiTheme="minorEastAsia" w:cstheme="minorBidi" w:hint="eastAsia"/>
           <w:noProof/>
           <w:szCs w:val="22"/>
         </w:rPr>
@@ -2690,7 +2686,7 @@
       <w:pPr>
         <w:pStyle w:val="TOC2"/>
         <w:rPr>
-          <w:rFonts w:asciiTheme="minorEastAsia" w:eastAsiaTheme="minorEastAsia" w:hAnsiTheme="minorEastAsia" w:cstheme="minorBidi"/>
+          <w:rFonts w:asciiTheme="minorEastAsia" w:eastAsiaTheme="minorEastAsia" w:hAnsiTheme="minorEastAsia" w:cstheme="minorBidi" w:hint="eastAsia"/>
           <w:noProof/>
           <w:szCs w:val="22"/>
         </w:rPr>
@@ -2782,7 +2778,7 @@
         <w:pStyle w:val="TOC2"/>
         <w:rPr>
           <w:rStyle w:val="af7"/>
-          <w:rFonts w:asciiTheme="minorEastAsia" w:eastAsiaTheme="minorEastAsia" w:hAnsiTheme="minorEastAsia"/>
+          <w:rFonts w:asciiTheme="minorEastAsia" w:eastAsiaTheme="minorEastAsia" w:hAnsiTheme="minorEastAsia" w:hint="eastAsia"/>
         </w:rPr>
       </w:pPr>
       <w:hyperlink w:anchor="_Toc72332581" w:history="1">
@@ -2871,7 +2867,7 @@
         <w:pStyle w:val="TOC2"/>
         <w:rPr>
           <w:rStyle w:val="af7"/>
-          <w:rFonts w:asciiTheme="minorEastAsia" w:eastAsiaTheme="minorEastAsia" w:hAnsiTheme="minorEastAsia"/>
+          <w:rFonts w:asciiTheme="minorEastAsia" w:eastAsiaTheme="minorEastAsia" w:hAnsiTheme="minorEastAsia" w:hint="eastAsia"/>
         </w:rPr>
       </w:pPr>
       <w:hyperlink w:anchor="_Toc72332582" w:history="1">
@@ -2960,7 +2956,7 @@
         <w:pStyle w:val="TOC2"/>
         <w:rPr>
           <w:rStyle w:val="af7"/>
-          <w:rFonts w:asciiTheme="minorEastAsia" w:eastAsiaTheme="minorEastAsia" w:hAnsiTheme="minorEastAsia"/>
+          <w:rFonts w:asciiTheme="minorEastAsia" w:eastAsiaTheme="minorEastAsia" w:hAnsiTheme="minorEastAsia" w:hint="eastAsia"/>
         </w:rPr>
       </w:pPr>
       <w:hyperlink w:anchor="_Toc72332583" w:history="1">
@@ -3049,7 +3045,7 @@
         <w:pStyle w:val="TOC2"/>
         <w:rPr>
           <w:rStyle w:val="af7"/>
-          <w:rFonts w:asciiTheme="minorEastAsia" w:eastAsiaTheme="minorEastAsia" w:hAnsiTheme="minorEastAsia"/>
+          <w:rFonts w:asciiTheme="minorEastAsia" w:eastAsiaTheme="minorEastAsia" w:hAnsiTheme="minorEastAsia" w:hint="eastAsia"/>
         </w:rPr>
       </w:pPr>
       <w:hyperlink w:anchor="_Toc72332584" w:history="1">
@@ -3138,7 +3134,7 @@
         <w:pStyle w:val="TOC2"/>
         <w:rPr>
           <w:rStyle w:val="af7"/>
-          <w:rFonts w:asciiTheme="minorEastAsia" w:eastAsiaTheme="minorEastAsia" w:hAnsiTheme="minorEastAsia"/>
+          <w:rFonts w:asciiTheme="minorEastAsia" w:eastAsiaTheme="minorEastAsia" w:hAnsiTheme="minorEastAsia" w:hint="eastAsia"/>
         </w:rPr>
       </w:pPr>
       <w:hyperlink w:anchor="_Toc72332585" w:history="1">
@@ -3227,7 +3223,7 @@
         <w:pStyle w:val="TOC2"/>
         <w:rPr>
           <w:rStyle w:val="af7"/>
-          <w:rFonts w:asciiTheme="minorEastAsia" w:eastAsiaTheme="minorEastAsia" w:hAnsiTheme="minorEastAsia"/>
+          <w:rFonts w:asciiTheme="minorEastAsia" w:eastAsiaTheme="minorEastAsia" w:hAnsiTheme="minorEastAsia" w:hint="eastAsia"/>
         </w:rPr>
       </w:pPr>
       <w:hyperlink w:anchor="_Toc72332586" w:history="1">
@@ -3316,7 +3312,7 @@
         <w:pStyle w:val="TOC2"/>
         <w:rPr>
           <w:rStyle w:val="af7"/>
-          <w:rFonts w:asciiTheme="minorEastAsia" w:eastAsiaTheme="minorEastAsia" w:hAnsiTheme="minorEastAsia"/>
+          <w:rFonts w:asciiTheme="minorEastAsia" w:eastAsiaTheme="minorEastAsia" w:hAnsiTheme="minorEastAsia" w:hint="eastAsia"/>
           <w:noProof/>
         </w:rPr>
       </w:pPr>
@@ -3407,7 +3403,7 @@
         <w:pStyle w:val="TOC2"/>
         <w:rPr>
           <w:rStyle w:val="af7"/>
-          <w:rFonts w:asciiTheme="minorEastAsia" w:eastAsiaTheme="minorEastAsia" w:hAnsiTheme="minorEastAsia"/>
+          <w:rFonts w:asciiTheme="minorEastAsia" w:eastAsiaTheme="minorEastAsia" w:hAnsiTheme="minorEastAsia" w:hint="eastAsia"/>
         </w:rPr>
       </w:pPr>
       <w:hyperlink w:anchor="_Toc72332588" w:history="1">
@@ -3496,7 +3492,7 @@
         <w:pStyle w:val="TOC2"/>
         <w:rPr>
           <w:rStyle w:val="af7"/>
-          <w:rFonts w:asciiTheme="minorEastAsia" w:eastAsiaTheme="minorEastAsia" w:hAnsiTheme="minorEastAsia"/>
+          <w:rFonts w:asciiTheme="minorEastAsia" w:eastAsiaTheme="minorEastAsia" w:hAnsiTheme="minorEastAsia" w:hint="eastAsia"/>
         </w:rPr>
       </w:pPr>
       <w:hyperlink w:anchor="_Toc72332589" w:history="1">
@@ -3585,7 +3581,7 @@
         <w:pStyle w:val="TOC2"/>
         <w:rPr>
           <w:rStyle w:val="af7"/>
-          <w:rFonts w:asciiTheme="minorEastAsia" w:eastAsiaTheme="minorEastAsia" w:hAnsiTheme="minorEastAsia"/>
+          <w:rFonts w:asciiTheme="minorEastAsia" w:eastAsiaTheme="minorEastAsia" w:hAnsiTheme="minorEastAsia" w:hint="eastAsia"/>
         </w:rPr>
       </w:pPr>
       <w:hyperlink w:anchor="_Toc72332590" w:history="1">
@@ -3674,7 +3670,7 @@
         <w:pStyle w:val="TOC2"/>
         <w:rPr>
           <w:rStyle w:val="af7"/>
-          <w:rFonts w:asciiTheme="minorEastAsia" w:eastAsiaTheme="minorEastAsia" w:hAnsiTheme="minorEastAsia"/>
+          <w:rFonts w:asciiTheme="minorEastAsia" w:eastAsiaTheme="minorEastAsia" w:hAnsiTheme="minorEastAsia" w:hint="eastAsia"/>
         </w:rPr>
       </w:pPr>
       <w:hyperlink w:anchor="_Toc72332591" w:history="1">
@@ -3763,7 +3759,7 @@
         <w:pStyle w:val="TOC2"/>
         <w:rPr>
           <w:rStyle w:val="af7"/>
-          <w:rFonts w:asciiTheme="minorEastAsia" w:eastAsiaTheme="minorEastAsia" w:hAnsiTheme="minorEastAsia"/>
+          <w:rFonts w:asciiTheme="minorEastAsia" w:eastAsiaTheme="minorEastAsia" w:hAnsiTheme="minorEastAsia" w:hint="eastAsia"/>
         </w:rPr>
       </w:pPr>
       <w:hyperlink w:anchor="_Toc72332592" w:history="1">
@@ -3852,7 +3848,7 @@
         <w:pStyle w:val="TOC2"/>
         <w:rPr>
           <w:rStyle w:val="af7"/>
-          <w:rFonts w:asciiTheme="minorEastAsia" w:eastAsiaTheme="minorEastAsia" w:hAnsiTheme="minorEastAsia"/>
+          <w:rFonts w:asciiTheme="minorEastAsia" w:eastAsiaTheme="minorEastAsia" w:hAnsiTheme="minorEastAsia" w:hint="eastAsia"/>
         </w:rPr>
       </w:pPr>
       <w:hyperlink w:anchor="_Toc72332593" w:history="1">
@@ -3941,7 +3937,7 @@
         <w:pStyle w:val="TOC2"/>
         <w:rPr>
           <w:rStyle w:val="af7"/>
-          <w:rFonts w:asciiTheme="minorEastAsia" w:eastAsiaTheme="minorEastAsia" w:hAnsiTheme="minorEastAsia"/>
+          <w:rFonts w:asciiTheme="minorEastAsia" w:eastAsiaTheme="minorEastAsia" w:hAnsiTheme="minorEastAsia" w:hint="eastAsia"/>
         </w:rPr>
       </w:pPr>
       <w:hyperlink w:anchor="_Toc72332594" w:history="1">
@@ -4030,7 +4026,7 @@
         <w:pStyle w:val="TOC2"/>
         <w:rPr>
           <w:rStyle w:val="af7"/>
-          <w:rFonts w:asciiTheme="minorEastAsia" w:eastAsiaTheme="minorEastAsia" w:hAnsiTheme="minorEastAsia"/>
+          <w:rFonts w:asciiTheme="minorEastAsia" w:eastAsiaTheme="minorEastAsia" w:hAnsiTheme="minorEastAsia" w:hint="eastAsia"/>
         </w:rPr>
       </w:pPr>
       <w:hyperlink w:anchor="_Toc72332595" w:history="1">
@@ -4119,7 +4115,7 @@
         <w:pStyle w:val="TOC2"/>
         <w:rPr>
           <w:rStyle w:val="af7"/>
-          <w:rFonts w:asciiTheme="minorEastAsia" w:eastAsiaTheme="minorEastAsia" w:hAnsiTheme="minorEastAsia"/>
+          <w:rFonts w:asciiTheme="minorEastAsia" w:eastAsiaTheme="minorEastAsia" w:hAnsiTheme="minorEastAsia" w:hint="eastAsia"/>
         </w:rPr>
       </w:pPr>
       <w:hyperlink w:anchor="_Toc72332596" w:history="1">
@@ -4208,7 +4204,7 @@
         <w:pStyle w:val="TOC2"/>
         <w:rPr>
           <w:rStyle w:val="af7"/>
-          <w:rFonts w:asciiTheme="minorEastAsia" w:eastAsiaTheme="minorEastAsia" w:hAnsiTheme="minorEastAsia"/>
+          <w:rFonts w:asciiTheme="minorEastAsia" w:eastAsiaTheme="minorEastAsia" w:hAnsiTheme="minorEastAsia" w:hint="eastAsia"/>
         </w:rPr>
       </w:pPr>
       <w:hyperlink w:anchor="_Toc72332597" w:history="1">
@@ -4297,7 +4293,7 @@
         <w:pStyle w:val="TOC2"/>
         <w:rPr>
           <w:rStyle w:val="af7"/>
-          <w:rFonts w:asciiTheme="minorEastAsia" w:eastAsiaTheme="minorEastAsia" w:hAnsiTheme="minorEastAsia"/>
+          <w:rFonts w:asciiTheme="minorEastAsia" w:eastAsiaTheme="minorEastAsia" w:hAnsiTheme="minorEastAsia" w:hint="eastAsia"/>
         </w:rPr>
       </w:pPr>
       <w:hyperlink w:anchor="_Toc72332598" w:history="1">
@@ -4385,7 +4381,7 @@
       <w:pPr>
         <w:pStyle w:val="TOC2"/>
         <w:rPr>
-          <w:rFonts w:asciiTheme="minorEastAsia" w:eastAsiaTheme="minorEastAsia" w:hAnsiTheme="minorEastAsia" w:cstheme="minorBidi"/>
+          <w:rFonts w:asciiTheme="minorEastAsia" w:eastAsiaTheme="minorEastAsia" w:hAnsiTheme="minorEastAsia" w:cstheme="minorBidi" w:hint="eastAsia"/>
           <w:noProof/>
           <w:szCs w:val="22"/>
         </w:rPr>
@@ -4476,7 +4472,7 @@
       <w:pPr>
         <w:pStyle w:val="TOC2"/>
         <w:rPr>
-          <w:rFonts w:asciiTheme="minorEastAsia" w:eastAsiaTheme="minorEastAsia" w:hAnsiTheme="minorEastAsia" w:cstheme="minorBidi"/>
+          <w:rFonts w:asciiTheme="minorEastAsia" w:eastAsiaTheme="minorEastAsia" w:hAnsiTheme="minorEastAsia" w:cstheme="minorBidi" w:hint="eastAsia"/>
           <w:noProof/>
           <w:szCs w:val="22"/>
         </w:rPr>
@@ -4567,7 +4563,7 @@
       <w:pPr>
         <w:pStyle w:val="TOC2"/>
         <w:rPr>
-          <w:rFonts w:asciiTheme="minorEastAsia" w:eastAsiaTheme="minorEastAsia" w:hAnsiTheme="minorEastAsia" w:cstheme="minorBidi"/>
+          <w:rFonts w:asciiTheme="minorEastAsia" w:eastAsiaTheme="minorEastAsia" w:hAnsiTheme="minorEastAsia" w:cstheme="minorBidi" w:hint="eastAsia"/>
           <w:noProof/>
           <w:szCs w:val="22"/>
         </w:rPr>
@@ -4658,7 +4654,7 @@
       <w:pPr>
         <w:pStyle w:val="TOC2"/>
         <w:rPr>
-          <w:rFonts w:asciiTheme="minorEastAsia" w:eastAsiaTheme="minorEastAsia" w:hAnsiTheme="minorEastAsia" w:cstheme="minorBidi"/>
+          <w:rFonts w:asciiTheme="minorEastAsia" w:eastAsiaTheme="minorEastAsia" w:hAnsiTheme="minorEastAsia" w:cstheme="minorBidi" w:hint="eastAsia"/>
           <w:noProof/>
           <w:szCs w:val="22"/>
         </w:rPr>
@@ -4749,7 +4745,7 @@
       <w:pPr>
         <w:pStyle w:val="TOC2"/>
         <w:rPr>
-          <w:rFonts w:asciiTheme="minorEastAsia" w:eastAsiaTheme="minorEastAsia" w:hAnsiTheme="minorEastAsia" w:cstheme="minorBidi"/>
+          <w:rFonts w:asciiTheme="minorEastAsia" w:eastAsiaTheme="minorEastAsia" w:hAnsiTheme="minorEastAsia" w:cstheme="minorBidi" w:hint="eastAsia"/>
           <w:noProof/>
           <w:szCs w:val="22"/>
         </w:rPr>
@@ -4840,7 +4836,7 @@
       <w:pPr>
         <w:pStyle w:val="TOC2"/>
         <w:rPr>
-          <w:rFonts w:asciiTheme="minorEastAsia" w:eastAsiaTheme="minorEastAsia" w:hAnsiTheme="minorEastAsia" w:cstheme="minorBidi"/>
+          <w:rFonts w:asciiTheme="minorEastAsia" w:eastAsiaTheme="minorEastAsia" w:hAnsiTheme="minorEastAsia" w:cstheme="minorBidi" w:hint="eastAsia"/>
           <w:noProof/>
           <w:szCs w:val="22"/>
         </w:rPr>
@@ -4931,7 +4927,7 @@
       <w:pPr>
         <w:pStyle w:val="TOC2"/>
         <w:rPr>
-          <w:rFonts w:asciiTheme="minorEastAsia" w:eastAsiaTheme="minorEastAsia" w:hAnsiTheme="minorEastAsia" w:cstheme="minorBidi"/>
+          <w:rFonts w:asciiTheme="minorEastAsia" w:eastAsiaTheme="minorEastAsia" w:hAnsiTheme="minorEastAsia" w:cstheme="minorBidi" w:hint="eastAsia"/>
           <w:noProof/>
           <w:szCs w:val="22"/>
         </w:rPr>
@@ -5022,7 +5018,7 @@
       <w:pPr>
         <w:pStyle w:val="TOC2"/>
         <w:rPr>
-          <w:rFonts w:asciiTheme="minorEastAsia" w:eastAsiaTheme="minorEastAsia" w:hAnsiTheme="minorEastAsia" w:cstheme="minorBidi"/>
+          <w:rFonts w:asciiTheme="minorEastAsia" w:eastAsiaTheme="minorEastAsia" w:hAnsiTheme="minorEastAsia" w:cstheme="minorBidi" w:hint="eastAsia"/>
           <w:noProof/>
           <w:szCs w:val="22"/>
         </w:rPr>
@@ -5113,7 +5109,7 @@
       <w:pPr>
         <w:pStyle w:val="TOC2"/>
         <w:rPr>
-          <w:rFonts w:asciiTheme="minorEastAsia" w:eastAsiaTheme="minorEastAsia" w:hAnsiTheme="minorEastAsia" w:cstheme="minorBidi"/>
+          <w:rFonts w:asciiTheme="minorEastAsia" w:eastAsiaTheme="minorEastAsia" w:hAnsiTheme="minorEastAsia" w:cstheme="minorBidi" w:hint="eastAsia"/>
           <w:noProof/>
           <w:szCs w:val="22"/>
         </w:rPr>
@@ -5204,7 +5200,7 @@
       <w:pPr>
         <w:pStyle w:val="TOC2"/>
         <w:rPr>
-          <w:rFonts w:asciiTheme="minorEastAsia" w:eastAsiaTheme="minorEastAsia" w:hAnsiTheme="minorEastAsia" w:cstheme="minorBidi"/>
+          <w:rFonts w:asciiTheme="minorEastAsia" w:eastAsiaTheme="minorEastAsia" w:hAnsiTheme="minorEastAsia" w:cstheme="minorBidi" w:hint="eastAsia"/>
           <w:noProof/>
           <w:szCs w:val="22"/>
         </w:rPr>
@@ -5295,7 +5291,7 @@
       <w:pPr>
         <w:pStyle w:val="TOC2"/>
         <w:rPr>
-          <w:rFonts w:asciiTheme="minorEastAsia" w:eastAsiaTheme="minorEastAsia" w:hAnsiTheme="minorEastAsia" w:cstheme="minorBidi"/>
+          <w:rFonts w:asciiTheme="minorEastAsia" w:eastAsiaTheme="minorEastAsia" w:hAnsiTheme="minorEastAsia" w:cstheme="minorBidi" w:hint="eastAsia"/>
           <w:noProof/>
           <w:szCs w:val="22"/>
         </w:rPr>
@@ -5386,7 +5382,7 @@
       <w:pPr>
         <w:pStyle w:val="TOC2"/>
         <w:rPr>
-          <w:rFonts w:asciiTheme="minorEastAsia" w:eastAsiaTheme="minorEastAsia" w:hAnsiTheme="minorEastAsia" w:cstheme="minorBidi"/>
+          <w:rFonts w:asciiTheme="minorEastAsia" w:eastAsiaTheme="minorEastAsia" w:hAnsiTheme="minorEastAsia" w:cstheme="minorBidi" w:hint="eastAsia"/>
           <w:noProof/>
           <w:szCs w:val="22"/>
         </w:rPr>
@@ -5478,7 +5474,7 @@
         <w:pStyle w:val="TOC2"/>
         <w:rPr>
           <w:rStyle w:val="af7"/>
-          <w:rFonts w:asciiTheme="minorEastAsia" w:eastAsiaTheme="minorEastAsia" w:hAnsiTheme="minorEastAsia"/>
+          <w:rFonts w:asciiTheme="minorEastAsia" w:eastAsiaTheme="minorEastAsia" w:hAnsiTheme="minorEastAsia" w:hint="eastAsia"/>
         </w:rPr>
       </w:pPr>
       <w:hyperlink w:anchor="_Toc72332611" w:history="1">
@@ -5567,7 +5563,7 @@
         <w:pStyle w:val="TOC2"/>
         <w:rPr>
           <w:rStyle w:val="af7"/>
-          <w:rFonts w:asciiTheme="minorEastAsia" w:eastAsiaTheme="minorEastAsia" w:hAnsiTheme="minorEastAsia"/>
+          <w:rFonts w:asciiTheme="minorEastAsia" w:eastAsiaTheme="minorEastAsia" w:hAnsiTheme="minorEastAsia" w:hint="eastAsia"/>
         </w:rPr>
       </w:pPr>
       <w:hyperlink w:anchor="_Toc72332612" w:history="1">
@@ -5656,7 +5652,7 @@
         <w:pStyle w:val="TOC2"/>
         <w:rPr>
           <w:rStyle w:val="af7"/>
-          <w:rFonts w:asciiTheme="minorEastAsia" w:eastAsiaTheme="minorEastAsia" w:hAnsiTheme="minorEastAsia"/>
+          <w:rFonts w:asciiTheme="minorEastAsia" w:eastAsiaTheme="minorEastAsia" w:hAnsiTheme="minorEastAsia" w:hint="eastAsia"/>
         </w:rPr>
       </w:pPr>
       <w:hyperlink w:anchor="_Toc72332613" w:history="1">
@@ -5745,7 +5741,7 @@
         <w:pStyle w:val="TOC2"/>
         <w:rPr>
           <w:rStyle w:val="af7"/>
-          <w:rFonts w:asciiTheme="minorEastAsia" w:eastAsiaTheme="minorEastAsia" w:hAnsiTheme="minorEastAsia"/>
+          <w:rFonts w:asciiTheme="minorEastAsia" w:eastAsiaTheme="minorEastAsia" w:hAnsiTheme="minorEastAsia" w:hint="eastAsia"/>
         </w:rPr>
       </w:pPr>
       <w:hyperlink w:anchor="_Toc72332614" w:history="1">
@@ -5834,7 +5830,7 @@
         <w:pStyle w:val="TOC2"/>
         <w:rPr>
           <w:rStyle w:val="af7"/>
-          <w:rFonts w:asciiTheme="minorEastAsia" w:eastAsiaTheme="minorEastAsia" w:hAnsiTheme="minorEastAsia"/>
+          <w:rFonts w:asciiTheme="minorEastAsia" w:eastAsiaTheme="minorEastAsia" w:hAnsiTheme="minorEastAsia" w:hint="eastAsia"/>
         </w:rPr>
       </w:pPr>
       <w:hyperlink w:anchor="_Toc72332615" w:history="1">
@@ -5923,7 +5919,7 @@
         <w:pStyle w:val="TOC2"/>
         <w:rPr>
           <w:rStyle w:val="af7"/>
-          <w:rFonts w:asciiTheme="minorEastAsia" w:eastAsiaTheme="minorEastAsia" w:hAnsiTheme="minorEastAsia"/>
+          <w:rFonts w:asciiTheme="minorEastAsia" w:eastAsiaTheme="minorEastAsia" w:hAnsiTheme="minorEastAsia" w:hint="eastAsia"/>
           <w:noProof/>
         </w:rPr>
       </w:pPr>
@@ -6014,7 +6010,7 @@
         <w:pStyle w:val="TOC2"/>
         <w:rPr>
           <w:rStyle w:val="af7"/>
-          <w:rFonts w:asciiTheme="minorEastAsia" w:eastAsiaTheme="minorEastAsia" w:hAnsiTheme="minorEastAsia"/>
+          <w:rFonts w:asciiTheme="minorEastAsia" w:eastAsiaTheme="minorEastAsia" w:hAnsiTheme="minorEastAsia" w:hint="eastAsia"/>
           <w:noProof/>
         </w:rPr>
       </w:pPr>
@@ -6105,7 +6101,7 @@
         <w:pStyle w:val="TOC2"/>
         <w:rPr>
           <w:rStyle w:val="af7"/>
-          <w:rFonts w:asciiTheme="minorEastAsia" w:eastAsiaTheme="minorEastAsia" w:hAnsiTheme="minorEastAsia"/>
+          <w:rFonts w:asciiTheme="minorEastAsia" w:eastAsiaTheme="minorEastAsia" w:hAnsiTheme="minorEastAsia" w:hint="eastAsia"/>
           <w:noProof/>
         </w:rPr>
       </w:pPr>
@@ -6196,7 +6192,7 @@
         <w:pStyle w:val="TOC2"/>
         <w:rPr>
           <w:rStyle w:val="af7"/>
-          <w:rFonts w:asciiTheme="minorEastAsia" w:eastAsiaTheme="minorEastAsia" w:hAnsiTheme="minorEastAsia"/>
+          <w:rFonts w:asciiTheme="minorEastAsia" w:eastAsiaTheme="minorEastAsia" w:hAnsiTheme="minorEastAsia" w:hint="eastAsia"/>
         </w:rPr>
       </w:pPr>
       <w:hyperlink w:anchor="_Toc72332619" w:history="1">
@@ -6285,7 +6281,7 @@
         <w:pStyle w:val="TOC2"/>
         <w:rPr>
           <w:rStyle w:val="af7"/>
-          <w:rFonts w:asciiTheme="minorEastAsia" w:eastAsiaTheme="minorEastAsia" w:hAnsiTheme="minorEastAsia"/>
+          <w:rFonts w:asciiTheme="minorEastAsia" w:eastAsiaTheme="minorEastAsia" w:hAnsiTheme="minorEastAsia" w:hint="eastAsia"/>
         </w:rPr>
       </w:pPr>
       <w:hyperlink w:anchor="_Toc72332620" w:history="1">
@@ -6374,7 +6370,7 @@
         <w:pStyle w:val="TOC2"/>
         <w:rPr>
           <w:rStyle w:val="af7"/>
-          <w:rFonts w:asciiTheme="minorEastAsia" w:eastAsiaTheme="minorEastAsia" w:hAnsiTheme="minorEastAsia"/>
+          <w:rFonts w:asciiTheme="minorEastAsia" w:eastAsiaTheme="minorEastAsia" w:hAnsiTheme="minorEastAsia" w:hint="eastAsia"/>
         </w:rPr>
       </w:pPr>
       <w:hyperlink w:anchor="_Toc72332621" w:history="1">
@@ -6463,7 +6459,7 @@
         <w:pStyle w:val="TOC2"/>
         <w:rPr>
           <w:rStyle w:val="af7"/>
-          <w:rFonts w:asciiTheme="minorEastAsia" w:eastAsiaTheme="minorEastAsia" w:hAnsiTheme="minorEastAsia"/>
+          <w:rFonts w:asciiTheme="minorEastAsia" w:eastAsiaTheme="minorEastAsia" w:hAnsiTheme="minorEastAsia" w:hint="eastAsia"/>
         </w:rPr>
       </w:pPr>
       <w:hyperlink w:anchor="_Toc72332622" w:history="1">
@@ -6552,7 +6548,7 @@
         <w:pStyle w:val="TOC2"/>
         <w:rPr>
           <w:rStyle w:val="af7"/>
-          <w:rFonts w:asciiTheme="minorEastAsia" w:eastAsiaTheme="minorEastAsia" w:hAnsiTheme="minorEastAsia"/>
+          <w:rFonts w:asciiTheme="minorEastAsia" w:eastAsiaTheme="minorEastAsia" w:hAnsiTheme="minorEastAsia" w:hint="eastAsia"/>
         </w:rPr>
       </w:pPr>
       <w:hyperlink w:anchor="_Toc72332623" w:history="1">
@@ -6641,7 +6637,7 @@
         <w:pStyle w:val="TOC2"/>
         <w:rPr>
           <w:rStyle w:val="af7"/>
-          <w:rFonts w:asciiTheme="minorEastAsia" w:eastAsiaTheme="minorEastAsia" w:hAnsiTheme="minorEastAsia"/>
+          <w:rFonts w:asciiTheme="minorEastAsia" w:eastAsiaTheme="minorEastAsia" w:hAnsiTheme="minorEastAsia" w:hint="eastAsia"/>
         </w:rPr>
       </w:pPr>
       <w:hyperlink w:anchor="_Toc72332624" w:history="1">
@@ -6730,7 +6726,7 @@
         <w:pStyle w:val="TOC2"/>
         <w:rPr>
           <w:rStyle w:val="af7"/>
-          <w:rFonts w:asciiTheme="minorEastAsia" w:eastAsiaTheme="minorEastAsia" w:hAnsiTheme="minorEastAsia"/>
+          <w:rFonts w:asciiTheme="minorEastAsia" w:eastAsiaTheme="minorEastAsia" w:hAnsiTheme="minorEastAsia" w:hint="eastAsia"/>
         </w:rPr>
       </w:pPr>
       <w:hyperlink w:anchor="_Toc72332625" w:history="1">
@@ -6819,7 +6815,7 @@
         <w:pStyle w:val="TOC2"/>
         <w:rPr>
           <w:rStyle w:val="af7"/>
-          <w:rFonts w:asciiTheme="minorEastAsia" w:eastAsiaTheme="minorEastAsia" w:hAnsiTheme="minorEastAsia"/>
+          <w:rFonts w:asciiTheme="minorEastAsia" w:eastAsiaTheme="minorEastAsia" w:hAnsiTheme="minorEastAsia" w:hint="eastAsia"/>
         </w:rPr>
       </w:pPr>
       <w:hyperlink w:anchor="_Toc72332626" w:history="1">
@@ -6908,7 +6904,7 @@
         <w:pStyle w:val="TOC2"/>
         <w:rPr>
           <w:rStyle w:val="af7"/>
-          <w:rFonts w:asciiTheme="minorEastAsia" w:eastAsiaTheme="minorEastAsia" w:hAnsiTheme="minorEastAsia"/>
+          <w:rFonts w:asciiTheme="minorEastAsia" w:eastAsiaTheme="minorEastAsia" w:hAnsiTheme="minorEastAsia" w:hint="eastAsia"/>
         </w:rPr>
       </w:pPr>
       <w:hyperlink w:anchor="_Toc72332627" w:history="1">
@@ -6997,7 +6993,7 @@
         <w:pStyle w:val="TOC2"/>
         <w:rPr>
           <w:rStyle w:val="af7"/>
-          <w:rFonts w:asciiTheme="minorEastAsia" w:eastAsiaTheme="minorEastAsia" w:hAnsiTheme="minorEastAsia"/>
+          <w:rFonts w:asciiTheme="minorEastAsia" w:eastAsiaTheme="minorEastAsia" w:hAnsiTheme="minorEastAsia" w:hint="eastAsia"/>
         </w:rPr>
       </w:pPr>
       <w:hyperlink w:anchor="_Toc72332628" w:history="1">
@@ -7086,7 +7082,7 @@
         <w:pStyle w:val="TOC2"/>
         <w:rPr>
           <w:rStyle w:val="af7"/>
-          <w:rFonts w:asciiTheme="minorEastAsia" w:eastAsiaTheme="minorEastAsia" w:hAnsiTheme="minorEastAsia"/>
+          <w:rFonts w:asciiTheme="minorEastAsia" w:eastAsiaTheme="minorEastAsia" w:hAnsiTheme="minorEastAsia" w:hint="eastAsia"/>
         </w:rPr>
       </w:pPr>
       <w:hyperlink w:anchor="_Toc72332629" w:history="1">
@@ -7175,7 +7171,7 @@
         <w:pStyle w:val="TOC2"/>
         <w:rPr>
           <w:rStyle w:val="af7"/>
-          <w:rFonts w:asciiTheme="minorEastAsia" w:eastAsiaTheme="minorEastAsia" w:hAnsiTheme="minorEastAsia"/>
+          <w:rFonts w:asciiTheme="minorEastAsia" w:eastAsiaTheme="minorEastAsia" w:hAnsiTheme="minorEastAsia" w:hint="eastAsia"/>
         </w:rPr>
       </w:pPr>
       <w:hyperlink w:anchor="_Toc72332630" w:history="1">
@@ -7263,7 +7259,7 @@
       <w:pPr>
         <w:pStyle w:val="TOC2"/>
         <w:rPr>
-          <w:rFonts w:asciiTheme="minorEastAsia" w:eastAsiaTheme="minorEastAsia" w:hAnsiTheme="minorEastAsia" w:cstheme="minorBidi"/>
+          <w:rFonts w:asciiTheme="minorEastAsia" w:eastAsiaTheme="minorEastAsia" w:hAnsiTheme="minorEastAsia" w:cstheme="minorBidi" w:hint="eastAsia"/>
           <w:noProof/>
           <w:szCs w:val="22"/>
         </w:rPr>
@@ -7354,7 +7350,7 @@
       <w:pPr>
         <w:pStyle w:val="TOC2"/>
         <w:rPr>
-          <w:rFonts w:asciiTheme="minorEastAsia" w:eastAsiaTheme="minorEastAsia" w:hAnsiTheme="minorEastAsia" w:cstheme="minorBidi"/>
+          <w:rFonts w:asciiTheme="minorEastAsia" w:eastAsiaTheme="minorEastAsia" w:hAnsiTheme="minorEastAsia" w:cstheme="minorBidi" w:hint="eastAsia"/>
           <w:noProof/>
           <w:szCs w:val="22"/>
         </w:rPr>
@@ -7445,7 +7441,7 @@
       <w:pPr>
         <w:pStyle w:val="TOC2"/>
         <w:rPr>
-          <w:rFonts w:asciiTheme="minorEastAsia" w:eastAsiaTheme="minorEastAsia" w:hAnsiTheme="minorEastAsia" w:cstheme="minorBidi"/>
+          <w:rFonts w:asciiTheme="minorEastAsia" w:eastAsiaTheme="minorEastAsia" w:hAnsiTheme="minorEastAsia" w:cstheme="minorBidi" w:hint="eastAsia"/>
           <w:noProof/>
           <w:szCs w:val="22"/>
         </w:rPr>
@@ -7536,7 +7532,7 @@
       <w:pPr>
         <w:pStyle w:val="TOC2"/>
         <w:rPr>
-          <w:rFonts w:asciiTheme="minorEastAsia" w:eastAsiaTheme="minorEastAsia" w:hAnsiTheme="minorEastAsia" w:cstheme="minorBidi"/>
+          <w:rFonts w:asciiTheme="minorEastAsia" w:eastAsiaTheme="minorEastAsia" w:hAnsiTheme="minorEastAsia" w:cstheme="minorBidi" w:hint="eastAsia"/>
           <w:noProof/>
           <w:szCs w:val="22"/>
         </w:rPr>
@@ -7627,7 +7623,7 @@
       <w:pPr>
         <w:pStyle w:val="TOC2"/>
         <w:rPr>
-          <w:rFonts w:asciiTheme="minorEastAsia" w:eastAsiaTheme="minorEastAsia" w:hAnsiTheme="minorEastAsia" w:cstheme="minorBidi"/>
+          <w:rFonts w:asciiTheme="minorEastAsia" w:eastAsiaTheme="minorEastAsia" w:hAnsiTheme="minorEastAsia" w:cstheme="minorBidi" w:hint="eastAsia"/>
           <w:noProof/>
           <w:szCs w:val="22"/>
         </w:rPr>
@@ -7718,7 +7714,7 @@
       <w:pPr>
         <w:pStyle w:val="TOC2"/>
         <w:rPr>
-          <w:rFonts w:asciiTheme="minorEastAsia" w:eastAsiaTheme="minorEastAsia" w:hAnsiTheme="minorEastAsia" w:cstheme="minorBidi"/>
+          <w:rFonts w:asciiTheme="minorEastAsia" w:eastAsiaTheme="minorEastAsia" w:hAnsiTheme="minorEastAsia" w:cstheme="minorBidi" w:hint="eastAsia"/>
           <w:noProof/>
           <w:szCs w:val="22"/>
         </w:rPr>
@@ -7809,7 +7805,7 @@
       <w:pPr>
         <w:pStyle w:val="TOC2"/>
         <w:rPr>
-          <w:rFonts w:asciiTheme="minorEastAsia" w:eastAsiaTheme="minorEastAsia" w:hAnsiTheme="minorEastAsia" w:cstheme="minorBidi"/>
+          <w:rFonts w:asciiTheme="minorEastAsia" w:eastAsiaTheme="minorEastAsia" w:hAnsiTheme="minorEastAsia" w:cstheme="minorBidi" w:hint="eastAsia"/>
           <w:noProof/>
           <w:szCs w:val="22"/>
         </w:rPr>
@@ -7884,7 +7880,7 @@
       <w:pPr>
         <w:pStyle w:val="TOC1"/>
         <w:rPr>
-          <w:rFonts w:asciiTheme="minorEastAsia" w:eastAsiaTheme="minorEastAsia" w:hAnsiTheme="minorEastAsia" w:cstheme="minorBidi"/>
+          <w:rFonts w:asciiTheme="minorEastAsia" w:eastAsiaTheme="minorEastAsia" w:hAnsiTheme="minorEastAsia" w:cstheme="minorBidi" w:hint="eastAsia"/>
           <w:noProof/>
           <w:color w:val="auto"/>
           <w:szCs w:val="22"/>
@@ -7977,7 +7973,7 @@
       <w:pPr>
         <w:pStyle w:val="TOC2"/>
         <w:rPr>
-          <w:rFonts w:asciiTheme="minorEastAsia" w:eastAsiaTheme="minorEastAsia" w:hAnsiTheme="minorEastAsia" w:cstheme="minorBidi"/>
+          <w:rFonts w:asciiTheme="minorEastAsia" w:eastAsiaTheme="minorEastAsia" w:hAnsiTheme="minorEastAsia" w:cstheme="minorBidi" w:hint="eastAsia"/>
           <w:noProof/>
           <w:szCs w:val="22"/>
         </w:rPr>
@@ -8068,7 +8064,7 @@
       <w:pPr>
         <w:pStyle w:val="TOC3"/>
         <w:rPr>
-          <w:rFonts w:asciiTheme="minorEastAsia" w:eastAsiaTheme="minorEastAsia" w:hAnsiTheme="minorEastAsia" w:cstheme="minorBidi"/>
+          <w:rFonts w:asciiTheme="minorEastAsia" w:eastAsiaTheme="minorEastAsia" w:hAnsiTheme="minorEastAsia" w:cstheme="minorBidi" w:hint="eastAsia"/>
           <w:noProof/>
           <w:szCs w:val="22"/>
         </w:rPr>
@@ -8159,7 +8155,7 @@
       <w:pPr>
         <w:pStyle w:val="TOC3"/>
         <w:rPr>
-          <w:rFonts w:asciiTheme="minorEastAsia" w:eastAsiaTheme="minorEastAsia" w:hAnsiTheme="minorEastAsia" w:cstheme="minorBidi"/>
+          <w:rFonts w:asciiTheme="minorEastAsia" w:eastAsiaTheme="minorEastAsia" w:hAnsiTheme="minorEastAsia" w:cstheme="minorBidi" w:hint="eastAsia"/>
           <w:noProof/>
           <w:szCs w:val="22"/>
         </w:rPr>
@@ -8250,7 +8246,7 @@
       <w:pPr>
         <w:pStyle w:val="TOC3"/>
         <w:rPr>
-          <w:rFonts w:asciiTheme="minorEastAsia" w:eastAsiaTheme="minorEastAsia" w:hAnsiTheme="minorEastAsia" w:cstheme="minorBidi"/>
+          <w:rFonts w:asciiTheme="minorEastAsia" w:eastAsiaTheme="minorEastAsia" w:hAnsiTheme="minorEastAsia" w:cstheme="minorBidi" w:hint="eastAsia"/>
           <w:noProof/>
           <w:szCs w:val="22"/>
         </w:rPr>
@@ -8341,7 +8337,7 @@
       <w:pPr>
         <w:pStyle w:val="TOC3"/>
         <w:rPr>
-          <w:rFonts w:asciiTheme="minorEastAsia" w:eastAsiaTheme="minorEastAsia" w:hAnsiTheme="minorEastAsia" w:cstheme="minorBidi"/>
+          <w:rFonts w:asciiTheme="minorEastAsia" w:eastAsiaTheme="minorEastAsia" w:hAnsiTheme="minorEastAsia" w:cstheme="minorBidi" w:hint="eastAsia"/>
           <w:noProof/>
           <w:szCs w:val="22"/>
         </w:rPr>
@@ -8432,7 +8428,7 @@
       <w:pPr>
         <w:pStyle w:val="TOC2"/>
         <w:rPr>
-          <w:rFonts w:asciiTheme="minorEastAsia" w:eastAsiaTheme="minorEastAsia" w:hAnsiTheme="minorEastAsia" w:cstheme="minorBidi"/>
+          <w:rFonts w:asciiTheme="minorEastAsia" w:eastAsiaTheme="minorEastAsia" w:hAnsiTheme="minorEastAsia" w:cstheme="minorBidi" w:hint="eastAsia"/>
           <w:noProof/>
           <w:szCs w:val="22"/>
         </w:rPr>
@@ -8523,7 +8519,7 @@
       <w:pPr>
         <w:pStyle w:val="TOC1"/>
         <w:rPr>
-          <w:rFonts w:asciiTheme="minorEastAsia" w:eastAsiaTheme="minorEastAsia" w:hAnsiTheme="minorEastAsia" w:cstheme="minorBidi"/>
+          <w:rFonts w:asciiTheme="minorEastAsia" w:eastAsiaTheme="minorEastAsia" w:hAnsiTheme="minorEastAsia" w:cstheme="minorBidi" w:hint="eastAsia"/>
           <w:noProof/>
           <w:color w:val="auto"/>
           <w:szCs w:val="22"/>
@@ -8616,7 +8612,7 @@
       <w:pPr>
         <w:pStyle w:val="TOC2"/>
         <w:rPr>
-          <w:rFonts w:asciiTheme="minorEastAsia" w:eastAsiaTheme="minorEastAsia" w:hAnsiTheme="minorEastAsia" w:cstheme="minorBidi"/>
+          <w:rFonts w:asciiTheme="minorEastAsia" w:eastAsiaTheme="minorEastAsia" w:hAnsiTheme="minorEastAsia" w:cstheme="minorBidi" w:hint="eastAsia"/>
           <w:noProof/>
           <w:szCs w:val="22"/>
         </w:rPr>
@@ -8707,7 +8703,7 @@
       <w:pPr>
         <w:pStyle w:val="TOC3"/>
         <w:rPr>
-          <w:rFonts w:asciiTheme="minorEastAsia" w:eastAsiaTheme="minorEastAsia" w:hAnsiTheme="minorEastAsia" w:cstheme="minorBidi"/>
+          <w:rFonts w:asciiTheme="minorEastAsia" w:eastAsiaTheme="minorEastAsia" w:hAnsiTheme="minorEastAsia" w:cstheme="minorBidi" w:hint="eastAsia"/>
           <w:noProof/>
           <w:szCs w:val="22"/>
         </w:rPr>
@@ -8798,7 +8794,7 @@
       <w:pPr>
         <w:pStyle w:val="TOC3"/>
         <w:rPr>
-          <w:rFonts w:asciiTheme="minorEastAsia" w:eastAsiaTheme="minorEastAsia" w:hAnsiTheme="minorEastAsia" w:cstheme="minorBidi"/>
+          <w:rFonts w:asciiTheme="minorEastAsia" w:eastAsiaTheme="minorEastAsia" w:hAnsiTheme="minorEastAsia" w:cstheme="minorBidi" w:hint="eastAsia"/>
           <w:noProof/>
           <w:szCs w:val="22"/>
         </w:rPr>
@@ -8889,7 +8885,7 @@
       <w:pPr>
         <w:pStyle w:val="TOC3"/>
         <w:rPr>
-          <w:rFonts w:asciiTheme="minorEastAsia" w:eastAsiaTheme="minorEastAsia" w:hAnsiTheme="minorEastAsia" w:cstheme="minorBidi"/>
+          <w:rFonts w:asciiTheme="minorEastAsia" w:eastAsiaTheme="minorEastAsia" w:hAnsiTheme="minorEastAsia" w:cstheme="minorBidi" w:hint="eastAsia"/>
           <w:noProof/>
           <w:szCs w:val="22"/>
         </w:rPr>
@@ -8980,7 +8976,7 @@
       <w:pPr>
         <w:pStyle w:val="TOC2"/>
         <w:rPr>
-          <w:rFonts w:asciiTheme="minorEastAsia" w:eastAsiaTheme="minorEastAsia" w:hAnsiTheme="minorEastAsia" w:cstheme="minorBidi"/>
+          <w:rFonts w:asciiTheme="minorEastAsia" w:eastAsiaTheme="minorEastAsia" w:hAnsiTheme="minorEastAsia" w:cstheme="minorBidi" w:hint="eastAsia"/>
           <w:noProof/>
           <w:szCs w:val="22"/>
         </w:rPr>
@@ -9071,7 +9067,7 @@
       <w:pPr>
         <w:pStyle w:val="TOC3"/>
         <w:rPr>
-          <w:rFonts w:asciiTheme="minorEastAsia" w:eastAsiaTheme="minorEastAsia" w:hAnsiTheme="minorEastAsia" w:cstheme="minorBidi"/>
+          <w:rFonts w:asciiTheme="minorEastAsia" w:eastAsiaTheme="minorEastAsia" w:hAnsiTheme="minorEastAsia" w:cstheme="minorBidi" w:hint="eastAsia"/>
           <w:noProof/>
           <w:szCs w:val="22"/>
         </w:rPr>
@@ -9162,7 +9158,7 @@
       <w:pPr>
         <w:pStyle w:val="TOC3"/>
         <w:rPr>
-          <w:rFonts w:asciiTheme="minorEastAsia" w:eastAsiaTheme="minorEastAsia" w:hAnsiTheme="minorEastAsia" w:cstheme="minorBidi"/>
+          <w:rFonts w:asciiTheme="minorEastAsia" w:eastAsiaTheme="minorEastAsia" w:hAnsiTheme="minorEastAsia" w:cstheme="minorBidi" w:hint="eastAsia"/>
           <w:noProof/>
           <w:szCs w:val="22"/>
         </w:rPr>
@@ -9253,7 +9249,7 @@
       <w:pPr>
         <w:pStyle w:val="TOC3"/>
         <w:rPr>
-          <w:rFonts w:asciiTheme="minorEastAsia" w:eastAsiaTheme="minorEastAsia" w:hAnsiTheme="minorEastAsia" w:cstheme="minorBidi"/>
+          <w:rFonts w:asciiTheme="minorEastAsia" w:eastAsiaTheme="minorEastAsia" w:hAnsiTheme="minorEastAsia" w:cstheme="minorBidi" w:hint="eastAsia"/>
           <w:noProof/>
           <w:szCs w:val="22"/>
         </w:rPr>
@@ -9412,7 +9408,7 @@
       <w:pPr>
         <w:ind w:left="420"/>
         <w:rPr>
-          <w:rFonts w:asciiTheme="minorEastAsia" w:eastAsiaTheme="minorEastAsia" w:hAnsiTheme="minorEastAsia"/>
+          <w:rFonts w:asciiTheme="minorEastAsia" w:eastAsiaTheme="minorEastAsia" w:hAnsiTheme="minorEastAsia" w:hint="eastAsia"/>
         </w:rPr>
       </w:pPr>
       <w:r>
@@ -9468,7 +9464,7 @@
       <w:pPr>
         <w:ind w:left="420"/>
         <w:rPr>
-          <w:rFonts w:asciiTheme="minorEastAsia" w:eastAsiaTheme="minorEastAsia" w:hAnsiTheme="minorEastAsia"/>
+          <w:rFonts w:asciiTheme="minorEastAsia" w:eastAsiaTheme="minorEastAsia" w:hAnsiTheme="minorEastAsia" w:hint="eastAsia"/>
         </w:rPr>
       </w:pPr>
       <w:r>
@@ -9514,7 +9510,7 @@
       <w:pPr>
         <w:ind w:left="420"/>
         <w:rPr>
-          <w:rFonts w:asciiTheme="minorEastAsia" w:eastAsiaTheme="minorEastAsia" w:hAnsiTheme="minorEastAsia"/>
+          <w:rFonts w:asciiTheme="minorEastAsia" w:eastAsiaTheme="minorEastAsia" w:hAnsiTheme="minorEastAsia" w:hint="eastAsia"/>
         </w:rPr>
       </w:pPr>
       <w:r>
@@ -9638,7 +9634,7 @@
       <w:pPr>
         <w:ind w:left="420"/>
         <w:rPr>
-          <w:rFonts w:asciiTheme="minorEastAsia" w:eastAsiaTheme="minorEastAsia" w:hAnsiTheme="minorEastAsia"/>
+          <w:rFonts w:asciiTheme="minorEastAsia" w:eastAsiaTheme="minorEastAsia" w:hAnsiTheme="minorEastAsia" w:hint="eastAsia"/>
         </w:rPr>
       </w:pPr>
       <w:r>
@@ -9696,7 +9692,7 @@
     <w:p>
       <w:pPr>
         <w:rPr>
-          <w:rFonts w:asciiTheme="minorEastAsia" w:eastAsiaTheme="minorEastAsia" w:hAnsiTheme="minorEastAsia"/>
+          <w:rFonts w:asciiTheme="minorEastAsia" w:eastAsiaTheme="minorEastAsia" w:hAnsiTheme="minorEastAsia" w:hint="eastAsia"/>
         </w:rPr>
       </w:pPr>
     </w:p>
@@ -9718,7 +9714,7 @@
       <w:pPr>
         <w:ind w:left="840"/>
         <w:rPr>
-          <w:rFonts w:asciiTheme="minorEastAsia" w:eastAsiaTheme="minorEastAsia" w:hAnsiTheme="minorEastAsia"/>
+          <w:rFonts w:asciiTheme="minorEastAsia" w:eastAsiaTheme="minorEastAsia" w:hAnsiTheme="minorEastAsia" w:hint="eastAsia"/>
         </w:rPr>
       </w:pPr>
       <w:r>
@@ -9767,7 +9763,7 @@
     <w:p>
       <w:pPr>
         <w:rPr>
-          <w:rFonts w:asciiTheme="minorEastAsia" w:eastAsiaTheme="minorEastAsia" w:hAnsiTheme="minorEastAsia"/>
+          <w:rFonts w:asciiTheme="minorEastAsia" w:eastAsiaTheme="minorEastAsia" w:hAnsiTheme="minorEastAsia" w:hint="eastAsia"/>
         </w:rPr>
       </w:pPr>
     </w:p>
@@ -9808,7 +9804,7 @@
     <w:p>
       <w:pPr>
         <w:rPr>
-          <w:rFonts w:asciiTheme="minorEastAsia" w:eastAsiaTheme="minorEastAsia" w:hAnsiTheme="minorEastAsia"/>
+          <w:rFonts w:asciiTheme="minorEastAsia" w:eastAsiaTheme="minorEastAsia" w:hAnsiTheme="minorEastAsia" w:hint="eastAsia"/>
         </w:rPr>
       </w:pPr>
       <w:r>
@@ -9845,14 +9841,14 @@
     <w:p>
       <w:pPr>
         <w:rPr>
-          <w:rFonts w:asciiTheme="minorEastAsia" w:eastAsiaTheme="minorEastAsia" w:hAnsiTheme="minorEastAsia"/>
+          <w:rFonts w:asciiTheme="minorEastAsia" w:eastAsiaTheme="minorEastAsia" w:hAnsiTheme="minorEastAsia" w:hint="eastAsia"/>
         </w:rPr>
       </w:pPr>
     </w:p>
     <w:p>
       <w:pPr>
         <w:rPr>
-          <w:rFonts w:asciiTheme="minorEastAsia" w:eastAsiaTheme="minorEastAsia" w:hAnsiTheme="minorEastAsia"/>
+          <w:rFonts w:asciiTheme="minorEastAsia" w:eastAsiaTheme="minorEastAsia" w:hAnsiTheme="minorEastAsia" w:hint="eastAsia"/>
         </w:rPr>
       </w:pPr>
       <w:r>
@@ -9877,14 +9873,14 @@
     <w:p>
       <w:pPr>
         <w:rPr>
-          <w:rFonts w:asciiTheme="minorEastAsia" w:eastAsiaTheme="minorEastAsia" w:hAnsiTheme="minorEastAsia"/>
+          <w:rFonts w:asciiTheme="minorEastAsia" w:eastAsiaTheme="minorEastAsia" w:hAnsiTheme="minorEastAsia" w:hint="eastAsia"/>
         </w:rPr>
       </w:pPr>
     </w:p>
     <w:p>
       <w:pPr>
         <w:rPr>
-          <w:rFonts w:asciiTheme="minorEastAsia" w:eastAsiaTheme="minorEastAsia" w:hAnsiTheme="minorEastAsia"/>
+          <w:rFonts w:asciiTheme="minorEastAsia" w:eastAsiaTheme="minorEastAsia" w:hAnsiTheme="minorEastAsia" w:hint="eastAsia"/>
         </w:rPr>
       </w:pPr>
     </w:p>
@@ -9975,7 +9971,7 @@
           <w:p>
             <w:pPr>
               <w:rPr>
-                <w:rFonts w:asciiTheme="minorEastAsia" w:eastAsiaTheme="minorEastAsia" w:hAnsiTheme="minorEastAsia"/>
+                <w:rFonts w:asciiTheme="minorEastAsia" w:eastAsiaTheme="minorEastAsia" w:hAnsiTheme="minorEastAsia" w:hint="eastAsia"/>
               </w:rPr>
             </w:pPr>
             <w:r>
@@ -9994,7 +9990,7 @@
           <w:p>
             <w:pPr>
               <w:rPr>
-                <w:rFonts w:asciiTheme="minorEastAsia" w:eastAsiaTheme="minorEastAsia" w:hAnsiTheme="minorEastAsia"/>
+                <w:rFonts w:asciiTheme="minorEastAsia" w:eastAsiaTheme="minorEastAsia" w:hAnsiTheme="minorEastAsia" w:hint="eastAsia"/>
               </w:rPr>
             </w:pPr>
             <w:r>
@@ -10013,7 +10009,7 @@
           <w:p>
             <w:pPr>
               <w:rPr>
-                <w:rFonts w:asciiTheme="minorEastAsia" w:eastAsiaTheme="minorEastAsia" w:hAnsiTheme="minorEastAsia"/>
+                <w:rFonts w:asciiTheme="minorEastAsia" w:eastAsiaTheme="minorEastAsia" w:hAnsiTheme="minorEastAsia" w:hint="eastAsia"/>
               </w:rPr>
             </w:pPr>
             <w:r>
@@ -10033,7 +10029,7 @@
           <w:p>
             <w:pPr>
               <w:rPr>
-                <w:rFonts w:asciiTheme="minorEastAsia" w:eastAsiaTheme="minorEastAsia" w:hAnsiTheme="minorEastAsia"/>
+                <w:rFonts w:asciiTheme="minorEastAsia" w:eastAsiaTheme="minorEastAsia" w:hAnsiTheme="minorEastAsia" w:hint="eastAsia"/>
               </w:rPr>
             </w:pPr>
             <w:r>
@@ -10057,7 +10053,7 @@
           <w:p>
             <w:pPr>
               <w:rPr>
-                <w:rFonts w:asciiTheme="minorEastAsia" w:eastAsiaTheme="minorEastAsia" w:hAnsiTheme="minorEastAsia"/>
+                <w:rFonts w:asciiTheme="minorEastAsia" w:eastAsiaTheme="minorEastAsia" w:hAnsiTheme="minorEastAsia" w:hint="eastAsia"/>
               </w:rPr>
             </w:pPr>
             <w:r>
@@ -10075,7 +10071,7 @@
           <w:p>
             <w:pPr>
               <w:rPr>
-                <w:rFonts w:asciiTheme="minorEastAsia" w:eastAsiaTheme="minorEastAsia" w:hAnsiTheme="minorEastAsia"/>
+                <w:rFonts w:asciiTheme="minorEastAsia" w:eastAsiaTheme="minorEastAsia" w:hAnsiTheme="minorEastAsia" w:hint="eastAsia"/>
               </w:rPr>
             </w:pPr>
           </w:p>
@@ -10086,7 +10082,7 @@
       <w:pPr>
         <w:ind w:left="284"/>
         <w:rPr>
-          <w:rFonts w:asciiTheme="minorEastAsia" w:eastAsiaTheme="minorEastAsia" w:hAnsiTheme="minorEastAsia"/>
+          <w:rFonts w:asciiTheme="minorEastAsia" w:eastAsiaTheme="minorEastAsia" w:hAnsiTheme="minorEastAsia" w:hint="eastAsia"/>
         </w:rPr>
       </w:pPr>
     </w:p>
@@ -10101,14 +10097,12 @@
           <w:rFonts w:asciiTheme="minorEastAsia" w:eastAsiaTheme="minorEastAsia" w:hAnsiTheme="minorEastAsia" w:hint="eastAsia"/>
         </w:rPr>
       </w:pPr>
-      <w:proofErr w:type="spellStart"/>
       <w:r>
         <w:rPr>
           <w:rFonts w:asciiTheme="minorEastAsia" w:eastAsiaTheme="minorEastAsia" w:hAnsiTheme="minorEastAsia" w:hint="eastAsia"/>
         </w:rPr>
         <w:t>sys_user</w:t>
       </w:r>
-      <w:proofErr w:type="spellEnd"/>
     </w:p>
     <w:tbl>
       <w:tblPr>
@@ -10136,7 +10130,7 @@
           <w:p>
             <w:pPr>
               <w:rPr>
-                <w:rFonts w:asciiTheme="minorEastAsia" w:eastAsiaTheme="minorEastAsia" w:hAnsiTheme="minorEastAsia"/>
+                <w:rFonts w:asciiTheme="minorEastAsia" w:eastAsiaTheme="minorEastAsia" w:hAnsiTheme="minorEastAsia" w:hint="eastAsia"/>
               </w:rPr>
             </w:pPr>
             <w:r>
@@ -10158,10 +10152,9 @@
           <w:p>
             <w:pPr>
               <w:rPr>
-                <w:rFonts w:asciiTheme="minorEastAsia" w:eastAsiaTheme="minorEastAsia" w:hAnsiTheme="minorEastAsia"/>
-              </w:rPr>
-            </w:pPr>
-            <w:proofErr w:type="spellStart"/>
+                <w:rFonts w:asciiTheme="minorEastAsia" w:eastAsiaTheme="minorEastAsia" w:hAnsiTheme="minorEastAsia" w:hint="eastAsia"/>
+              </w:rPr>
+            </w:pPr>
             <w:r>
               <w:rPr>
                 <w:rFonts w:asciiTheme="minorEastAsia" w:eastAsiaTheme="minorEastAsia" w:hAnsiTheme="minorEastAsia" w:hint="eastAsia"/>
@@ -10174,7 +10167,6 @@
               </w:rPr>
               <w:t>user</w:t>
             </w:r>
-            <w:proofErr w:type="spellEnd"/>
           </w:p>
         </w:tc>
       </w:tr>
@@ -10191,7 +10183,7 @@
           <w:p>
             <w:pPr>
               <w:rPr>
-                <w:rFonts w:asciiTheme="minorEastAsia" w:eastAsiaTheme="minorEastAsia" w:hAnsiTheme="minorEastAsia"/>
+                <w:rFonts w:asciiTheme="minorEastAsia" w:eastAsiaTheme="minorEastAsia" w:hAnsiTheme="minorEastAsia" w:hint="eastAsia"/>
               </w:rPr>
             </w:pPr>
             <w:r>
@@ -10213,7 +10205,7 @@
           <w:p>
             <w:pPr>
               <w:rPr>
-                <w:rFonts w:asciiTheme="minorEastAsia" w:eastAsiaTheme="minorEastAsia" w:hAnsiTheme="minorEastAsia"/>
+                <w:rFonts w:asciiTheme="minorEastAsia" w:eastAsiaTheme="minorEastAsia" w:hAnsiTheme="minorEastAsia" w:hint="eastAsia"/>
               </w:rPr>
             </w:pPr>
             <w:r>
@@ -10250,7 +10242,7 @@
           <w:p>
             <w:pPr>
               <w:rPr>
-                <w:rFonts w:asciiTheme="minorEastAsia" w:eastAsiaTheme="minorEastAsia" w:hAnsiTheme="minorEastAsia"/>
+                <w:rFonts w:asciiTheme="minorEastAsia" w:eastAsiaTheme="minorEastAsia" w:hAnsiTheme="minorEastAsia" w:hint="eastAsia"/>
               </w:rPr>
             </w:pPr>
             <w:r>
@@ -10275,7 +10267,6 @@
                 <w:rFonts w:asciiTheme="minorEastAsia" w:eastAsiaTheme="minorEastAsia" w:hAnsiTheme="minorEastAsia" w:hint="eastAsia"/>
               </w:rPr>
             </w:pPr>
-            <w:proofErr w:type="spellStart"/>
             <w:r>
               <w:rPr>
                 <w:rFonts w:asciiTheme="minorEastAsia" w:eastAsiaTheme="minorEastAsia" w:hAnsiTheme="minorEastAsia" w:hint="eastAsia"/>
@@ -10294,7 +10285,6 @@
               </w:rPr>
               <w:t>d</w:t>
             </w:r>
-            <w:proofErr w:type="spellEnd"/>
           </w:p>
         </w:tc>
         <w:tc>
@@ -10305,7 +10295,7 @@
           <w:p>
             <w:pPr>
               <w:rPr>
-                <w:rFonts w:asciiTheme="minorEastAsia" w:eastAsiaTheme="minorEastAsia" w:hAnsiTheme="minorEastAsia"/>
+                <w:rFonts w:asciiTheme="minorEastAsia" w:eastAsiaTheme="minorEastAsia" w:hAnsiTheme="minorEastAsia" w:hint="eastAsia"/>
                 <w:b/>
                 <w:bCs/>
               </w:rPr>
@@ -10353,7 +10343,7 @@
           <w:p>
             <w:pPr>
               <w:rPr>
-                <w:rFonts w:asciiTheme="minorEastAsia" w:eastAsiaTheme="minorEastAsia" w:hAnsiTheme="minorEastAsia"/>
+                <w:rFonts w:asciiTheme="minorEastAsia" w:eastAsiaTheme="minorEastAsia" w:hAnsiTheme="minorEastAsia" w:hint="eastAsia"/>
               </w:rPr>
             </w:pPr>
             <w:r>
@@ -10375,7 +10365,7 @@
           <w:p>
             <w:pPr>
               <w:rPr>
-                <w:rFonts w:asciiTheme="minorEastAsia" w:eastAsiaTheme="minorEastAsia" w:hAnsiTheme="minorEastAsia"/>
+                <w:rFonts w:asciiTheme="minorEastAsia" w:eastAsiaTheme="minorEastAsia" w:hAnsiTheme="minorEastAsia" w:hint="eastAsia"/>
               </w:rPr>
             </w:pPr>
           </w:p>
@@ -10394,7 +10384,7 @@
           <w:p>
             <w:pPr>
               <w:rPr>
-                <w:rFonts w:asciiTheme="minorEastAsia" w:eastAsiaTheme="minorEastAsia" w:hAnsiTheme="minorEastAsia"/>
+                <w:rFonts w:asciiTheme="minorEastAsia" w:eastAsiaTheme="minorEastAsia" w:hAnsiTheme="minorEastAsia" w:hint="eastAsia"/>
               </w:rPr>
             </w:pPr>
             <w:r>
@@ -10419,7 +10409,7 @@
           <w:p>
             <w:pPr>
               <w:rPr>
-                <w:rFonts w:asciiTheme="minorEastAsia" w:eastAsiaTheme="minorEastAsia" w:hAnsiTheme="minorEastAsia"/>
+                <w:rFonts w:asciiTheme="minorEastAsia" w:eastAsiaTheme="minorEastAsia" w:hAnsiTheme="minorEastAsia" w:hint="eastAsia"/>
               </w:rPr>
             </w:pPr>
           </w:p>
@@ -10434,7 +10424,7 @@
           <w:p>
             <w:pPr>
               <w:rPr>
-                <w:rFonts w:asciiTheme="minorEastAsia" w:eastAsiaTheme="minorEastAsia" w:hAnsiTheme="minorEastAsia"/>
+                <w:rFonts w:asciiTheme="minorEastAsia" w:eastAsiaTheme="minorEastAsia" w:hAnsiTheme="minorEastAsia" w:hint="eastAsia"/>
               </w:rPr>
             </w:pPr>
             <w:r>
@@ -10455,7 +10445,7 @@
           <w:p>
             <w:pPr>
               <w:rPr>
-                <w:rFonts w:asciiTheme="minorEastAsia" w:eastAsiaTheme="minorEastAsia" w:hAnsiTheme="minorEastAsia"/>
+                <w:rFonts w:asciiTheme="minorEastAsia" w:eastAsiaTheme="minorEastAsia" w:hAnsiTheme="minorEastAsia" w:hint="eastAsia"/>
               </w:rPr>
             </w:pPr>
             <w:r>
@@ -10476,7 +10466,7 @@
           <w:p>
             <w:pPr>
               <w:rPr>
-                <w:rFonts w:asciiTheme="minorEastAsia" w:eastAsiaTheme="minorEastAsia" w:hAnsiTheme="minorEastAsia"/>
+                <w:rFonts w:asciiTheme="minorEastAsia" w:eastAsiaTheme="minorEastAsia" w:hAnsiTheme="minorEastAsia" w:hint="eastAsia"/>
               </w:rPr>
             </w:pPr>
             <w:r>
@@ -10497,7 +10487,7 @@
           <w:p>
             <w:pPr>
               <w:rPr>
-                <w:rFonts w:asciiTheme="minorEastAsia" w:eastAsiaTheme="minorEastAsia" w:hAnsiTheme="minorEastAsia"/>
+                <w:rFonts w:asciiTheme="minorEastAsia" w:eastAsiaTheme="minorEastAsia" w:hAnsiTheme="minorEastAsia" w:hint="eastAsia"/>
               </w:rPr>
             </w:pPr>
             <w:r>
@@ -10518,7 +10508,7 @@
           <w:p>
             <w:pPr>
               <w:rPr>
-                <w:rFonts w:asciiTheme="minorEastAsia" w:eastAsiaTheme="minorEastAsia" w:hAnsiTheme="minorEastAsia"/>
+                <w:rFonts w:asciiTheme="minorEastAsia" w:eastAsiaTheme="minorEastAsia" w:hAnsiTheme="minorEastAsia" w:hint="eastAsia"/>
               </w:rPr>
             </w:pPr>
             <w:r>
@@ -10539,7 +10529,7 @@
           <w:p>
             <w:pPr>
               <w:rPr>
-                <w:rFonts w:asciiTheme="minorEastAsia" w:eastAsiaTheme="minorEastAsia" w:hAnsiTheme="minorEastAsia"/>
+                <w:rFonts w:asciiTheme="minorEastAsia" w:eastAsiaTheme="minorEastAsia" w:hAnsiTheme="minorEastAsia" w:hint="eastAsia"/>
               </w:rPr>
             </w:pPr>
             <w:r>
@@ -10564,7 +10554,6 @@
                 <w:rFonts w:asciiTheme="minorEastAsia" w:eastAsiaTheme="minorEastAsia" w:hAnsiTheme="minorEastAsia" w:hint="eastAsia"/>
               </w:rPr>
             </w:pPr>
-            <w:proofErr w:type="spellStart"/>
             <w:r>
               <w:rPr>
                 <w:rFonts w:asciiTheme="minorEastAsia" w:eastAsiaTheme="minorEastAsia" w:hAnsiTheme="minorEastAsia" w:hint="eastAsia"/>
@@ -10577,7 +10566,6 @@
               </w:rPr>
               <w:t>_id</w:t>
             </w:r>
-            <w:proofErr w:type="spellEnd"/>
           </w:p>
         </w:tc>
         <w:tc>
@@ -10677,14 +10665,12 @@
                 <w:rFonts w:asciiTheme="minorEastAsia" w:eastAsiaTheme="minorEastAsia" w:hAnsiTheme="minorEastAsia" w:hint="eastAsia"/>
               </w:rPr>
             </w:pPr>
-            <w:proofErr w:type="spellStart"/>
             <w:r>
               <w:rPr>
                 <w:rFonts w:asciiTheme="minorEastAsia" w:eastAsiaTheme="minorEastAsia" w:hAnsiTheme="minorEastAsia" w:hint="eastAsia"/>
               </w:rPr>
               <w:t>user_name</w:t>
             </w:r>
-            <w:proofErr w:type="spellEnd"/>
           </w:p>
         </w:tc>
         <w:tc>
@@ -11093,7 +11079,6 @@
                 <w:rFonts w:asciiTheme="minorEastAsia" w:eastAsiaTheme="minorEastAsia" w:hAnsiTheme="minorEastAsia" w:hint="eastAsia"/>
               </w:rPr>
             </w:pPr>
-            <w:proofErr w:type="spellStart"/>
             <w:r>
               <w:rPr>
                 <w:rFonts w:asciiTheme="minorEastAsia" w:eastAsiaTheme="minorEastAsia" w:hAnsiTheme="minorEastAsia" w:cs="新宋体" w:hint="eastAsia"/>
@@ -11101,7 +11086,6 @@
               </w:rPr>
               <w:t>tenant_id</w:t>
             </w:r>
-            <w:proofErr w:type="spellEnd"/>
           </w:p>
         </w:tc>
         <w:tc>
@@ -11388,14 +11372,12 @@
                 <w:rFonts w:asciiTheme="minorEastAsia" w:eastAsiaTheme="minorEastAsia" w:hAnsiTheme="minorEastAsia" w:hint="eastAsia"/>
               </w:rPr>
             </w:pPr>
-            <w:proofErr w:type="spellStart"/>
             <w:r>
               <w:rPr>
                 <w:rFonts w:asciiTheme="minorEastAsia" w:eastAsiaTheme="minorEastAsia" w:hAnsiTheme="minorEastAsia" w:hint="eastAsia"/>
               </w:rPr>
               <w:t>birth_date</w:t>
             </w:r>
-            <w:proofErr w:type="spellEnd"/>
           </w:p>
         </w:tc>
         <w:tc>
@@ -11582,7 +11564,6 @@
                 <w:rFonts w:asciiTheme="minorEastAsia" w:eastAsiaTheme="minorEastAsia" w:hAnsiTheme="minorEastAsia" w:hint="eastAsia"/>
               </w:rPr>
             </w:pPr>
-            <w:proofErr w:type="spellStart"/>
             <w:r>
               <w:rPr>
                 <w:rFonts w:asciiTheme="minorEastAsia" w:eastAsiaTheme="minorEastAsia" w:hAnsiTheme="minorEastAsia" w:hint="eastAsia"/>
@@ -11601,7 +11582,6 @@
               </w:rPr>
               <w:t>ar_url</w:t>
             </w:r>
-            <w:proofErr w:type="spellEnd"/>
           </w:p>
         </w:tc>
         <w:tc>
@@ -11701,14 +11681,12 @@
                 <w:rFonts w:asciiTheme="minorEastAsia" w:eastAsiaTheme="minorEastAsia" w:hAnsiTheme="minorEastAsia" w:hint="eastAsia"/>
               </w:rPr>
             </w:pPr>
-            <w:proofErr w:type="spellStart"/>
             <w:r>
               <w:rPr>
                 <w:rFonts w:asciiTheme="minorEastAsia" w:eastAsiaTheme="minorEastAsia" w:hAnsiTheme="minorEastAsia" w:hint="eastAsia"/>
               </w:rPr>
               <w:t>locked_end</w:t>
             </w:r>
-            <w:proofErr w:type="spellEnd"/>
           </w:p>
         </w:tc>
         <w:tc>
@@ -11905,14 +11883,12 @@
               </w:rPr>
               <w:t>[参]</w:t>
             </w:r>
-            <w:proofErr w:type="spellStart"/>
             <w:r>
               <w:rPr>
                 <w:rFonts w:asciiTheme="minorEastAsia" w:eastAsiaTheme="minorEastAsia" w:hAnsiTheme="minorEastAsia" w:hint="eastAsia"/>
               </w:rPr>
               <w:t>DataStatus</w:t>
             </w:r>
-            <w:proofErr w:type="spellEnd"/>
           </w:p>
         </w:tc>
       </w:tr>
@@ -11927,14 +11903,12 @@
                 <w:rFonts w:asciiTheme="minorEastAsia" w:eastAsiaTheme="minorEastAsia" w:hAnsiTheme="minorEastAsia" w:hint="eastAsia"/>
               </w:rPr>
             </w:pPr>
-            <w:proofErr w:type="spellStart"/>
             <w:r>
               <w:rPr>
                 <w:rFonts w:asciiTheme="minorEastAsia" w:eastAsiaTheme="minorEastAsia" w:hAnsiTheme="minorEastAsia" w:hint="eastAsia"/>
               </w:rPr>
               <w:t>created_by</w:t>
             </w:r>
-            <w:proofErr w:type="spellEnd"/>
           </w:p>
         </w:tc>
         <w:tc>
@@ -12028,14 +12002,12 @@
                 <w:rFonts w:asciiTheme="minorEastAsia" w:eastAsiaTheme="minorEastAsia" w:hAnsiTheme="minorEastAsia" w:hint="eastAsia"/>
               </w:rPr>
             </w:pPr>
-            <w:proofErr w:type="spellStart"/>
             <w:r>
               <w:rPr>
                 <w:rFonts w:asciiTheme="minorEastAsia" w:eastAsiaTheme="minorEastAsia" w:hAnsiTheme="minorEastAsia" w:hint="eastAsia"/>
               </w:rPr>
               <w:t>created_at</w:t>
             </w:r>
-            <w:proofErr w:type="spellEnd"/>
           </w:p>
         </w:tc>
         <w:tc>
@@ -12135,14 +12107,12 @@
                 <w:rFonts w:asciiTheme="minorEastAsia" w:eastAsiaTheme="minorEastAsia" w:hAnsiTheme="minorEastAsia" w:hint="eastAsia"/>
               </w:rPr>
             </w:pPr>
-            <w:proofErr w:type="spellStart"/>
             <w:r>
               <w:rPr>
                 <w:rFonts w:asciiTheme="minorEastAsia" w:eastAsiaTheme="minorEastAsia" w:hAnsiTheme="minorEastAsia" w:hint="eastAsia"/>
               </w:rPr>
               <w:t>updated_by</w:t>
             </w:r>
-            <w:proofErr w:type="spellEnd"/>
           </w:p>
         </w:tc>
         <w:tc>
@@ -12236,14 +12206,12 @@
                 <w:rFonts w:asciiTheme="minorEastAsia" w:eastAsiaTheme="minorEastAsia" w:hAnsiTheme="minorEastAsia" w:hint="eastAsia"/>
               </w:rPr>
             </w:pPr>
-            <w:proofErr w:type="spellStart"/>
             <w:r>
               <w:rPr>
                 <w:rFonts w:asciiTheme="minorEastAsia" w:eastAsiaTheme="minorEastAsia" w:hAnsiTheme="minorEastAsia" w:hint="eastAsia"/>
               </w:rPr>
               <w:t>updated_at</w:t>
             </w:r>
-            <w:proofErr w:type="spellEnd"/>
           </w:p>
         </w:tc>
         <w:tc>
@@ -12344,14 +12312,12 @@
           <w:rFonts w:asciiTheme="minorEastAsia" w:eastAsiaTheme="minorEastAsia" w:hAnsiTheme="minorEastAsia" w:hint="eastAsia"/>
         </w:rPr>
       </w:pPr>
-      <w:proofErr w:type="spellStart"/>
       <w:r>
         <w:rPr>
           <w:rFonts w:asciiTheme="minorEastAsia" w:eastAsiaTheme="minorEastAsia" w:hAnsiTheme="minorEastAsia" w:hint="eastAsia"/>
         </w:rPr>
         <w:t>sys_role</w:t>
       </w:r>
-      <w:proofErr w:type="spellEnd"/>
     </w:p>
     <w:tbl>
       <w:tblPr>
@@ -12379,7 +12345,7 @@
           <w:p>
             <w:pPr>
               <w:rPr>
-                <w:rFonts w:asciiTheme="minorEastAsia" w:eastAsiaTheme="minorEastAsia" w:hAnsiTheme="minorEastAsia"/>
+                <w:rFonts w:asciiTheme="minorEastAsia" w:eastAsiaTheme="minorEastAsia" w:hAnsiTheme="minorEastAsia" w:hint="eastAsia"/>
               </w:rPr>
             </w:pPr>
             <w:r>
@@ -12401,17 +12367,15 @@
           <w:p>
             <w:pPr>
               <w:rPr>
-                <w:rFonts w:asciiTheme="minorEastAsia" w:eastAsiaTheme="minorEastAsia" w:hAnsiTheme="minorEastAsia"/>
-              </w:rPr>
-            </w:pPr>
-            <w:proofErr w:type="spellStart"/>
+                <w:rFonts w:asciiTheme="minorEastAsia" w:eastAsiaTheme="minorEastAsia" w:hAnsiTheme="minorEastAsia" w:hint="eastAsia"/>
+              </w:rPr>
+            </w:pPr>
             <w:r>
               <w:rPr>
                 <w:rFonts w:asciiTheme="minorEastAsia" w:eastAsiaTheme="minorEastAsia" w:hAnsiTheme="minorEastAsia" w:hint="eastAsia"/>
               </w:rPr>
               <w:t>sys_role</w:t>
             </w:r>
-            <w:proofErr w:type="spellEnd"/>
           </w:p>
         </w:tc>
       </w:tr>
@@ -12428,7 +12392,7 @@
           <w:p>
             <w:pPr>
               <w:rPr>
-                <w:rFonts w:asciiTheme="minorEastAsia" w:eastAsiaTheme="minorEastAsia" w:hAnsiTheme="minorEastAsia"/>
+                <w:rFonts w:asciiTheme="minorEastAsia" w:eastAsiaTheme="minorEastAsia" w:hAnsiTheme="minorEastAsia" w:hint="eastAsia"/>
               </w:rPr>
             </w:pPr>
             <w:r>
@@ -12450,7 +12414,7 @@
           <w:p>
             <w:pPr>
               <w:rPr>
-                <w:rFonts w:asciiTheme="minorEastAsia" w:eastAsiaTheme="minorEastAsia" w:hAnsiTheme="minorEastAsia"/>
+                <w:rFonts w:asciiTheme="minorEastAsia" w:eastAsiaTheme="minorEastAsia" w:hAnsiTheme="minorEastAsia" w:hint="eastAsia"/>
               </w:rPr>
             </w:pPr>
             <w:r>
@@ -12475,7 +12439,7 @@
           <w:p>
             <w:pPr>
               <w:rPr>
-                <w:rFonts w:asciiTheme="minorEastAsia" w:eastAsiaTheme="minorEastAsia" w:hAnsiTheme="minorEastAsia"/>
+                <w:rFonts w:asciiTheme="minorEastAsia" w:eastAsiaTheme="minorEastAsia" w:hAnsiTheme="minorEastAsia" w:hint="eastAsia"/>
               </w:rPr>
             </w:pPr>
             <w:r>
@@ -12500,7 +12464,6 @@
                 <w:rFonts w:asciiTheme="minorEastAsia" w:eastAsiaTheme="minorEastAsia" w:hAnsiTheme="minorEastAsia" w:hint="eastAsia"/>
               </w:rPr>
             </w:pPr>
-            <w:proofErr w:type="spellStart"/>
             <w:r>
               <w:rPr>
                 <w:rFonts w:asciiTheme="minorEastAsia" w:eastAsiaTheme="minorEastAsia" w:hAnsiTheme="minorEastAsia" w:hint="eastAsia"/>
@@ -12525,7 +12488,6 @@
               </w:rPr>
               <w:t>d</w:t>
             </w:r>
-            <w:proofErr w:type="spellEnd"/>
           </w:p>
         </w:tc>
         <w:tc>
@@ -12536,7 +12498,7 @@
           <w:p>
             <w:pPr>
               <w:rPr>
-                <w:rFonts w:asciiTheme="minorEastAsia" w:eastAsiaTheme="minorEastAsia" w:hAnsiTheme="minorEastAsia"/>
+                <w:rFonts w:asciiTheme="minorEastAsia" w:eastAsiaTheme="minorEastAsia" w:hAnsiTheme="minorEastAsia" w:hint="eastAsia"/>
                 <w:b/>
                 <w:bCs/>
               </w:rPr>
@@ -12584,7 +12546,7 @@
           <w:p>
             <w:pPr>
               <w:rPr>
-                <w:rFonts w:asciiTheme="minorEastAsia" w:eastAsiaTheme="minorEastAsia" w:hAnsiTheme="minorEastAsia"/>
+                <w:rFonts w:asciiTheme="minorEastAsia" w:eastAsiaTheme="minorEastAsia" w:hAnsiTheme="minorEastAsia" w:hint="eastAsia"/>
               </w:rPr>
             </w:pPr>
             <w:r>
@@ -12606,7 +12568,7 @@
           <w:p>
             <w:pPr>
               <w:rPr>
-                <w:rFonts w:asciiTheme="minorEastAsia" w:eastAsiaTheme="minorEastAsia" w:hAnsiTheme="minorEastAsia"/>
+                <w:rFonts w:asciiTheme="minorEastAsia" w:eastAsiaTheme="minorEastAsia" w:hAnsiTheme="minorEastAsia" w:hint="eastAsia"/>
               </w:rPr>
             </w:pPr>
           </w:p>
@@ -12625,7 +12587,7 @@
           <w:p>
             <w:pPr>
               <w:rPr>
-                <w:rFonts w:asciiTheme="minorEastAsia" w:eastAsiaTheme="minorEastAsia" w:hAnsiTheme="minorEastAsia"/>
+                <w:rFonts w:asciiTheme="minorEastAsia" w:eastAsiaTheme="minorEastAsia" w:hAnsiTheme="minorEastAsia" w:hint="eastAsia"/>
               </w:rPr>
             </w:pPr>
             <w:r>
@@ -12650,7 +12612,7 @@
           <w:p>
             <w:pPr>
               <w:rPr>
-                <w:rFonts w:asciiTheme="minorEastAsia" w:eastAsiaTheme="minorEastAsia" w:hAnsiTheme="minorEastAsia"/>
+                <w:rFonts w:asciiTheme="minorEastAsia" w:eastAsiaTheme="minorEastAsia" w:hAnsiTheme="minorEastAsia" w:hint="eastAsia"/>
               </w:rPr>
             </w:pPr>
           </w:p>
@@ -12665,7 +12627,7 @@
           <w:p>
             <w:pPr>
               <w:rPr>
-                <w:rFonts w:asciiTheme="minorEastAsia" w:eastAsiaTheme="minorEastAsia" w:hAnsiTheme="minorEastAsia"/>
+                <w:rFonts w:asciiTheme="minorEastAsia" w:eastAsiaTheme="minorEastAsia" w:hAnsiTheme="minorEastAsia" w:hint="eastAsia"/>
               </w:rPr>
             </w:pPr>
             <w:r>
@@ -12686,7 +12648,7 @@
           <w:p>
             <w:pPr>
               <w:rPr>
-                <w:rFonts w:asciiTheme="minorEastAsia" w:eastAsiaTheme="minorEastAsia" w:hAnsiTheme="minorEastAsia"/>
+                <w:rFonts w:asciiTheme="minorEastAsia" w:eastAsiaTheme="minorEastAsia" w:hAnsiTheme="minorEastAsia" w:hint="eastAsia"/>
               </w:rPr>
             </w:pPr>
             <w:r>
@@ -12707,7 +12669,7 @@
           <w:p>
             <w:pPr>
               <w:rPr>
-                <w:rFonts w:asciiTheme="minorEastAsia" w:eastAsiaTheme="minorEastAsia" w:hAnsiTheme="minorEastAsia"/>
+                <w:rFonts w:asciiTheme="minorEastAsia" w:eastAsiaTheme="minorEastAsia" w:hAnsiTheme="minorEastAsia" w:hint="eastAsia"/>
               </w:rPr>
             </w:pPr>
             <w:r>
@@ -12728,7 +12690,7 @@
           <w:p>
             <w:pPr>
               <w:rPr>
-                <w:rFonts w:asciiTheme="minorEastAsia" w:eastAsiaTheme="minorEastAsia" w:hAnsiTheme="minorEastAsia"/>
+                <w:rFonts w:asciiTheme="minorEastAsia" w:eastAsiaTheme="minorEastAsia" w:hAnsiTheme="minorEastAsia" w:hint="eastAsia"/>
               </w:rPr>
             </w:pPr>
             <w:r>
@@ -12749,7 +12711,7 @@
           <w:p>
             <w:pPr>
               <w:rPr>
-                <w:rFonts w:asciiTheme="minorEastAsia" w:eastAsiaTheme="minorEastAsia" w:hAnsiTheme="minorEastAsia"/>
+                <w:rFonts w:asciiTheme="minorEastAsia" w:eastAsiaTheme="minorEastAsia" w:hAnsiTheme="minorEastAsia" w:hint="eastAsia"/>
               </w:rPr>
             </w:pPr>
             <w:r>
@@ -12770,7 +12732,7 @@
           <w:p>
             <w:pPr>
               <w:rPr>
-                <w:rFonts w:asciiTheme="minorEastAsia" w:eastAsiaTheme="minorEastAsia" w:hAnsiTheme="minorEastAsia"/>
+                <w:rFonts w:asciiTheme="minorEastAsia" w:eastAsiaTheme="minorEastAsia" w:hAnsiTheme="minorEastAsia" w:hint="eastAsia"/>
               </w:rPr>
             </w:pPr>
             <w:r>
@@ -12795,7 +12757,6 @@
                 <w:rFonts w:asciiTheme="minorEastAsia" w:eastAsiaTheme="minorEastAsia" w:hAnsiTheme="minorEastAsia" w:hint="eastAsia"/>
               </w:rPr>
             </w:pPr>
-            <w:proofErr w:type="spellStart"/>
             <w:r>
               <w:rPr>
                 <w:rFonts w:asciiTheme="minorEastAsia" w:eastAsiaTheme="minorEastAsia" w:hAnsiTheme="minorEastAsia" w:hint="eastAsia"/>
@@ -12814,7 +12775,6 @@
               </w:rPr>
               <w:t>_id</w:t>
             </w:r>
-            <w:proofErr w:type="spellEnd"/>
           </w:p>
         </w:tc>
         <w:tc>
@@ -12914,7 +12874,6 @@
                 <w:rFonts w:asciiTheme="minorEastAsia" w:eastAsiaTheme="minorEastAsia" w:hAnsiTheme="minorEastAsia" w:hint="eastAsia"/>
               </w:rPr>
             </w:pPr>
-            <w:proofErr w:type="spellStart"/>
             <w:r>
               <w:rPr>
                 <w:rFonts w:asciiTheme="minorEastAsia" w:eastAsiaTheme="minorEastAsia" w:hAnsiTheme="minorEastAsia" w:hint="eastAsia"/>
@@ -12933,7 +12892,6 @@
               </w:rPr>
               <w:t>_name</w:t>
             </w:r>
-            <w:proofErr w:type="spellEnd"/>
           </w:p>
         </w:tc>
         <w:tc>
@@ -13039,14 +12997,12 @@
                 <w:rFonts w:asciiTheme="minorEastAsia" w:eastAsiaTheme="minorEastAsia" w:hAnsiTheme="minorEastAsia" w:hint="eastAsia"/>
               </w:rPr>
             </w:pPr>
-            <w:proofErr w:type="spellStart"/>
             <w:r>
               <w:rPr>
                 <w:rFonts w:asciiTheme="minorEastAsia" w:eastAsiaTheme="minorEastAsia" w:hAnsiTheme="minorEastAsia" w:hint="eastAsia"/>
               </w:rPr>
               <w:t>is_enabled</w:t>
             </w:r>
-            <w:proofErr w:type="spellEnd"/>
           </w:p>
         </w:tc>
         <w:tc>
@@ -13146,14 +13102,12 @@
                 <w:rFonts w:asciiTheme="minorEastAsia" w:eastAsiaTheme="minorEastAsia" w:hAnsiTheme="minorEastAsia" w:hint="eastAsia"/>
               </w:rPr>
             </w:pPr>
-            <w:proofErr w:type="spellStart"/>
             <w:r>
               <w:rPr>
                 <w:rFonts w:asciiTheme="minorEastAsia" w:eastAsiaTheme="minorEastAsia" w:hAnsiTheme="minorEastAsia" w:hint="eastAsia"/>
               </w:rPr>
               <w:t>created_by</w:t>
             </w:r>
-            <w:proofErr w:type="spellEnd"/>
           </w:p>
         </w:tc>
         <w:tc>
@@ -13247,14 +13201,12 @@
                 <w:rFonts w:asciiTheme="minorEastAsia" w:eastAsiaTheme="minorEastAsia" w:hAnsiTheme="minorEastAsia" w:hint="eastAsia"/>
               </w:rPr>
             </w:pPr>
-            <w:proofErr w:type="spellStart"/>
             <w:r>
               <w:rPr>
                 <w:rFonts w:asciiTheme="minorEastAsia" w:eastAsiaTheme="minorEastAsia" w:hAnsiTheme="minorEastAsia" w:hint="eastAsia"/>
               </w:rPr>
               <w:t>created_at</w:t>
             </w:r>
-            <w:proofErr w:type="spellEnd"/>
           </w:p>
         </w:tc>
         <w:tc>
@@ -13354,14 +13306,12 @@
                 <w:rFonts w:asciiTheme="minorEastAsia" w:eastAsiaTheme="minorEastAsia" w:hAnsiTheme="minorEastAsia" w:hint="eastAsia"/>
               </w:rPr>
             </w:pPr>
-            <w:proofErr w:type="spellStart"/>
             <w:r>
               <w:rPr>
                 <w:rFonts w:asciiTheme="minorEastAsia" w:eastAsiaTheme="minorEastAsia" w:hAnsiTheme="minorEastAsia" w:hint="eastAsia"/>
               </w:rPr>
               <w:t>updated_by</w:t>
             </w:r>
-            <w:proofErr w:type="spellEnd"/>
           </w:p>
         </w:tc>
         <w:tc>
@@ -13455,14 +13405,12 @@
                 <w:rFonts w:asciiTheme="minorEastAsia" w:eastAsiaTheme="minorEastAsia" w:hAnsiTheme="minorEastAsia" w:hint="eastAsia"/>
               </w:rPr>
             </w:pPr>
-            <w:proofErr w:type="spellStart"/>
             <w:r>
               <w:rPr>
                 <w:rFonts w:asciiTheme="minorEastAsia" w:eastAsiaTheme="minorEastAsia" w:hAnsiTheme="minorEastAsia" w:hint="eastAsia"/>
               </w:rPr>
               <w:t>updated_at</w:t>
             </w:r>
-            <w:proofErr w:type="spellEnd"/>
           </w:p>
         </w:tc>
         <w:tc>
@@ -13563,7 +13511,6 @@
           <w:rFonts w:asciiTheme="minorEastAsia" w:eastAsiaTheme="minorEastAsia" w:hAnsiTheme="minorEastAsia" w:hint="eastAsia"/>
         </w:rPr>
       </w:pPr>
-      <w:proofErr w:type="spellStart"/>
       <w:r>
         <w:rPr>
           <w:rFonts w:asciiTheme="minorEastAsia" w:eastAsiaTheme="minorEastAsia" w:hAnsiTheme="minorEastAsia" w:hint="eastAsia"/>
@@ -13576,7 +13523,6 @@
         </w:rPr>
         <w:t>user_role</w:t>
       </w:r>
-      <w:proofErr w:type="spellEnd"/>
     </w:p>
     <w:tbl>
       <w:tblPr>
@@ -13604,7 +13550,7 @@
           <w:p>
             <w:pPr>
               <w:rPr>
-                <w:rFonts w:asciiTheme="minorEastAsia" w:eastAsiaTheme="minorEastAsia" w:hAnsiTheme="minorEastAsia"/>
+                <w:rFonts w:asciiTheme="minorEastAsia" w:eastAsiaTheme="minorEastAsia" w:hAnsiTheme="minorEastAsia" w:hint="eastAsia"/>
               </w:rPr>
             </w:pPr>
             <w:r>
@@ -13626,10 +13572,9 @@
           <w:p>
             <w:pPr>
               <w:rPr>
-                <w:rFonts w:asciiTheme="minorEastAsia" w:eastAsiaTheme="minorEastAsia" w:hAnsiTheme="minorEastAsia"/>
-              </w:rPr>
-            </w:pPr>
-            <w:proofErr w:type="spellStart"/>
+                <w:rFonts w:asciiTheme="minorEastAsia" w:eastAsiaTheme="minorEastAsia" w:hAnsiTheme="minorEastAsia" w:hint="eastAsia"/>
+              </w:rPr>
+            </w:pPr>
             <w:r>
               <w:rPr>
                 <w:rFonts w:asciiTheme="minorEastAsia" w:eastAsiaTheme="minorEastAsia" w:hAnsiTheme="minorEastAsia" w:hint="eastAsia"/>
@@ -13654,7 +13599,6 @@
               </w:rPr>
               <w:t>ole</w:t>
             </w:r>
-            <w:proofErr w:type="spellEnd"/>
           </w:p>
         </w:tc>
       </w:tr>
@@ -13671,7 +13615,7 @@
           <w:p>
             <w:pPr>
               <w:rPr>
-                <w:rFonts w:asciiTheme="minorEastAsia" w:eastAsiaTheme="minorEastAsia" w:hAnsiTheme="minorEastAsia"/>
+                <w:rFonts w:asciiTheme="minorEastAsia" w:eastAsiaTheme="minorEastAsia" w:hAnsiTheme="minorEastAsia" w:hint="eastAsia"/>
               </w:rPr>
             </w:pPr>
             <w:r>
@@ -13693,7 +13637,7 @@
           <w:p>
             <w:pPr>
               <w:rPr>
-                <w:rFonts w:asciiTheme="minorEastAsia" w:eastAsiaTheme="minorEastAsia" w:hAnsiTheme="minorEastAsia"/>
+                <w:rFonts w:asciiTheme="minorEastAsia" w:eastAsiaTheme="minorEastAsia" w:hAnsiTheme="minorEastAsia" w:hint="eastAsia"/>
               </w:rPr>
             </w:pPr>
             <w:r>
@@ -13730,7 +13674,7 @@
           <w:p>
             <w:pPr>
               <w:rPr>
-                <w:rFonts w:asciiTheme="minorEastAsia" w:eastAsiaTheme="minorEastAsia" w:hAnsiTheme="minorEastAsia"/>
+                <w:rFonts w:asciiTheme="minorEastAsia" w:eastAsiaTheme="minorEastAsia" w:hAnsiTheme="minorEastAsia" w:hint="eastAsia"/>
               </w:rPr>
             </w:pPr>
             <w:r>
@@ -13755,7 +13699,6 @@
                 <w:rFonts w:asciiTheme="minorEastAsia" w:eastAsiaTheme="minorEastAsia" w:hAnsiTheme="minorEastAsia" w:hint="eastAsia"/>
               </w:rPr>
             </w:pPr>
-            <w:proofErr w:type="spellStart"/>
             <w:r>
               <w:rPr>
                 <w:rFonts w:asciiTheme="minorEastAsia" w:eastAsiaTheme="minorEastAsia" w:hAnsiTheme="minorEastAsia" w:hint="eastAsia"/>
@@ -13780,7 +13723,6 @@
               </w:rPr>
               <w:t>,role_id</w:t>
             </w:r>
-            <w:proofErr w:type="spellEnd"/>
           </w:p>
         </w:tc>
         <w:tc>
@@ -13791,7 +13733,7 @@
           <w:p>
             <w:pPr>
               <w:rPr>
-                <w:rFonts w:asciiTheme="minorEastAsia" w:eastAsiaTheme="minorEastAsia" w:hAnsiTheme="minorEastAsia"/>
+                <w:rFonts w:asciiTheme="minorEastAsia" w:eastAsiaTheme="minorEastAsia" w:hAnsiTheme="minorEastAsia" w:hint="eastAsia"/>
                 <w:b/>
                 <w:bCs/>
               </w:rPr>
@@ -13839,7 +13781,7 @@
           <w:p>
             <w:pPr>
               <w:rPr>
-                <w:rFonts w:asciiTheme="minorEastAsia" w:eastAsiaTheme="minorEastAsia" w:hAnsiTheme="minorEastAsia"/>
+                <w:rFonts w:asciiTheme="minorEastAsia" w:eastAsiaTheme="minorEastAsia" w:hAnsiTheme="minorEastAsia" w:hint="eastAsia"/>
               </w:rPr>
             </w:pPr>
             <w:r>
@@ -13861,7 +13803,7 @@
           <w:p>
             <w:pPr>
               <w:rPr>
-                <w:rFonts w:asciiTheme="minorEastAsia" w:eastAsiaTheme="minorEastAsia" w:hAnsiTheme="minorEastAsia"/>
+                <w:rFonts w:asciiTheme="minorEastAsia" w:eastAsiaTheme="minorEastAsia" w:hAnsiTheme="minorEastAsia" w:hint="eastAsia"/>
               </w:rPr>
             </w:pPr>
           </w:p>
@@ -13880,7 +13822,7 @@
           <w:p>
             <w:pPr>
               <w:rPr>
-                <w:rFonts w:asciiTheme="minorEastAsia" w:eastAsiaTheme="minorEastAsia" w:hAnsiTheme="minorEastAsia"/>
+                <w:rFonts w:asciiTheme="minorEastAsia" w:eastAsiaTheme="minorEastAsia" w:hAnsiTheme="minorEastAsia" w:hint="eastAsia"/>
               </w:rPr>
             </w:pPr>
             <w:r>
@@ -13905,7 +13847,7 @@
           <w:p>
             <w:pPr>
               <w:rPr>
-                <w:rFonts w:asciiTheme="minorEastAsia" w:eastAsiaTheme="minorEastAsia" w:hAnsiTheme="minorEastAsia"/>
+                <w:rFonts w:asciiTheme="minorEastAsia" w:eastAsiaTheme="minorEastAsia" w:hAnsiTheme="minorEastAsia" w:hint="eastAsia"/>
               </w:rPr>
             </w:pPr>
           </w:p>
@@ -13920,7 +13862,7 @@
           <w:p>
             <w:pPr>
               <w:rPr>
-                <w:rFonts w:asciiTheme="minorEastAsia" w:eastAsiaTheme="minorEastAsia" w:hAnsiTheme="minorEastAsia"/>
+                <w:rFonts w:asciiTheme="minorEastAsia" w:eastAsiaTheme="minorEastAsia" w:hAnsiTheme="minorEastAsia" w:hint="eastAsia"/>
               </w:rPr>
             </w:pPr>
             <w:r>
@@ -13941,7 +13883,7 @@
           <w:p>
             <w:pPr>
               <w:rPr>
-                <w:rFonts w:asciiTheme="minorEastAsia" w:eastAsiaTheme="minorEastAsia" w:hAnsiTheme="minorEastAsia"/>
+                <w:rFonts w:asciiTheme="minorEastAsia" w:eastAsiaTheme="minorEastAsia" w:hAnsiTheme="minorEastAsia" w:hint="eastAsia"/>
               </w:rPr>
             </w:pPr>
             <w:r>
@@ -13962,7 +13904,7 @@
           <w:p>
             <w:pPr>
               <w:rPr>
-                <w:rFonts w:asciiTheme="minorEastAsia" w:eastAsiaTheme="minorEastAsia" w:hAnsiTheme="minorEastAsia"/>
+                <w:rFonts w:asciiTheme="minorEastAsia" w:eastAsiaTheme="minorEastAsia" w:hAnsiTheme="minorEastAsia" w:hint="eastAsia"/>
               </w:rPr>
             </w:pPr>
             <w:r>
@@ -13983,7 +13925,7 @@
           <w:p>
             <w:pPr>
               <w:rPr>
-                <w:rFonts w:asciiTheme="minorEastAsia" w:eastAsiaTheme="minorEastAsia" w:hAnsiTheme="minorEastAsia"/>
+                <w:rFonts w:asciiTheme="minorEastAsia" w:eastAsiaTheme="minorEastAsia" w:hAnsiTheme="minorEastAsia" w:hint="eastAsia"/>
               </w:rPr>
             </w:pPr>
             <w:r>
@@ -14004,7 +13946,7 @@
           <w:p>
             <w:pPr>
               <w:rPr>
-                <w:rFonts w:asciiTheme="minorEastAsia" w:eastAsiaTheme="minorEastAsia" w:hAnsiTheme="minorEastAsia"/>
+                <w:rFonts w:asciiTheme="minorEastAsia" w:eastAsiaTheme="minorEastAsia" w:hAnsiTheme="minorEastAsia" w:hint="eastAsia"/>
               </w:rPr>
             </w:pPr>
             <w:r>
@@ -14025,7 +13967,7 @@
           <w:p>
             <w:pPr>
               <w:rPr>
-                <w:rFonts w:asciiTheme="minorEastAsia" w:eastAsiaTheme="minorEastAsia" w:hAnsiTheme="minorEastAsia"/>
+                <w:rFonts w:asciiTheme="minorEastAsia" w:eastAsiaTheme="minorEastAsia" w:hAnsiTheme="minorEastAsia" w:hint="eastAsia"/>
               </w:rPr>
             </w:pPr>
             <w:r>
@@ -14050,7 +13992,6 @@
                 <w:rFonts w:asciiTheme="minorEastAsia" w:eastAsiaTheme="minorEastAsia" w:hAnsiTheme="minorEastAsia" w:hint="eastAsia"/>
               </w:rPr>
             </w:pPr>
-            <w:proofErr w:type="spellStart"/>
             <w:r>
               <w:rPr>
                 <w:rFonts w:asciiTheme="minorEastAsia" w:eastAsiaTheme="minorEastAsia" w:hAnsiTheme="minorEastAsia" w:hint="eastAsia"/>
@@ -14063,7 +14004,6 @@
               </w:rPr>
               <w:t>_id</w:t>
             </w:r>
-            <w:proofErr w:type="spellEnd"/>
           </w:p>
         </w:tc>
         <w:tc>
@@ -14157,14 +14097,12 @@
                 <w:rFonts w:asciiTheme="minorEastAsia" w:eastAsiaTheme="minorEastAsia" w:hAnsiTheme="minorEastAsia" w:hint="eastAsia"/>
               </w:rPr>
             </w:pPr>
-            <w:proofErr w:type="spellStart"/>
             <w:r>
               <w:rPr>
                 <w:rFonts w:asciiTheme="minorEastAsia" w:eastAsiaTheme="minorEastAsia" w:hAnsiTheme="minorEastAsia" w:hint="eastAsia"/>
               </w:rPr>
               <w:t>role_id</w:t>
             </w:r>
-            <w:proofErr w:type="spellEnd"/>
           </w:p>
         </w:tc>
         <w:tc>
@@ -14258,14 +14196,12 @@
                 <w:rFonts w:asciiTheme="minorEastAsia" w:eastAsiaTheme="minorEastAsia" w:hAnsiTheme="minorEastAsia" w:hint="eastAsia"/>
               </w:rPr>
             </w:pPr>
-            <w:proofErr w:type="spellStart"/>
             <w:r>
               <w:rPr>
                 <w:rFonts w:asciiTheme="minorEastAsia" w:eastAsiaTheme="minorEastAsia" w:hAnsiTheme="minorEastAsia" w:hint="eastAsia"/>
               </w:rPr>
               <w:t>updated_by</w:t>
             </w:r>
-            <w:proofErr w:type="spellEnd"/>
           </w:p>
         </w:tc>
         <w:tc>
@@ -14359,14 +14295,12 @@
                 <w:rFonts w:asciiTheme="minorEastAsia" w:eastAsiaTheme="minorEastAsia" w:hAnsiTheme="minorEastAsia" w:hint="eastAsia"/>
               </w:rPr>
             </w:pPr>
-            <w:proofErr w:type="spellStart"/>
             <w:r>
               <w:rPr>
                 <w:rFonts w:asciiTheme="minorEastAsia" w:eastAsiaTheme="minorEastAsia" w:hAnsiTheme="minorEastAsia" w:hint="eastAsia"/>
               </w:rPr>
               <w:t>updated_at</w:t>
             </w:r>
-            <w:proofErr w:type="spellEnd"/>
           </w:p>
         </w:tc>
         <w:tc>
@@ -14467,14 +14401,12 @@
           <w:rFonts w:asciiTheme="minorEastAsia" w:eastAsiaTheme="minorEastAsia" w:hAnsiTheme="minorEastAsia" w:hint="eastAsia"/>
         </w:rPr>
       </w:pPr>
-      <w:proofErr w:type="spellStart"/>
       <w:r>
         <w:rPr>
           <w:rFonts w:asciiTheme="minorEastAsia" w:eastAsiaTheme="minorEastAsia" w:hAnsiTheme="minorEastAsia" w:hint="eastAsia"/>
         </w:rPr>
         <w:t>sys_resource</w:t>
       </w:r>
-      <w:proofErr w:type="spellEnd"/>
     </w:p>
     <w:tbl>
       <w:tblPr>
@@ -14502,7 +14434,7 @@
           <w:p>
             <w:pPr>
               <w:rPr>
-                <w:rFonts w:asciiTheme="minorEastAsia" w:eastAsiaTheme="minorEastAsia" w:hAnsiTheme="minorEastAsia"/>
+                <w:rFonts w:asciiTheme="minorEastAsia" w:eastAsiaTheme="minorEastAsia" w:hAnsiTheme="minorEastAsia" w:hint="eastAsia"/>
               </w:rPr>
             </w:pPr>
             <w:r>
@@ -14524,17 +14456,15 @@
           <w:p>
             <w:pPr>
               <w:rPr>
-                <w:rFonts w:asciiTheme="minorEastAsia" w:eastAsiaTheme="minorEastAsia" w:hAnsiTheme="minorEastAsia"/>
-              </w:rPr>
-            </w:pPr>
-            <w:proofErr w:type="spellStart"/>
+                <w:rFonts w:asciiTheme="minorEastAsia" w:eastAsiaTheme="minorEastAsia" w:hAnsiTheme="minorEastAsia" w:hint="eastAsia"/>
+              </w:rPr>
+            </w:pPr>
             <w:r>
               <w:rPr>
                 <w:rFonts w:asciiTheme="minorEastAsia" w:eastAsiaTheme="minorEastAsia" w:hAnsiTheme="minorEastAsia" w:hint="eastAsia"/>
               </w:rPr>
               <w:t>sys_resource</w:t>
             </w:r>
-            <w:proofErr w:type="spellEnd"/>
           </w:p>
         </w:tc>
       </w:tr>
@@ -14551,7 +14481,7 @@
           <w:p>
             <w:pPr>
               <w:rPr>
-                <w:rFonts w:asciiTheme="minorEastAsia" w:eastAsiaTheme="minorEastAsia" w:hAnsiTheme="minorEastAsia"/>
+                <w:rFonts w:asciiTheme="minorEastAsia" w:eastAsiaTheme="minorEastAsia" w:hAnsiTheme="minorEastAsia" w:hint="eastAsia"/>
               </w:rPr>
             </w:pPr>
             <w:r>
@@ -14573,7 +14503,7 @@
           <w:p>
             <w:pPr>
               <w:rPr>
-                <w:rFonts w:asciiTheme="minorEastAsia" w:eastAsiaTheme="minorEastAsia" w:hAnsiTheme="minorEastAsia"/>
+                <w:rFonts w:asciiTheme="minorEastAsia" w:eastAsiaTheme="minorEastAsia" w:hAnsiTheme="minorEastAsia" w:hint="eastAsia"/>
               </w:rPr>
             </w:pPr>
             <w:r>
@@ -14610,7 +14540,7 @@
           <w:p>
             <w:pPr>
               <w:rPr>
-                <w:rFonts w:asciiTheme="minorEastAsia" w:eastAsiaTheme="minorEastAsia" w:hAnsiTheme="minorEastAsia"/>
+                <w:rFonts w:asciiTheme="minorEastAsia" w:eastAsiaTheme="minorEastAsia" w:hAnsiTheme="minorEastAsia" w:hint="eastAsia"/>
               </w:rPr>
             </w:pPr>
             <w:r>
@@ -14635,7 +14565,6 @@
                 <w:rFonts w:asciiTheme="minorEastAsia" w:eastAsiaTheme="minorEastAsia" w:hAnsiTheme="minorEastAsia" w:hint="eastAsia"/>
               </w:rPr>
             </w:pPr>
-            <w:proofErr w:type="spellStart"/>
             <w:r>
               <w:rPr>
                 <w:rFonts w:asciiTheme="minorEastAsia" w:eastAsiaTheme="minorEastAsia" w:hAnsiTheme="minorEastAsia" w:hint="eastAsia"/>
@@ -14648,7 +14577,6 @@
               </w:rPr>
               <w:t>d</w:t>
             </w:r>
-            <w:proofErr w:type="spellEnd"/>
           </w:p>
         </w:tc>
         <w:tc>
@@ -14659,7 +14587,7 @@
           <w:p>
             <w:pPr>
               <w:rPr>
-                <w:rFonts w:asciiTheme="minorEastAsia" w:eastAsiaTheme="minorEastAsia" w:hAnsiTheme="minorEastAsia"/>
+                <w:rFonts w:asciiTheme="minorEastAsia" w:eastAsiaTheme="minorEastAsia" w:hAnsiTheme="minorEastAsia" w:hint="eastAsia"/>
                 <w:b/>
                 <w:bCs/>
               </w:rPr>
@@ -14707,7 +14635,7 @@
           <w:p>
             <w:pPr>
               <w:rPr>
-                <w:rFonts w:asciiTheme="minorEastAsia" w:eastAsiaTheme="minorEastAsia" w:hAnsiTheme="minorEastAsia"/>
+                <w:rFonts w:asciiTheme="minorEastAsia" w:eastAsiaTheme="minorEastAsia" w:hAnsiTheme="minorEastAsia" w:hint="eastAsia"/>
               </w:rPr>
             </w:pPr>
             <w:r>
@@ -14729,7 +14657,7 @@
           <w:p>
             <w:pPr>
               <w:rPr>
-                <w:rFonts w:asciiTheme="minorEastAsia" w:eastAsiaTheme="minorEastAsia" w:hAnsiTheme="minorEastAsia"/>
+                <w:rFonts w:asciiTheme="minorEastAsia" w:eastAsiaTheme="minorEastAsia" w:hAnsiTheme="minorEastAsia" w:hint="eastAsia"/>
               </w:rPr>
             </w:pPr>
           </w:p>
@@ -14748,7 +14676,7 @@
           <w:p>
             <w:pPr>
               <w:rPr>
-                <w:rFonts w:asciiTheme="minorEastAsia" w:eastAsiaTheme="minorEastAsia" w:hAnsiTheme="minorEastAsia"/>
+                <w:rFonts w:asciiTheme="minorEastAsia" w:eastAsiaTheme="minorEastAsia" w:hAnsiTheme="minorEastAsia" w:hint="eastAsia"/>
               </w:rPr>
             </w:pPr>
             <w:r>
@@ -14773,7 +14701,7 @@
           <w:p>
             <w:pPr>
               <w:rPr>
-                <w:rFonts w:asciiTheme="minorEastAsia" w:eastAsiaTheme="minorEastAsia" w:hAnsiTheme="minorEastAsia"/>
+                <w:rFonts w:asciiTheme="minorEastAsia" w:eastAsiaTheme="minorEastAsia" w:hAnsiTheme="minorEastAsia" w:hint="eastAsia"/>
               </w:rPr>
             </w:pPr>
           </w:p>
@@ -14788,7 +14716,7 @@
           <w:p>
             <w:pPr>
               <w:rPr>
-                <w:rFonts w:asciiTheme="minorEastAsia" w:eastAsiaTheme="minorEastAsia" w:hAnsiTheme="minorEastAsia"/>
+                <w:rFonts w:asciiTheme="minorEastAsia" w:eastAsiaTheme="minorEastAsia" w:hAnsiTheme="minorEastAsia" w:hint="eastAsia"/>
               </w:rPr>
             </w:pPr>
             <w:r>
@@ -14809,7 +14737,7 @@
           <w:p>
             <w:pPr>
               <w:rPr>
-                <w:rFonts w:asciiTheme="minorEastAsia" w:eastAsiaTheme="minorEastAsia" w:hAnsiTheme="minorEastAsia"/>
+                <w:rFonts w:asciiTheme="minorEastAsia" w:eastAsiaTheme="minorEastAsia" w:hAnsiTheme="minorEastAsia" w:hint="eastAsia"/>
               </w:rPr>
             </w:pPr>
             <w:r>
@@ -14830,7 +14758,7 @@
           <w:p>
             <w:pPr>
               <w:rPr>
-                <w:rFonts w:asciiTheme="minorEastAsia" w:eastAsiaTheme="minorEastAsia" w:hAnsiTheme="minorEastAsia"/>
+                <w:rFonts w:asciiTheme="minorEastAsia" w:eastAsiaTheme="minorEastAsia" w:hAnsiTheme="minorEastAsia" w:hint="eastAsia"/>
               </w:rPr>
             </w:pPr>
             <w:r>
@@ -14851,7 +14779,7 @@
           <w:p>
             <w:pPr>
               <w:rPr>
-                <w:rFonts w:asciiTheme="minorEastAsia" w:eastAsiaTheme="minorEastAsia" w:hAnsiTheme="minorEastAsia"/>
+                <w:rFonts w:asciiTheme="minorEastAsia" w:eastAsiaTheme="minorEastAsia" w:hAnsiTheme="minorEastAsia" w:hint="eastAsia"/>
               </w:rPr>
             </w:pPr>
             <w:r>
@@ -14872,7 +14800,7 @@
           <w:p>
             <w:pPr>
               <w:rPr>
-                <w:rFonts w:asciiTheme="minorEastAsia" w:eastAsiaTheme="minorEastAsia" w:hAnsiTheme="minorEastAsia"/>
+                <w:rFonts w:asciiTheme="minorEastAsia" w:eastAsiaTheme="minorEastAsia" w:hAnsiTheme="minorEastAsia" w:hint="eastAsia"/>
               </w:rPr>
             </w:pPr>
             <w:r>
@@ -14893,7 +14821,7 @@
           <w:p>
             <w:pPr>
               <w:rPr>
-                <w:rFonts w:asciiTheme="minorEastAsia" w:eastAsiaTheme="minorEastAsia" w:hAnsiTheme="minorEastAsia"/>
+                <w:rFonts w:asciiTheme="minorEastAsia" w:eastAsiaTheme="minorEastAsia" w:hAnsiTheme="minorEastAsia" w:hint="eastAsia"/>
               </w:rPr>
             </w:pPr>
             <w:r>
@@ -14918,14 +14846,12 @@
                 <w:rFonts w:asciiTheme="minorEastAsia" w:eastAsiaTheme="minorEastAsia" w:hAnsiTheme="minorEastAsia" w:hint="eastAsia"/>
               </w:rPr>
             </w:pPr>
-            <w:proofErr w:type="spellStart"/>
             <w:r>
               <w:rPr>
                 <w:rFonts w:asciiTheme="minorEastAsia" w:eastAsiaTheme="minorEastAsia" w:hAnsiTheme="minorEastAsia" w:hint="eastAsia"/>
               </w:rPr>
               <w:t>resource_id</w:t>
             </w:r>
-            <w:proofErr w:type="spellEnd"/>
           </w:p>
         </w:tc>
         <w:tc>
@@ -15025,14 +14951,12 @@
                 <w:rFonts w:asciiTheme="minorEastAsia" w:eastAsiaTheme="minorEastAsia" w:hAnsiTheme="minorEastAsia" w:hint="eastAsia"/>
               </w:rPr>
             </w:pPr>
-            <w:proofErr w:type="spellStart"/>
             <w:r>
               <w:rPr>
                 <w:rFonts w:asciiTheme="minorEastAsia" w:eastAsiaTheme="minorEastAsia" w:hAnsiTheme="minorEastAsia" w:hint="eastAsia"/>
               </w:rPr>
               <w:t>resource_name</w:t>
             </w:r>
-            <w:proofErr w:type="spellEnd"/>
           </w:p>
         </w:tc>
         <w:tc>
@@ -15120,7 +15044,6 @@
                 <w:rFonts w:asciiTheme="minorEastAsia" w:eastAsiaTheme="minorEastAsia" w:hAnsiTheme="minorEastAsia" w:hint="eastAsia"/>
               </w:rPr>
             </w:pPr>
-            <w:proofErr w:type="spellStart"/>
             <w:r>
               <w:rPr>
                 <w:rFonts w:asciiTheme="minorEastAsia" w:eastAsiaTheme="minorEastAsia" w:hAnsiTheme="minorEastAsia" w:hint="eastAsia"/>
@@ -15133,7 +15056,6 @@
               </w:rPr>
               <w:t>esource_type</w:t>
             </w:r>
-            <w:proofErr w:type="spellEnd"/>
           </w:p>
         </w:tc>
         <w:tc>
@@ -15288,14 +15210,12 @@
                 <w:rFonts w:asciiTheme="minorEastAsia" w:eastAsiaTheme="minorEastAsia" w:hAnsiTheme="minorEastAsia" w:hint="eastAsia"/>
               </w:rPr>
             </w:pPr>
-            <w:proofErr w:type="spellStart"/>
             <w:r>
               <w:rPr>
                 <w:rFonts w:asciiTheme="minorEastAsia" w:eastAsiaTheme="minorEastAsia" w:hAnsiTheme="minorEastAsia" w:hint="eastAsia"/>
               </w:rPr>
               <w:t>parent_id</w:t>
             </w:r>
-            <w:proofErr w:type="spellEnd"/>
           </w:p>
         </w:tc>
         <w:tc>
@@ -15383,14 +15303,12 @@
                 <w:rFonts w:asciiTheme="minorEastAsia" w:eastAsiaTheme="minorEastAsia" w:hAnsiTheme="minorEastAsia" w:hint="eastAsia"/>
               </w:rPr>
             </w:pPr>
-            <w:proofErr w:type="spellStart"/>
             <w:r>
               <w:rPr>
                 <w:rFonts w:asciiTheme="minorEastAsia" w:eastAsiaTheme="minorEastAsia" w:hAnsiTheme="minorEastAsia" w:hint="eastAsia"/>
               </w:rPr>
               <w:t>is_link</w:t>
             </w:r>
-            <w:proofErr w:type="spellEnd"/>
           </w:p>
         </w:tc>
         <w:tc>
@@ -15478,14 +15396,12 @@
                 <w:rFonts w:asciiTheme="minorEastAsia" w:eastAsiaTheme="minorEastAsia" w:hAnsiTheme="minorEastAsia" w:hint="eastAsia"/>
               </w:rPr>
             </w:pPr>
-            <w:proofErr w:type="spellStart"/>
             <w:r>
               <w:rPr>
                 <w:rFonts w:asciiTheme="minorEastAsia" w:eastAsiaTheme="minorEastAsia" w:hAnsiTheme="minorEastAsia" w:hint="eastAsia"/>
               </w:rPr>
               <w:t>route_url</w:t>
             </w:r>
-            <w:proofErr w:type="spellEnd"/>
           </w:p>
         </w:tc>
         <w:tc>
@@ -15585,7 +15501,6 @@
                 <w:rFonts w:asciiTheme="minorEastAsia" w:eastAsiaTheme="minorEastAsia" w:hAnsiTheme="minorEastAsia" w:hint="eastAsia"/>
               </w:rPr>
             </w:pPr>
-            <w:proofErr w:type="spellStart"/>
             <w:r>
               <w:rPr>
                 <w:rFonts w:asciiTheme="minorEastAsia" w:eastAsiaTheme="minorEastAsia" w:hAnsiTheme="minorEastAsia" w:hint="eastAsia"/>
@@ -15604,7 +15519,6 @@
               </w:rPr>
               <w:t>url</w:t>
             </w:r>
-            <w:proofErr w:type="spellEnd"/>
           </w:p>
         </w:tc>
         <w:tc>
@@ -15815,14 +15729,12 @@
                 <w:rFonts w:asciiTheme="minorEastAsia" w:eastAsiaTheme="minorEastAsia" w:hAnsiTheme="minorEastAsia" w:hint="eastAsia"/>
               </w:rPr>
             </w:pPr>
-            <w:proofErr w:type="spellStart"/>
             <w:r>
               <w:rPr>
                 <w:rFonts w:asciiTheme="minorEastAsia" w:eastAsiaTheme="minorEastAsia" w:hAnsiTheme="minorEastAsia" w:hint="eastAsia"/>
               </w:rPr>
               <w:t>is_full</w:t>
             </w:r>
-            <w:proofErr w:type="spellEnd"/>
           </w:p>
         </w:tc>
         <w:tc>
@@ -15928,7 +15840,6 @@
                 <w:rFonts w:asciiTheme="minorEastAsia" w:eastAsiaTheme="minorEastAsia" w:hAnsiTheme="minorEastAsia" w:hint="eastAsia"/>
               </w:rPr>
             </w:pPr>
-            <w:proofErr w:type="spellStart"/>
             <w:r>
               <w:rPr>
                 <w:rFonts w:asciiTheme="minorEastAsia" w:eastAsiaTheme="minorEastAsia" w:hAnsiTheme="minorEastAsia" w:hint="eastAsia"/>
@@ -15941,7 +15852,6 @@
               </w:rPr>
               <w:t>ffix</w:t>
             </w:r>
-            <w:proofErr w:type="spellEnd"/>
           </w:p>
         </w:tc>
         <w:tc>
@@ -16141,7 +16051,6 @@
                 <w:rFonts w:asciiTheme="minorEastAsia" w:eastAsiaTheme="minorEastAsia" w:hAnsiTheme="minorEastAsia" w:hint="eastAsia"/>
               </w:rPr>
             </w:pPr>
-            <w:proofErr w:type="spellStart"/>
             <w:r>
               <w:rPr>
                 <w:rFonts w:asciiTheme="minorEastAsia" w:eastAsiaTheme="minorEastAsia" w:hAnsiTheme="minorEastAsia" w:hint="eastAsia"/>
@@ -16166,7 +16075,6 @@
               </w:rPr>
               <w:t>nabled</w:t>
             </w:r>
-            <w:proofErr w:type="spellEnd"/>
           </w:p>
         </w:tc>
         <w:tc>
@@ -16266,7 +16174,6 @@
                 <w:rFonts w:asciiTheme="minorEastAsia" w:eastAsiaTheme="minorEastAsia" w:hAnsiTheme="minorEastAsia" w:hint="eastAsia"/>
               </w:rPr>
             </w:pPr>
-            <w:proofErr w:type="spellStart"/>
             <w:r>
               <w:rPr>
                 <w:rFonts w:asciiTheme="minorEastAsia" w:eastAsiaTheme="minorEastAsia" w:hAnsiTheme="minorEastAsia" w:hint="eastAsia"/>
@@ -16291,7 +16198,6 @@
               </w:rPr>
               <w:t>y</w:t>
             </w:r>
-            <w:proofErr w:type="spellEnd"/>
           </w:p>
         </w:tc>
         <w:tc>
@@ -16385,7 +16291,6 @@
                 <w:rFonts w:asciiTheme="minorEastAsia" w:eastAsiaTheme="minorEastAsia" w:hAnsiTheme="minorEastAsia" w:hint="eastAsia"/>
               </w:rPr>
             </w:pPr>
-            <w:proofErr w:type="spellStart"/>
             <w:r>
               <w:rPr>
                 <w:rFonts w:asciiTheme="minorEastAsia" w:eastAsiaTheme="minorEastAsia" w:hAnsiTheme="minorEastAsia" w:hint="eastAsia"/>
@@ -16410,7 +16315,6 @@
               </w:rPr>
               <w:t>t</w:t>
             </w:r>
-            <w:proofErr w:type="spellEnd"/>
           </w:p>
         </w:tc>
         <w:tc>
@@ -16510,7 +16414,6 @@
                 <w:rFonts w:asciiTheme="minorEastAsia" w:eastAsiaTheme="minorEastAsia" w:hAnsiTheme="minorEastAsia" w:hint="eastAsia"/>
               </w:rPr>
             </w:pPr>
-            <w:proofErr w:type="spellStart"/>
             <w:r>
               <w:rPr>
                 <w:rFonts w:asciiTheme="minorEastAsia" w:eastAsiaTheme="minorEastAsia" w:hAnsiTheme="minorEastAsia" w:hint="eastAsia"/>
@@ -16535,7 +16438,6 @@
               </w:rPr>
               <w:t>y</w:t>
             </w:r>
-            <w:proofErr w:type="spellEnd"/>
           </w:p>
         </w:tc>
         <w:tc>
@@ -16629,7 +16531,6 @@
                 <w:rFonts w:asciiTheme="minorEastAsia" w:eastAsiaTheme="minorEastAsia" w:hAnsiTheme="minorEastAsia" w:hint="eastAsia"/>
               </w:rPr>
             </w:pPr>
-            <w:proofErr w:type="spellStart"/>
             <w:r>
               <w:rPr>
                 <w:rFonts w:asciiTheme="minorEastAsia" w:eastAsiaTheme="minorEastAsia" w:hAnsiTheme="minorEastAsia" w:hint="eastAsia"/>
@@ -16654,7 +16555,6 @@
               </w:rPr>
               <w:t>t</w:t>
             </w:r>
-            <w:proofErr w:type="spellEnd"/>
           </w:p>
         </w:tc>
         <w:tc>
@@ -16755,7 +16655,6 @@
           <w:rFonts w:asciiTheme="minorEastAsia" w:eastAsiaTheme="minorEastAsia" w:hAnsiTheme="minorEastAsia" w:hint="eastAsia"/>
         </w:rPr>
       </w:pPr>
-      <w:proofErr w:type="spellStart"/>
       <w:r>
         <w:rPr>
           <w:rFonts w:asciiTheme="minorEastAsia" w:eastAsiaTheme="minorEastAsia" w:hAnsiTheme="minorEastAsia"/>
@@ -16766,9 +16665,8 @@
         <w:rPr>
           <w:rFonts w:asciiTheme="minorEastAsia" w:eastAsiaTheme="minorEastAsia" w:hAnsiTheme="minorEastAsia"/>
         </w:rPr>
-        <w:t>authorization</w:t>
+        <w:t>permission</w:t>
       </w:r>
-      <w:proofErr w:type="spellEnd"/>
     </w:p>
     <w:tbl>
       <w:tblPr>
@@ -16796,7 +16694,7 @@
           <w:p>
             <w:pPr>
               <w:rPr>
-                <w:rFonts w:asciiTheme="minorEastAsia" w:eastAsiaTheme="minorEastAsia" w:hAnsiTheme="minorEastAsia"/>
+                <w:rFonts w:asciiTheme="minorEastAsia" w:eastAsiaTheme="minorEastAsia" w:hAnsiTheme="minorEastAsia" w:hint="eastAsia"/>
               </w:rPr>
             </w:pPr>
             <w:r>
@@ -16818,35 +16716,33 @@
           <w:p>
             <w:pPr>
               <w:rPr>
+                <w:rFonts w:asciiTheme="minorEastAsia" w:eastAsiaTheme="minorEastAsia" w:hAnsiTheme="minorEastAsia" w:hint="eastAsia"/>
+              </w:rPr>
+            </w:pPr>
+            <w:r>
+              <w:rPr>
+                <w:rFonts w:asciiTheme="minorEastAsia" w:eastAsiaTheme="minorEastAsia" w:hAnsiTheme="minorEastAsia" w:hint="eastAsia"/>
+              </w:rPr>
+              <w:t>s</w:t>
+            </w:r>
+            <w:r>
+              <w:rPr>
                 <w:rFonts w:asciiTheme="minorEastAsia" w:eastAsiaTheme="minorEastAsia" w:hAnsiTheme="minorEastAsia"/>
               </w:rPr>
-            </w:pPr>
-            <w:proofErr w:type="spellStart"/>
-            <w:r>
-              <w:rPr>
-                <w:rFonts w:asciiTheme="minorEastAsia" w:eastAsiaTheme="minorEastAsia" w:hAnsiTheme="minorEastAsia" w:hint="eastAsia"/>
-              </w:rPr>
-              <w:t>s</w:t>
+              <w:t>y</w:t>
+            </w:r>
+            <w:r>
+              <w:rPr>
+                <w:rFonts w:asciiTheme="minorEastAsia" w:eastAsiaTheme="minorEastAsia" w:hAnsiTheme="minorEastAsia" w:hint="eastAsia"/>
+              </w:rPr>
+              <w:t>s_</w:t>
             </w:r>
             <w:r>
               <w:rPr>
                 <w:rFonts w:asciiTheme="minorEastAsia" w:eastAsiaTheme="minorEastAsia" w:hAnsiTheme="minorEastAsia"/>
               </w:rPr>
-              <w:t>y</w:t>
-            </w:r>
-            <w:r>
-              <w:rPr>
-                <w:rFonts w:asciiTheme="minorEastAsia" w:eastAsiaTheme="minorEastAsia" w:hAnsiTheme="minorEastAsia" w:hint="eastAsia"/>
-              </w:rPr>
-              <w:t>s_</w:t>
-            </w:r>
-            <w:r>
-              <w:rPr>
-                <w:rFonts w:asciiTheme="minorEastAsia" w:eastAsiaTheme="minorEastAsia" w:hAnsiTheme="minorEastAsia"/>
-              </w:rPr>
-              <w:t>authorization</w:t>
-            </w:r>
-            <w:proofErr w:type="spellEnd"/>
+              <w:t>permission</w:t>
+            </w:r>
           </w:p>
         </w:tc>
       </w:tr>
@@ -16863,7 +16759,7 @@
           <w:p>
             <w:pPr>
               <w:rPr>
-                <w:rFonts w:asciiTheme="minorEastAsia" w:eastAsiaTheme="minorEastAsia" w:hAnsiTheme="minorEastAsia"/>
+                <w:rFonts w:asciiTheme="minorEastAsia" w:eastAsiaTheme="minorEastAsia" w:hAnsiTheme="minorEastAsia" w:hint="eastAsia"/>
               </w:rPr>
             </w:pPr>
             <w:r>
@@ -16898,6 +16794,12 @@
               <w:rPr>
                 <w:rFonts w:asciiTheme="minorEastAsia" w:eastAsiaTheme="minorEastAsia" w:hAnsiTheme="minorEastAsia" w:hint="eastAsia"/>
               </w:rPr>
+              <w:t>许可</w:t>
+            </w:r>
+            <w:r>
+              <w:rPr>
+                <w:rFonts w:asciiTheme="minorEastAsia" w:eastAsiaTheme="minorEastAsia" w:hAnsiTheme="minorEastAsia" w:hint="eastAsia"/>
+              </w:rPr>
               <w:t>表</w:t>
             </w:r>
             <w:r>
@@ -16911,6 +16813,12 @@
                 <w:rFonts w:asciiTheme="minorEastAsia" w:eastAsiaTheme="minorEastAsia" w:hAnsiTheme="minorEastAsia" w:hint="eastAsia"/>
               </w:rPr>
               <w:t>，存在即授权</w:t>
+            </w:r>
+            <w:r>
+              <w:rPr>
+                <w:rFonts w:asciiTheme="minorEastAsia" w:eastAsiaTheme="minorEastAsia" w:hAnsiTheme="minorEastAsia" w:hint="eastAsia"/>
+              </w:rPr>
+              <w:t>许可</w:t>
             </w:r>
           </w:p>
         </w:tc>
@@ -16928,7 +16836,7 @@
           <w:p>
             <w:pPr>
               <w:rPr>
-                <w:rFonts w:asciiTheme="minorEastAsia" w:eastAsiaTheme="minorEastAsia" w:hAnsiTheme="minorEastAsia"/>
+                <w:rFonts w:asciiTheme="minorEastAsia" w:eastAsiaTheme="minorEastAsia" w:hAnsiTheme="minorEastAsia" w:hint="eastAsia"/>
               </w:rPr>
             </w:pPr>
             <w:r>
@@ -16953,7 +16861,6 @@
                 <w:rFonts w:asciiTheme="minorEastAsia" w:eastAsiaTheme="minorEastAsia" w:hAnsiTheme="minorEastAsia" w:hint="eastAsia"/>
               </w:rPr>
             </w:pPr>
-            <w:proofErr w:type="spellStart"/>
             <w:r>
               <w:rPr>
                 <w:rFonts w:asciiTheme="minorEastAsia" w:eastAsiaTheme="minorEastAsia" w:hAnsiTheme="minorEastAsia" w:hint="eastAsia"/>
@@ -16984,7 +16891,6 @@
               </w:rPr>
               <w:t>d</w:t>
             </w:r>
-            <w:proofErr w:type="spellEnd"/>
           </w:p>
         </w:tc>
         <w:tc>
@@ -16995,7 +16901,7 @@
           <w:p>
             <w:pPr>
               <w:rPr>
-                <w:rFonts w:asciiTheme="minorEastAsia" w:eastAsiaTheme="minorEastAsia" w:hAnsiTheme="minorEastAsia"/>
+                <w:rFonts w:asciiTheme="minorEastAsia" w:eastAsiaTheme="minorEastAsia" w:hAnsiTheme="minorEastAsia" w:hint="eastAsia"/>
                 <w:b/>
                 <w:bCs/>
               </w:rPr>
@@ -17043,7 +16949,7 @@
           <w:p>
             <w:pPr>
               <w:rPr>
-                <w:rFonts w:asciiTheme="minorEastAsia" w:eastAsiaTheme="minorEastAsia" w:hAnsiTheme="minorEastAsia"/>
+                <w:rFonts w:asciiTheme="minorEastAsia" w:eastAsiaTheme="minorEastAsia" w:hAnsiTheme="minorEastAsia" w:hint="eastAsia"/>
               </w:rPr>
             </w:pPr>
             <w:r>
@@ -17065,7 +16971,7 @@
           <w:p>
             <w:pPr>
               <w:rPr>
-                <w:rFonts w:asciiTheme="minorEastAsia" w:eastAsiaTheme="minorEastAsia" w:hAnsiTheme="minorEastAsia"/>
+                <w:rFonts w:asciiTheme="minorEastAsia" w:eastAsiaTheme="minorEastAsia" w:hAnsiTheme="minorEastAsia" w:hint="eastAsia"/>
               </w:rPr>
             </w:pPr>
           </w:p>
@@ -17084,7 +16990,7 @@
           <w:p>
             <w:pPr>
               <w:rPr>
-                <w:rFonts w:asciiTheme="minorEastAsia" w:eastAsiaTheme="minorEastAsia" w:hAnsiTheme="minorEastAsia"/>
+                <w:rFonts w:asciiTheme="minorEastAsia" w:eastAsiaTheme="minorEastAsia" w:hAnsiTheme="minorEastAsia" w:hint="eastAsia"/>
               </w:rPr>
             </w:pPr>
             <w:r>
@@ -17109,7 +17015,7 @@
           <w:p>
             <w:pPr>
               <w:rPr>
-                <w:rFonts w:asciiTheme="minorEastAsia" w:eastAsiaTheme="minorEastAsia" w:hAnsiTheme="minorEastAsia"/>
+                <w:rFonts w:asciiTheme="minorEastAsia" w:eastAsiaTheme="minorEastAsia" w:hAnsiTheme="minorEastAsia" w:hint="eastAsia"/>
               </w:rPr>
             </w:pPr>
           </w:p>
@@ -17124,7 +17030,7 @@
           <w:p>
             <w:pPr>
               <w:rPr>
-                <w:rFonts w:asciiTheme="minorEastAsia" w:eastAsiaTheme="minorEastAsia" w:hAnsiTheme="minorEastAsia"/>
+                <w:rFonts w:asciiTheme="minorEastAsia" w:eastAsiaTheme="minorEastAsia" w:hAnsiTheme="minorEastAsia" w:hint="eastAsia"/>
               </w:rPr>
             </w:pPr>
             <w:r>
@@ -17145,7 +17051,7 @@
           <w:p>
             <w:pPr>
               <w:rPr>
-                <w:rFonts w:asciiTheme="minorEastAsia" w:eastAsiaTheme="minorEastAsia" w:hAnsiTheme="minorEastAsia"/>
+                <w:rFonts w:asciiTheme="minorEastAsia" w:eastAsiaTheme="minorEastAsia" w:hAnsiTheme="minorEastAsia" w:hint="eastAsia"/>
               </w:rPr>
             </w:pPr>
             <w:r>
@@ -17166,7 +17072,7 @@
           <w:p>
             <w:pPr>
               <w:rPr>
-                <w:rFonts w:asciiTheme="minorEastAsia" w:eastAsiaTheme="minorEastAsia" w:hAnsiTheme="minorEastAsia"/>
+                <w:rFonts w:asciiTheme="minorEastAsia" w:eastAsiaTheme="minorEastAsia" w:hAnsiTheme="minorEastAsia" w:hint="eastAsia"/>
               </w:rPr>
             </w:pPr>
             <w:r>
@@ -17187,7 +17093,7 @@
           <w:p>
             <w:pPr>
               <w:rPr>
-                <w:rFonts w:asciiTheme="minorEastAsia" w:eastAsiaTheme="minorEastAsia" w:hAnsiTheme="minorEastAsia"/>
+                <w:rFonts w:asciiTheme="minorEastAsia" w:eastAsiaTheme="minorEastAsia" w:hAnsiTheme="minorEastAsia" w:hint="eastAsia"/>
               </w:rPr>
             </w:pPr>
             <w:r>
@@ -17208,7 +17114,7 @@
           <w:p>
             <w:pPr>
               <w:rPr>
-                <w:rFonts w:asciiTheme="minorEastAsia" w:eastAsiaTheme="minorEastAsia" w:hAnsiTheme="minorEastAsia"/>
+                <w:rFonts w:asciiTheme="minorEastAsia" w:eastAsiaTheme="minorEastAsia" w:hAnsiTheme="minorEastAsia" w:hint="eastAsia"/>
               </w:rPr>
             </w:pPr>
             <w:r>
@@ -17229,7 +17135,7 @@
           <w:p>
             <w:pPr>
               <w:rPr>
-                <w:rFonts w:asciiTheme="minorEastAsia" w:eastAsiaTheme="minorEastAsia" w:hAnsiTheme="minorEastAsia"/>
+                <w:rFonts w:asciiTheme="minorEastAsia" w:eastAsiaTheme="minorEastAsia" w:hAnsiTheme="minorEastAsia" w:hint="eastAsia"/>
               </w:rPr>
             </w:pPr>
             <w:r>
@@ -17254,7 +17160,6 @@
                 <w:rFonts w:asciiTheme="minorEastAsia" w:eastAsiaTheme="minorEastAsia" w:hAnsiTheme="minorEastAsia" w:hint="eastAsia"/>
               </w:rPr>
             </w:pPr>
-            <w:proofErr w:type="spellStart"/>
             <w:r>
               <w:rPr>
                 <w:rFonts w:asciiTheme="minorEastAsia" w:eastAsiaTheme="minorEastAsia" w:hAnsiTheme="minorEastAsia" w:hint="eastAsia"/>
@@ -17279,7 +17184,6 @@
               </w:rPr>
               <w:t>d</w:t>
             </w:r>
-            <w:proofErr w:type="spellEnd"/>
           </w:p>
         </w:tc>
         <w:tc>
@@ -17379,7 +17283,6 @@
                 <w:rFonts w:asciiTheme="minorEastAsia" w:eastAsiaTheme="minorEastAsia" w:hAnsiTheme="minorEastAsia" w:hint="eastAsia"/>
               </w:rPr>
             </w:pPr>
-            <w:proofErr w:type="spellStart"/>
             <w:r>
               <w:rPr>
                 <w:rFonts w:asciiTheme="minorEastAsia" w:eastAsiaTheme="minorEastAsia" w:hAnsiTheme="minorEastAsia" w:hint="eastAsia"/>
@@ -17392,7 +17295,6 @@
               </w:rPr>
               <w:t>d</w:t>
             </w:r>
-            <w:proofErr w:type="spellEnd"/>
           </w:p>
         </w:tc>
         <w:tc>
@@ -17492,14 +17394,12 @@
                 <w:rFonts w:asciiTheme="minorEastAsia" w:eastAsiaTheme="minorEastAsia" w:hAnsiTheme="minorEastAsia" w:hint="eastAsia"/>
               </w:rPr>
             </w:pPr>
-            <w:proofErr w:type="spellStart"/>
             <w:r>
               <w:rPr>
                 <w:rFonts w:asciiTheme="minorEastAsia" w:eastAsiaTheme="minorEastAsia" w:hAnsiTheme="minorEastAsia" w:hint="eastAsia"/>
               </w:rPr>
               <w:t>is_enabled</w:t>
             </w:r>
-            <w:proofErr w:type="spellEnd"/>
           </w:p>
         </w:tc>
         <w:tc>
@@ -17599,14 +17499,12 @@
                 <w:rFonts w:asciiTheme="minorEastAsia" w:eastAsiaTheme="minorEastAsia" w:hAnsiTheme="minorEastAsia" w:hint="eastAsia"/>
               </w:rPr>
             </w:pPr>
-            <w:proofErr w:type="spellStart"/>
             <w:r>
               <w:rPr>
                 <w:rFonts w:asciiTheme="minorEastAsia" w:eastAsiaTheme="minorEastAsia" w:hAnsiTheme="minorEastAsia" w:hint="eastAsia"/>
               </w:rPr>
               <w:t>created_by</w:t>
             </w:r>
-            <w:proofErr w:type="spellEnd"/>
           </w:p>
         </w:tc>
         <w:tc>
@@ -17700,14 +17598,12 @@
                 <w:rFonts w:asciiTheme="minorEastAsia" w:eastAsiaTheme="minorEastAsia" w:hAnsiTheme="minorEastAsia" w:hint="eastAsia"/>
               </w:rPr>
             </w:pPr>
-            <w:proofErr w:type="spellStart"/>
             <w:r>
               <w:rPr>
                 <w:rFonts w:asciiTheme="minorEastAsia" w:eastAsiaTheme="minorEastAsia" w:hAnsiTheme="minorEastAsia" w:hint="eastAsia"/>
               </w:rPr>
               <w:t>created_at</w:t>
             </w:r>
-            <w:proofErr w:type="spellEnd"/>
           </w:p>
         </w:tc>
         <w:tc>
@@ -17807,14 +17703,12 @@
                 <w:rFonts w:asciiTheme="minorEastAsia" w:eastAsiaTheme="minorEastAsia" w:hAnsiTheme="minorEastAsia" w:hint="eastAsia"/>
               </w:rPr>
             </w:pPr>
-            <w:proofErr w:type="spellStart"/>
             <w:r>
               <w:rPr>
                 <w:rFonts w:asciiTheme="minorEastAsia" w:eastAsiaTheme="minorEastAsia" w:hAnsiTheme="minorEastAsia" w:hint="eastAsia"/>
               </w:rPr>
               <w:t>updated_by</w:t>
             </w:r>
-            <w:proofErr w:type="spellEnd"/>
           </w:p>
         </w:tc>
         <w:tc>
@@ -17908,14 +17802,12 @@
                 <w:rFonts w:asciiTheme="minorEastAsia" w:eastAsiaTheme="minorEastAsia" w:hAnsiTheme="minorEastAsia" w:hint="eastAsia"/>
               </w:rPr>
             </w:pPr>
-            <w:proofErr w:type="spellStart"/>
             <w:r>
               <w:rPr>
                 <w:rFonts w:asciiTheme="minorEastAsia" w:eastAsiaTheme="minorEastAsia" w:hAnsiTheme="minorEastAsia" w:hint="eastAsia"/>
               </w:rPr>
               <w:t>updated_at</w:t>
             </w:r>
-            <w:proofErr w:type="spellEnd"/>
           </w:p>
         </w:tc>
         <w:tc>
@@ -18016,7 +17908,6 @@
           <w:rFonts w:asciiTheme="minorEastAsia" w:eastAsiaTheme="minorEastAsia" w:hAnsiTheme="minorEastAsia" w:hint="eastAsia"/>
         </w:rPr>
       </w:pPr>
-      <w:proofErr w:type="spellStart"/>
       <w:r>
         <w:rPr>
           <w:rFonts w:asciiTheme="minorEastAsia" w:eastAsiaTheme="minorEastAsia" w:hAnsiTheme="minorEastAsia" w:hint="eastAsia"/>
@@ -18029,7 +17920,6 @@
         </w:rPr>
         <w:t>_group</w:t>
       </w:r>
-      <w:proofErr w:type="spellEnd"/>
     </w:p>
     <w:tbl>
       <w:tblPr>
@@ -18057,7 +17947,7 @@
           <w:p>
             <w:pPr>
               <w:rPr>
-                <w:rFonts w:asciiTheme="minorEastAsia" w:eastAsiaTheme="minorEastAsia" w:hAnsiTheme="minorEastAsia"/>
+                <w:rFonts w:asciiTheme="minorEastAsia" w:eastAsiaTheme="minorEastAsia" w:hAnsiTheme="minorEastAsia" w:hint="eastAsia"/>
               </w:rPr>
             </w:pPr>
             <w:r>
@@ -18079,26 +17969,25 @@
           <w:p>
             <w:pPr>
               <w:rPr>
+                <w:rFonts w:asciiTheme="minorEastAsia" w:eastAsiaTheme="minorEastAsia" w:hAnsiTheme="minorEastAsia" w:hint="eastAsia"/>
+              </w:rPr>
+            </w:pPr>
+            <w:r>
+              <w:rPr>
+                <w:rFonts w:asciiTheme="minorEastAsia" w:eastAsiaTheme="minorEastAsia" w:hAnsiTheme="minorEastAsia" w:hint="eastAsia"/>
+              </w:rPr>
+              <w:t>sy</w:t>
+            </w:r>
+            <w:r>
+              <w:rPr>
+                <w:rFonts w:asciiTheme="minorEastAsia" w:eastAsiaTheme="minorEastAsia" w:hAnsiTheme="minorEastAsia" w:hint="eastAsia"/>
+              </w:rPr>
+              <w:t>s</w:t>
+            </w:r>
+            <w:r>
+              <w:rPr>
                 <w:rFonts w:asciiTheme="minorEastAsia" w:eastAsiaTheme="minorEastAsia" w:hAnsiTheme="minorEastAsia"/>
               </w:rPr>
-            </w:pPr>
-            <w:proofErr w:type="spellStart"/>
-            <w:r>
-              <w:rPr>
-                <w:rFonts w:asciiTheme="minorEastAsia" w:eastAsiaTheme="minorEastAsia" w:hAnsiTheme="minorEastAsia" w:hint="eastAsia"/>
-              </w:rPr>
-              <w:t>sy</w:t>
-            </w:r>
-            <w:r>
-              <w:rPr>
-                <w:rFonts w:asciiTheme="minorEastAsia" w:eastAsiaTheme="minorEastAsia" w:hAnsiTheme="minorEastAsia" w:hint="eastAsia"/>
-              </w:rPr>
-              <w:t>s</w:t>
-            </w:r>
-            <w:r>
-              <w:rPr>
-                <w:rFonts w:asciiTheme="minorEastAsia" w:eastAsiaTheme="minorEastAsia" w:hAnsiTheme="minorEastAsia"/>
-              </w:rPr>
               <w:t>_</w:t>
             </w:r>
             <w:r>
@@ -18107,7 +17996,6 @@
               </w:rPr>
               <w:t>group</w:t>
             </w:r>
-            <w:proofErr w:type="spellEnd"/>
           </w:p>
         </w:tc>
       </w:tr>
@@ -18124,7 +18012,7 @@
           <w:p>
             <w:pPr>
               <w:rPr>
-                <w:rFonts w:asciiTheme="minorEastAsia" w:eastAsiaTheme="minorEastAsia" w:hAnsiTheme="minorEastAsia"/>
+                <w:rFonts w:asciiTheme="minorEastAsia" w:eastAsiaTheme="minorEastAsia" w:hAnsiTheme="minorEastAsia" w:hint="eastAsia"/>
               </w:rPr>
             </w:pPr>
             <w:r>
@@ -18146,7 +18034,7 @@
           <w:p>
             <w:pPr>
               <w:rPr>
-                <w:rFonts w:asciiTheme="minorEastAsia" w:eastAsiaTheme="minorEastAsia" w:hAnsiTheme="minorEastAsia"/>
+                <w:rFonts w:asciiTheme="minorEastAsia" w:eastAsiaTheme="minorEastAsia" w:hAnsiTheme="minorEastAsia" w:hint="eastAsia"/>
               </w:rPr>
             </w:pPr>
             <w:r>
@@ -18183,7 +18071,7 @@
           <w:p>
             <w:pPr>
               <w:rPr>
-                <w:rFonts w:asciiTheme="minorEastAsia" w:eastAsiaTheme="minorEastAsia" w:hAnsiTheme="minorEastAsia"/>
+                <w:rFonts w:asciiTheme="minorEastAsia" w:eastAsiaTheme="minorEastAsia" w:hAnsiTheme="minorEastAsia" w:hint="eastAsia"/>
               </w:rPr>
             </w:pPr>
             <w:r>
@@ -18208,7 +18096,6 @@
                 <w:rFonts w:asciiTheme="minorEastAsia" w:eastAsiaTheme="minorEastAsia" w:hAnsiTheme="minorEastAsia" w:hint="eastAsia"/>
               </w:rPr>
             </w:pPr>
-            <w:proofErr w:type="spellStart"/>
             <w:r>
               <w:rPr>
                 <w:rFonts w:asciiTheme="minorEastAsia" w:eastAsiaTheme="minorEastAsia" w:hAnsiTheme="minorEastAsia" w:hint="eastAsia"/>
@@ -18227,7 +18114,6 @@
               </w:rPr>
               <w:t>d</w:t>
             </w:r>
-            <w:proofErr w:type="spellEnd"/>
           </w:p>
         </w:tc>
         <w:tc>
@@ -18238,7 +18124,7 @@
           <w:p>
             <w:pPr>
               <w:rPr>
-                <w:rFonts w:asciiTheme="minorEastAsia" w:eastAsiaTheme="minorEastAsia" w:hAnsiTheme="minorEastAsia"/>
+                <w:rFonts w:asciiTheme="minorEastAsia" w:eastAsiaTheme="minorEastAsia" w:hAnsiTheme="minorEastAsia" w:hint="eastAsia"/>
                 <w:b/>
                 <w:bCs/>
               </w:rPr>
@@ -18286,7 +18172,7 @@
           <w:p>
             <w:pPr>
               <w:rPr>
-                <w:rFonts w:asciiTheme="minorEastAsia" w:eastAsiaTheme="minorEastAsia" w:hAnsiTheme="minorEastAsia"/>
+                <w:rFonts w:asciiTheme="minorEastAsia" w:eastAsiaTheme="minorEastAsia" w:hAnsiTheme="minorEastAsia" w:hint="eastAsia"/>
               </w:rPr>
             </w:pPr>
             <w:r>
@@ -18308,7 +18194,7 @@
           <w:p>
             <w:pPr>
               <w:rPr>
-                <w:rFonts w:asciiTheme="minorEastAsia" w:eastAsiaTheme="minorEastAsia" w:hAnsiTheme="minorEastAsia"/>
+                <w:rFonts w:asciiTheme="minorEastAsia" w:eastAsiaTheme="minorEastAsia" w:hAnsiTheme="minorEastAsia" w:hint="eastAsia"/>
               </w:rPr>
             </w:pPr>
           </w:p>
@@ -18327,7 +18213,7 @@
           <w:p>
             <w:pPr>
               <w:rPr>
-                <w:rFonts w:asciiTheme="minorEastAsia" w:eastAsiaTheme="minorEastAsia" w:hAnsiTheme="minorEastAsia"/>
+                <w:rFonts w:asciiTheme="minorEastAsia" w:eastAsiaTheme="minorEastAsia" w:hAnsiTheme="minorEastAsia" w:hint="eastAsia"/>
               </w:rPr>
             </w:pPr>
             <w:r>
@@ -18352,7 +18238,7 @@
           <w:p>
             <w:pPr>
               <w:rPr>
-                <w:rFonts w:asciiTheme="minorEastAsia" w:eastAsiaTheme="minorEastAsia" w:hAnsiTheme="minorEastAsia"/>
+                <w:rFonts w:asciiTheme="minorEastAsia" w:eastAsiaTheme="minorEastAsia" w:hAnsiTheme="minorEastAsia" w:hint="eastAsia"/>
               </w:rPr>
             </w:pPr>
           </w:p>
@@ -18367,7 +18253,7 @@
           <w:p>
             <w:pPr>
               <w:rPr>
-                <w:rFonts w:asciiTheme="minorEastAsia" w:eastAsiaTheme="minorEastAsia" w:hAnsiTheme="minorEastAsia"/>
+                <w:rFonts w:asciiTheme="minorEastAsia" w:eastAsiaTheme="minorEastAsia" w:hAnsiTheme="minorEastAsia" w:hint="eastAsia"/>
               </w:rPr>
             </w:pPr>
             <w:r>
@@ -18388,7 +18274,7 @@
           <w:p>
             <w:pPr>
               <w:rPr>
-                <w:rFonts w:asciiTheme="minorEastAsia" w:eastAsiaTheme="minorEastAsia" w:hAnsiTheme="minorEastAsia"/>
+                <w:rFonts w:asciiTheme="minorEastAsia" w:eastAsiaTheme="minorEastAsia" w:hAnsiTheme="minorEastAsia" w:hint="eastAsia"/>
               </w:rPr>
             </w:pPr>
             <w:r>
@@ -18409,7 +18295,7 @@
           <w:p>
             <w:pPr>
               <w:rPr>
-                <w:rFonts w:asciiTheme="minorEastAsia" w:eastAsiaTheme="minorEastAsia" w:hAnsiTheme="minorEastAsia"/>
+                <w:rFonts w:asciiTheme="minorEastAsia" w:eastAsiaTheme="minorEastAsia" w:hAnsiTheme="minorEastAsia" w:hint="eastAsia"/>
               </w:rPr>
             </w:pPr>
             <w:r>
@@ -18430,7 +18316,7 @@
           <w:p>
             <w:pPr>
               <w:rPr>
-                <w:rFonts w:asciiTheme="minorEastAsia" w:eastAsiaTheme="minorEastAsia" w:hAnsiTheme="minorEastAsia"/>
+                <w:rFonts w:asciiTheme="minorEastAsia" w:eastAsiaTheme="minorEastAsia" w:hAnsiTheme="minorEastAsia" w:hint="eastAsia"/>
               </w:rPr>
             </w:pPr>
             <w:r>
@@ -18451,7 +18337,7 @@
           <w:p>
             <w:pPr>
               <w:rPr>
-                <w:rFonts w:asciiTheme="minorEastAsia" w:eastAsiaTheme="minorEastAsia" w:hAnsiTheme="minorEastAsia"/>
+                <w:rFonts w:asciiTheme="minorEastAsia" w:eastAsiaTheme="minorEastAsia" w:hAnsiTheme="minorEastAsia" w:hint="eastAsia"/>
               </w:rPr>
             </w:pPr>
             <w:r>
@@ -18472,7 +18358,7 @@
           <w:p>
             <w:pPr>
               <w:rPr>
-                <w:rFonts w:asciiTheme="minorEastAsia" w:eastAsiaTheme="minorEastAsia" w:hAnsiTheme="minorEastAsia"/>
+                <w:rFonts w:asciiTheme="minorEastAsia" w:eastAsiaTheme="minorEastAsia" w:hAnsiTheme="minorEastAsia" w:hint="eastAsia"/>
               </w:rPr>
             </w:pPr>
             <w:r>
@@ -18497,7 +18383,6 @@
                 <w:rFonts w:asciiTheme="minorEastAsia" w:eastAsiaTheme="minorEastAsia" w:hAnsiTheme="minorEastAsia" w:hint="eastAsia"/>
               </w:rPr>
             </w:pPr>
-            <w:proofErr w:type="spellStart"/>
             <w:r>
               <w:rPr>
                 <w:rFonts w:asciiTheme="minorEastAsia" w:eastAsiaTheme="minorEastAsia" w:hAnsiTheme="minorEastAsia" w:hint="eastAsia"/>
@@ -18516,7 +18401,6 @@
               </w:rPr>
               <w:t>d</w:t>
             </w:r>
-            <w:proofErr w:type="spellEnd"/>
           </w:p>
         </w:tc>
         <w:tc>
@@ -18616,14 +18500,12 @@
                 <w:rFonts w:asciiTheme="minorEastAsia" w:eastAsiaTheme="minorEastAsia" w:hAnsiTheme="minorEastAsia" w:hint="eastAsia"/>
               </w:rPr>
             </w:pPr>
-            <w:proofErr w:type="spellStart"/>
             <w:r>
               <w:rPr>
                 <w:rFonts w:asciiTheme="minorEastAsia" w:eastAsiaTheme="minorEastAsia" w:hAnsiTheme="minorEastAsia" w:hint="eastAsia"/>
               </w:rPr>
               <w:t>group_name</w:t>
             </w:r>
-            <w:proofErr w:type="spellEnd"/>
           </w:p>
         </w:tc>
         <w:tc>
@@ -18729,14 +18611,12 @@
                 <w:rFonts w:asciiTheme="minorEastAsia" w:eastAsiaTheme="minorEastAsia" w:hAnsiTheme="minorEastAsia" w:hint="eastAsia"/>
               </w:rPr>
             </w:pPr>
-            <w:proofErr w:type="spellStart"/>
             <w:r>
               <w:rPr>
                 <w:rFonts w:asciiTheme="minorEastAsia" w:eastAsiaTheme="minorEastAsia" w:hAnsiTheme="minorEastAsia" w:hint="eastAsia"/>
               </w:rPr>
               <w:t>parent_id</w:t>
             </w:r>
-            <w:proofErr w:type="spellEnd"/>
           </w:p>
         </w:tc>
         <w:tc>
@@ -18824,14 +18704,12 @@
                 <w:rFonts w:asciiTheme="minorEastAsia" w:eastAsiaTheme="minorEastAsia" w:hAnsiTheme="minorEastAsia" w:hint="eastAsia"/>
               </w:rPr>
             </w:pPr>
-            <w:proofErr w:type="spellStart"/>
             <w:r>
               <w:rPr>
                 <w:rFonts w:asciiTheme="minorEastAsia" w:eastAsiaTheme="minorEastAsia" w:hAnsiTheme="minorEastAsia" w:hint="eastAsia"/>
               </w:rPr>
               <w:t>is_enabled</w:t>
             </w:r>
-            <w:proofErr w:type="spellEnd"/>
           </w:p>
         </w:tc>
         <w:tc>
@@ -18931,14 +18809,12 @@
                 <w:rFonts w:asciiTheme="minorEastAsia" w:eastAsiaTheme="minorEastAsia" w:hAnsiTheme="minorEastAsia" w:hint="eastAsia"/>
               </w:rPr>
             </w:pPr>
-            <w:proofErr w:type="spellStart"/>
             <w:r>
               <w:rPr>
                 <w:rFonts w:asciiTheme="minorEastAsia" w:eastAsiaTheme="minorEastAsia" w:hAnsiTheme="minorEastAsia" w:hint="eastAsia"/>
               </w:rPr>
               <w:t>created_by</w:t>
             </w:r>
-            <w:proofErr w:type="spellEnd"/>
           </w:p>
         </w:tc>
         <w:tc>
@@ -19032,14 +18908,12 @@
                 <w:rFonts w:asciiTheme="minorEastAsia" w:eastAsiaTheme="minorEastAsia" w:hAnsiTheme="minorEastAsia" w:hint="eastAsia"/>
               </w:rPr>
             </w:pPr>
-            <w:proofErr w:type="spellStart"/>
             <w:r>
               <w:rPr>
                 <w:rFonts w:asciiTheme="minorEastAsia" w:eastAsiaTheme="minorEastAsia" w:hAnsiTheme="minorEastAsia" w:hint="eastAsia"/>
               </w:rPr>
               <w:t>created_at</w:t>
             </w:r>
-            <w:proofErr w:type="spellEnd"/>
           </w:p>
         </w:tc>
         <w:tc>
@@ -19139,14 +19013,12 @@
                 <w:rFonts w:asciiTheme="minorEastAsia" w:eastAsiaTheme="minorEastAsia" w:hAnsiTheme="minorEastAsia" w:hint="eastAsia"/>
               </w:rPr>
             </w:pPr>
-            <w:proofErr w:type="spellStart"/>
             <w:r>
               <w:rPr>
                 <w:rFonts w:asciiTheme="minorEastAsia" w:eastAsiaTheme="minorEastAsia" w:hAnsiTheme="minorEastAsia" w:hint="eastAsia"/>
               </w:rPr>
               <w:t>updated_by</w:t>
             </w:r>
-            <w:proofErr w:type="spellEnd"/>
           </w:p>
         </w:tc>
         <w:tc>
@@ -19240,14 +19112,12 @@
                 <w:rFonts w:asciiTheme="minorEastAsia" w:eastAsiaTheme="minorEastAsia" w:hAnsiTheme="minorEastAsia" w:hint="eastAsia"/>
               </w:rPr>
             </w:pPr>
-            <w:proofErr w:type="spellStart"/>
             <w:r>
               <w:rPr>
                 <w:rFonts w:asciiTheme="minorEastAsia" w:eastAsiaTheme="minorEastAsia" w:hAnsiTheme="minorEastAsia" w:hint="eastAsia"/>
               </w:rPr>
               <w:t>updated_at</w:t>
             </w:r>
-            <w:proofErr w:type="spellEnd"/>
           </w:p>
         </w:tc>
         <w:tc>
@@ -19348,14 +19218,12 @@
           <w:rFonts w:asciiTheme="minorEastAsia" w:eastAsiaTheme="minorEastAsia" w:hAnsiTheme="minorEastAsia" w:hint="eastAsia"/>
         </w:rPr>
       </w:pPr>
-      <w:proofErr w:type="spellStart"/>
       <w:r>
         <w:rPr>
           <w:rFonts w:asciiTheme="minorEastAsia" w:eastAsiaTheme="minorEastAsia" w:hAnsiTheme="minorEastAsia" w:hint="eastAsia"/>
         </w:rPr>
         <w:t>sys_data</w:t>
       </w:r>
-      <w:proofErr w:type="spellEnd"/>
     </w:p>
     <w:tbl>
       <w:tblPr>
@@ -19383,7 +19251,7 @@
           <w:p>
             <w:pPr>
               <w:rPr>
-                <w:rFonts w:asciiTheme="minorEastAsia" w:eastAsiaTheme="minorEastAsia" w:hAnsiTheme="minorEastAsia"/>
+                <w:rFonts w:asciiTheme="minorEastAsia" w:eastAsiaTheme="minorEastAsia" w:hAnsiTheme="minorEastAsia" w:hint="eastAsia"/>
               </w:rPr>
             </w:pPr>
             <w:r>
@@ -19405,20 +19273,19 @@
           <w:p>
             <w:pPr>
               <w:rPr>
+                <w:rFonts w:asciiTheme="minorEastAsia" w:eastAsiaTheme="minorEastAsia" w:hAnsiTheme="minorEastAsia" w:hint="eastAsia"/>
+              </w:rPr>
+            </w:pPr>
+            <w:r>
+              <w:rPr>
+                <w:rFonts w:asciiTheme="minorEastAsia" w:eastAsiaTheme="minorEastAsia" w:hAnsiTheme="minorEastAsia" w:hint="eastAsia"/>
+              </w:rPr>
+              <w:t>sys</w:t>
+            </w:r>
+            <w:r>
+              <w:rPr>
                 <w:rFonts w:asciiTheme="minorEastAsia" w:eastAsiaTheme="minorEastAsia" w:hAnsiTheme="minorEastAsia"/>
               </w:rPr>
-            </w:pPr>
-            <w:proofErr w:type="spellStart"/>
-            <w:r>
-              <w:rPr>
-                <w:rFonts w:asciiTheme="minorEastAsia" w:eastAsiaTheme="minorEastAsia" w:hAnsiTheme="minorEastAsia" w:hint="eastAsia"/>
-              </w:rPr>
-              <w:t>sys</w:t>
-            </w:r>
-            <w:r>
-              <w:rPr>
-                <w:rFonts w:asciiTheme="minorEastAsia" w:eastAsiaTheme="minorEastAsia" w:hAnsiTheme="minorEastAsia"/>
-              </w:rPr>
               <w:t>_</w:t>
             </w:r>
             <w:r>
@@ -19427,7 +19294,6 @@
               </w:rPr>
               <w:t>data</w:t>
             </w:r>
-            <w:proofErr w:type="spellEnd"/>
           </w:p>
         </w:tc>
       </w:tr>
@@ -19444,7 +19310,7 @@
           <w:p>
             <w:pPr>
               <w:rPr>
-                <w:rFonts w:asciiTheme="minorEastAsia" w:eastAsiaTheme="minorEastAsia" w:hAnsiTheme="minorEastAsia"/>
+                <w:rFonts w:asciiTheme="minorEastAsia" w:eastAsiaTheme="minorEastAsia" w:hAnsiTheme="minorEastAsia" w:hint="eastAsia"/>
               </w:rPr>
             </w:pPr>
             <w:r>
@@ -19466,7 +19332,7 @@
           <w:p>
             <w:pPr>
               <w:rPr>
-                <w:rFonts w:asciiTheme="minorEastAsia" w:eastAsiaTheme="minorEastAsia" w:hAnsiTheme="minorEastAsia"/>
+                <w:rFonts w:asciiTheme="minorEastAsia" w:eastAsiaTheme="minorEastAsia" w:hAnsiTheme="minorEastAsia" w:hint="eastAsia"/>
               </w:rPr>
             </w:pPr>
             <w:r>
@@ -19503,7 +19369,7 @@
           <w:p>
             <w:pPr>
               <w:rPr>
-                <w:rFonts w:asciiTheme="minorEastAsia" w:eastAsiaTheme="minorEastAsia" w:hAnsiTheme="minorEastAsia"/>
+                <w:rFonts w:asciiTheme="minorEastAsia" w:eastAsiaTheme="minorEastAsia" w:hAnsiTheme="minorEastAsia" w:hint="eastAsia"/>
               </w:rPr>
             </w:pPr>
             <w:r>
@@ -19528,7 +19394,6 @@
                 <w:rFonts w:asciiTheme="minorEastAsia" w:eastAsiaTheme="minorEastAsia" w:hAnsiTheme="minorEastAsia" w:hint="eastAsia"/>
               </w:rPr>
             </w:pPr>
-            <w:proofErr w:type="spellStart"/>
             <w:r>
               <w:rPr>
                 <w:rFonts w:asciiTheme="minorEastAsia" w:eastAsiaTheme="minorEastAsia" w:hAnsiTheme="minorEastAsia" w:hint="eastAsia"/>
@@ -19559,7 +19424,6 @@
               </w:rPr>
               <w:t>d</w:t>
             </w:r>
-            <w:proofErr w:type="spellEnd"/>
           </w:p>
         </w:tc>
         <w:tc>
@@ -19570,7 +19434,7 @@
           <w:p>
             <w:pPr>
               <w:rPr>
-                <w:rFonts w:asciiTheme="minorEastAsia" w:eastAsiaTheme="minorEastAsia" w:hAnsiTheme="minorEastAsia"/>
+                <w:rFonts w:asciiTheme="minorEastAsia" w:eastAsiaTheme="minorEastAsia" w:hAnsiTheme="minorEastAsia" w:hint="eastAsia"/>
                 <w:b/>
                 <w:bCs/>
               </w:rPr>
@@ -19618,7 +19482,7 @@
           <w:p>
             <w:pPr>
               <w:rPr>
-                <w:rFonts w:asciiTheme="minorEastAsia" w:eastAsiaTheme="minorEastAsia" w:hAnsiTheme="minorEastAsia"/>
+                <w:rFonts w:asciiTheme="minorEastAsia" w:eastAsiaTheme="minorEastAsia" w:hAnsiTheme="minorEastAsia" w:hint="eastAsia"/>
               </w:rPr>
             </w:pPr>
             <w:r>
@@ -19640,7 +19504,7 @@
           <w:p>
             <w:pPr>
               <w:rPr>
-                <w:rFonts w:asciiTheme="minorEastAsia" w:eastAsiaTheme="minorEastAsia" w:hAnsiTheme="minorEastAsia"/>
+                <w:rFonts w:asciiTheme="minorEastAsia" w:eastAsiaTheme="minorEastAsia" w:hAnsiTheme="minorEastAsia" w:hint="eastAsia"/>
               </w:rPr>
             </w:pPr>
           </w:p>
@@ -19659,7 +19523,7 @@
           <w:p>
             <w:pPr>
               <w:rPr>
-                <w:rFonts w:asciiTheme="minorEastAsia" w:eastAsiaTheme="minorEastAsia" w:hAnsiTheme="minorEastAsia"/>
+                <w:rFonts w:asciiTheme="minorEastAsia" w:eastAsiaTheme="minorEastAsia" w:hAnsiTheme="minorEastAsia" w:hint="eastAsia"/>
               </w:rPr>
             </w:pPr>
             <w:r>
@@ -19684,7 +19548,7 @@
           <w:p>
             <w:pPr>
               <w:rPr>
-                <w:rFonts w:asciiTheme="minorEastAsia" w:eastAsiaTheme="minorEastAsia" w:hAnsiTheme="minorEastAsia"/>
+                <w:rFonts w:asciiTheme="minorEastAsia" w:eastAsiaTheme="minorEastAsia" w:hAnsiTheme="minorEastAsia" w:hint="eastAsia"/>
               </w:rPr>
             </w:pPr>
           </w:p>
@@ -19699,7 +19563,7 @@
           <w:p>
             <w:pPr>
               <w:rPr>
-                <w:rFonts w:asciiTheme="minorEastAsia" w:eastAsiaTheme="minorEastAsia" w:hAnsiTheme="minorEastAsia"/>
+                <w:rFonts w:asciiTheme="minorEastAsia" w:eastAsiaTheme="minorEastAsia" w:hAnsiTheme="minorEastAsia" w:hint="eastAsia"/>
               </w:rPr>
             </w:pPr>
             <w:r>
@@ -19720,7 +19584,7 @@
           <w:p>
             <w:pPr>
               <w:rPr>
-                <w:rFonts w:asciiTheme="minorEastAsia" w:eastAsiaTheme="minorEastAsia" w:hAnsiTheme="minorEastAsia"/>
+                <w:rFonts w:asciiTheme="minorEastAsia" w:eastAsiaTheme="minorEastAsia" w:hAnsiTheme="minorEastAsia" w:hint="eastAsia"/>
               </w:rPr>
             </w:pPr>
             <w:r>
@@ -19741,7 +19605,7 @@
           <w:p>
             <w:pPr>
               <w:rPr>
-                <w:rFonts w:asciiTheme="minorEastAsia" w:eastAsiaTheme="minorEastAsia" w:hAnsiTheme="minorEastAsia"/>
+                <w:rFonts w:asciiTheme="minorEastAsia" w:eastAsiaTheme="minorEastAsia" w:hAnsiTheme="minorEastAsia" w:hint="eastAsia"/>
               </w:rPr>
             </w:pPr>
             <w:r>
@@ -19762,7 +19626,7 @@
           <w:p>
             <w:pPr>
               <w:rPr>
-                <w:rFonts w:asciiTheme="minorEastAsia" w:eastAsiaTheme="minorEastAsia" w:hAnsiTheme="minorEastAsia"/>
+                <w:rFonts w:asciiTheme="minorEastAsia" w:eastAsiaTheme="minorEastAsia" w:hAnsiTheme="minorEastAsia" w:hint="eastAsia"/>
               </w:rPr>
             </w:pPr>
             <w:r>
@@ -19783,7 +19647,7 @@
           <w:p>
             <w:pPr>
               <w:rPr>
-                <w:rFonts w:asciiTheme="minorEastAsia" w:eastAsiaTheme="minorEastAsia" w:hAnsiTheme="minorEastAsia"/>
+                <w:rFonts w:asciiTheme="minorEastAsia" w:eastAsiaTheme="minorEastAsia" w:hAnsiTheme="minorEastAsia" w:hint="eastAsia"/>
               </w:rPr>
             </w:pPr>
             <w:r>
@@ -19804,7 +19668,7 @@
           <w:p>
             <w:pPr>
               <w:rPr>
-                <w:rFonts w:asciiTheme="minorEastAsia" w:eastAsiaTheme="minorEastAsia" w:hAnsiTheme="minorEastAsia"/>
+                <w:rFonts w:asciiTheme="minorEastAsia" w:eastAsiaTheme="minorEastAsia" w:hAnsiTheme="minorEastAsia" w:hint="eastAsia"/>
               </w:rPr>
             </w:pPr>
             <w:r>
@@ -19829,14 +19693,12 @@
                 <w:rFonts w:asciiTheme="minorEastAsia" w:eastAsiaTheme="minorEastAsia" w:hAnsiTheme="minorEastAsia" w:hint="eastAsia"/>
               </w:rPr>
             </w:pPr>
-            <w:proofErr w:type="spellStart"/>
             <w:r>
               <w:rPr>
                 <w:rFonts w:asciiTheme="minorEastAsia" w:eastAsiaTheme="minorEastAsia" w:hAnsiTheme="minorEastAsia" w:hint="eastAsia"/>
               </w:rPr>
               <w:t>data_type</w:t>
             </w:r>
-            <w:proofErr w:type="spellEnd"/>
           </w:p>
         </w:tc>
         <w:tc>
@@ -19930,7 +19792,6 @@
                 <w:rFonts w:asciiTheme="minorEastAsia" w:eastAsiaTheme="minorEastAsia" w:hAnsiTheme="minorEastAsia" w:hint="eastAsia"/>
               </w:rPr>
             </w:pPr>
-            <w:proofErr w:type="spellStart"/>
             <w:r>
               <w:rPr>
                 <w:rFonts w:asciiTheme="minorEastAsia" w:eastAsiaTheme="minorEastAsia" w:hAnsiTheme="minorEastAsia" w:hint="eastAsia"/>
@@ -19949,7 +19810,6 @@
               </w:rPr>
               <w:t>d</w:t>
             </w:r>
-            <w:proofErr w:type="spellEnd"/>
           </w:p>
         </w:tc>
         <w:tc>
@@ -20049,14 +19909,12 @@
                 <w:rFonts w:asciiTheme="minorEastAsia" w:eastAsiaTheme="minorEastAsia" w:hAnsiTheme="minorEastAsia" w:hint="eastAsia"/>
               </w:rPr>
             </w:pPr>
-            <w:proofErr w:type="spellStart"/>
             <w:r>
               <w:rPr>
                 <w:rFonts w:asciiTheme="minorEastAsia" w:eastAsiaTheme="minorEastAsia" w:hAnsiTheme="minorEastAsia" w:hint="eastAsia"/>
               </w:rPr>
               <w:t>data_value</w:t>
             </w:r>
-            <w:proofErr w:type="spellEnd"/>
           </w:p>
         </w:tc>
         <w:tc>
@@ -20150,7 +20008,6 @@
                 <w:rFonts w:asciiTheme="minorEastAsia" w:eastAsiaTheme="minorEastAsia" w:hAnsiTheme="minorEastAsia" w:hint="eastAsia"/>
               </w:rPr>
             </w:pPr>
-            <w:proofErr w:type="spellStart"/>
             <w:r>
               <w:rPr>
                 <w:rFonts w:asciiTheme="minorEastAsia" w:eastAsiaTheme="minorEastAsia" w:hAnsiTheme="minorEastAsia" w:hint="eastAsia"/>
@@ -20163,7 +20020,6 @@
               </w:rPr>
               <w:t>d</w:t>
             </w:r>
-            <w:proofErr w:type="spellEnd"/>
           </w:p>
         </w:tc>
         <w:tc>
@@ -20257,14 +20113,12 @@
                 <w:rFonts w:asciiTheme="minorEastAsia" w:eastAsiaTheme="minorEastAsia" w:hAnsiTheme="minorEastAsia" w:hint="eastAsia"/>
               </w:rPr>
             </w:pPr>
-            <w:proofErr w:type="spellStart"/>
             <w:r>
               <w:rPr>
                 <w:rFonts w:asciiTheme="minorEastAsia" w:eastAsiaTheme="minorEastAsia" w:hAnsiTheme="minorEastAsia" w:hint="eastAsia"/>
               </w:rPr>
               <w:t>is_enabled</w:t>
             </w:r>
-            <w:proofErr w:type="spellEnd"/>
           </w:p>
         </w:tc>
         <w:tc>
@@ -20364,14 +20218,12 @@
                 <w:rFonts w:asciiTheme="minorEastAsia" w:eastAsiaTheme="minorEastAsia" w:hAnsiTheme="minorEastAsia" w:hint="eastAsia"/>
               </w:rPr>
             </w:pPr>
-            <w:proofErr w:type="spellStart"/>
             <w:r>
               <w:rPr>
                 <w:rFonts w:asciiTheme="minorEastAsia" w:eastAsiaTheme="minorEastAsia" w:hAnsiTheme="minorEastAsia" w:hint="eastAsia"/>
               </w:rPr>
               <w:t>created_by</w:t>
             </w:r>
-            <w:proofErr w:type="spellEnd"/>
           </w:p>
         </w:tc>
         <w:tc>
@@ -20465,14 +20317,12 @@
                 <w:rFonts w:asciiTheme="minorEastAsia" w:eastAsiaTheme="minorEastAsia" w:hAnsiTheme="minorEastAsia" w:hint="eastAsia"/>
               </w:rPr>
             </w:pPr>
-            <w:proofErr w:type="spellStart"/>
             <w:r>
               <w:rPr>
                 <w:rFonts w:asciiTheme="minorEastAsia" w:eastAsiaTheme="minorEastAsia" w:hAnsiTheme="minorEastAsia" w:hint="eastAsia"/>
               </w:rPr>
               <w:t>created_at</w:t>
             </w:r>
-            <w:proofErr w:type="spellEnd"/>
           </w:p>
         </w:tc>
         <w:tc>
@@ -20572,14 +20422,12 @@
                 <w:rFonts w:asciiTheme="minorEastAsia" w:eastAsiaTheme="minorEastAsia" w:hAnsiTheme="minorEastAsia" w:hint="eastAsia"/>
               </w:rPr>
             </w:pPr>
-            <w:proofErr w:type="spellStart"/>
             <w:r>
               <w:rPr>
                 <w:rFonts w:asciiTheme="minorEastAsia" w:eastAsiaTheme="minorEastAsia" w:hAnsiTheme="minorEastAsia" w:hint="eastAsia"/>
               </w:rPr>
               <w:t>updated_by</w:t>
             </w:r>
-            <w:proofErr w:type="spellEnd"/>
           </w:p>
         </w:tc>
         <w:tc>
@@ -20673,14 +20521,12 @@
                 <w:rFonts w:asciiTheme="minorEastAsia" w:eastAsiaTheme="minorEastAsia" w:hAnsiTheme="minorEastAsia" w:hint="eastAsia"/>
               </w:rPr>
             </w:pPr>
-            <w:proofErr w:type="spellStart"/>
             <w:r>
               <w:rPr>
                 <w:rFonts w:asciiTheme="minorEastAsia" w:eastAsiaTheme="minorEastAsia" w:hAnsiTheme="minorEastAsia" w:hint="eastAsia"/>
               </w:rPr>
               <w:t>updated_at</w:t>
             </w:r>
-            <w:proofErr w:type="spellEnd"/>
           </w:p>
         </w:tc>
         <w:tc>
@@ -20781,14 +20627,12 @@
           <w:rFonts w:asciiTheme="minorEastAsia" w:eastAsiaTheme="minorEastAsia" w:hAnsiTheme="minorEastAsia" w:hint="eastAsia"/>
         </w:rPr>
       </w:pPr>
-      <w:proofErr w:type="spellStart"/>
       <w:r>
         <w:rPr>
           <w:rFonts w:asciiTheme="minorEastAsia" w:eastAsiaTheme="minorEastAsia" w:hAnsiTheme="minorEastAsia" w:hint="eastAsia"/>
         </w:rPr>
         <w:t>sys_user_group</w:t>
       </w:r>
-      <w:proofErr w:type="spellEnd"/>
     </w:p>
     <w:tbl>
       <w:tblPr>
@@ -20816,7 +20660,7 @@
           <w:p>
             <w:pPr>
               <w:rPr>
-                <w:rFonts w:asciiTheme="minorEastAsia" w:eastAsiaTheme="minorEastAsia" w:hAnsiTheme="minorEastAsia"/>
+                <w:rFonts w:asciiTheme="minorEastAsia" w:eastAsiaTheme="minorEastAsia" w:hAnsiTheme="minorEastAsia" w:hint="eastAsia"/>
               </w:rPr>
             </w:pPr>
             <w:r>
@@ -20838,20 +20682,19 @@
           <w:p>
             <w:pPr>
               <w:rPr>
+                <w:rFonts w:asciiTheme="minorEastAsia" w:eastAsiaTheme="minorEastAsia" w:hAnsiTheme="minorEastAsia" w:hint="eastAsia"/>
+              </w:rPr>
+            </w:pPr>
+            <w:r>
+              <w:rPr>
+                <w:rFonts w:asciiTheme="minorEastAsia" w:eastAsiaTheme="minorEastAsia" w:hAnsiTheme="minorEastAsia" w:hint="eastAsia"/>
+              </w:rPr>
+              <w:t>sys</w:t>
+            </w:r>
+            <w:r>
+              <w:rPr>
                 <w:rFonts w:asciiTheme="minorEastAsia" w:eastAsiaTheme="minorEastAsia" w:hAnsiTheme="minorEastAsia"/>
               </w:rPr>
-            </w:pPr>
-            <w:proofErr w:type="spellStart"/>
-            <w:r>
-              <w:rPr>
-                <w:rFonts w:asciiTheme="minorEastAsia" w:eastAsiaTheme="minorEastAsia" w:hAnsiTheme="minorEastAsia" w:hint="eastAsia"/>
-              </w:rPr>
-              <w:t>sys</w:t>
-            </w:r>
-            <w:r>
-              <w:rPr>
-                <w:rFonts w:asciiTheme="minorEastAsia" w:eastAsiaTheme="minorEastAsia" w:hAnsiTheme="minorEastAsia"/>
-              </w:rPr>
               <w:t>_</w:t>
             </w:r>
             <w:r>
@@ -20866,7 +20709,6 @@
               </w:rPr>
               <w:t>group</w:t>
             </w:r>
-            <w:proofErr w:type="spellEnd"/>
           </w:p>
         </w:tc>
       </w:tr>
@@ -20883,7 +20725,7 @@
           <w:p>
             <w:pPr>
               <w:rPr>
-                <w:rFonts w:asciiTheme="minorEastAsia" w:eastAsiaTheme="minorEastAsia" w:hAnsiTheme="minorEastAsia"/>
+                <w:rFonts w:asciiTheme="minorEastAsia" w:eastAsiaTheme="minorEastAsia" w:hAnsiTheme="minorEastAsia" w:hint="eastAsia"/>
               </w:rPr>
             </w:pPr>
             <w:r>
@@ -20906,7 +20748,7 @@
           <w:p>
             <w:pPr>
               <w:rPr>
-                <w:rFonts w:asciiTheme="minorEastAsia" w:eastAsiaTheme="minorEastAsia" w:hAnsiTheme="minorEastAsia"/>
+                <w:rFonts w:asciiTheme="minorEastAsia" w:eastAsiaTheme="minorEastAsia" w:hAnsiTheme="minorEastAsia" w:hint="eastAsia"/>
               </w:rPr>
             </w:pPr>
             <w:r>
@@ -20943,7 +20785,7 @@
           <w:p>
             <w:pPr>
               <w:rPr>
-                <w:rFonts w:asciiTheme="minorEastAsia" w:eastAsiaTheme="minorEastAsia" w:hAnsiTheme="minorEastAsia"/>
+                <w:rFonts w:asciiTheme="minorEastAsia" w:eastAsiaTheme="minorEastAsia" w:hAnsiTheme="minorEastAsia" w:hint="eastAsia"/>
               </w:rPr>
             </w:pPr>
             <w:r>
@@ -20968,7 +20810,6 @@
                 <w:rFonts w:asciiTheme="minorEastAsia" w:eastAsiaTheme="minorEastAsia" w:hAnsiTheme="minorEastAsia" w:hint="eastAsia"/>
               </w:rPr>
             </w:pPr>
-            <w:proofErr w:type="spellStart"/>
             <w:r>
               <w:rPr>
                 <w:rFonts w:asciiTheme="minorEastAsia" w:eastAsiaTheme="minorEastAsia" w:hAnsiTheme="minorEastAsia" w:hint="eastAsia"/>
@@ -20987,7 +20828,6 @@
               </w:rPr>
               <w:t>,user_id</w:t>
             </w:r>
-            <w:proofErr w:type="spellEnd"/>
           </w:p>
         </w:tc>
         <w:tc>
@@ -20998,7 +20838,7 @@
           <w:p>
             <w:pPr>
               <w:rPr>
-                <w:rFonts w:asciiTheme="minorEastAsia" w:eastAsiaTheme="minorEastAsia" w:hAnsiTheme="minorEastAsia"/>
+                <w:rFonts w:asciiTheme="minorEastAsia" w:eastAsiaTheme="minorEastAsia" w:hAnsiTheme="minorEastAsia" w:hint="eastAsia"/>
                 <w:b/>
                 <w:bCs/>
               </w:rPr>
@@ -21046,7 +20886,7 @@
           <w:p>
             <w:pPr>
               <w:rPr>
-                <w:rFonts w:asciiTheme="minorEastAsia" w:eastAsiaTheme="minorEastAsia" w:hAnsiTheme="minorEastAsia"/>
+                <w:rFonts w:asciiTheme="minorEastAsia" w:eastAsiaTheme="minorEastAsia" w:hAnsiTheme="minorEastAsia" w:hint="eastAsia"/>
               </w:rPr>
             </w:pPr>
             <w:r>
@@ -21068,7 +20908,7 @@
           <w:p>
             <w:pPr>
               <w:rPr>
-                <w:rFonts w:asciiTheme="minorEastAsia" w:eastAsiaTheme="minorEastAsia" w:hAnsiTheme="minorEastAsia"/>
+                <w:rFonts w:asciiTheme="minorEastAsia" w:eastAsiaTheme="minorEastAsia" w:hAnsiTheme="minorEastAsia" w:hint="eastAsia"/>
               </w:rPr>
             </w:pPr>
           </w:p>
@@ -21087,7 +20927,7 @@
           <w:p>
             <w:pPr>
               <w:rPr>
-                <w:rFonts w:asciiTheme="minorEastAsia" w:eastAsiaTheme="minorEastAsia" w:hAnsiTheme="minorEastAsia"/>
+                <w:rFonts w:asciiTheme="minorEastAsia" w:eastAsiaTheme="minorEastAsia" w:hAnsiTheme="minorEastAsia" w:hint="eastAsia"/>
               </w:rPr>
             </w:pPr>
             <w:r>
@@ -21112,7 +20952,7 @@
           <w:p>
             <w:pPr>
               <w:rPr>
-                <w:rFonts w:asciiTheme="minorEastAsia" w:eastAsiaTheme="minorEastAsia" w:hAnsiTheme="minorEastAsia"/>
+                <w:rFonts w:asciiTheme="minorEastAsia" w:eastAsiaTheme="minorEastAsia" w:hAnsiTheme="minorEastAsia" w:hint="eastAsia"/>
               </w:rPr>
             </w:pPr>
           </w:p>
@@ -21127,7 +20967,7 @@
           <w:p>
             <w:pPr>
               <w:rPr>
-                <w:rFonts w:asciiTheme="minorEastAsia" w:eastAsiaTheme="minorEastAsia" w:hAnsiTheme="minorEastAsia"/>
+                <w:rFonts w:asciiTheme="minorEastAsia" w:eastAsiaTheme="minorEastAsia" w:hAnsiTheme="minorEastAsia" w:hint="eastAsia"/>
               </w:rPr>
             </w:pPr>
             <w:r>
@@ -21148,7 +20988,7 @@
           <w:p>
             <w:pPr>
               <w:rPr>
-                <w:rFonts w:asciiTheme="minorEastAsia" w:eastAsiaTheme="minorEastAsia" w:hAnsiTheme="minorEastAsia"/>
+                <w:rFonts w:asciiTheme="minorEastAsia" w:eastAsiaTheme="minorEastAsia" w:hAnsiTheme="minorEastAsia" w:hint="eastAsia"/>
               </w:rPr>
             </w:pPr>
             <w:r>
@@ -21169,7 +21009,7 @@
           <w:p>
             <w:pPr>
               <w:rPr>
-                <w:rFonts w:asciiTheme="minorEastAsia" w:eastAsiaTheme="minorEastAsia" w:hAnsiTheme="minorEastAsia"/>
+                <w:rFonts w:asciiTheme="minorEastAsia" w:eastAsiaTheme="minorEastAsia" w:hAnsiTheme="minorEastAsia" w:hint="eastAsia"/>
               </w:rPr>
             </w:pPr>
             <w:r>
@@ -21190,7 +21030,7 @@
           <w:p>
             <w:pPr>
               <w:rPr>
-                <w:rFonts w:asciiTheme="minorEastAsia" w:eastAsiaTheme="minorEastAsia" w:hAnsiTheme="minorEastAsia"/>
+                <w:rFonts w:asciiTheme="minorEastAsia" w:eastAsiaTheme="minorEastAsia" w:hAnsiTheme="minorEastAsia" w:hint="eastAsia"/>
               </w:rPr>
             </w:pPr>
             <w:r>
@@ -21211,7 +21051,7 @@
           <w:p>
             <w:pPr>
               <w:rPr>
-                <w:rFonts w:asciiTheme="minorEastAsia" w:eastAsiaTheme="minorEastAsia" w:hAnsiTheme="minorEastAsia"/>
+                <w:rFonts w:asciiTheme="minorEastAsia" w:eastAsiaTheme="minorEastAsia" w:hAnsiTheme="minorEastAsia" w:hint="eastAsia"/>
               </w:rPr>
             </w:pPr>
             <w:r>
@@ -21232,7 +21072,7 @@
           <w:p>
             <w:pPr>
               <w:rPr>
-                <w:rFonts w:asciiTheme="minorEastAsia" w:eastAsiaTheme="minorEastAsia" w:hAnsiTheme="minorEastAsia"/>
+                <w:rFonts w:asciiTheme="minorEastAsia" w:eastAsiaTheme="minorEastAsia" w:hAnsiTheme="minorEastAsia" w:hint="eastAsia"/>
               </w:rPr>
             </w:pPr>
             <w:r>
@@ -21257,7 +21097,6 @@
                 <w:rFonts w:asciiTheme="minorEastAsia" w:eastAsiaTheme="minorEastAsia" w:hAnsiTheme="minorEastAsia" w:hint="eastAsia"/>
               </w:rPr>
             </w:pPr>
-            <w:proofErr w:type="spellStart"/>
             <w:r>
               <w:rPr>
                 <w:rFonts w:asciiTheme="minorEastAsia" w:eastAsiaTheme="minorEastAsia" w:hAnsiTheme="minorEastAsia" w:hint="eastAsia"/>
@@ -21270,7 +21109,6 @@
               </w:rPr>
               <w:t>d</w:t>
             </w:r>
-            <w:proofErr w:type="spellEnd"/>
           </w:p>
         </w:tc>
         <w:tc>
@@ -21364,7 +21202,6 @@
                 <w:rFonts w:asciiTheme="minorEastAsia" w:eastAsiaTheme="minorEastAsia" w:hAnsiTheme="minorEastAsia" w:hint="eastAsia"/>
               </w:rPr>
             </w:pPr>
-            <w:proofErr w:type="spellStart"/>
             <w:r>
               <w:rPr>
                 <w:rFonts w:asciiTheme="minorEastAsia" w:eastAsiaTheme="minorEastAsia" w:hAnsiTheme="minorEastAsia" w:hint="eastAsia"/>
@@ -21377,7 +21214,6 @@
               </w:rPr>
               <w:t>ser_id</w:t>
             </w:r>
-            <w:proofErr w:type="spellEnd"/>
           </w:p>
         </w:tc>
         <w:tc>
@@ -21471,14 +21307,12 @@
                 <w:rFonts w:asciiTheme="minorEastAsia" w:eastAsiaTheme="minorEastAsia" w:hAnsiTheme="minorEastAsia" w:hint="eastAsia"/>
               </w:rPr>
             </w:pPr>
-            <w:proofErr w:type="spellStart"/>
             <w:r>
               <w:rPr>
                 <w:rFonts w:asciiTheme="minorEastAsia" w:eastAsiaTheme="minorEastAsia" w:hAnsiTheme="minorEastAsia" w:hint="eastAsia"/>
               </w:rPr>
               <w:t>updated_by</w:t>
             </w:r>
-            <w:proofErr w:type="spellEnd"/>
           </w:p>
         </w:tc>
         <w:tc>
@@ -21572,14 +21406,12 @@
                 <w:rFonts w:asciiTheme="minorEastAsia" w:eastAsiaTheme="minorEastAsia" w:hAnsiTheme="minorEastAsia" w:hint="eastAsia"/>
               </w:rPr>
             </w:pPr>
-            <w:proofErr w:type="spellStart"/>
             <w:r>
               <w:rPr>
                 <w:rFonts w:asciiTheme="minorEastAsia" w:eastAsiaTheme="minorEastAsia" w:hAnsiTheme="minorEastAsia" w:hint="eastAsia"/>
               </w:rPr>
               <w:t>updated_at</w:t>
             </w:r>
-            <w:proofErr w:type="spellEnd"/>
           </w:p>
         </w:tc>
         <w:tc>
@@ -21680,7 +21512,6 @@
           <w:rFonts w:asciiTheme="minorEastAsia" w:eastAsiaTheme="minorEastAsia" w:hAnsiTheme="minorEastAsia" w:hint="eastAsia"/>
         </w:rPr>
       </w:pPr>
-      <w:proofErr w:type="spellStart"/>
       <w:r>
         <w:rPr>
           <w:rFonts w:asciiTheme="minorEastAsia" w:eastAsiaTheme="minorEastAsia" w:hAnsiTheme="minorEastAsia" w:hint="eastAsia"/>
@@ -21693,7 +21524,6 @@
         </w:rPr>
         <w:t>rule</w:t>
       </w:r>
-      <w:proofErr w:type="spellEnd"/>
     </w:p>
     <w:tbl>
       <w:tblPr>
@@ -21721,7 +21551,7 @@
           <w:p>
             <w:pPr>
               <w:rPr>
-                <w:rFonts w:asciiTheme="minorEastAsia" w:eastAsiaTheme="minorEastAsia" w:hAnsiTheme="minorEastAsia"/>
+                <w:rFonts w:asciiTheme="minorEastAsia" w:eastAsiaTheme="minorEastAsia" w:hAnsiTheme="minorEastAsia" w:hint="eastAsia"/>
               </w:rPr>
             </w:pPr>
             <w:r>
@@ -21743,20 +21573,19 @@
           <w:p>
             <w:pPr>
               <w:rPr>
+                <w:rFonts w:asciiTheme="minorEastAsia" w:eastAsiaTheme="minorEastAsia" w:hAnsiTheme="minorEastAsia" w:hint="eastAsia"/>
+              </w:rPr>
+            </w:pPr>
+            <w:r>
+              <w:rPr>
+                <w:rFonts w:asciiTheme="minorEastAsia" w:eastAsiaTheme="minorEastAsia" w:hAnsiTheme="minorEastAsia" w:hint="eastAsia"/>
+              </w:rPr>
+              <w:t>res</w:t>
+            </w:r>
+            <w:r>
+              <w:rPr>
                 <w:rFonts w:asciiTheme="minorEastAsia" w:eastAsiaTheme="minorEastAsia" w:hAnsiTheme="minorEastAsia"/>
               </w:rPr>
-            </w:pPr>
-            <w:proofErr w:type="spellStart"/>
-            <w:r>
-              <w:rPr>
-                <w:rFonts w:asciiTheme="minorEastAsia" w:eastAsiaTheme="minorEastAsia" w:hAnsiTheme="minorEastAsia" w:hint="eastAsia"/>
-              </w:rPr>
-              <w:t>res</w:t>
-            </w:r>
-            <w:r>
-              <w:rPr>
-                <w:rFonts w:asciiTheme="minorEastAsia" w:eastAsiaTheme="minorEastAsia" w:hAnsiTheme="minorEastAsia"/>
-              </w:rPr>
               <w:t>_</w:t>
             </w:r>
             <w:r>
@@ -21765,7 +21594,6 @@
               </w:rPr>
               <w:t>rule</w:t>
             </w:r>
-            <w:proofErr w:type="spellEnd"/>
           </w:p>
         </w:tc>
       </w:tr>
@@ -21782,7 +21610,7 @@
           <w:p>
             <w:pPr>
               <w:rPr>
-                <w:rFonts w:asciiTheme="minorEastAsia" w:eastAsiaTheme="minorEastAsia" w:hAnsiTheme="minorEastAsia"/>
+                <w:rFonts w:asciiTheme="minorEastAsia" w:eastAsiaTheme="minorEastAsia" w:hAnsiTheme="minorEastAsia" w:hint="eastAsia"/>
               </w:rPr>
             </w:pPr>
             <w:r>
@@ -21804,7 +21632,7 @@
           <w:p>
             <w:pPr>
               <w:rPr>
-                <w:rFonts w:asciiTheme="minorEastAsia" w:eastAsiaTheme="minorEastAsia" w:hAnsiTheme="minorEastAsia"/>
+                <w:rFonts w:asciiTheme="minorEastAsia" w:eastAsiaTheme="minorEastAsia" w:hAnsiTheme="minorEastAsia" w:hint="eastAsia"/>
               </w:rPr>
             </w:pPr>
             <w:r>
@@ -21829,7 +21657,7 @@
           <w:p>
             <w:pPr>
               <w:rPr>
-                <w:rFonts w:asciiTheme="minorEastAsia" w:eastAsiaTheme="minorEastAsia" w:hAnsiTheme="minorEastAsia"/>
+                <w:rFonts w:asciiTheme="minorEastAsia" w:eastAsiaTheme="minorEastAsia" w:hAnsiTheme="minorEastAsia" w:hint="eastAsia"/>
               </w:rPr>
             </w:pPr>
             <w:r>
@@ -21854,7 +21682,6 @@
                 <w:rFonts w:asciiTheme="minorEastAsia" w:eastAsiaTheme="minorEastAsia" w:hAnsiTheme="minorEastAsia" w:hint="eastAsia"/>
               </w:rPr>
             </w:pPr>
-            <w:proofErr w:type="spellStart"/>
             <w:r>
               <w:rPr>
                 <w:rFonts w:asciiTheme="minorEastAsia" w:eastAsiaTheme="minorEastAsia" w:hAnsiTheme="minorEastAsia" w:hint="eastAsia"/>
@@ -21879,7 +21706,6 @@
               </w:rPr>
               <w:t>d</w:t>
             </w:r>
-            <w:proofErr w:type="spellEnd"/>
           </w:p>
         </w:tc>
         <w:tc>
@@ -21890,7 +21716,7 @@
           <w:p>
             <w:pPr>
               <w:rPr>
-                <w:rFonts w:asciiTheme="minorEastAsia" w:eastAsiaTheme="minorEastAsia" w:hAnsiTheme="minorEastAsia"/>
+                <w:rFonts w:asciiTheme="minorEastAsia" w:eastAsiaTheme="minorEastAsia" w:hAnsiTheme="minorEastAsia" w:hint="eastAsia"/>
                 <w:b/>
                 <w:bCs/>
               </w:rPr>
@@ -21938,7 +21764,7 @@
           <w:p>
             <w:pPr>
               <w:rPr>
-                <w:rFonts w:asciiTheme="minorEastAsia" w:eastAsiaTheme="minorEastAsia" w:hAnsiTheme="minorEastAsia"/>
+                <w:rFonts w:asciiTheme="minorEastAsia" w:eastAsiaTheme="minorEastAsia" w:hAnsiTheme="minorEastAsia" w:hint="eastAsia"/>
               </w:rPr>
             </w:pPr>
             <w:r>
@@ -21960,7 +21786,7 @@
           <w:p>
             <w:pPr>
               <w:rPr>
-                <w:rFonts w:asciiTheme="minorEastAsia" w:eastAsiaTheme="minorEastAsia" w:hAnsiTheme="minorEastAsia"/>
+                <w:rFonts w:asciiTheme="minorEastAsia" w:eastAsiaTheme="minorEastAsia" w:hAnsiTheme="minorEastAsia" w:hint="eastAsia"/>
               </w:rPr>
             </w:pPr>
           </w:p>
@@ -21979,7 +21805,7 @@
           <w:p>
             <w:pPr>
               <w:rPr>
-                <w:rFonts w:asciiTheme="minorEastAsia" w:eastAsiaTheme="minorEastAsia" w:hAnsiTheme="minorEastAsia"/>
+                <w:rFonts w:asciiTheme="minorEastAsia" w:eastAsiaTheme="minorEastAsia" w:hAnsiTheme="minorEastAsia" w:hint="eastAsia"/>
               </w:rPr>
             </w:pPr>
             <w:r>
@@ -22004,7 +21830,7 @@
           <w:p>
             <w:pPr>
               <w:rPr>
-                <w:rFonts w:asciiTheme="minorEastAsia" w:eastAsiaTheme="minorEastAsia" w:hAnsiTheme="minorEastAsia"/>
+                <w:rFonts w:asciiTheme="minorEastAsia" w:eastAsiaTheme="minorEastAsia" w:hAnsiTheme="minorEastAsia" w:hint="eastAsia"/>
               </w:rPr>
             </w:pPr>
           </w:p>
@@ -22019,7 +21845,7 @@
           <w:p>
             <w:pPr>
               <w:rPr>
-                <w:rFonts w:asciiTheme="minorEastAsia" w:eastAsiaTheme="minorEastAsia" w:hAnsiTheme="minorEastAsia"/>
+                <w:rFonts w:asciiTheme="minorEastAsia" w:eastAsiaTheme="minorEastAsia" w:hAnsiTheme="minorEastAsia" w:hint="eastAsia"/>
               </w:rPr>
             </w:pPr>
             <w:r>
@@ -22040,7 +21866,7 @@
           <w:p>
             <w:pPr>
               <w:rPr>
-                <w:rFonts w:asciiTheme="minorEastAsia" w:eastAsiaTheme="minorEastAsia" w:hAnsiTheme="minorEastAsia"/>
+                <w:rFonts w:asciiTheme="minorEastAsia" w:eastAsiaTheme="minorEastAsia" w:hAnsiTheme="minorEastAsia" w:hint="eastAsia"/>
               </w:rPr>
             </w:pPr>
             <w:r>
@@ -22061,7 +21887,7 @@
           <w:p>
             <w:pPr>
               <w:rPr>
-                <w:rFonts w:asciiTheme="minorEastAsia" w:eastAsiaTheme="minorEastAsia" w:hAnsiTheme="minorEastAsia"/>
+                <w:rFonts w:asciiTheme="minorEastAsia" w:eastAsiaTheme="minorEastAsia" w:hAnsiTheme="minorEastAsia" w:hint="eastAsia"/>
               </w:rPr>
             </w:pPr>
             <w:r>
@@ -22082,7 +21908,7 @@
           <w:p>
             <w:pPr>
               <w:rPr>
-                <w:rFonts w:asciiTheme="minorEastAsia" w:eastAsiaTheme="minorEastAsia" w:hAnsiTheme="minorEastAsia"/>
+                <w:rFonts w:asciiTheme="minorEastAsia" w:eastAsiaTheme="minorEastAsia" w:hAnsiTheme="minorEastAsia" w:hint="eastAsia"/>
               </w:rPr>
             </w:pPr>
             <w:r>
@@ -22103,7 +21929,7 @@
           <w:p>
             <w:pPr>
               <w:rPr>
-                <w:rFonts w:asciiTheme="minorEastAsia" w:eastAsiaTheme="minorEastAsia" w:hAnsiTheme="minorEastAsia"/>
+                <w:rFonts w:asciiTheme="minorEastAsia" w:eastAsiaTheme="minorEastAsia" w:hAnsiTheme="minorEastAsia" w:hint="eastAsia"/>
               </w:rPr>
             </w:pPr>
             <w:r>
@@ -22124,7 +21950,7 @@
           <w:p>
             <w:pPr>
               <w:rPr>
-                <w:rFonts w:asciiTheme="minorEastAsia" w:eastAsiaTheme="minorEastAsia" w:hAnsiTheme="minorEastAsia"/>
+                <w:rFonts w:asciiTheme="minorEastAsia" w:eastAsiaTheme="minorEastAsia" w:hAnsiTheme="minorEastAsia" w:hint="eastAsia"/>
               </w:rPr>
             </w:pPr>
             <w:r>
@@ -22149,7 +21975,6 @@
                 <w:rFonts w:asciiTheme="minorEastAsia" w:eastAsiaTheme="minorEastAsia" w:hAnsiTheme="minorEastAsia" w:hint="eastAsia"/>
               </w:rPr>
             </w:pPr>
-            <w:proofErr w:type="spellStart"/>
             <w:r>
               <w:rPr>
                 <w:rFonts w:asciiTheme="minorEastAsia" w:eastAsiaTheme="minorEastAsia" w:hAnsiTheme="minorEastAsia" w:hint="eastAsia"/>
@@ -22162,7 +21987,6 @@
               </w:rPr>
               <w:t>d</w:t>
             </w:r>
-            <w:proofErr w:type="spellEnd"/>
           </w:p>
         </w:tc>
         <w:tc>
@@ -22601,7 +22425,6 @@
                 <w:rFonts w:asciiTheme="minorEastAsia" w:eastAsiaTheme="minorEastAsia" w:hAnsiTheme="minorEastAsia" w:hint="eastAsia"/>
               </w:rPr>
             </w:pPr>
-            <w:proofErr w:type="spellStart"/>
             <w:r>
               <w:rPr>
                 <w:rFonts w:asciiTheme="minorEastAsia" w:eastAsiaTheme="minorEastAsia" w:hAnsiTheme="minorEastAsia" w:hint="eastAsia"/>
@@ -22626,7 +22449,6 @@
               </w:rPr>
               <w:t>ype</w:t>
             </w:r>
-            <w:proofErr w:type="spellEnd"/>
           </w:p>
         </w:tc>
         <w:tc>
@@ -22726,7 +22548,6 @@
                 <w:rFonts w:asciiTheme="minorEastAsia" w:eastAsiaTheme="minorEastAsia" w:hAnsiTheme="minorEastAsia" w:hint="eastAsia"/>
               </w:rPr>
             </w:pPr>
-            <w:proofErr w:type="spellStart"/>
             <w:r>
               <w:rPr>
                 <w:rFonts w:asciiTheme="minorEastAsia" w:eastAsiaTheme="minorEastAsia" w:hAnsiTheme="minorEastAsia" w:hint="eastAsia"/>
@@ -22751,7 +22572,6 @@
               </w:rPr>
               <w:t>ype</w:t>
             </w:r>
-            <w:proofErr w:type="spellEnd"/>
           </w:p>
         </w:tc>
         <w:tc>
@@ -22851,7 +22671,6 @@
                 <w:rFonts w:asciiTheme="minorEastAsia" w:eastAsiaTheme="minorEastAsia" w:hAnsiTheme="minorEastAsia" w:hint="eastAsia"/>
               </w:rPr>
             </w:pPr>
-            <w:proofErr w:type="spellStart"/>
             <w:r>
               <w:rPr>
                 <w:rFonts w:asciiTheme="minorEastAsia" w:eastAsiaTheme="minorEastAsia" w:hAnsiTheme="minorEastAsia" w:hint="eastAsia"/>
@@ -22876,7 +22695,6 @@
               </w:rPr>
               <w:t>essage</w:t>
             </w:r>
-            <w:proofErr w:type="spellEnd"/>
           </w:p>
         </w:tc>
         <w:tc>
@@ -22970,14 +22788,12 @@
                 <w:rFonts w:asciiTheme="minorEastAsia" w:eastAsiaTheme="minorEastAsia" w:hAnsiTheme="minorEastAsia" w:hint="eastAsia"/>
               </w:rPr>
             </w:pPr>
-            <w:proofErr w:type="spellStart"/>
             <w:r>
               <w:rPr>
                 <w:rFonts w:asciiTheme="minorEastAsia" w:eastAsiaTheme="minorEastAsia" w:hAnsiTheme="minorEastAsia" w:hint="eastAsia"/>
               </w:rPr>
               <w:t>is_enabled</w:t>
             </w:r>
-            <w:proofErr w:type="spellEnd"/>
           </w:p>
         </w:tc>
         <w:tc>
@@ -23077,14 +22893,12 @@
                 <w:rFonts w:asciiTheme="minorEastAsia" w:eastAsiaTheme="minorEastAsia" w:hAnsiTheme="minorEastAsia" w:hint="eastAsia"/>
               </w:rPr>
             </w:pPr>
-            <w:proofErr w:type="spellStart"/>
             <w:r>
               <w:rPr>
                 <w:rFonts w:asciiTheme="minorEastAsia" w:eastAsiaTheme="minorEastAsia" w:hAnsiTheme="minorEastAsia" w:hint="eastAsia"/>
               </w:rPr>
               <w:t>created_by</w:t>
             </w:r>
-            <w:proofErr w:type="spellEnd"/>
           </w:p>
         </w:tc>
         <w:tc>
@@ -23178,14 +22992,12 @@
                 <w:rFonts w:asciiTheme="minorEastAsia" w:eastAsiaTheme="minorEastAsia" w:hAnsiTheme="minorEastAsia" w:hint="eastAsia"/>
               </w:rPr>
             </w:pPr>
-            <w:proofErr w:type="spellStart"/>
             <w:r>
               <w:rPr>
                 <w:rFonts w:asciiTheme="minorEastAsia" w:eastAsiaTheme="minorEastAsia" w:hAnsiTheme="minorEastAsia" w:hint="eastAsia"/>
               </w:rPr>
               <w:t>created_at</w:t>
             </w:r>
-            <w:proofErr w:type="spellEnd"/>
           </w:p>
         </w:tc>
         <w:tc>
@@ -23285,14 +23097,12 @@
                 <w:rFonts w:asciiTheme="minorEastAsia" w:eastAsiaTheme="minorEastAsia" w:hAnsiTheme="minorEastAsia" w:hint="eastAsia"/>
               </w:rPr>
             </w:pPr>
-            <w:proofErr w:type="spellStart"/>
             <w:r>
               <w:rPr>
                 <w:rFonts w:asciiTheme="minorEastAsia" w:eastAsiaTheme="minorEastAsia" w:hAnsiTheme="minorEastAsia" w:hint="eastAsia"/>
               </w:rPr>
               <w:t>updated_by</w:t>
             </w:r>
-            <w:proofErr w:type="spellEnd"/>
           </w:p>
         </w:tc>
         <w:tc>
@@ -23386,14 +23196,12 @@
                 <w:rFonts w:asciiTheme="minorEastAsia" w:eastAsiaTheme="minorEastAsia" w:hAnsiTheme="minorEastAsia" w:hint="eastAsia"/>
               </w:rPr>
             </w:pPr>
-            <w:proofErr w:type="spellStart"/>
             <w:r>
               <w:rPr>
                 <w:rFonts w:asciiTheme="minorEastAsia" w:eastAsiaTheme="minorEastAsia" w:hAnsiTheme="minorEastAsia" w:hint="eastAsia"/>
               </w:rPr>
               <w:t>updated_at</w:t>
             </w:r>
-            <w:proofErr w:type="spellEnd"/>
           </w:p>
         </w:tc>
         <w:tc>
@@ -23494,14 +23302,12 @@
           <w:rFonts w:asciiTheme="minorEastAsia" w:eastAsiaTheme="minorEastAsia" w:hAnsiTheme="minorEastAsia" w:hint="eastAsia"/>
         </w:rPr>
       </w:pPr>
-      <w:proofErr w:type="spellStart"/>
       <w:r>
         <w:rPr>
           <w:rFonts w:asciiTheme="minorEastAsia" w:eastAsiaTheme="minorEastAsia" w:hAnsiTheme="minorEastAsia" w:hint="eastAsia"/>
         </w:rPr>
         <w:t>res_rule_parameter</w:t>
       </w:r>
-      <w:proofErr w:type="spellEnd"/>
     </w:p>
     <w:tbl>
       <w:tblPr>
@@ -23529,7 +23335,7 @@
           <w:p>
             <w:pPr>
               <w:rPr>
-                <w:rFonts w:asciiTheme="minorEastAsia" w:eastAsiaTheme="minorEastAsia" w:hAnsiTheme="minorEastAsia"/>
+                <w:rFonts w:asciiTheme="minorEastAsia" w:eastAsiaTheme="minorEastAsia" w:hAnsiTheme="minorEastAsia" w:hint="eastAsia"/>
               </w:rPr>
             </w:pPr>
             <w:r>
@@ -23551,10 +23357,9 @@
           <w:p>
             <w:pPr>
               <w:rPr>
-                <w:rFonts w:asciiTheme="minorEastAsia" w:eastAsiaTheme="minorEastAsia" w:hAnsiTheme="minorEastAsia"/>
-              </w:rPr>
-            </w:pPr>
-            <w:proofErr w:type="spellStart"/>
+                <w:rFonts w:asciiTheme="minorEastAsia" w:eastAsiaTheme="minorEastAsia" w:hAnsiTheme="minorEastAsia" w:hint="eastAsia"/>
+              </w:rPr>
+            </w:pPr>
             <w:r>
               <w:rPr>
                 <w:rFonts w:asciiTheme="minorEastAsia" w:eastAsiaTheme="minorEastAsia" w:hAnsiTheme="minorEastAsia" w:hint="eastAsia"/>
@@ -23567,7 +23372,6 @@
               </w:rPr>
               <w:t>es_rule_parameter</w:t>
             </w:r>
-            <w:proofErr w:type="spellEnd"/>
           </w:p>
         </w:tc>
       </w:tr>
@@ -23584,7 +23388,7 @@
           <w:p>
             <w:pPr>
               <w:rPr>
-                <w:rFonts w:asciiTheme="minorEastAsia" w:eastAsiaTheme="minorEastAsia" w:hAnsiTheme="minorEastAsia"/>
+                <w:rFonts w:asciiTheme="minorEastAsia" w:eastAsiaTheme="minorEastAsia" w:hAnsiTheme="minorEastAsia" w:hint="eastAsia"/>
               </w:rPr>
             </w:pPr>
             <w:r>
@@ -23606,7 +23410,7 @@
           <w:p>
             <w:pPr>
               <w:rPr>
-                <w:rFonts w:asciiTheme="minorEastAsia" w:eastAsiaTheme="minorEastAsia" w:hAnsiTheme="minorEastAsia"/>
+                <w:rFonts w:asciiTheme="minorEastAsia" w:eastAsiaTheme="minorEastAsia" w:hAnsiTheme="minorEastAsia" w:hint="eastAsia"/>
               </w:rPr>
             </w:pPr>
             <w:r>
@@ -23649,7 +23453,7 @@
           <w:p>
             <w:pPr>
               <w:rPr>
-                <w:rFonts w:asciiTheme="minorEastAsia" w:eastAsiaTheme="minorEastAsia" w:hAnsiTheme="minorEastAsia"/>
+                <w:rFonts w:asciiTheme="minorEastAsia" w:eastAsiaTheme="minorEastAsia" w:hAnsiTheme="minorEastAsia" w:hint="eastAsia"/>
               </w:rPr>
             </w:pPr>
             <w:r>
@@ -23674,14 +23478,12 @@
                 <w:rFonts w:asciiTheme="minorEastAsia" w:eastAsiaTheme="minorEastAsia" w:hAnsiTheme="minorEastAsia" w:hint="eastAsia"/>
               </w:rPr>
             </w:pPr>
-            <w:proofErr w:type="spellStart"/>
             <w:r>
               <w:rPr>
                 <w:rFonts w:asciiTheme="minorEastAsia" w:eastAsiaTheme="minorEastAsia" w:hAnsiTheme="minorEastAsia" w:hint="eastAsia"/>
               </w:rPr>
               <w:t>parameter_id</w:t>
             </w:r>
-            <w:proofErr w:type="spellEnd"/>
           </w:p>
         </w:tc>
         <w:tc>
@@ -23692,7 +23494,7 @@
           <w:p>
             <w:pPr>
               <w:rPr>
-                <w:rFonts w:asciiTheme="minorEastAsia" w:eastAsiaTheme="minorEastAsia" w:hAnsiTheme="minorEastAsia"/>
+                <w:rFonts w:asciiTheme="minorEastAsia" w:eastAsiaTheme="minorEastAsia" w:hAnsiTheme="minorEastAsia" w:hint="eastAsia"/>
                 <w:b/>
                 <w:bCs/>
               </w:rPr>
@@ -23740,7 +23542,7 @@
           <w:p>
             <w:pPr>
               <w:rPr>
-                <w:rFonts w:asciiTheme="minorEastAsia" w:eastAsiaTheme="minorEastAsia" w:hAnsiTheme="minorEastAsia"/>
+                <w:rFonts w:asciiTheme="minorEastAsia" w:eastAsiaTheme="minorEastAsia" w:hAnsiTheme="minorEastAsia" w:hint="eastAsia"/>
               </w:rPr>
             </w:pPr>
             <w:r>
@@ -23762,7 +23564,7 @@
           <w:p>
             <w:pPr>
               <w:rPr>
-                <w:rFonts w:asciiTheme="minorEastAsia" w:eastAsiaTheme="minorEastAsia" w:hAnsiTheme="minorEastAsia"/>
+                <w:rFonts w:asciiTheme="minorEastAsia" w:eastAsiaTheme="minorEastAsia" w:hAnsiTheme="minorEastAsia" w:hint="eastAsia"/>
               </w:rPr>
             </w:pPr>
           </w:p>
@@ -23781,7 +23583,7 @@
           <w:p>
             <w:pPr>
               <w:rPr>
-                <w:rFonts w:asciiTheme="minorEastAsia" w:eastAsiaTheme="minorEastAsia" w:hAnsiTheme="minorEastAsia"/>
+                <w:rFonts w:asciiTheme="minorEastAsia" w:eastAsiaTheme="minorEastAsia" w:hAnsiTheme="minorEastAsia" w:hint="eastAsia"/>
               </w:rPr>
             </w:pPr>
             <w:r>
@@ -23806,7 +23608,7 @@
           <w:p>
             <w:pPr>
               <w:rPr>
-                <w:rFonts w:asciiTheme="minorEastAsia" w:eastAsiaTheme="minorEastAsia" w:hAnsiTheme="minorEastAsia"/>
+                <w:rFonts w:asciiTheme="minorEastAsia" w:eastAsiaTheme="minorEastAsia" w:hAnsiTheme="minorEastAsia" w:hint="eastAsia"/>
               </w:rPr>
             </w:pPr>
           </w:p>
@@ -23821,7 +23623,7 @@
           <w:p>
             <w:pPr>
               <w:rPr>
-                <w:rFonts w:asciiTheme="minorEastAsia" w:eastAsiaTheme="minorEastAsia" w:hAnsiTheme="minorEastAsia"/>
+                <w:rFonts w:asciiTheme="minorEastAsia" w:eastAsiaTheme="minorEastAsia" w:hAnsiTheme="minorEastAsia" w:hint="eastAsia"/>
               </w:rPr>
             </w:pPr>
             <w:r>
@@ -23842,7 +23644,7 @@
           <w:p>
             <w:pPr>
               <w:rPr>
-                <w:rFonts w:asciiTheme="minorEastAsia" w:eastAsiaTheme="minorEastAsia" w:hAnsiTheme="minorEastAsia"/>
+                <w:rFonts w:asciiTheme="minorEastAsia" w:eastAsiaTheme="minorEastAsia" w:hAnsiTheme="minorEastAsia" w:hint="eastAsia"/>
               </w:rPr>
             </w:pPr>
             <w:r>
@@ -23863,7 +23665,7 @@
           <w:p>
             <w:pPr>
               <w:rPr>
-                <w:rFonts w:asciiTheme="minorEastAsia" w:eastAsiaTheme="minorEastAsia" w:hAnsiTheme="minorEastAsia"/>
+                <w:rFonts w:asciiTheme="minorEastAsia" w:eastAsiaTheme="minorEastAsia" w:hAnsiTheme="minorEastAsia" w:hint="eastAsia"/>
               </w:rPr>
             </w:pPr>
             <w:r>
@@ -23884,7 +23686,7 @@
           <w:p>
             <w:pPr>
               <w:rPr>
-                <w:rFonts w:asciiTheme="minorEastAsia" w:eastAsiaTheme="minorEastAsia" w:hAnsiTheme="minorEastAsia"/>
+                <w:rFonts w:asciiTheme="minorEastAsia" w:eastAsiaTheme="minorEastAsia" w:hAnsiTheme="minorEastAsia" w:hint="eastAsia"/>
               </w:rPr>
             </w:pPr>
             <w:r>
@@ -23905,7 +23707,7 @@
           <w:p>
             <w:pPr>
               <w:rPr>
-                <w:rFonts w:asciiTheme="minorEastAsia" w:eastAsiaTheme="minorEastAsia" w:hAnsiTheme="minorEastAsia"/>
+                <w:rFonts w:asciiTheme="minorEastAsia" w:eastAsiaTheme="minorEastAsia" w:hAnsiTheme="minorEastAsia" w:hint="eastAsia"/>
               </w:rPr>
             </w:pPr>
             <w:r>
@@ -23926,7 +23728,7 @@
           <w:p>
             <w:pPr>
               <w:rPr>
-                <w:rFonts w:asciiTheme="minorEastAsia" w:eastAsiaTheme="minorEastAsia" w:hAnsiTheme="minorEastAsia"/>
+                <w:rFonts w:asciiTheme="minorEastAsia" w:eastAsiaTheme="minorEastAsia" w:hAnsiTheme="minorEastAsia" w:hint="eastAsia"/>
               </w:rPr>
             </w:pPr>
             <w:r>
@@ -23951,7 +23753,6 @@
                 <w:rFonts w:asciiTheme="minorEastAsia" w:eastAsiaTheme="minorEastAsia" w:hAnsiTheme="minorEastAsia" w:hint="eastAsia"/>
               </w:rPr>
             </w:pPr>
-            <w:proofErr w:type="spellStart"/>
             <w:r>
               <w:rPr>
                 <w:rFonts w:asciiTheme="minorEastAsia" w:eastAsiaTheme="minorEastAsia" w:hAnsiTheme="minorEastAsia" w:hint="eastAsia"/>
@@ -23976,7 +23777,6 @@
               </w:rPr>
               <w:t>d</w:t>
             </w:r>
-            <w:proofErr w:type="spellEnd"/>
           </w:p>
         </w:tc>
         <w:tc>
@@ -24088,7 +23888,6 @@
                 <w:rFonts w:asciiTheme="minorEastAsia" w:eastAsiaTheme="minorEastAsia" w:hAnsiTheme="minorEastAsia" w:hint="eastAsia"/>
               </w:rPr>
             </w:pPr>
-            <w:proofErr w:type="spellStart"/>
             <w:r>
               <w:rPr>
                 <w:rFonts w:asciiTheme="minorEastAsia" w:eastAsiaTheme="minorEastAsia" w:hAnsiTheme="minorEastAsia" w:hint="eastAsia"/>
@@ -24113,7 +23912,6 @@
               </w:rPr>
               <w:t>ame</w:t>
             </w:r>
-            <w:proofErr w:type="spellEnd"/>
           </w:p>
         </w:tc>
         <w:tc>
@@ -24336,7 +24134,6 @@
                 <w:rFonts w:asciiTheme="minorEastAsia" w:eastAsiaTheme="minorEastAsia" w:hAnsiTheme="minorEastAsia" w:hint="eastAsia"/>
               </w:rPr>
             </w:pPr>
-            <w:proofErr w:type="spellStart"/>
             <w:r>
               <w:rPr>
                 <w:rFonts w:asciiTheme="minorEastAsia" w:eastAsiaTheme="minorEastAsia" w:hAnsiTheme="minorEastAsia" w:hint="eastAsia"/>
@@ -24361,7 +24158,6 @@
               </w:rPr>
               <w:t>ame</w:t>
             </w:r>
-            <w:proofErr w:type="spellEnd"/>
           </w:p>
         </w:tc>
         <w:tc>
@@ -24473,14 +24269,12 @@
                 <w:rFonts w:asciiTheme="minorEastAsia" w:eastAsiaTheme="minorEastAsia" w:hAnsiTheme="minorEastAsia" w:hint="eastAsia"/>
               </w:rPr>
             </w:pPr>
-            <w:proofErr w:type="spellStart"/>
             <w:r>
               <w:rPr>
                 <w:rFonts w:asciiTheme="minorEastAsia" w:eastAsiaTheme="minorEastAsia" w:hAnsiTheme="minorEastAsia" w:hint="eastAsia"/>
               </w:rPr>
               <w:t>is_enabled</w:t>
             </w:r>
-            <w:proofErr w:type="spellEnd"/>
           </w:p>
         </w:tc>
         <w:tc>
@@ -24580,14 +24374,12 @@
                 <w:rFonts w:asciiTheme="minorEastAsia" w:eastAsiaTheme="minorEastAsia" w:hAnsiTheme="minorEastAsia" w:hint="eastAsia"/>
               </w:rPr>
             </w:pPr>
-            <w:proofErr w:type="spellStart"/>
             <w:r>
               <w:rPr>
                 <w:rFonts w:asciiTheme="minorEastAsia" w:eastAsiaTheme="minorEastAsia" w:hAnsiTheme="minorEastAsia" w:hint="eastAsia"/>
               </w:rPr>
               <w:t>created_by</w:t>
             </w:r>
-            <w:proofErr w:type="spellEnd"/>
           </w:p>
         </w:tc>
         <w:tc>
@@ -24681,14 +24473,12 @@
                 <w:rFonts w:asciiTheme="minorEastAsia" w:eastAsiaTheme="minorEastAsia" w:hAnsiTheme="minorEastAsia" w:hint="eastAsia"/>
               </w:rPr>
             </w:pPr>
-            <w:proofErr w:type="spellStart"/>
             <w:r>
               <w:rPr>
                 <w:rFonts w:asciiTheme="minorEastAsia" w:eastAsiaTheme="minorEastAsia" w:hAnsiTheme="minorEastAsia" w:hint="eastAsia"/>
               </w:rPr>
               <w:t>created_at</w:t>
             </w:r>
-            <w:proofErr w:type="spellEnd"/>
           </w:p>
         </w:tc>
         <w:tc>
@@ -24788,14 +24578,12 @@
                 <w:rFonts w:asciiTheme="minorEastAsia" w:eastAsiaTheme="minorEastAsia" w:hAnsiTheme="minorEastAsia" w:hint="eastAsia"/>
               </w:rPr>
             </w:pPr>
-            <w:proofErr w:type="spellStart"/>
             <w:r>
               <w:rPr>
                 <w:rFonts w:asciiTheme="minorEastAsia" w:eastAsiaTheme="minorEastAsia" w:hAnsiTheme="minorEastAsia" w:hint="eastAsia"/>
               </w:rPr>
               <w:t>updated_by</w:t>
             </w:r>
-            <w:proofErr w:type="spellEnd"/>
           </w:p>
         </w:tc>
         <w:tc>
@@ -24889,14 +24677,12 @@
                 <w:rFonts w:asciiTheme="minorEastAsia" w:eastAsiaTheme="minorEastAsia" w:hAnsiTheme="minorEastAsia" w:hint="eastAsia"/>
               </w:rPr>
             </w:pPr>
-            <w:proofErr w:type="spellStart"/>
             <w:r>
               <w:rPr>
                 <w:rFonts w:asciiTheme="minorEastAsia" w:eastAsiaTheme="minorEastAsia" w:hAnsiTheme="minorEastAsia" w:hint="eastAsia"/>
               </w:rPr>
               <w:t>updated_at</w:t>
             </w:r>
-            <w:proofErr w:type="spellEnd"/>
           </w:p>
         </w:tc>
         <w:tc>
@@ -24999,7 +24785,6 @@
       </w:pPr>
       <w:bookmarkStart w:id="59" w:name="_Toc72332637"/>
       <w:bookmarkEnd w:id="59"/>
-      <w:proofErr w:type="spellStart"/>
       <w:r>
         <w:rPr>
           <w:rFonts w:asciiTheme="minorEastAsia" w:eastAsiaTheme="minorEastAsia" w:hAnsiTheme="minorEastAsia"/>
@@ -25012,7 +24797,6 @@
         </w:rPr>
         <w:t>employee</w:t>
       </w:r>
-      <w:proofErr w:type="spellEnd"/>
     </w:p>
     <w:tbl>
       <w:tblPr>
@@ -25040,7 +24824,7 @@
           <w:p>
             <w:pPr>
               <w:rPr>
-                <w:rFonts w:asciiTheme="minorEastAsia" w:eastAsiaTheme="minorEastAsia" w:hAnsiTheme="minorEastAsia"/>
+                <w:rFonts w:asciiTheme="minorEastAsia" w:eastAsiaTheme="minorEastAsia" w:hAnsiTheme="minorEastAsia" w:hint="eastAsia"/>
               </w:rPr>
             </w:pPr>
             <w:r>
@@ -25062,20 +24846,19 @@
           <w:p>
             <w:pPr>
               <w:rPr>
+                <w:rFonts w:asciiTheme="minorEastAsia" w:eastAsiaTheme="minorEastAsia" w:hAnsiTheme="minorEastAsia" w:hint="eastAsia"/>
+              </w:rPr>
+            </w:pPr>
+            <w:r>
+              <w:rPr>
+                <w:rFonts w:asciiTheme="minorEastAsia" w:eastAsiaTheme="minorEastAsia" w:hAnsiTheme="minorEastAsia" w:hint="eastAsia"/>
+              </w:rPr>
+              <w:t>s</w:t>
+            </w:r>
+            <w:r>
+              <w:rPr>
                 <w:rFonts w:asciiTheme="minorEastAsia" w:eastAsiaTheme="minorEastAsia" w:hAnsiTheme="minorEastAsia"/>
               </w:rPr>
-            </w:pPr>
-            <w:proofErr w:type="spellStart"/>
-            <w:r>
-              <w:rPr>
-                <w:rFonts w:asciiTheme="minorEastAsia" w:eastAsiaTheme="minorEastAsia" w:hAnsiTheme="minorEastAsia" w:hint="eastAsia"/>
-              </w:rPr>
-              <w:t>s</w:t>
-            </w:r>
-            <w:r>
-              <w:rPr>
-                <w:rFonts w:asciiTheme="minorEastAsia" w:eastAsiaTheme="minorEastAsia" w:hAnsiTheme="minorEastAsia"/>
-              </w:rPr>
               <w:t>y</w:t>
             </w:r>
             <w:r>
@@ -25090,7 +24873,6 @@
               </w:rPr>
               <w:t>employee</w:t>
             </w:r>
-            <w:proofErr w:type="spellEnd"/>
           </w:p>
         </w:tc>
       </w:tr>
@@ -25107,7 +24889,7 @@
           <w:p>
             <w:pPr>
               <w:rPr>
-                <w:rFonts w:asciiTheme="minorEastAsia" w:eastAsiaTheme="minorEastAsia" w:hAnsiTheme="minorEastAsia"/>
+                <w:rFonts w:asciiTheme="minorEastAsia" w:eastAsiaTheme="minorEastAsia" w:hAnsiTheme="minorEastAsia" w:hint="eastAsia"/>
               </w:rPr>
             </w:pPr>
             <w:r>
@@ -25129,7 +24911,7 @@
           <w:p>
             <w:pPr>
               <w:rPr>
-                <w:rFonts w:asciiTheme="minorEastAsia" w:eastAsiaTheme="minorEastAsia" w:hAnsiTheme="minorEastAsia"/>
+                <w:rFonts w:asciiTheme="minorEastAsia" w:eastAsiaTheme="minorEastAsia" w:hAnsiTheme="minorEastAsia" w:hint="eastAsia"/>
               </w:rPr>
             </w:pPr>
             <w:r>
@@ -25166,7 +24948,7 @@
           <w:p>
             <w:pPr>
               <w:rPr>
-                <w:rFonts w:asciiTheme="minorEastAsia" w:eastAsiaTheme="minorEastAsia" w:hAnsiTheme="minorEastAsia"/>
+                <w:rFonts w:asciiTheme="minorEastAsia" w:eastAsiaTheme="minorEastAsia" w:hAnsiTheme="minorEastAsia" w:hint="eastAsia"/>
               </w:rPr>
             </w:pPr>
             <w:r>
@@ -25191,7 +24973,6 @@
                 <w:rFonts w:asciiTheme="minorEastAsia" w:eastAsiaTheme="minorEastAsia" w:hAnsiTheme="minorEastAsia" w:hint="eastAsia"/>
               </w:rPr>
             </w:pPr>
-            <w:proofErr w:type="spellStart"/>
             <w:r>
               <w:rPr>
                 <w:rFonts w:asciiTheme="minorEastAsia" w:eastAsiaTheme="minorEastAsia" w:hAnsiTheme="minorEastAsia" w:hint="eastAsia"/>
@@ -25204,7 +24985,6 @@
               </w:rPr>
               <w:t>_id</w:t>
             </w:r>
-            <w:proofErr w:type="spellEnd"/>
           </w:p>
         </w:tc>
         <w:tc>
@@ -25215,7 +24995,7 @@
           <w:p>
             <w:pPr>
               <w:rPr>
-                <w:rFonts w:asciiTheme="minorEastAsia" w:eastAsiaTheme="minorEastAsia" w:hAnsiTheme="minorEastAsia"/>
+                <w:rFonts w:asciiTheme="minorEastAsia" w:eastAsiaTheme="minorEastAsia" w:hAnsiTheme="minorEastAsia" w:hint="eastAsia"/>
                 <w:b/>
                 <w:bCs/>
               </w:rPr>
@@ -25263,7 +25043,7 @@
           <w:p>
             <w:pPr>
               <w:rPr>
-                <w:rFonts w:asciiTheme="minorEastAsia" w:eastAsiaTheme="minorEastAsia" w:hAnsiTheme="minorEastAsia"/>
+                <w:rFonts w:asciiTheme="minorEastAsia" w:eastAsiaTheme="minorEastAsia" w:hAnsiTheme="minorEastAsia" w:hint="eastAsia"/>
               </w:rPr>
             </w:pPr>
             <w:r>
@@ -25285,7 +25065,7 @@
           <w:p>
             <w:pPr>
               <w:rPr>
-                <w:rFonts w:asciiTheme="minorEastAsia" w:eastAsiaTheme="minorEastAsia" w:hAnsiTheme="minorEastAsia"/>
+                <w:rFonts w:asciiTheme="minorEastAsia" w:eastAsiaTheme="minorEastAsia" w:hAnsiTheme="minorEastAsia" w:hint="eastAsia"/>
               </w:rPr>
             </w:pPr>
           </w:p>
@@ -25304,7 +25084,7 @@
           <w:p>
             <w:pPr>
               <w:rPr>
-                <w:rFonts w:asciiTheme="minorEastAsia" w:eastAsiaTheme="minorEastAsia" w:hAnsiTheme="minorEastAsia"/>
+                <w:rFonts w:asciiTheme="minorEastAsia" w:eastAsiaTheme="minorEastAsia" w:hAnsiTheme="minorEastAsia" w:hint="eastAsia"/>
               </w:rPr>
             </w:pPr>
             <w:r>
@@ -25329,7 +25109,7 @@
           <w:p>
             <w:pPr>
               <w:rPr>
-                <w:rFonts w:asciiTheme="minorEastAsia" w:eastAsiaTheme="minorEastAsia" w:hAnsiTheme="minorEastAsia"/>
+                <w:rFonts w:asciiTheme="minorEastAsia" w:eastAsiaTheme="minorEastAsia" w:hAnsiTheme="minorEastAsia" w:hint="eastAsia"/>
               </w:rPr>
             </w:pPr>
           </w:p>
@@ -25344,7 +25124,7 @@
           <w:p>
             <w:pPr>
               <w:rPr>
-                <w:rFonts w:asciiTheme="minorEastAsia" w:eastAsiaTheme="minorEastAsia" w:hAnsiTheme="minorEastAsia"/>
+                <w:rFonts w:asciiTheme="minorEastAsia" w:eastAsiaTheme="minorEastAsia" w:hAnsiTheme="minorEastAsia" w:hint="eastAsia"/>
               </w:rPr>
             </w:pPr>
             <w:r>
@@ -25365,7 +25145,7 @@
           <w:p>
             <w:pPr>
               <w:rPr>
-                <w:rFonts w:asciiTheme="minorEastAsia" w:eastAsiaTheme="minorEastAsia" w:hAnsiTheme="minorEastAsia"/>
+                <w:rFonts w:asciiTheme="minorEastAsia" w:eastAsiaTheme="minorEastAsia" w:hAnsiTheme="minorEastAsia" w:hint="eastAsia"/>
               </w:rPr>
             </w:pPr>
             <w:r>
@@ -25386,7 +25166,7 @@
           <w:p>
             <w:pPr>
               <w:rPr>
-                <w:rFonts w:asciiTheme="minorEastAsia" w:eastAsiaTheme="minorEastAsia" w:hAnsiTheme="minorEastAsia"/>
+                <w:rFonts w:asciiTheme="minorEastAsia" w:eastAsiaTheme="minorEastAsia" w:hAnsiTheme="minorEastAsia" w:hint="eastAsia"/>
               </w:rPr>
             </w:pPr>
             <w:r>
@@ -25407,7 +25187,7 @@
           <w:p>
             <w:pPr>
               <w:rPr>
-                <w:rFonts w:asciiTheme="minorEastAsia" w:eastAsiaTheme="minorEastAsia" w:hAnsiTheme="minorEastAsia"/>
+                <w:rFonts w:asciiTheme="minorEastAsia" w:eastAsiaTheme="minorEastAsia" w:hAnsiTheme="minorEastAsia" w:hint="eastAsia"/>
               </w:rPr>
             </w:pPr>
             <w:r>
@@ -25428,7 +25208,7 @@
           <w:p>
             <w:pPr>
               <w:rPr>
-                <w:rFonts w:asciiTheme="minorEastAsia" w:eastAsiaTheme="minorEastAsia" w:hAnsiTheme="minorEastAsia"/>
+                <w:rFonts w:asciiTheme="minorEastAsia" w:eastAsiaTheme="minorEastAsia" w:hAnsiTheme="minorEastAsia" w:hint="eastAsia"/>
               </w:rPr>
             </w:pPr>
             <w:r>
@@ -25449,7 +25229,7 @@
           <w:p>
             <w:pPr>
               <w:rPr>
-                <w:rFonts w:asciiTheme="minorEastAsia" w:eastAsiaTheme="minorEastAsia" w:hAnsiTheme="minorEastAsia"/>
+                <w:rFonts w:asciiTheme="minorEastAsia" w:eastAsiaTheme="minorEastAsia" w:hAnsiTheme="minorEastAsia" w:hint="eastAsia"/>
               </w:rPr>
             </w:pPr>
             <w:r>
@@ -25474,7 +25254,6 @@
                 <w:rFonts w:asciiTheme="minorEastAsia" w:eastAsiaTheme="minorEastAsia" w:hAnsiTheme="minorEastAsia" w:hint="eastAsia"/>
               </w:rPr>
             </w:pPr>
-            <w:proofErr w:type="spellStart"/>
             <w:r>
               <w:rPr>
                 <w:rFonts w:asciiTheme="minorEastAsia" w:eastAsiaTheme="minorEastAsia" w:hAnsiTheme="minorEastAsia" w:hint="eastAsia"/>
@@ -25487,7 +25266,6 @@
               </w:rPr>
               <w:t>_id</w:t>
             </w:r>
-            <w:proofErr w:type="spellEnd"/>
           </w:p>
         </w:tc>
         <w:tc>
@@ -25593,14 +25371,12 @@
                 <w:rFonts w:asciiTheme="minorEastAsia" w:eastAsiaTheme="minorEastAsia" w:hAnsiTheme="minorEastAsia" w:hint="eastAsia"/>
               </w:rPr>
             </w:pPr>
-            <w:proofErr w:type="spellStart"/>
             <w:r>
               <w:rPr>
                 <w:rFonts w:asciiTheme="minorEastAsia" w:eastAsiaTheme="minorEastAsia" w:hAnsiTheme="minorEastAsia" w:hint="eastAsia"/>
               </w:rPr>
               <w:t>emp_no</w:t>
             </w:r>
-            <w:proofErr w:type="spellEnd"/>
           </w:p>
         </w:tc>
         <w:tc>
@@ -25771,16 +25547,8 @@
               <w:rPr>
                 <w:rFonts w:asciiTheme="minorEastAsia" w:eastAsiaTheme="minorEastAsia" w:hAnsiTheme="minorEastAsia" w:hint="eastAsia"/>
               </w:rPr>
-              <w:t>[参]</w:t>
-            </w:r>
-            <w:proofErr w:type="spellStart"/>
-            <w:r>
-              <w:rPr>
-                <w:rFonts w:asciiTheme="minorEastAsia" w:eastAsiaTheme="minorEastAsia" w:hAnsiTheme="minorEastAsia" w:hint="eastAsia"/>
-              </w:rPr>
-              <w:t>EmployeePosition</w:t>
-            </w:r>
-            <w:proofErr w:type="spellEnd"/>
+              <w:t>[参]EmployeePosition</w:t>
+            </w:r>
           </w:p>
         </w:tc>
       </w:tr>
@@ -25901,14 +25669,12 @@
                 <w:rFonts w:asciiTheme="minorEastAsia" w:eastAsiaTheme="minorEastAsia" w:hAnsiTheme="minorEastAsia" w:hint="eastAsia"/>
               </w:rPr>
             </w:pPr>
-            <w:proofErr w:type="spellStart"/>
             <w:r>
               <w:rPr>
                 <w:rFonts w:asciiTheme="minorEastAsia" w:eastAsiaTheme="minorEastAsia" w:hAnsiTheme="minorEastAsia" w:hint="eastAsia"/>
               </w:rPr>
               <w:t>business_range</w:t>
             </w:r>
-            <w:proofErr w:type="spellEnd"/>
           </w:p>
         </w:tc>
         <w:tc>
@@ -25986,16 +25752,8 @@
               <w:rPr>
                 <w:rFonts w:asciiTheme="minorEastAsia" w:eastAsiaTheme="minorEastAsia" w:hAnsiTheme="minorEastAsia" w:hint="eastAsia"/>
               </w:rPr>
-              <w:t>[参]</w:t>
-            </w:r>
-            <w:proofErr w:type="spellStart"/>
-            <w:r>
-              <w:rPr>
-                <w:rFonts w:asciiTheme="minorEastAsia" w:eastAsiaTheme="minorEastAsia" w:hAnsiTheme="minorEastAsia" w:hint="eastAsia"/>
-              </w:rPr>
-              <w:t>BusinessRange</w:t>
-            </w:r>
-            <w:proofErr w:type="spellEnd"/>
+              <w:t>[参]BusinessRange</w:t>
+            </w:r>
           </w:p>
         </w:tc>
       </w:tr>
@@ -26010,7 +25768,6 @@
                 <w:rFonts w:asciiTheme="minorEastAsia" w:eastAsiaTheme="minorEastAsia" w:hAnsiTheme="minorEastAsia" w:hint="eastAsia"/>
               </w:rPr>
             </w:pPr>
-            <w:proofErr w:type="spellStart"/>
             <w:r>
               <w:rPr>
                 <w:rFonts w:asciiTheme="minorEastAsia" w:eastAsiaTheme="minorEastAsia" w:hAnsiTheme="minorEastAsia" w:hint="eastAsia"/>
@@ -26023,7 +25780,6 @@
               </w:rPr>
               <w:t>abbr</w:t>
             </w:r>
-            <w:proofErr w:type="spellEnd"/>
           </w:p>
         </w:tc>
         <w:tc>
@@ -26111,14 +25867,12 @@
                 <w:rFonts w:asciiTheme="minorEastAsia" w:eastAsiaTheme="minorEastAsia" w:hAnsiTheme="minorEastAsia" w:hint="eastAsia"/>
               </w:rPr>
             </w:pPr>
-            <w:proofErr w:type="spellStart"/>
             <w:r>
               <w:rPr>
                 <w:rFonts w:asciiTheme="minorEastAsia" w:eastAsiaTheme="minorEastAsia" w:hAnsiTheme="minorEastAsia" w:hint="eastAsia"/>
               </w:rPr>
               <w:t>sign_image</w:t>
             </w:r>
-            <w:proofErr w:type="spellEnd"/>
           </w:p>
         </w:tc>
         <w:tc>
@@ -26224,14 +25978,12 @@
                 <w:rFonts w:asciiTheme="minorEastAsia" w:eastAsiaTheme="minorEastAsia" w:hAnsiTheme="minorEastAsia" w:hint="eastAsia"/>
               </w:rPr>
             </w:pPr>
-            <w:proofErr w:type="spellStart"/>
             <w:r>
               <w:rPr>
                 <w:rFonts w:asciiTheme="minorEastAsia" w:eastAsiaTheme="minorEastAsia" w:hAnsiTheme="minorEastAsia" w:hint="eastAsia"/>
               </w:rPr>
               <w:t>dept_id</w:t>
             </w:r>
-            <w:proofErr w:type="spellEnd"/>
           </w:p>
         </w:tc>
         <w:tc>
@@ -26325,14 +26077,12 @@
                 <w:rFonts w:asciiTheme="minorEastAsia" w:eastAsiaTheme="minorEastAsia" w:hAnsiTheme="minorEastAsia" w:hint="eastAsia"/>
               </w:rPr>
             </w:pPr>
-            <w:proofErr w:type="spellStart"/>
             <w:r>
               <w:rPr>
                 <w:rFonts w:asciiTheme="minorEastAsia" w:eastAsiaTheme="minorEastAsia" w:hAnsiTheme="minorEastAsia" w:hint="eastAsia"/>
               </w:rPr>
               <w:t>group_id</w:t>
             </w:r>
-            <w:proofErr w:type="spellEnd"/>
           </w:p>
         </w:tc>
         <w:tc>
@@ -26426,14 +26176,12 @@
                 <w:rFonts w:asciiTheme="minorEastAsia" w:eastAsiaTheme="minorEastAsia" w:hAnsiTheme="minorEastAsia" w:hint="eastAsia"/>
               </w:rPr>
             </w:pPr>
-            <w:proofErr w:type="spellStart"/>
             <w:r>
               <w:rPr>
                 <w:rFonts w:asciiTheme="minorEastAsia" w:eastAsiaTheme="minorEastAsia" w:hAnsiTheme="minorEastAsia" w:hint="eastAsia"/>
               </w:rPr>
               <w:t>is_enabled</w:t>
             </w:r>
-            <w:proofErr w:type="spellEnd"/>
           </w:p>
         </w:tc>
         <w:tc>
@@ -26533,14 +26281,12 @@
                 <w:rFonts w:asciiTheme="minorEastAsia" w:eastAsiaTheme="minorEastAsia" w:hAnsiTheme="minorEastAsia" w:hint="eastAsia"/>
               </w:rPr>
             </w:pPr>
-            <w:proofErr w:type="spellStart"/>
             <w:r>
               <w:rPr>
                 <w:rFonts w:asciiTheme="minorEastAsia" w:eastAsiaTheme="minorEastAsia" w:hAnsiTheme="minorEastAsia" w:hint="eastAsia"/>
               </w:rPr>
               <w:t>created_by</w:t>
             </w:r>
-            <w:proofErr w:type="spellEnd"/>
           </w:p>
         </w:tc>
         <w:tc>
@@ -26634,14 +26380,12 @@
                 <w:rFonts w:asciiTheme="minorEastAsia" w:eastAsiaTheme="minorEastAsia" w:hAnsiTheme="minorEastAsia" w:hint="eastAsia"/>
               </w:rPr>
             </w:pPr>
-            <w:proofErr w:type="spellStart"/>
             <w:r>
               <w:rPr>
                 <w:rFonts w:asciiTheme="minorEastAsia" w:eastAsiaTheme="minorEastAsia" w:hAnsiTheme="minorEastAsia" w:hint="eastAsia"/>
               </w:rPr>
               <w:t>created_at</w:t>
             </w:r>
-            <w:proofErr w:type="spellEnd"/>
           </w:p>
         </w:tc>
         <w:tc>
@@ -26741,14 +26485,12 @@
                 <w:rFonts w:asciiTheme="minorEastAsia" w:eastAsiaTheme="minorEastAsia" w:hAnsiTheme="minorEastAsia" w:hint="eastAsia"/>
               </w:rPr>
             </w:pPr>
-            <w:proofErr w:type="spellStart"/>
             <w:r>
               <w:rPr>
                 <w:rFonts w:asciiTheme="minorEastAsia" w:eastAsiaTheme="minorEastAsia" w:hAnsiTheme="minorEastAsia" w:hint="eastAsia"/>
               </w:rPr>
               <w:t>updated_by</w:t>
             </w:r>
-            <w:proofErr w:type="spellEnd"/>
           </w:p>
         </w:tc>
         <w:tc>
@@ -26842,14 +26584,12 @@
                 <w:rFonts w:asciiTheme="minorEastAsia" w:eastAsiaTheme="minorEastAsia" w:hAnsiTheme="minorEastAsia" w:hint="eastAsia"/>
               </w:rPr>
             </w:pPr>
-            <w:proofErr w:type="spellStart"/>
             <w:r>
               <w:rPr>
                 <w:rFonts w:asciiTheme="minorEastAsia" w:eastAsiaTheme="minorEastAsia" w:hAnsiTheme="minorEastAsia" w:hint="eastAsia"/>
               </w:rPr>
               <w:t>updated_at</w:t>
             </w:r>
-            <w:proofErr w:type="spellEnd"/>
           </w:p>
         </w:tc>
         <w:tc>
@@ -26950,7 +26690,6 @@
           <w:rFonts w:asciiTheme="minorEastAsia" w:eastAsiaTheme="minorEastAsia" w:hAnsiTheme="minorEastAsia" w:hint="eastAsia"/>
         </w:rPr>
       </w:pPr>
-      <w:proofErr w:type="spellStart"/>
       <w:r>
         <w:rPr>
           <w:rFonts w:asciiTheme="minorEastAsia" w:eastAsiaTheme="minorEastAsia" w:hAnsiTheme="minorEastAsia"/>
@@ -26963,7 +26702,6 @@
         </w:rPr>
         <w:t>dept</w:t>
       </w:r>
-      <w:proofErr w:type="spellEnd"/>
     </w:p>
     <w:tbl>
       <w:tblPr>
@@ -26991,7 +26729,7 @@
           <w:p>
             <w:pPr>
               <w:rPr>
-                <w:rFonts w:asciiTheme="minorEastAsia" w:eastAsiaTheme="minorEastAsia" w:hAnsiTheme="minorEastAsia"/>
+                <w:rFonts w:asciiTheme="minorEastAsia" w:eastAsiaTheme="minorEastAsia" w:hAnsiTheme="minorEastAsia" w:hint="eastAsia"/>
               </w:rPr>
             </w:pPr>
             <w:r>
@@ -27013,20 +26751,19 @@
           <w:p>
             <w:pPr>
               <w:rPr>
+                <w:rFonts w:asciiTheme="minorEastAsia" w:eastAsiaTheme="minorEastAsia" w:hAnsiTheme="minorEastAsia" w:hint="eastAsia"/>
+              </w:rPr>
+            </w:pPr>
+            <w:r>
+              <w:rPr>
+                <w:rFonts w:asciiTheme="minorEastAsia" w:eastAsiaTheme="minorEastAsia" w:hAnsiTheme="minorEastAsia" w:hint="eastAsia"/>
+              </w:rPr>
+              <w:t>s</w:t>
+            </w:r>
+            <w:r>
+              <w:rPr>
                 <w:rFonts w:asciiTheme="minorEastAsia" w:eastAsiaTheme="minorEastAsia" w:hAnsiTheme="minorEastAsia"/>
               </w:rPr>
-            </w:pPr>
-            <w:proofErr w:type="spellStart"/>
-            <w:r>
-              <w:rPr>
-                <w:rFonts w:asciiTheme="minorEastAsia" w:eastAsiaTheme="minorEastAsia" w:hAnsiTheme="minorEastAsia" w:hint="eastAsia"/>
-              </w:rPr>
-              <w:t>s</w:t>
-            </w:r>
-            <w:r>
-              <w:rPr>
-                <w:rFonts w:asciiTheme="minorEastAsia" w:eastAsiaTheme="minorEastAsia" w:hAnsiTheme="minorEastAsia"/>
-              </w:rPr>
               <w:t>y</w:t>
             </w:r>
             <w:r>
@@ -27041,7 +26778,6 @@
               </w:rPr>
               <w:t>dept</w:t>
             </w:r>
-            <w:proofErr w:type="spellEnd"/>
           </w:p>
         </w:tc>
       </w:tr>
@@ -27058,7 +26794,7 @@
           <w:p>
             <w:pPr>
               <w:rPr>
-                <w:rFonts w:asciiTheme="minorEastAsia" w:eastAsiaTheme="minorEastAsia" w:hAnsiTheme="minorEastAsia"/>
+                <w:rFonts w:asciiTheme="minorEastAsia" w:eastAsiaTheme="minorEastAsia" w:hAnsiTheme="minorEastAsia" w:hint="eastAsia"/>
               </w:rPr>
             </w:pPr>
             <w:r>
@@ -27080,7 +26816,7 @@
           <w:p>
             <w:pPr>
               <w:rPr>
-                <w:rFonts w:asciiTheme="minorEastAsia" w:eastAsiaTheme="minorEastAsia" w:hAnsiTheme="minorEastAsia"/>
+                <w:rFonts w:asciiTheme="minorEastAsia" w:eastAsiaTheme="minorEastAsia" w:hAnsiTheme="minorEastAsia" w:hint="eastAsia"/>
               </w:rPr>
             </w:pPr>
             <w:r>
@@ -27111,7 +26847,7 @@
           <w:p>
             <w:pPr>
               <w:rPr>
-                <w:rFonts w:asciiTheme="minorEastAsia" w:eastAsiaTheme="minorEastAsia" w:hAnsiTheme="minorEastAsia"/>
+                <w:rFonts w:asciiTheme="minorEastAsia" w:eastAsiaTheme="minorEastAsia" w:hAnsiTheme="minorEastAsia" w:hint="eastAsia"/>
               </w:rPr>
             </w:pPr>
             <w:r>
@@ -27136,7 +26872,6 @@
                 <w:rFonts w:asciiTheme="minorEastAsia" w:eastAsiaTheme="minorEastAsia" w:hAnsiTheme="minorEastAsia" w:hint="eastAsia"/>
               </w:rPr>
             </w:pPr>
-            <w:proofErr w:type="spellStart"/>
             <w:r>
               <w:rPr>
                 <w:rFonts w:asciiTheme="minorEastAsia" w:eastAsiaTheme="minorEastAsia" w:hAnsiTheme="minorEastAsia" w:hint="eastAsia"/>
@@ -27149,7 +26884,6 @@
               </w:rPr>
               <w:t>_id</w:t>
             </w:r>
-            <w:proofErr w:type="spellEnd"/>
           </w:p>
         </w:tc>
         <w:tc>
@@ -27160,7 +26894,7 @@
           <w:p>
             <w:pPr>
               <w:rPr>
-                <w:rFonts w:asciiTheme="minorEastAsia" w:eastAsiaTheme="minorEastAsia" w:hAnsiTheme="minorEastAsia"/>
+                <w:rFonts w:asciiTheme="minorEastAsia" w:eastAsiaTheme="minorEastAsia" w:hAnsiTheme="minorEastAsia" w:hint="eastAsia"/>
                 <w:b/>
                 <w:bCs/>
               </w:rPr>
@@ -27208,7 +26942,7 @@
           <w:p>
             <w:pPr>
               <w:rPr>
-                <w:rFonts w:asciiTheme="minorEastAsia" w:eastAsiaTheme="minorEastAsia" w:hAnsiTheme="minorEastAsia"/>
+                <w:rFonts w:asciiTheme="minorEastAsia" w:eastAsiaTheme="minorEastAsia" w:hAnsiTheme="minorEastAsia" w:hint="eastAsia"/>
               </w:rPr>
             </w:pPr>
             <w:r>
@@ -27230,7 +26964,7 @@
           <w:p>
             <w:pPr>
               <w:rPr>
-                <w:rFonts w:asciiTheme="minorEastAsia" w:eastAsiaTheme="minorEastAsia" w:hAnsiTheme="minorEastAsia"/>
+                <w:rFonts w:asciiTheme="minorEastAsia" w:eastAsiaTheme="minorEastAsia" w:hAnsiTheme="minorEastAsia" w:hint="eastAsia"/>
               </w:rPr>
             </w:pPr>
           </w:p>
@@ -27249,7 +26983,7 @@
           <w:p>
             <w:pPr>
               <w:rPr>
-                <w:rFonts w:asciiTheme="minorEastAsia" w:eastAsiaTheme="minorEastAsia" w:hAnsiTheme="minorEastAsia"/>
+                <w:rFonts w:asciiTheme="minorEastAsia" w:eastAsiaTheme="minorEastAsia" w:hAnsiTheme="minorEastAsia" w:hint="eastAsia"/>
               </w:rPr>
             </w:pPr>
             <w:r>
@@ -27274,7 +27008,7 @@
           <w:p>
             <w:pPr>
               <w:rPr>
-                <w:rFonts w:asciiTheme="minorEastAsia" w:eastAsiaTheme="minorEastAsia" w:hAnsiTheme="minorEastAsia"/>
+                <w:rFonts w:asciiTheme="minorEastAsia" w:eastAsiaTheme="minorEastAsia" w:hAnsiTheme="minorEastAsia" w:hint="eastAsia"/>
               </w:rPr>
             </w:pPr>
           </w:p>
@@ -27289,7 +27023,7 @@
           <w:p>
             <w:pPr>
               <w:rPr>
-                <w:rFonts w:asciiTheme="minorEastAsia" w:eastAsiaTheme="minorEastAsia" w:hAnsiTheme="minorEastAsia"/>
+                <w:rFonts w:asciiTheme="minorEastAsia" w:eastAsiaTheme="minorEastAsia" w:hAnsiTheme="minorEastAsia" w:hint="eastAsia"/>
               </w:rPr>
             </w:pPr>
             <w:r>
@@ -27310,7 +27044,7 @@
           <w:p>
             <w:pPr>
               <w:rPr>
-                <w:rFonts w:asciiTheme="minorEastAsia" w:eastAsiaTheme="minorEastAsia" w:hAnsiTheme="minorEastAsia"/>
+                <w:rFonts w:asciiTheme="minorEastAsia" w:eastAsiaTheme="minorEastAsia" w:hAnsiTheme="minorEastAsia" w:hint="eastAsia"/>
               </w:rPr>
             </w:pPr>
             <w:r>
@@ -27331,7 +27065,7 @@
           <w:p>
             <w:pPr>
               <w:rPr>
-                <w:rFonts w:asciiTheme="minorEastAsia" w:eastAsiaTheme="minorEastAsia" w:hAnsiTheme="minorEastAsia"/>
+                <w:rFonts w:asciiTheme="minorEastAsia" w:eastAsiaTheme="minorEastAsia" w:hAnsiTheme="minorEastAsia" w:hint="eastAsia"/>
               </w:rPr>
             </w:pPr>
             <w:r>
@@ -27352,7 +27086,7 @@
           <w:p>
             <w:pPr>
               <w:rPr>
-                <w:rFonts w:asciiTheme="minorEastAsia" w:eastAsiaTheme="minorEastAsia" w:hAnsiTheme="minorEastAsia"/>
+                <w:rFonts w:asciiTheme="minorEastAsia" w:eastAsiaTheme="minorEastAsia" w:hAnsiTheme="minorEastAsia" w:hint="eastAsia"/>
               </w:rPr>
             </w:pPr>
             <w:r>
@@ -27373,7 +27107,7 @@
           <w:p>
             <w:pPr>
               <w:rPr>
-                <w:rFonts w:asciiTheme="minorEastAsia" w:eastAsiaTheme="minorEastAsia" w:hAnsiTheme="minorEastAsia"/>
+                <w:rFonts w:asciiTheme="minorEastAsia" w:eastAsiaTheme="minorEastAsia" w:hAnsiTheme="minorEastAsia" w:hint="eastAsia"/>
               </w:rPr>
             </w:pPr>
             <w:r>
@@ -27394,7 +27128,7 @@
           <w:p>
             <w:pPr>
               <w:rPr>
-                <w:rFonts w:asciiTheme="minorEastAsia" w:eastAsiaTheme="minorEastAsia" w:hAnsiTheme="minorEastAsia"/>
+                <w:rFonts w:asciiTheme="minorEastAsia" w:eastAsiaTheme="minorEastAsia" w:hAnsiTheme="minorEastAsia" w:hint="eastAsia"/>
               </w:rPr>
             </w:pPr>
             <w:r>
@@ -27419,7 +27153,6 @@
                 <w:rFonts w:asciiTheme="minorEastAsia" w:eastAsiaTheme="minorEastAsia" w:hAnsiTheme="minorEastAsia" w:hint="eastAsia"/>
               </w:rPr>
             </w:pPr>
-            <w:proofErr w:type="spellStart"/>
             <w:r>
               <w:rPr>
                 <w:rFonts w:asciiTheme="minorEastAsia" w:eastAsiaTheme="minorEastAsia" w:hAnsiTheme="minorEastAsia" w:hint="eastAsia"/>
@@ -27432,7 +27165,6 @@
               </w:rPr>
               <w:t>_id</w:t>
             </w:r>
-            <w:proofErr w:type="spellEnd"/>
           </w:p>
         </w:tc>
         <w:tc>
@@ -27538,14 +27270,12 @@
                 <w:rFonts w:asciiTheme="minorEastAsia" w:eastAsiaTheme="minorEastAsia" w:hAnsiTheme="minorEastAsia" w:hint="eastAsia"/>
               </w:rPr>
             </w:pPr>
-            <w:proofErr w:type="spellStart"/>
             <w:r>
               <w:rPr>
                 <w:rFonts w:asciiTheme="minorEastAsia" w:eastAsiaTheme="minorEastAsia" w:hAnsiTheme="minorEastAsia" w:hint="eastAsia"/>
               </w:rPr>
               <w:t>dept_no</w:t>
             </w:r>
-            <w:proofErr w:type="spellEnd"/>
           </w:p>
         </w:tc>
         <w:tc>
@@ -27633,7 +27363,6 @@
                 <w:rFonts w:asciiTheme="minorEastAsia" w:eastAsiaTheme="minorEastAsia" w:hAnsiTheme="minorEastAsia" w:hint="eastAsia"/>
               </w:rPr>
             </w:pPr>
-            <w:proofErr w:type="spellStart"/>
             <w:r>
               <w:rPr>
                 <w:rFonts w:asciiTheme="minorEastAsia" w:eastAsiaTheme="minorEastAsia" w:hAnsiTheme="minorEastAsia" w:hint="eastAsia"/>
@@ -27646,7 +27375,6 @@
               </w:rPr>
               <w:t>ame</w:t>
             </w:r>
-            <w:proofErr w:type="spellEnd"/>
           </w:p>
         </w:tc>
         <w:tc>
@@ -27740,14 +27468,12 @@
                 <w:rFonts w:asciiTheme="minorEastAsia" w:eastAsiaTheme="minorEastAsia" w:hAnsiTheme="minorEastAsia" w:hint="eastAsia"/>
               </w:rPr>
             </w:pPr>
-            <w:proofErr w:type="spellStart"/>
             <w:r>
               <w:rPr>
                 <w:rFonts w:asciiTheme="minorEastAsia" w:eastAsiaTheme="minorEastAsia" w:hAnsiTheme="minorEastAsia" w:hint="eastAsia"/>
               </w:rPr>
               <w:t>parent_id</w:t>
             </w:r>
-            <w:proofErr w:type="spellEnd"/>
           </w:p>
         </w:tc>
         <w:tc>
@@ -27847,14 +27573,12 @@
                 <w:rFonts w:asciiTheme="minorEastAsia" w:eastAsiaTheme="minorEastAsia" w:hAnsiTheme="minorEastAsia" w:hint="eastAsia"/>
               </w:rPr>
             </w:pPr>
-            <w:proofErr w:type="spellStart"/>
             <w:r>
               <w:rPr>
                 <w:rFonts w:asciiTheme="minorEastAsia" w:eastAsiaTheme="minorEastAsia" w:hAnsiTheme="minorEastAsia" w:hint="eastAsia"/>
               </w:rPr>
               <w:t>is_enabled</w:t>
             </w:r>
-            <w:proofErr w:type="spellEnd"/>
           </w:p>
         </w:tc>
         <w:tc>
@@ -27954,14 +27678,12 @@
                 <w:rFonts w:asciiTheme="minorEastAsia" w:eastAsiaTheme="minorEastAsia" w:hAnsiTheme="minorEastAsia" w:hint="eastAsia"/>
               </w:rPr>
             </w:pPr>
-            <w:proofErr w:type="spellStart"/>
             <w:r>
               <w:rPr>
                 <w:rFonts w:asciiTheme="minorEastAsia" w:eastAsiaTheme="minorEastAsia" w:hAnsiTheme="minorEastAsia" w:hint="eastAsia"/>
               </w:rPr>
               <w:t>created_by</w:t>
             </w:r>
-            <w:proofErr w:type="spellEnd"/>
           </w:p>
         </w:tc>
         <w:tc>
@@ -28055,14 +27777,12 @@
                 <w:rFonts w:asciiTheme="minorEastAsia" w:eastAsiaTheme="minorEastAsia" w:hAnsiTheme="minorEastAsia" w:hint="eastAsia"/>
               </w:rPr>
             </w:pPr>
-            <w:proofErr w:type="spellStart"/>
             <w:r>
               <w:rPr>
                 <w:rFonts w:asciiTheme="minorEastAsia" w:eastAsiaTheme="minorEastAsia" w:hAnsiTheme="minorEastAsia" w:hint="eastAsia"/>
               </w:rPr>
               <w:t>created_at</w:t>
             </w:r>
-            <w:proofErr w:type="spellEnd"/>
           </w:p>
         </w:tc>
         <w:tc>
@@ -28162,14 +27882,12 @@
                 <w:rFonts w:asciiTheme="minorEastAsia" w:eastAsiaTheme="minorEastAsia" w:hAnsiTheme="minorEastAsia" w:hint="eastAsia"/>
               </w:rPr>
             </w:pPr>
-            <w:proofErr w:type="spellStart"/>
             <w:r>
               <w:rPr>
                 <w:rFonts w:asciiTheme="minorEastAsia" w:eastAsiaTheme="minorEastAsia" w:hAnsiTheme="minorEastAsia" w:hint="eastAsia"/>
               </w:rPr>
               <w:t>updated_by</w:t>
             </w:r>
-            <w:proofErr w:type="spellEnd"/>
           </w:p>
         </w:tc>
         <w:tc>
@@ -28263,14 +27981,12 @@
                 <w:rFonts w:asciiTheme="minorEastAsia" w:eastAsiaTheme="minorEastAsia" w:hAnsiTheme="minorEastAsia" w:hint="eastAsia"/>
               </w:rPr>
             </w:pPr>
-            <w:proofErr w:type="spellStart"/>
             <w:r>
               <w:rPr>
                 <w:rFonts w:asciiTheme="minorEastAsia" w:eastAsiaTheme="minorEastAsia" w:hAnsiTheme="minorEastAsia" w:hint="eastAsia"/>
               </w:rPr>
               <w:t>updated_at</w:t>
             </w:r>
-            <w:proofErr w:type="spellEnd"/>
           </w:p>
         </w:tc>
         <w:tc>
@@ -28371,7 +28087,6 @@
           <w:rFonts w:asciiTheme="minorEastAsia" w:eastAsiaTheme="minorEastAsia" w:hAnsiTheme="minorEastAsia" w:hint="eastAsia"/>
         </w:rPr>
       </w:pPr>
-      <w:proofErr w:type="spellStart"/>
       <w:r>
         <w:rPr>
           <w:rFonts w:asciiTheme="minorEastAsia" w:eastAsiaTheme="minorEastAsia" w:hAnsiTheme="minorEastAsia"/>
@@ -28384,7 +28099,6 @@
         </w:rPr>
         <w:t>lookup</w:t>
       </w:r>
-      <w:proofErr w:type="spellEnd"/>
     </w:p>
     <w:tbl>
       <w:tblPr>
@@ -28412,7 +28126,7 @@
           <w:p>
             <w:pPr>
               <w:rPr>
-                <w:rFonts w:asciiTheme="minorEastAsia" w:eastAsiaTheme="minorEastAsia" w:hAnsiTheme="minorEastAsia"/>
+                <w:rFonts w:asciiTheme="minorEastAsia" w:eastAsiaTheme="minorEastAsia" w:hAnsiTheme="minorEastAsia" w:hint="eastAsia"/>
               </w:rPr>
             </w:pPr>
             <w:r>
@@ -28434,20 +28148,19 @@
           <w:p>
             <w:pPr>
               <w:rPr>
+                <w:rFonts w:asciiTheme="minorEastAsia" w:eastAsiaTheme="minorEastAsia" w:hAnsiTheme="minorEastAsia" w:hint="eastAsia"/>
+              </w:rPr>
+            </w:pPr>
+            <w:r>
+              <w:rPr>
+                <w:rFonts w:asciiTheme="minorEastAsia" w:eastAsiaTheme="minorEastAsia" w:hAnsiTheme="minorEastAsia" w:hint="eastAsia"/>
+              </w:rPr>
+              <w:t>s</w:t>
+            </w:r>
+            <w:r>
+              <w:rPr>
                 <w:rFonts w:asciiTheme="minorEastAsia" w:eastAsiaTheme="minorEastAsia" w:hAnsiTheme="minorEastAsia"/>
               </w:rPr>
-            </w:pPr>
-            <w:proofErr w:type="spellStart"/>
-            <w:r>
-              <w:rPr>
-                <w:rFonts w:asciiTheme="minorEastAsia" w:eastAsiaTheme="minorEastAsia" w:hAnsiTheme="minorEastAsia" w:hint="eastAsia"/>
-              </w:rPr>
-              <w:t>s</w:t>
-            </w:r>
-            <w:r>
-              <w:rPr>
-                <w:rFonts w:asciiTheme="minorEastAsia" w:eastAsiaTheme="minorEastAsia" w:hAnsiTheme="minorEastAsia"/>
-              </w:rPr>
               <w:t>y</w:t>
             </w:r>
             <w:r>
@@ -28462,7 +28175,6 @@
               </w:rPr>
               <w:t>lookup</w:t>
             </w:r>
-            <w:proofErr w:type="spellEnd"/>
           </w:p>
         </w:tc>
       </w:tr>
@@ -28479,7 +28191,7 @@
           <w:p>
             <w:pPr>
               <w:rPr>
-                <w:rFonts w:asciiTheme="minorEastAsia" w:eastAsiaTheme="minorEastAsia" w:hAnsiTheme="minorEastAsia"/>
+                <w:rFonts w:asciiTheme="minorEastAsia" w:eastAsiaTheme="minorEastAsia" w:hAnsiTheme="minorEastAsia" w:hint="eastAsia"/>
               </w:rPr>
             </w:pPr>
             <w:r>
@@ -28501,7 +28213,7 @@
           <w:p>
             <w:pPr>
               <w:rPr>
-                <w:rFonts w:asciiTheme="minorEastAsia" w:eastAsiaTheme="minorEastAsia" w:hAnsiTheme="minorEastAsia"/>
+                <w:rFonts w:asciiTheme="minorEastAsia" w:eastAsiaTheme="minorEastAsia" w:hAnsiTheme="minorEastAsia" w:hint="eastAsia"/>
               </w:rPr>
             </w:pPr>
             <w:r>
@@ -28514,13 +28226,13 @@
               <w:rPr>
                 <w:rFonts w:asciiTheme="minorEastAsia" w:eastAsiaTheme="minorEastAsia" w:hAnsiTheme="minorEastAsia" w:hint="eastAsia"/>
               </w:rPr>
-              <w:t>表，描述</w:t>
-            </w:r>
-            <w:r>
-              <w:rPr>
-                <w:rFonts w:asciiTheme="minorEastAsia" w:eastAsiaTheme="minorEastAsia" w:hAnsiTheme="minorEastAsia" w:hint="eastAsia"/>
-              </w:rPr>
-              <w:t>系统中所有的类型，种类等</w:t>
+              <w:t>表，</w:t>
+            </w:r>
+            <w:r>
+              <w:rPr>
+                <w:rFonts w:asciiTheme="minorEastAsia" w:eastAsiaTheme="minorEastAsia" w:hAnsiTheme="minorEastAsia" w:hint="eastAsia"/>
+              </w:rPr>
+              <w:t>描述系统中所有的类型，种类等有限集合字典</w:t>
             </w:r>
             <w:r>
               <w:rPr>
@@ -28544,7 +28256,7 @@
           <w:p>
             <w:pPr>
               <w:rPr>
-                <w:rFonts w:asciiTheme="minorEastAsia" w:eastAsiaTheme="minorEastAsia" w:hAnsiTheme="minorEastAsia"/>
+                <w:rFonts w:asciiTheme="minorEastAsia" w:eastAsiaTheme="minorEastAsia" w:hAnsiTheme="minorEastAsia" w:hint="eastAsia"/>
               </w:rPr>
             </w:pPr>
             <w:r>
@@ -28569,7 +28281,6 @@
                 <w:rFonts w:asciiTheme="minorEastAsia" w:eastAsiaTheme="minorEastAsia" w:hAnsiTheme="minorEastAsia" w:hint="eastAsia"/>
               </w:rPr>
             </w:pPr>
-            <w:proofErr w:type="spellStart"/>
             <w:r>
               <w:rPr>
                 <w:rFonts w:asciiTheme="minorEastAsia" w:eastAsiaTheme="minorEastAsia" w:hAnsiTheme="minorEastAsia" w:hint="eastAsia"/>
@@ -28582,7 +28293,6 @@
               </w:rPr>
               <w:t>_id</w:t>
             </w:r>
-            <w:proofErr w:type="spellEnd"/>
           </w:p>
         </w:tc>
         <w:tc>
@@ -28593,7 +28303,7 @@
           <w:p>
             <w:pPr>
               <w:rPr>
-                <w:rFonts w:asciiTheme="minorEastAsia" w:eastAsiaTheme="minorEastAsia" w:hAnsiTheme="minorEastAsia"/>
+                <w:rFonts w:asciiTheme="minorEastAsia" w:eastAsiaTheme="minorEastAsia" w:hAnsiTheme="minorEastAsia" w:hint="eastAsia"/>
                 <w:b/>
                 <w:bCs/>
               </w:rPr>
@@ -28641,7 +28351,7 @@
           <w:p>
             <w:pPr>
               <w:rPr>
-                <w:rFonts w:asciiTheme="minorEastAsia" w:eastAsiaTheme="minorEastAsia" w:hAnsiTheme="minorEastAsia"/>
+                <w:rFonts w:asciiTheme="minorEastAsia" w:eastAsiaTheme="minorEastAsia" w:hAnsiTheme="minorEastAsia" w:hint="eastAsia"/>
               </w:rPr>
             </w:pPr>
             <w:r>
@@ -28663,7 +28373,7 @@
           <w:p>
             <w:pPr>
               <w:rPr>
-                <w:rFonts w:asciiTheme="minorEastAsia" w:eastAsiaTheme="minorEastAsia" w:hAnsiTheme="minorEastAsia"/>
+                <w:rFonts w:asciiTheme="minorEastAsia" w:eastAsiaTheme="minorEastAsia" w:hAnsiTheme="minorEastAsia" w:hint="eastAsia"/>
               </w:rPr>
             </w:pPr>
           </w:p>
@@ -28682,7 +28392,7 @@
           <w:p>
             <w:pPr>
               <w:rPr>
-                <w:rFonts w:asciiTheme="minorEastAsia" w:eastAsiaTheme="minorEastAsia" w:hAnsiTheme="minorEastAsia"/>
+                <w:rFonts w:asciiTheme="minorEastAsia" w:eastAsiaTheme="minorEastAsia" w:hAnsiTheme="minorEastAsia" w:hint="eastAsia"/>
               </w:rPr>
             </w:pPr>
             <w:r>
@@ -28707,7 +28417,7 @@
           <w:p>
             <w:pPr>
               <w:rPr>
-                <w:rFonts w:asciiTheme="minorEastAsia" w:eastAsiaTheme="minorEastAsia" w:hAnsiTheme="minorEastAsia"/>
+                <w:rFonts w:asciiTheme="minorEastAsia" w:eastAsiaTheme="minorEastAsia" w:hAnsiTheme="minorEastAsia" w:hint="eastAsia"/>
               </w:rPr>
             </w:pPr>
           </w:p>
@@ -28722,7 +28432,7 @@
           <w:p>
             <w:pPr>
               <w:rPr>
-                <w:rFonts w:asciiTheme="minorEastAsia" w:eastAsiaTheme="minorEastAsia" w:hAnsiTheme="minorEastAsia"/>
+                <w:rFonts w:asciiTheme="minorEastAsia" w:eastAsiaTheme="minorEastAsia" w:hAnsiTheme="minorEastAsia" w:hint="eastAsia"/>
               </w:rPr>
             </w:pPr>
             <w:r>
@@ -28743,7 +28453,7 @@
           <w:p>
             <w:pPr>
               <w:rPr>
-                <w:rFonts w:asciiTheme="minorEastAsia" w:eastAsiaTheme="minorEastAsia" w:hAnsiTheme="minorEastAsia"/>
+                <w:rFonts w:asciiTheme="minorEastAsia" w:eastAsiaTheme="minorEastAsia" w:hAnsiTheme="minorEastAsia" w:hint="eastAsia"/>
               </w:rPr>
             </w:pPr>
             <w:r>
@@ -28764,7 +28474,7 @@
           <w:p>
             <w:pPr>
               <w:rPr>
-                <w:rFonts w:asciiTheme="minorEastAsia" w:eastAsiaTheme="minorEastAsia" w:hAnsiTheme="minorEastAsia"/>
+                <w:rFonts w:asciiTheme="minorEastAsia" w:eastAsiaTheme="minorEastAsia" w:hAnsiTheme="minorEastAsia" w:hint="eastAsia"/>
               </w:rPr>
             </w:pPr>
             <w:r>
@@ -28785,7 +28495,7 @@
           <w:p>
             <w:pPr>
               <w:rPr>
-                <w:rFonts w:asciiTheme="minorEastAsia" w:eastAsiaTheme="minorEastAsia" w:hAnsiTheme="minorEastAsia"/>
+                <w:rFonts w:asciiTheme="minorEastAsia" w:eastAsiaTheme="minorEastAsia" w:hAnsiTheme="minorEastAsia" w:hint="eastAsia"/>
               </w:rPr>
             </w:pPr>
             <w:r>
@@ -28806,7 +28516,7 @@
           <w:p>
             <w:pPr>
               <w:rPr>
-                <w:rFonts w:asciiTheme="minorEastAsia" w:eastAsiaTheme="minorEastAsia" w:hAnsiTheme="minorEastAsia"/>
+                <w:rFonts w:asciiTheme="minorEastAsia" w:eastAsiaTheme="minorEastAsia" w:hAnsiTheme="minorEastAsia" w:hint="eastAsia"/>
               </w:rPr>
             </w:pPr>
             <w:r>
@@ -28827,7 +28537,7 @@
           <w:p>
             <w:pPr>
               <w:rPr>
-                <w:rFonts w:asciiTheme="minorEastAsia" w:eastAsiaTheme="minorEastAsia" w:hAnsiTheme="minorEastAsia"/>
+                <w:rFonts w:asciiTheme="minorEastAsia" w:eastAsiaTheme="minorEastAsia" w:hAnsiTheme="minorEastAsia" w:hint="eastAsia"/>
               </w:rPr>
             </w:pPr>
             <w:r>
@@ -28852,14 +28562,12 @@
                 <w:rFonts w:asciiTheme="minorEastAsia" w:eastAsiaTheme="minorEastAsia" w:hAnsiTheme="minorEastAsia" w:hint="eastAsia"/>
               </w:rPr>
             </w:pPr>
-            <w:proofErr w:type="spellStart"/>
             <w:r>
               <w:rPr>
                 <w:rFonts w:asciiTheme="minorEastAsia" w:eastAsiaTheme="minorEastAsia" w:hAnsiTheme="minorEastAsia" w:hint="eastAsia"/>
               </w:rPr>
               <w:t>lookup_id</w:t>
             </w:r>
-            <w:proofErr w:type="spellEnd"/>
           </w:p>
         </w:tc>
         <w:tc>
@@ -28953,14 +28661,12 @@
                 <w:rFonts w:asciiTheme="minorEastAsia" w:eastAsiaTheme="minorEastAsia" w:hAnsiTheme="minorEastAsia" w:hint="eastAsia"/>
               </w:rPr>
             </w:pPr>
-            <w:proofErr w:type="spellStart"/>
             <w:r>
               <w:rPr>
                 <w:rFonts w:asciiTheme="minorEastAsia" w:eastAsiaTheme="minorEastAsia" w:hAnsiTheme="minorEastAsia" w:hint="eastAsia"/>
               </w:rPr>
               <w:t>lookup_name</w:t>
             </w:r>
-            <w:proofErr w:type="spellEnd"/>
           </w:p>
         </w:tc>
         <w:tc>
@@ -29141,14 +28847,12 @@
                 <w:rFonts w:asciiTheme="minorEastAsia" w:eastAsiaTheme="minorEastAsia" w:hAnsiTheme="minorEastAsia" w:hint="eastAsia"/>
               </w:rPr>
             </w:pPr>
-            <w:proofErr w:type="spellStart"/>
             <w:r>
               <w:rPr>
                 <w:rFonts w:asciiTheme="minorEastAsia" w:eastAsiaTheme="minorEastAsia" w:hAnsiTheme="minorEastAsia" w:hint="eastAsia"/>
               </w:rPr>
               <w:t>parent_id</w:t>
             </w:r>
-            <w:proofErr w:type="spellEnd"/>
           </w:p>
         </w:tc>
         <w:tc>
@@ -29242,14 +28946,12 @@
                 <w:rFonts w:asciiTheme="minorEastAsia" w:eastAsiaTheme="minorEastAsia" w:hAnsiTheme="minorEastAsia" w:hint="eastAsia"/>
               </w:rPr>
             </w:pPr>
-            <w:proofErr w:type="spellStart"/>
             <w:r>
               <w:rPr>
                 <w:rFonts w:asciiTheme="minorEastAsia" w:eastAsiaTheme="minorEastAsia" w:hAnsiTheme="minorEastAsia" w:hint="eastAsia"/>
               </w:rPr>
               <w:t>is_enabled</w:t>
             </w:r>
-            <w:proofErr w:type="spellEnd"/>
           </w:p>
         </w:tc>
         <w:tc>
@@ -29349,14 +29051,12 @@
                 <w:rFonts w:asciiTheme="minorEastAsia" w:eastAsiaTheme="minorEastAsia" w:hAnsiTheme="minorEastAsia" w:hint="eastAsia"/>
               </w:rPr>
             </w:pPr>
-            <w:proofErr w:type="spellStart"/>
             <w:r>
               <w:rPr>
                 <w:rFonts w:asciiTheme="minorEastAsia" w:eastAsiaTheme="minorEastAsia" w:hAnsiTheme="minorEastAsia" w:hint="eastAsia"/>
               </w:rPr>
               <w:t>created_by</w:t>
             </w:r>
-            <w:proofErr w:type="spellEnd"/>
           </w:p>
         </w:tc>
         <w:tc>
@@ -29450,14 +29150,12 @@
                 <w:rFonts w:asciiTheme="minorEastAsia" w:eastAsiaTheme="minorEastAsia" w:hAnsiTheme="minorEastAsia" w:hint="eastAsia"/>
               </w:rPr>
             </w:pPr>
-            <w:proofErr w:type="spellStart"/>
             <w:r>
               <w:rPr>
                 <w:rFonts w:asciiTheme="minorEastAsia" w:eastAsiaTheme="minorEastAsia" w:hAnsiTheme="minorEastAsia" w:hint="eastAsia"/>
               </w:rPr>
               <w:t>created_at</w:t>
             </w:r>
-            <w:proofErr w:type="spellEnd"/>
           </w:p>
         </w:tc>
         <w:tc>
@@ -29557,14 +29255,12 @@
                 <w:rFonts w:asciiTheme="minorEastAsia" w:eastAsiaTheme="minorEastAsia" w:hAnsiTheme="minorEastAsia" w:hint="eastAsia"/>
               </w:rPr>
             </w:pPr>
-            <w:proofErr w:type="spellStart"/>
             <w:r>
               <w:rPr>
                 <w:rFonts w:asciiTheme="minorEastAsia" w:eastAsiaTheme="minorEastAsia" w:hAnsiTheme="minorEastAsia" w:hint="eastAsia"/>
               </w:rPr>
               <w:t>updated_by</w:t>
             </w:r>
-            <w:proofErr w:type="spellEnd"/>
           </w:p>
         </w:tc>
         <w:tc>
@@ -29658,14 +29354,12 @@
                 <w:rFonts w:asciiTheme="minorEastAsia" w:eastAsiaTheme="minorEastAsia" w:hAnsiTheme="minorEastAsia" w:hint="eastAsia"/>
               </w:rPr>
             </w:pPr>
-            <w:proofErr w:type="spellStart"/>
             <w:r>
               <w:rPr>
                 <w:rFonts w:asciiTheme="minorEastAsia" w:eastAsiaTheme="minorEastAsia" w:hAnsiTheme="minorEastAsia" w:hint="eastAsia"/>
               </w:rPr>
               <w:t>updated_at</w:t>
             </w:r>
-            <w:proofErr w:type="spellEnd"/>
           </w:p>
         </w:tc>
         <w:tc>
@@ -29766,7 +29460,6 @@
           <w:rFonts w:asciiTheme="minorEastAsia" w:eastAsiaTheme="minorEastAsia" w:hAnsiTheme="minorEastAsia" w:hint="eastAsia"/>
         </w:rPr>
       </w:pPr>
-      <w:proofErr w:type="spellStart"/>
       <w:r>
         <w:rPr>
           <w:rFonts w:asciiTheme="minorEastAsia" w:eastAsiaTheme="minorEastAsia" w:hAnsiTheme="minorEastAsia"/>
@@ -29785,7 +29478,6 @@
         </w:rPr>
         <w:t>_value</w:t>
       </w:r>
-      <w:proofErr w:type="spellEnd"/>
     </w:p>
     <w:tbl>
       <w:tblPr>
@@ -29813,7 +29505,7 @@
           <w:p>
             <w:pPr>
               <w:rPr>
-                <w:rFonts w:asciiTheme="minorEastAsia" w:eastAsiaTheme="minorEastAsia" w:hAnsiTheme="minorEastAsia"/>
+                <w:rFonts w:asciiTheme="minorEastAsia" w:eastAsiaTheme="minorEastAsia" w:hAnsiTheme="minorEastAsia" w:hint="eastAsia"/>
               </w:rPr>
             </w:pPr>
             <w:r>
@@ -29835,20 +29527,19 @@
           <w:p>
             <w:pPr>
               <w:rPr>
+                <w:rFonts w:asciiTheme="minorEastAsia" w:eastAsiaTheme="minorEastAsia" w:hAnsiTheme="minorEastAsia" w:hint="eastAsia"/>
+              </w:rPr>
+            </w:pPr>
+            <w:r>
+              <w:rPr>
+                <w:rFonts w:asciiTheme="minorEastAsia" w:eastAsiaTheme="minorEastAsia" w:hAnsiTheme="minorEastAsia" w:hint="eastAsia"/>
+              </w:rPr>
+              <w:t>s</w:t>
+            </w:r>
+            <w:r>
+              <w:rPr>
                 <w:rFonts w:asciiTheme="minorEastAsia" w:eastAsiaTheme="minorEastAsia" w:hAnsiTheme="minorEastAsia"/>
               </w:rPr>
-            </w:pPr>
-            <w:proofErr w:type="spellStart"/>
-            <w:r>
-              <w:rPr>
-                <w:rFonts w:asciiTheme="minorEastAsia" w:eastAsiaTheme="minorEastAsia" w:hAnsiTheme="minorEastAsia" w:hint="eastAsia"/>
-              </w:rPr>
-              <w:t>s</w:t>
-            </w:r>
-            <w:r>
-              <w:rPr>
-                <w:rFonts w:asciiTheme="minorEastAsia" w:eastAsiaTheme="minorEastAsia" w:hAnsiTheme="minorEastAsia"/>
-              </w:rPr>
               <w:t>y</w:t>
             </w:r>
             <w:r>
@@ -29863,7 +29554,6 @@
               </w:rPr>
               <w:t>_value</w:t>
             </w:r>
-            <w:proofErr w:type="spellEnd"/>
           </w:p>
         </w:tc>
       </w:tr>
@@ -29880,7 +29570,7 @@
           <w:p>
             <w:pPr>
               <w:rPr>
-                <w:rFonts w:asciiTheme="minorEastAsia" w:eastAsiaTheme="minorEastAsia" w:hAnsiTheme="minorEastAsia"/>
+                <w:rFonts w:asciiTheme="minorEastAsia" w:eastAsiaTheme="minorEastAsia" w:hAnsiTheme="minorEastAsia" w:hint="eastAsia"/>
               </w:rPr>
             </w:pPr>
             <w:r>
@@ -29902,7 +29592,7 @@
           <w:p>
             <w:pPr>
               <w:rPr>
-                <w:rFonts w:asciiTheme="minorEastAsia" w:eastAsiaTheme="minorEastAsia" w:hAnsiTheme="minorEastAsia"/>
+                <w:rFonts w:asciiTheme="minorEastAsia" w:eastAsiaTheme="minorEastAsia" w:hAnsiTheme="minorEastAsia" w:hint="eastAsia"/>
               </w:rPr>
             </w:pPr>
             <w:r>
@@ -29939,7 +29629,7 @@
           <w:p>
             <w:pPr>
               <w:rPr>
-                <w:rFonts w:asciiTheme="minorEastAsia" w:eastAsiaTheme="minorEastAsia" w:hAnsiTheme="minorEastAsia"/>
+                <w:rFonts w:asciiTheme="minorEastAsia" w:eastAsiaTheme="minorEastAsia" w:hAnsiTheme="minorEastAsia" w:hint="eastAsia"/>
               </w:rPr>
             </w:pPr>
             <w:r>
@@ -29964,7 +29654,6 @@
                 <w:rFonts w:asciiTheme="minorEastAsia" w:eastAsiaTheme="minorEastAsia" w:hAnsiTheme="minorEastAsia" w:hint="eastAsia"/>
               </w:rPr>
             </w:pPr>
-            <w:proofErr w:type="spellStart"/>
             <w:r>
               <w:rPr>
                 <w:rFonts w:asciiTheme="minorEastAsia" w:eastAsiaTheme="minorEastAsia" w:hAnsiTheme="minorEastAsia" w:hint="eastAsia"/>
@@ -29977,7 +29666,6 @@
               </w:rPr>
               <w:t>,lookup_value</w:t>
             </w:r>
-            <w:proofErr w:type="spellEnd"/>
           </w:p>
         </w:tc>
         <w:tc>
@@ -29988,7 +29676,7 @@
           <w:p>
             <w:pPr>
               <w:rPr>
-                <w:rFonts w:asciiTheme="minorEastAsia" w:eastAsiaTheme="minorEastAsia" w:hAnsiTheme="minorEastAsia"/>
+                <w:rFonts w:asciiTheme="minorEastAsia" w:eastAsiaTheme="minorEastAsia" w:hAnsiTheme="minorEastAsia" w:hint="eastAsia"/>
                 <w:b/>
                 <w:bCs/>
               </w:rPr>
@@ -30036,7 +29724,7 @@
           <w:p>
             <w:pPr>
               <w:rPr>
-                <w:rFonts w:asciiTheme="minorEastAsia" w:eastAsiaTheme="minorEastAsia" w:hAnsiTheme="minorEastAsia"/>
+                <w:rFonts w:asciiTheme="minorEastAsia" w:eastAsiaTheme="minorEastAsia" w:hAnsiTheme="minorEastAsia" w:hint="eastAsia"/>
               </w:rPr>
             </w:pPr>
             <w:r>
@@ -30058,7 +29746,7 @@
           <w:p>
             <w:pPr>
               <w:rPr>
-                <w:rFonts w:asciiTheme="minorEastAsia" w:eastAsiaTheme="minorEastAsia" w:hAnsiTheme="minorEastAsia"/>
+                <w:rFonts w:asciiTheme="minorEastAsia" w:eastAsiaTheme="minorEastAsia" w:hAnsiTheme="minorEastAsia" w:hint="eastAsia"/>
               </w:rPr>
             </w:pPr>
           </w:p>
@@ -30077,7 +29765,7 @@
           <w:p>
             <w:pPr>
               <w:rPr>
-                <w:rFonts w:asciiTheme="minorEastAsia" w:eastAsiaTheme="minorEastAsia" w:hAnsiTheme="minorEastAsia"/>
+                <w:rFonts w:asciiTheme="minorEastAsia" w:eastAsiaTheme="minorEastAsia" w:hAnsiTheme="minorEastAsia" w:hint="eastAsia"/>
               </w:rPr>
             </w:pPr>
             <w:r>
@@ -30102,7 +29790,7 @@
           <w:p>
             <w:pPr>
               <w:rPr>
-                <w:rFonts w:asciiTheme="minorEastAsia" w:eastAsiaTheme="minorEastAsia" w:hAnsiTheme="minorEastAsia"/>
+                <w:rFonts w:asciiTheme="minorEastAsia" w:eastAsiaTheme="minorEastAsia" w:hAnsiTheme="minorEastAsia" w:hint="eastAsia"/>
               </w:rPr>
             </w:pPr>
           </w:p>
@@ -30117,7 +29805,7 @@
           <w:p>
             <w:pPr>
               <w:rPr>
-                <w:rFonts w:asciiTheme="minorEastAsia" w:eastAsiaTheme="minorEastAsia" w:hAnsiTheme="minorEastAsia"/>
+                <w:rFonts w:asciiTheme="minorEastAsia" w:eastAsiaTheme="minorEastAsia" w:hAnsiTheme="minorEastAsia" w:hint="eastAsia"/>
               </w:rPr>
             </w:pPr>
             <w:r>
@@ -30138,7 +29826,7 @@
           <w:p>
             <w:pPr>
               <w:rPr>
-                <w:rFonts w:asciiTheme="minorEastAsia" w:eastAsiaTheme="minorEastAsia" w:hAnsiTheme="minorEastAsia"/>
+                <w:rFonts w:asciiTheme="minorEastAsia" w:eastAsiaTheme="minorEastAsia" w:hAnsiTheme="minorEastAsia" w:hint="eastAsia"/>
               </w:rPr>
             </w:pPr>
             <w:r>
@@ -30159,7 +29847,7 @@
           <w:p>
             <w:pPr>
               <w:rPr>
-                <w:rFonts w:asciiTheme="minorEastAsia" w:eastAsiaTheme="minorEastAsia" w:hAnsiTheme="minorEastAsia"/>
+                <w:rFonts w:asciiTheme="minorEastAsia" w:eastAsiaTheme="minorEastAsia" w:hAnsiTheme="minorEastAsia" w:hint="eastAsia"/>
               </w:rPr>
             </w:pPr>
             <w:r>
@@ -30180,7 +29868,7 @@
           <w:p>
             <w:pPr>
               <w:rPr>
-                <w:rFonts w:asciiTheme="minorEastAsia" w:eastAsiaTheme="minorEastAsia" w:hAnsiTheme="minorEastAsia"/>
+                <w:rFonts w:asciiTheme="minorEastAsia" w:eastAsiaTheme="minorEastAsia" w:hAnsiTheme="minorEastAsia" w:hint="eastAsia"/>
               </w:rPr>
             </w:pPr>
             <w:r>
@@ -30201,7 +29889,7 @@
           <w:p>
             <w:pPr>
               <w:rPr>
-                <w:rFonts w:asciiTheme="minorEastAsia" w:eastAsiaTheme="minorEastAsia" w:hAnsiTheme="minorEastAsia"/>
+                <w:rFonts w:asciiTheme="minorEastAsia" w:eastAsiaTheme="minorEastAsia" w:hAnsiTheme="minorEastAsia" w:hint="eastAsia"/>
               </w:rPr>
             </w:pPr>
             <w:r>
@@ -30222,7 +29910,7 @@
           <w:p>
             <w:pPr>
               <w:rPr>
-                <w:rFonts w:asciiTheme="minorEastAsia" w:eastAsiaTheme="minorEastAsia" w:hAnsiTheme="minorEastAsia"/>
+                <w:rFonts w:asciiTheme="minorEastAsia" w:eastAsiaTheme="minorEastAsia" w:hAnsiTheme="minorEastAsia" w:hint="eastAsia"/>
               </w:rPr>
             </w:pPr>
             <w:r>
@@ -30247,14 +29935,12 @@
                 <w:rFonts w:asciiTheme="minorEastAsia" w:eastAsiaTheme="minorEastAsia" w:hAnsiTheme="minorEastAsia" w:hint="eastAsia"/>
               </w:rPr>
             </w:pPr>
-            <w:proofErr w:type="spellStart"/>
             <w:r>
               <w:rPr>
                 <w:rFonts w:asciiTheme="minorEastAsia" w:eastAsiaTheme="minorEastAsia" w:hAnsiTheme="minorEastAsia" w:hint="eastAsia"/>
               </w:rPr>
               <w:t>lookup_id</w:t>
             </w:r>
-            <w:proofErr w:type="spellEnd"/>
           </w:p>
         </w:tc>
         <w:tc>
@@ -30348,14 +30034,12 @@
                 <w:rFonts w:asciiTheme="minorEastAsia" w:eastAsiaTheme="minorEastAsia" w:hAnsiTheme="minorEastAsia" w:hint="eastAsia"/>
               </w:rPr>
             </w:pPr>
-            <w:proofErr w:type="spellStart"/>
             <w:r>
               <w:rPr>
                 <w:rFonts w:asciiTheme="minorEastAsia" w:eastAsiaTheme="minorEastAsia" w:hAnsiTheme="minorEastAsia" w:hint="eastAsia"/>
               </w:rPr>
               <w:t>lookup_value</w:t>
             </w:r>
-            <w:proofErr w:type="spellEnd"/>
           </w:p>
         </w:tc>
         <w:tc>
@@ -30449,7 +30133,6 @@
                 <w:rFonts w:asciiTheme="minorEastAsia" w:eastAsiaTheme="minorEastAsia" w:hAnsiTheme="minorEastAsia" w:hint="eastAsia"/>
               </w:rPr>
             </w:pPr>
-            <w:proofErr w:type="spellStart"/>
             <w:r>
               <w:rPr>
                 <w:rFonts w:asciiTheme="minorEastAsia" w:eastAsiaTheme="minorEastAsia" w:hAnsiTheme="minorEastAsia" w:hint="eastAsia"/>
@@ -30462,7 +30145,6 @@
               </w:rPr>
               <w:t>text</w:t>
             </w:r>
-            <w:proofErr w:type="spellEnd"/>
           </w:p>
         </w:tc>
         <w:tc>
@@ -30743,14 +30425,12 @@
                 <w:rFonts w:asciiTheme="minorEastAsia" w:eastAsiaTheme="minorEastAsia" w:hAnsiTheme="minorEastAsia" w:hint="eastAsia"/>
               </w:rPr>
             </w:pPr>
-            <w:proofErr w:type="spellStart"/>
             <w:r>
               <w:rPr>
                 <w:rFonts w:asciiTheme="minorEastAsia" w:eastAsiaTheme="minorEastAsia" w:hAnsiTheme="minorEastAsia" w:hint="eastAsia"/>
               </w:rPr>
               <w:t>is_enabled</w:t>
             </w:r>
-            <w:proofErr w:type="spellEnd"/>
           </w:p>
         </w:tc>
         <w:tc>
@@ -30850,14 +30530,12 @@
                 <w:rFonts w:asciiTheme="minorEastAsia" w:eastAsiaTheme="minorEastAsia" w:hAnsiTheme="minorEastAsia" w:hint="eastAsia"/>
               </w:rPr>
             </w:pPr>
-            <w:proofErr w:type="spellStart"/>
             <w:r>
               <w:rPr>
                 <w:rFonts w:asciiTheme="minorEastAsia" w:eastAsiaTheme="minorEastAsia" w:hAnsiTheme="minorEastAsia" w:hint="eastAsia"/>
               </w:rPr>
               <w:t>created_by</w:t>
             </w:r>
-            <w:proofErr w:type="spellEnd"/>
           </w:p>
         </w:tc>
         <w:tc>
@@ -30951,14 +30629,12 @@
                 <w:rFonts w:asciiTheme="minorEastAsia" w:eastAsiaTheme="minorEastAsia" w:hAnsiTheme="minorEastAsia" w:hint="eastAsia"/>
               </w:rPr>
             </w:pPr>
-            <w:proofErr w:type="spellStart"/>
             <w:r>
               <w:rPr>
                 <w:rFonts w:asciiTheme="minorEastAsia" w:eastAsiaTheme="minorEastAsia" w:hAnsiTheme="minorEastAsia" w:hint="eastAsia"/>
               </w:rPr>
               <w:t>created_at</w:t>
             </w:r>
-            <w:proofErr w:type="spellEnd"/>
           </w:p>
         </w:tc>
         <w:tc>
@@ -31058,14 +30734,12 @@
                 <w:rFonts w:asciiTheme="minorEastAsia" w:eastAsiaTheme="minorEastAsia" w:hAnsiTheme="minorEastAsia" w:hint="eastAsia"/>
               </w:rPr>
             </w:pPr>
-            <w:proofErr w:type="spellStart"/>
             <w:r>
               <w:rPr>
                 <w:rFonts w:asciiTheme="minorEastAsia" w:eastAsiaTheme="minorEastAsia" w:hAnsiTheme="minorEastAsia" w:hint="eastAsia"/>
               </w:rPr>
               <w:t>updated_by</w:t>
             </w:r>
-            <w:proofErr w:type="spellEnd"/>
           </w:p>
         </w:tc>
         <w:tc>
@@ -31159,14 +30833,12 @@
                 <w:rFonts w:asciiTheme="minorEastAsia" w:eastAsiaTheme="minorEastAsia" w:hAnsiTheme="minorEastAsia" w:hint="eastAsia"/>
               </w:rPr>
             </w:pPr>
-            <w:proofErr w:type="spellStart"/>
             <w:r>
               <w:rPr>
                 <w:rFonts w:asciiTheme="minorEastAsia" w:eastAsiaTheme="minorEastAsia" w:hAnsiTheme="minorEastAsia" w:hint="eastAsia"/>
               </w:rPr>
               <w:t>updated_at</w:t>
             </w:r>
-            <w:proofErr w:type="spellEnd"/>
           </w:p>
         </w:tc>
         <w:tc>
@@ -31267,7 +30939,6 @@
           <w:rFonts w:asciiTheme="minorEastAsia" w:eastAsiaTheme="minorEastAsia" w:hAnsiTheme="minorEastAsia" w:hint="eastAsia"/>
         </w:rPr>
       </w:pPr>
-      <w:proofErr w:type="spellStart"/>
       <w:r>
         <w:rPr>
           <w:rFonts w:asciiTheme="minorEastAsia" w:eastAsiaTheme="minorEastAsia" w:hAnsiTheme="minorEastAsia" w:hint="eastAsia"/>
@@ -31280,7 +30951,6 @@
         </w:rPr>
         <w:t>luster</w:t>
       </w:r>
-      <w:proofErr w:type="spellEnd"/>
     </w:p>
     <w:tbl>
       <w:tblPr>
@@ -31308,7 +30978,7 @@
           <w:p>
             <w:pPr>
               <w:rPr>
-                <w:rFonts w:asciiTheme="minorEastAsia" w:eastAsiaTheme="minorEastAsia" w:hAnsiTheme="minorEastAsia"/>
+                <w:rFonts w:asciiTheme="minorEastAsia" w:eastAsiaTheme="minorEastAsia" w:hAnsiTheme="minorEastAsia" w:hint="eastAsia"/>
               </w:rPr>
             </w:pPr>
             <w:r>
@@ -31333,14 +31003,12 @@
                 <w:rFonts w:asciiTheme="minorEastAsia" w:eastAsiaTheme="minorEastAsia" w:hAnsiTheme="minorEastAsia" w:hint="eastAsia"/>
               </w:rPr>
             </w:pPr>
-            <w:proofErr w:type="spellStart"/>
             <w:r>
               <w:rPr>
                 <w:rFonts w:asciiTheme="minorEastAsia" w:eastAsiaTheme="minorEastAsia" w:hAnsiTheme="minorEastAsia" w:hint="eastAsia"/>
               </w:rPr>
               <w:t>mds_cluster</w:t>
             </w:r>
-            <w:proofErr w:type="spellEnd"/>
           </w:p>
         </w:tc>
       </w:tr>
@@ -31357,7 +31025,7 @@
           <w:p>
             <w:pPr>
               <w:rPr>
-                <w:rFonts w:asciiTheme="minorEastAsia" w:eastAsiaTheme="minorEastAsia" w:hAnsiTheme="minorEastAsia"/>
+                <w:rFonts w:asciiTheme="minorEastAsia" w:eastAsiaTheme="minorEastAsia" w:hAnsiTheme="minorEastAsia" w:hint="eastAsia"/>
               </w:rPr>
             </w:pPr>
             <w:r>
@@ -31428,7 +31096,7 @@
           <w:p>
             <w:pPr>
               <w:rPr>
-                <w:rFonts w:asciiTheme="minorEastAsia" w:eastAsiaTheme="minorEastAsia" w:hAnsiTheme="minorEastAsia"/>
+                <w:rFonts w:asciiTheme="minorEastAsia" w:eastAsiaTheme="minorEastAsia" w:hAnsiTheme="minorEastAsia" w:hint="eastAsia"/>
               </w:rPr>
             </w:pPr>
             <w:r>
@@ -31453,7 +31121,6 @@
                 <w:rFonts w:asciiTheme="minorEastAsia" w:eastAsiaTheme="minorEastAsia" w:hAnsiTheme="minorEastAsia" w:hint="eastAsia"/>
               </w:rPr>
             </w:pPr>
-            <w:proofErr w:type="spellStart"/>
             <w:r>
               <w:rPr>
                 <w:rFonts w:asciiTheme="minorEastAsia" w:eastAsiaTheme="minorEastAsia" w:hAnsiTheme="minorEastAsia" w:hint="eastAsia"/>
@@ -31466,7 +31133,6 @@
               </w:rPr>
               <w:t>_id</w:t>
             </w:r>
-            <w:proofErr w:type="spellEnd"/>
           </w:p>
         </w:tc>
         <w:tc>
@@ -31477,7 +31143,7 @@
           <w:p>
             <w:pPr>
               <w:rPr>
-                <w:rFonts w:asciiTheme="minorEastAsia" w:eastAsiaTheme="minorEastAsia" w:hAnsiTheme="minorEastAsia"/>
+                <w:rFonts w:asciiTheme="minorEastAsia" w:eastAsiaTheme="minorEastAsia" w:hAnsiTheme="minorEastAsia" w:hint="eastAsia"/>
                 <w:b/>
                 <w:bCs/>
               </w:rPr>
@@ -31525,7 +31191,7 @@
           <w:p>
             <w:pPr>
               <w:rPr>
-                <w:rFonts w:asciiTheme="minorEastAsia" w:eastAsiaTheme="minorEastAsia" w:hAnsiTheme="minorEastAsia"/>
+                <w:rFonts w:asciiTheme="minorEastAsia" w:eastAsiaTheme="minorEastAsia" w:hAnsiTheme="minorEastAsia" w:hint="eastAsia"/>
               </w:rPr>
             </w:pPr>
             <w:r>
@@ -31547,7 +31213,7 @@
           <w:p>
             <w:pPr>
               <w:rPr>
-                <w:rFonts w:asciiTheme="minorEastAsia" w:eastAsiaTheme="minorEastAsia" w:hAnsiTheme="minorEastAsia"/>
+                <w:rFonts w:asciiTheme="minorEastAsia" w:eastAsiaTheme="minorEastAsia" w:hAnsiTheme="minorEastAsia" w:hint="eastAsia"/>
               </w:rPr>
             </w:pPr>
           </w:p>
@@ -31566,7 +31232,7 @@
           <w:p>
             <w:pPr>
               <w:rPr>
-                <w:rFonts w:asciiTheme="minorEastAsia" w:eastAsiaTheme="minorEastAsia" w:hAnsiTheme="minorEastAsia"/>
+                <w:rFonts w:asciiTheme="minorEastAsia" w:eastAsiaTheme="minorEastAsia" w:hAnsiTheme="minorEastAsia" w:hint="eastAsia"/>
               </w:rPr>
             </w:pPr>
             <w:r>
@@ -31591,7 +31257,7 @@
           <w:p>
             <w:pPr>
               <w:rPr>
-                <w:rFonts w:asciiTheme="minorEastAsia" w:eastAsiaTheme="minorEastAsia" w:hAnsiTheme="minorEastAsia"/>
+                <w:rFonts w:asciiTheme="minorEastAsia" w:eastAsiaTheme="minorEastAsia" w:hAnsiTheme="minorEastAsia" w:hint="eastAsia"/>
               </w:rPr>
             </w:pPr>
           </w:p>
@@ -31606,7 +31272,7 @@
           <w:p>
             <w:pPr>
               <w:rPr>
-                <w:rFonts w:asciiTheme="minorEastAsia" w:eastAsiaTheme="minorEastAsia" w:hAnsiTheme="minorEastAsia"/>
+                <w:rFonts w:asciiTheme="minorEastAsia" w:eastAsiaTheme="minorEastAsia" w:hAnsiTheme="minorEastAsia" w:hint="eastAsia"/>
               </w:rPr>
             </w:pPr>
             <w:r>
@@ -31627,7 +31293,7 @@
           <w:p>
             <w:pPr>
               <w:rPr>
-                <w:rFonts w:asciiTheme="minorEastAsia" w:eastAsiaTheme="minorEastAsia" w:hAnsiTheme="minorEastAsia"/>
+                <w:rFonts w:asciiTheme="minorEastAsia" w:eastAsiaTheme="minorEastAsia" w:hAnsiTheme="minorEastAsia" w:hint="eastAsia"/>
               </w:rPr>
             </w:pPr>
             <w:r>
@@ -31648,7 +31314,7 @@
           <w:p>
             <w:pPr>
               <w:rPr>
-                <w:rFonts w:asciiTheme="minorEastAsia" w:eastAsiaTheme="minorEastAsia" w:hAnsiTheme="minorEastAsia"/>
+                <w:rFonts w:asciiTheme="minorEastAsia" w:eastAsiaTheme="minorEastAsia" w:hAnsiTheme="minorEastAsia" w:hint="eastAsia"/>
               </w:rPr>
             </w:pPr>
             <w:r>
@@ -31669,7 +31335,7 @@
           <w:p>
             <w:pPr>
               <w:rPr>
-                <w:rFonts w:asciiTheme="minorEastAsia" w:eastAsiaTheme="minorEastAsia" w:hAnsiTheme="minorEastAsia"/>
+                <w:rFonts w:asciiTheme="minorEastAsia" w:eastAsiaTheme="minorEastAsia" w:hAnsiTheme="minorEastAsia" w:hint="eastAsia"/>
               </w:rPr>
             </w:pPr>
             <w:r>
@@ -31690,7 +31356,7 @@
           <w:p>
             <w:pPr>
               <w:rPr>
-                <w:rFonts w:asciiTheme="minorEastAsia" w:eastAsiaTheme="minorEastAsia" w:hAnsiTheme="minorEastAsia"/>
+                <w:rFonts w:asciiTheme="minorEastAsia" w:eastAsiaTheme="minorEastAsia" w:hAnsiTheme="minorEastAsia" w:hint="eastAsia"/>
               </w:rPr>
             </w:pPr>
             <w:r>
@@ -31711,7 +31377,7 @@
           <w:p>
             <w:pPr>
               <w:rPr>
-                <w:rFonts w:asciiTheme="minorEastAsia" w:eastAsiaTheme="minorEastAsia" w:hAnsiTheme="minorEastAsia"/>
+                <w:rFonts w:asciiTheme="minorEastAsia" w:eastAsiaTheme="minorEastAsia" w:hAnsiTheme="minorEastAsia" w:hint="eastAsia"/>
               </w:rPr>
             </w:pPr>
             <w:r>
@@ -31736,7 +31402,6 @@
                 <w:rFonts w:asciiTheme="minorEastAsia" w:eastAsiaTheme="minorEastAsia" w:hAnsiTheme="minorEastAsia" w:hint="eastAsia"/>
               </w:rPr>
             </w:pPr>
-            <w:proofErr w:type="spellStart"/>
             <w:r>
               <w:rPr>
                 <w:rFonts w:asciiTheme="minorEastAsia" w:eastAsiaTheme="minorEastAsia" w:hAnsiTheme="minorEastAsia" w:hint="eastAsia"/>
@@ -31749,7 +31414,6 @@
               </w:rPr>
               <w:t>_id</w:t>
             </w:r>
-            <w:proofErr w:type="spellEnd"/>
           </w:p>
         </w:tc>
         <w:tc>
@@ -31849,7 +31513,6 @@
                 <w:rFonts w:asciiTheme="minorEastAsia" w:eastAsiaTheme="minorEastAsia" w:hAnsiTheme="minorEastAsia" w:hint="eastAsia"/>
               </w:rPr>
             </w:pPr>
-            <w:proofErr w:type="spellStart"/>
             <w:r>
               <w:rPr>
                 <w:rFonts w:asciiTheme="minorEastAsia" w:eastAsiaTheme="minorEastAsia" w:hAnsiTheme="minorEastAsia" w:hint="eastAsia"/>
@@ -31862,7 +31525,6 @@
               </w:rPr>
               <w:t>luster_name</w:t>
             </w:r>
-            <w:proofErr w:type="spellEnd"/>
           </w:p>
         </w:tc>
         <w:tc>
@@ -31950,14 +31612,12 @@
                 <w:rFonts w:asciiTheme="minorEastAsia" w:eastAsiaTheme="minorEastAsia" w:hAnsiTheme="minorEastAsia" w:hint="eastAsia"/>
               </w:rPr>
             </w:pPr>
-            <w:proofErr w:type="spellStart"/>
             <w:r>
               <w:rPr>
                 <w:rFonts w:asciiTheme="minorEastAsia" w:eastAsiaTheme="minorEastAsia" w:hAnsiTheme="minorEastAsia" w:hint="eastAsia"/>
               </w:rPr>
               <w:t>url</w:t>
             </w:r>
-            <w:proofErr w:type="spellEnd"/>
           </w:p>
         </w:tc>
         <w:tc>
@@ -32261,7 +31921,6 @@
                 <w:rFonts w:asciiTheme="minorEastAsia" w:eastAsiaTheme="minorEastAsia" w:hAnsiTheme="minorEastAsia" w:hint="eastAsia"/>
               </w:rPr>
             </w:pPr>
-            <w:proofErr w:type="spellStart"/>
             <w:r>
               <w:rPr>
                 <w:rFonts w:asciiTheme="minorEastAsia" w:eastAsiaTheme="minorEastAsia" w:hAnsiTheme="minorEastAsia" w:hint="eastAsia"/>
@@ -32274,7 +31933,6 @@
               </w:rPr>
               <w:t>ind_type</w:t>
             </w:r>
-            <w:proofErr w:type="spellEnd"/>
           </w:p>
         </w:tc>
         <w:tc>
@@ -32374,7 +32032,6 @@
                 <w:rFonts w:asciiTheme="minorEastAsia" w:eastAsiaTheme="minorEastAsia" w:hAnsiTheme="minorEastAsia" w:hint="eastAsia"/>
               </w:rPr>
             </w:pPr>
-            <w:proofErr w:type="spellStart"/>
             <w:r>
               <w:rPr>
                 <w:rFonts w:asciiTheme="minorEastAsia" w:eastAsiaTheme="minorEastAsia" w:hAnsiTheme="minorEastAsia" w:hint="eastAsia"/>
@@ -32399,7 +32056,6 @@
               </w:rPr>
               <w:t>tateful</w:t>
             </w:r>
-            <w:proofErr w:type="spellEnd"/>
           </w:p>
         </w:tc>
         <w:tc>
@@ -32505,7 +32161,6 @@
                 <w:rFonts w:asciiTheme="minorEastAsia" w:eastAsiaTheme="minorEastAsia" w:hAnsiTheme="minorEastAsia" w:hint="eastAsia"/>
               </w:rPr>
             </w:pPr>
-            <w:proofErr w:type="spellStart"/>
             <w:r>
               <w:rPr>
                 <w:rFonts w:asciiTheme="minorEastAsia" w:eastAsiaTheme="minorEastAsia" w:hAnsiTheme="minorEastAsia" w:hint="eastAsia"/>
@@ -32530,7 +32185,6 @@
               </w:rPr>
               <w:t>log_enabled</w:t>
             </w:r>
-            <w:proofErr w:type="spellEnd"/>
           </w:p>
         </w:tc>
         <w:tc>
@@ -32642,14 +32296,12 @@
                 <w:rFonts w:asciiTheme="minorEastAsia" w:eastAsiaTheme="minorEastAsia" w:hAnsiTheme="minorEastAsia" w:hint="eastAsia"/>
               </w:rPr>
             </w:pPr>
-            <w:proofErr w:type="spellStart"/>
             <w:r>
               <w:rPr>
                 <w:rFonts w:asciiTheme="minorEastAsia" w:eastAsiaTheme="minorEastAsia" w:hAnsiTheme="minorEastAsia" w:hint="eastAsia"/>
               </w:rPr>
               <w:t>is_enabled</w:t>
             </w:r>
-            <w:proofErr w:type="spellEnd"/>
           </w:p>
         </w:tc>
         <w:tc>
@@ -32749,14 +32401,12 @@
                 <w:rFonts w:asciiTheme="minorEastAsia" w:eastAsiaTheme="minorEastAsia" w:hAnsiTheme="minorEastAsia" w:hint="eastAsia"/>
               </w:rPr>
             </w:pPr>
-            <w:proofErr w:type="spellStart"/>
             <w:r>
               <w:rPr>
                 <w:rFonts w:asciiTheme="minorEastAsia" w:eastAsiaTheme="minorEastAsia" w:hAnsiTheme="minorEastAsia" w:hint="eastAsia"/>
               </w:rPr>
               <w:t>created_by</w:t>
             </w:r>
-            <w:proofErr w:type="spellEnd"/>
           </w:p>
         </w:tc>
         <w:tc>
@@ -32850,14 +32500,12 @@
                 <w:rFonts w:asciiTheme="minorEastAsia" w:eastAsiaTheme="minorEastAsia" w:hAnsiTheme="minorEastAsia" w:hint="eastAsia"/>
               </w:rPr>
             </w:pPr>
-            <w:proofErr w:type="spellStart"/>
             <w:r>
               <w:rPr>
                 <w:rFonts w:asciiTheme="minorEastAsia" w:eastAsiaTheme="minorEastAsia" w:hAnsiTheme="minorEastAsia" w:hint="eastAsia"/>
               </w:rPr>
               <w:t>created_at</w:t>
             </w:r>
-            <w:proofErr w:type="spellEnd"/>
           </w:p>
         </w:tc>
         <w:tc>
@@ -32957,14 +32605,12 @@
                 <w:rFonts w:asciiTheme="minorEastAsia" w:eastAsiaTheme="minorEastAsia" w:hAnsiTheme="minorEastAsia" w:hint="eastAsia"/>
               </w:rPr>
             </w:pPr>
-            <w:proofErr w:type="spellStart"/>
             <w:r>
               <w:rPr>
                 <w:rFonts w:asciiTheme="minorEastAsia" w:eastAsiaTheme="minorEastAsia" w:hAnsiTheme="minorEastAsia" w:hint="eastAsia"/>
               </w:rPr>
               <w:t>updated_by</w:t>
             </w:r>
-            <w:proofErr w:type="spellEnd"/>
           </w:p>
         </w:tc>
         <w:tc>
@@ -33058,14 +32704,12 @@
                 <w:rFonts w:asciiTheme="minorEastAsia" w:eastAsiaTheme="minorEastAsia" w:hAnsiTheme="minorEastAsia" w:hint="eastAsia"/>
               </w:rPr>
             </w:pPr>
-            <w:proofErr w:type="spellStart"/>
             <w:r>
               <w:rPr>
                 <w:rFonts w:asciiTheme="minorEastAsia" w:eastAsiaTheme="minorEastAsia" w:hAnsiTheme="minorEastAsia" w:hint="eastAsia"/>
               </w:rPr>
               <w:t>updated_at</w:t>
             </w:r>
-            <w:proofErr w:type="spellEnd"/>
           </w:p>
         </w:tc>
         <w:tc>
@@ -33166,7 +32810,6 @@
           <w:rFonts w:asciiTheme="minorEastAsia" w:eastAsiaTheme="minorEastAsia" w:hAnsiTheme="minorEastAsia" w:hint="eastAsia"/>
         </w:rPr>
       </w:pPr>
-      <w:proofErr w:type="spellStart"/>
       <w:r>
         <w:rPr>
           <w:rFonts w:asciiTheme="minorEastAsia" w:eastAsiaTheme="minorEastAsia" w:hAnsiTheme="minorEastAsia" w:hint="eastAsia"/>
@@ -33179,7 +32822,6 @@
         </w:rPr>
         <w:t>ing</w:t>
       </w:r>
-      <w:proofErr w:type="spellEnd"/>
     </w:p>
     <w:tbl>
       <w:tblPr>
@@ -33207,7 +32849,7 @@
           <w:p>
             <w:pPr>
               <w:rPr>
-                <w:rFonts w:asciiTheme="minorEastAsia" w:eastAsiaTheme="minorEastAsia" w:hAnsiTheme="minorEastAsia"/>
+                <w:rFonts w:asciiTheme="minorEastAsia" w:eastAsiaTheme="minorEastAsia" w:hAnsiTheme="minorEastAsia" w:hint="eastAsia"/>
               </w:rPr>
             </w:pPr>
             <w:r>
@@ -33232,7 +32874,6 @@
                 <w:rFonts w:asciiTheme="minorEastAsia" w:eastAsiaTheme="minorEastAsia" w:hAnsiTheme="minorEastAsia" w:hint="eastAsia"/>
               </w:rPr>
             </w:pPr>
-            <w:proofErr w:type="spellStart"/>
             <w:r>
               <w:rPr>
                 <w:rFonts w:asciiTheme="minorEastAsia" w:eastAsiaTheme="minorEastAsia" w:hAnsiTheme="minorEastAsia" w:hint="eastAsia"/>
@@ -33251,7 +32892,6 @@
               </w:rPr>
               <w:t>ing</w:t>
             </w:r>
-            <w:proofErr w:type="spellEnd"/>
           </w:p>
         </w:tc>
       </w:tr>
@@ -33268,7 +32908,7 @@
           <w:p>
             <w:pPr>
               <w:rPr>
-                <w:rFonts w:asciiTheme="minorEastAsia" w:eastAsiaTheme="minorEastAsia" w:hAnsiTheme="minorEastAsia"/>
+                <w:rFonts w:asciiTheme="minorEastAsia" w:eastAsiaTheme="minorEastAsia" w:hAnsiTheme="minorEastAsia" w:hint="eastAsia"/>
               </w:rPr>
             </w:pPr>
             <w:r>
@@ -33290,7 +32930,7 @@
           <w:p>
             <w:pPr>
               <w:rPr>
-                <w:rFonts w:asciiTheme="minorEastAsia" w:eastAsiaTheme="minorEastAsia" w:hAnsiTheme="minorEastAsia"/>
+                <w:rFonts w:asciiTheme="minorEastAsia" w:eastAsiaTheme="minorEastAsia" w:hAnsiTheme="minorEastAsia" w:hint="eastAsia"/>
               </w:rPr>
             </w:pPr>
             <w:r>
@@ -33333,7 +32973,7 @@
           <w:p>
             <w:pPr>
               <w:rPr>
-                <w:rFonts w:asciiTheme="minorEastAsia" w:eastAsiaTheme="minorEastAsia" w:hAnsiTheme="minorEastAsia"/>
+                <w:rFonts w:asciiTheme="minorEastAsia" w:eastAsiaTheme="minorEastAsia" w:hAnsiTheme="minorEastAsia" w:hint="eastAsia"/>
               </w:rPr>
             </w:pPr>
             <w:r>
@@ -33358,7 +32998,6 @@
                 <w:rFonts w:asciiTheme="minorEastAsia" w:eastAsiaTheme="minorEastAsia" w:hAnsiTheme="minorEastAsia" w:hint="eastAsia"/>
               </w:rPr>
             </w:pPr>
-            <w:proofErr w:type="spellStart"/>
             <w:r>
               <w:rPr>
                 <w:rFonts w:asciiTheme="minorEastAsia" w:eastAsiaTheme="minorEastAsia" w:hAnsiTheme="minorEastAsia" w:hint="eastAsia"/>
@@ -33371,7 +33010,6 @@
               </w:rPr>
               <w:t>_id</w:t>
             </w:r>
-            <w:proofErr w:type="spellEnd"/>
           </w:p>
         </w:tc>
         <w:tc>
@@ -33382,7 +33020,7 @@
           <w:p>
             <w:pPr>
               <w:rPr>
-                <w:rFonts w:asciiTheme="minorEastAsia" w:eastAsiaTheme="minorEastAsia" w:hAnsiTheme="minorEastAsia"/>
+                <w:rFonts w:asciiTheme="minorEastAsia" w:eastAsiaTheme="minorEastAsia" w:hAnsiTheme="minorEastAsia" w:hint="eastAsia"/>
                 <w:b/>
                 <w:bCs/>
               </w:rPr>
@@ -33430,7 +33068,7 @@
           <w:p>
             <w:pPr>
               <w:rPr>
-                <w:rFonts w:asciiTheme="minorEastAsia" w:eastAsiaTheme="minorEastAsia" w:hAnsiTheme="minorEastAsia"/>
+                <w:rFonts w:asciiTheme="minorEastAsia" w:eastAsiaTheme="minorEastAsia" w:hAnsiTheme="minorEastAsia" w:hint="eastAsia"/>
               </w:rPr>
             </w:pPr>
             <w:r>
@@ -33452,7 +33090,7 @@
           <w:p>
             <w:pPr>
               <w:rPr>
-                <w:rFonts w:asciiTheme="minorEastAsia" w:eastAsiaTheme="minorEastAsia" w:hAnsiTheme="minorEastAsia"/>
+                <w:rFonts w:asciiTheme="minorEastAsia" w:eastAsiaTheme="minorEastAsia" w:hAnsiTheme="minorEastAsia" w:hint="eastAsia"/>
               </w:rPr>
             </w:pPr>
           </w:p>
@@ -33471,7 +33109,7 @@
           <w:p>
             <w:pPr>
               <w:rPr>
-                <w:rFonts w:asciiTheme="minorEastAsia" w:eastAsiaTheme="minorEastAsia" w:hAnsiTheme="minorEastAsia"/>
+                <w:rFonts w:asciiTheme="minorEastAsia" w:eastAsiaTheme="minorEastAsia" w:hAnsiTheme="minorEastAsia" w:hint="eastAsia"/>
               </w:rPr>
             </w:pPr>
             <w:r>
@@ -33496,7 +33134,7 @@
           <w:p>
             <w:pPr>
               <w:rPr>
-                <w:rFonts w:asciiTheme="minorEastAsia" w:eastAsiaTheme="minorEastAsia" w:hAnsiTheme="minorEastAsia"/>
+                <w:rFonts w:asciiTheme="minorEastAsia" w:eastAsiaTheme="minorEastAsia" w:hAnsiTheme="minorEastAsia" w:hint="eastAsia"/>
               </w:rPr>
             </w:pPr>
           </w:p>
@@ -33511,7 +33149,7 @@
           <w:p>
             <w:pPr>
               <w:rPr>
-                <w:rFonts w:asciiTheme="minorEastAsia" w:eastAsiaTheme="minorEastAsia" w:hAnsiTheme="minorEastAsia"/>
+                <w:rFonts w:asciiTheme="minorEastAsia" w:eastAsiaTheme="minorEastAsia" w:hAnsiTheme="minorEastAsia" w:hint="eastAsia"/>
               </w:rPr>
             </w:pPr>
             <w:r>
@@ -33532,7 +33170,7 @@
           <w:p>
             <w:pPr>
               <w:rPr>
-                <w:rFonts w:asciiTheme="minorEastAsia" w:eastAsiaTheme="minorEastAsia" w:hAnsiTheme="minorEastAsia"/>
+                <w:rFonts w:asciiTheme="minorEastAsia" w:eastAsiaTheme="minorEastAsia" w:hAnsiTheme="minorEastAsia" w:hint="eastAsia"/>
               </w:rPr>
             </w:pPr>
             <w:r>
@@ -33553,7 +33191,7 @@
           <w:p>
             <w:pPr>
               <w:rPr>
-                <w:rFonts w:asciiTheme="minorEastAsia" w:eastAsiaTheme="minorEastAsia" w:hAnsiTheme="minorEastAsia"/>
+                <w:rFonts w:asciiTheme="minorEastAsia" w:eastAsiaTheme="minorEastAsia" w:hAnsiTheme="minorEastAsia" w:hint="eastAsia"/>
               </w:rPr>
             </w:pPr>
             <w:r>
@@ -33574,7 +33212,7 @@
           <w:p>
             <w:pPr>
               <w:rPr>
-                <w:rFonts w:asciiTheme="minorEastAsia" w:eastAsiaTheme="minorEastAsia" w:hAnsiTheme="minorEastAsia"/>
+                <w:rFonts w:asciiTheme="minorEastAsia" w:eastAsiaTheme="minorEastAsia" w:hAnsiTheme="minorEastAsia" w:hint="eastAsia"/>
               </w:rPr>
             </w:pPr>
             <w:r>
@@ -33595,7 +33233,7 @@
           <w:p>
             <w:pPr>
               <w:rPr>
-                <w:rFonts w:asciiTheme="minorEastAsia" w:eastAsiaTheme="minorEastAsia" w:hAnsiTheme="minorEastAsia"/>
+                <w:rFonts w:asciiTheme="minorEastAsia" w:eastAsiaTheme="minorEastAsia" w:hAnsiTheme="minorEastAsia" w:hint="eastAsia"/>
               </w:rPr>
             </w:pPr>
             <w:r>
@@ -33616,7 +33254,7 @@
           <w:p>
             <w:pPr>
               <w:rPr>
-                <w:rFonts w:asciiTheme="minorEastAsia" w:eastAsiaTheme="minorEastAsia" w:hAnsiTheme="minorEastAsia"/>
+                <w:rFonts w:asciiTheme="minorEastAsia" w:eastAsiaTheme="minorEastAsia" w:hAnsiTheme="minorEastAsia" w:hint="eastAsia"/>
               </w:rPr>
             </w:pPr>
             <w:r>
@@ -33641,7 +33279,6 @@
                 <w:rFonts w:asciiTheme="minorEastAsia" w:eastAsiaTheme="minorEastAsia" w:hAnsiTheme="minorEastAsia" w:hint="eastAsia"/>
               </w:rPr>
             </w:pPr>
-            <w:proofErr w:type="spellStart"/>
             <w:r>
               <w:rPr>
                 <w:rFonts w:asciiTheme="minorEastAsia" w:eastAsiaTheme="minorEastAsia" w:hAnsiTheme="minorEastAsia" w:hint="eastAsia"/>
@@ -33654,7 +33291,6 @@
               </w:rPr>
               <w:t>_id</w:t>
             </w:r>
-            <w:proofErr w:type="spellEnd"/>
           </w:p>
         </w:tc>
         <w:tc>
@@ -33754,7 +33390,6 @@
                 <w:rFonts w:asciiTheme="minorEastAsia" w:eastAsiaTheme="minorEastAsia" w:hAnsiTheme="minorEastAsia" w:hint="eastAsia"/>
               </w:rPr>
             </w:pPr>
-            <w:proofErr w:type="spellStart"/>
             <w:r>
               <w:rPr>
                 <w:rFonts w:asciiTheme="minorEastAsia" w:eastAsiaTheme="minorEastAsia" w:hAnsiTheme="minorEastAsia" w:hint="eastAsia"/>
@@ -33767,7 +33402,6 @@
               </w:rPr>
               <w:t>_id</w:t>
             </w:r>
-            <w:proofErr w:type="spellEnd"/>
           </w:p>
         </w:tc>
         <w:tc>
@@ -34047,14 +33681,12 @@
                 <w:rFonts w:asciiTheme="minorEastAsia" w:eastAsiaTheme="minorEastAsia" w:hAnsiTheme="minorEastAsia" w:hint="eastAsia"/>
               </w:rPr>
             </w:pPr>
-            <w:proofErr w:type="spellStart"/>
             <w:r>
               <w:rPr>
                 <w:rFonts w:asciiTheme="minorEastAsia" w:eastAsiaTheme="minorEastAsia" w:hAnsiTheme="minorEastAsia" w:hint="eastAsia"/>
               </w:rPr>
               <w:t>bind_type</w:t>
             </w:r>
-            <w:proofErr w:type="spellEnd"/>
           </w:p>
         </w:tc>
         <w:tc>
@@ -34142,7 +33774,6 @@
                 <w:rFonts w:asciiTheme="minorEastAsia" w:eastAsiaTheme="minorEastAsia" w:hAnsiTheme="minorEastAsia" w:hint="eastAsia"/>
               </w:rPr>
             </w:pPr>
-            <w:proofErr w:type="spellStart"/>
             <w:r>
               <w:rPr>
                 <w:rFonts w:asciiTheme="minorEastAsia" w:eastAsiaTheme="minorEastAsia" w:hAnsiTheme="minorEastAsia" w:hint="eastAsia"/>
@@ -34167,7 +33798,6 @@
               </w:rPr>
               <w:t>key</w:t>
             </w:r>
-            <w:proofErr w:type="spellEnd"/>
           </w:p>
         </w:tc>
         <w:tc>
@@ -34261,7 +33891,6 @@
                 <w:rFonts w:asciiTheme="minorEastAsia" w:eastAsiaTheme="minorEastAsia" w:hAnsiTheme="minorEastAsia" w:hint="eastAsia"/>
               </w:rPr>
             </w:pPr>
-            <w:proofErr w:type="spellStart"/>
             <w:r>
               <w:rPr>
                 <w:rFonts w:asciiTheme="minorEastAsia" w:eastAsiaTheme="minorEastAsia" w:hAnsiTheme="minorEastAsia" w:hint="eastAsia"/>
@@ -34274,7 +33903,6 @@
               </w:rPr>
               <w:t>ost_name</w:t>
             </w:r>
-            <w:proofErr w:type="spellEnd"/>
           </w:p>
         </w:tc>
         <w:tc>
@@ -34374,7 +34002,6 @@
                 <w:rFonts w:asciiTheme="minorEastAsia" w:eastAsiaTheme="minorEastAsia" w:hAnsiTheme="minorEastAsia" w:hint="eastAsia"/>
               </w:rPr>
             </w:pPr>
-            <w:proofErr w:type="spellStart"/>
             <w:r>
               <w:rPr>
                 <w:rFonts w:asciiTheme="minorEastAsia" w:eastAsiaTheme="minorEastAsia" w:hAnsiTheme="minorEastAsia" w:hint="eastAsia"/>
@@ -34399,7 +34026,6 @@
               </w:rPr>
               <w:t>ount</w:t>
             </w:r>
-            <w:proofErr w:type="spellEnd"/>
           </w:p>
         </w:tc>
         <w:tc>
@@ -34505,7 +34131,6 @@
                 <w:rFonts w:asciiTheme="minorEastAsia" w:eastAsiaTheme="minorEastAsia" w:hAnsiTheme="minorEastAsia" w:hint="eastAsia"/>
               </w:rPr>
             </w:pPr>
-            <w:proofErr w:type="spellStart"/>
             <w:r>
               <w:rPr>
                 <w:rFonts w:asciiTheme="minorEastAsia" w:eastAsiaTheme="minorEastAsia" w:hAnsiTheme="minorEastAsia" w:hint="eastAsia"/>
@@ -34542,7 +34167,6 @@
               </w:rPr>
               <w:t>onsumer</w:t>
             </w:r>
-            <w:proofErr w:type="spellEnd"/>
           </w:p>
         </w:tc>
         <w:tc>
@@ -34666,7 +34290,6 @@
                 <w:rFonts w:asciiTheme="minorEastAsia" w:eastAsiaTheme="minorEastAsia" w:hAnsiTheme="minorEastAsia" w:hint="eastAsia"/>
               </w:rPr>
             </w:pPr>
-            <w:proofErr w:type="spellStart"/>
             <w:r>
               <w:rPr>
                 <w:rFonts w:asciiTheme="minorEastAsia" w:eastAsiaTheme="minorEastAsia" w:hAnsiTheme="minorEastAsia" w:hint="eastAsia"/>
@@ -34679,7 +34302,6 @@
               </w:rPr>
               <w:t>reply</w:t>
             </w:r>
-            <w:proofErr w:type="spellEnd"/>
           </w:p>
         </w:tc>
         <w:tc>
@@ -34797,7 +34419,6 @@
                 <w:rFonts w:asciiTheme="minorEastAsia" w:eastAsiaTheme="minorEastAsia" w:hAnsiTheme="minorEastAsia" w:hint="eastAsia"/>
               </w:rPr>
             </w:pPr>
-            <w:proofErr w:type="spellStart"/>
             <w:r>
               <w:rPr>
                 <w:rFonts w:asciiTheme="minorEastAsia" w:eastAsiaTheme="minorEastAsia" w:hAnsiTheme="minorEastAsia" w:hint="eastAsia"/>
@@ -34810,7 +34431,6 @@
               </w:rPr>
               <w:t>delay</w:t>
             </w:r>
-            <w:proofErr w:type="spellEnd"/>
           </w:p>
         </w:tc>
         <w:tc>
@@ -34928,14 +34548,12 @@
                 <w:rFonts w:asciiTheme="minorEastAsia" w:eastAsiaTheme="minorEastAsia" w:hAnsiTheme="minorEastAsia" w:hint="eastAsia"/>
               </w:rPr>
             </w:pPr>
-            <w:proofErr w:type="spellStart"/>
             <w:r>
               <w:rPr>
                 <w:rFonts w:asciiTheme="minorEastAsia" w:eastAsiaTheme="minorEastAsia" w:hAnsiTheme="minorEastAsia" w:hint="eastAsia"/>
               </w:rPr>
               <w:t>is_enabled</w:t>
             </w:r>
-            <w:proofErr w:type="spellEnd"/>
           </w:p>
         </w:tc>
         <w:tc>
@@ -35035,14 +34653,12 @@
                 <w:rFonts w:asciiTheme="minorEastAsia" w:eastAsiaTheme="minorEastAsia" w:hAnsiTheme="minorEastAsia" w:hint="eastAsia"/>
               </w:rPr>
             </w:pPr>
-            <w:proofErr w:type="spellStart"/>
             <w:r>
               <w:rPr>
                 <w:rFonts w:asciiTheme="minorEastAsia" w:eastAsiaTheme="minorEastAsia" w:hAnsiTheme="minorEastAsia" w:hint="eastAsia"/>
               </w:rPr>
               <w:t>created_by</w:t>
             </w:r>
-            <w:proofErr w:type="spellEnd"/>
           </w:p>
         </w:tc>
         <w:tc>
@@ -35136,14 +34752,12 @@
                 <w:rFonts w:asciiTheme="minorEastAsia" w:eastAsiaTheme="minorEastAsia" w:hAnsiTheme="minorEastAsia" w:hint="eastAsia"/>
               </w:rPr>
             </w:pPr>
-            <w:proofErr w:type="spellStart"/>
             <w:r>
               <w:rPr>
                 <w:rFonts w:asciiTheme="minorEastAsia" w:eastAsiaTheme="minorEastAsia" w:hAnsiTheme="minorEastAsia" w:hint="eastAsia"/>
               </w:rPr>
               <w:t>created_at</w:t>
             </w:r>
-            <w:proofErr w:type="spellEnd"/>
           </w:p>
         </w:tc>
         <w:tc>
@@ -35243,14 +34857,12 @@
                 <w:rFonts w:asciiTheme="minorEastAsia" w:eastAsiaTheme="minorEastAsia" w:hAnsiTheme="minorEastAsia" w:hint="eastAsia"/>
               </w:rPr>
             </w:pPr>
-            <w:proofErr w:type="spellStart"/>
             <w:r>
               <w:rPr>
                 <w:rFonts w:asciiTheme="minorEastAsia" w:eastAsiaTheme="minorEastAsia" w:hAnsiTheme="minorEastAsia" w:hint="eastAsia"/>
               </w:rPr>
               <w:t>updated_by</w:t>
             </w:r>
-            <w:proofErr w:type="spellEnd"/>
           </w:p>
         </w:tc>
         <w:tc>
@@ -35344,14 +34956,12 @@
                 <w:rFonts w:asciiTheme="minorEastAsia" w:eastAsiaTheme="minorEastAsia" w:hAnsiTheme="minorEastAsia" w:hint="eastAsia"/>
               </w:rPr>
             </w:pPr>
-            <w:proofErr w:type="spellStart"/>
             <w:r>
               <w:rPr>
                 <w:rFonts w:asciiTheme="minorEastAsia" w:eastAsiaTheme="minorEastAsia" w:hAnsiTheme="minorEastAsia" w:hint="eastAsia"/>
               </w:rPr>
               <w:t>updated_at</w:t>
             </w:r>
-            <w:proofErr w:type="spellEnd"/>
           </w:p>
         </w:tc>
         <w:tc>
@@ -35452,7 +35062,6 @@
           <w:rFonts w:asciiTheme="minorEastAsia" w:eastAsiaTheme="minorEastAsia" w:hAnsiTheme="minorEastAsia" w:hint="eastAsia"/>
         </w:rPr>
       </w:pPr>
-      <w:proofErr w:type="spellStart"/>
       <w:r>
         <w:rPr>
           <w:rFonts w:asciiTheme="minorEastAsia" w:eastAsiaTheme="minorEastAsia" w:hAnsiTheme="minorEastAsia" w:hint="eastAsia"/>
@@ -35465,7 +35074,6 @@
         </w:rPr>
         <w:t>_log</w:t>
       </w:r>
-      <w:proofErr w:type="spellEnd"/>
     </w:p>
     <w:tbl>
       <w:tblPr>
@@ -35493,7 +35101,7 @@
           <w:p>
             <w:pPr>
               <w:rPr>
-                <w:rFonts w:asciiTheme="minorEastAsia" w:eastAsiaTheme="minorEastAsia" w:hAnsiTheme="minorEastAsia"/>
+                <w:rFonts w:asciiTheme="minorEastAsia" w:eastAsiaTheme="minorEastAsia" w:hAnsiTheme="minorEastAsia" w:hint="eastAsia"/>
               </w:rPr>
             </w:pPr>
             <w:r>
@@ -35518,7 +35126,6 @@
                 <w:rFonts w:asciiTheme="minorEastAsia" w:eastAsiaTheme="minorEastAsia" w:hAnsiTheme="minorEastAsia" w:hint="eastAsia"/>
               </w:rPr>
             </w:pPr>
-            <w:proofErr w:type="spellStart"/>
             <w:r>
               <w:rPr>
                 <w:rFonts w:asciiTheme="minorEastAsia" w:eastAsiaTheme="minorEastAsia" w:hAnsiTheme="minorEastAsia" w:hint="eastAsia"/>
@@ -35537,7 +35144,6 @@
               </w:rPr>
               <w:t>log</w:t>
             </w:r>
-            <w:proofErr w:type="spellEnd"/>
           </w:p>
         </w:tc>
       </w:tr>
@@ -35554,7 +35160,7 @@
           <w:p>
             <w:pPr>
               <w:rPr>
-                <w:rFonts w:asciiTheme="minorEastAsia" w:eastAsiaTheme="minorEastAsia" w:hAnsiTheme="minorEastAsia"/>
+                <w:rFonts w:asciiTheme="minorEastAsia" w:eastAsiaTheme="minorEastAsia" w:hAnsiTheme="minorEastAsia" w:hint="eastAsia"/>
               </w:rPr>
             </w:pPr>
             <w:r>
@@ -35619,7 +35225,7 @@
           <w:p>
             <w:pPr>
               <w:rPr>
-                <w:rFonts w:asciiTheme="minorEastAsia" w:eastAsiaTheme="minorEastAsia" w:hAnsiTheme="minorEastAsia"/>
+                <w:rFonts w:asciiTheme="minorEastAsia" w:eastAsiaTheme="minorEastAsia" w:hAnsiTheme="minorEastAsia" w:hint="eastAsia"/>
               </w:rPr>
             </w:pPr>
             <w:r>
@@ -35644,7 +35250,6 @@
                 <w:rFonts w:asciiTheme="minorEastAsia" w:eastAsiaTheme="minorEastAsia" w:hAnsiTheme="minorEastAsia" w:hint="eastAsia"/>
               </w:rPr>
             </w:pPr>
-            <w:proofErr w:type="spellStart"/>
             <w:r>
               <w:rPr>
                 <w:rFonts w:asciiTheme="minorEastAsia" w:eastAsiaTheme="minorEastAsia" w:hAnsiTheme="minorEastAsia" w:hint="eastAsia"/>
@@ -35657,7 +35262,6 @@
               </w:rPr>
               <w:t>_id</w:t>
             </w:r>
-            <w:proofErr w:type="spellEnd"/>
           </w:p>
         </w:tc>
         <w:tc>
@@ -35668,7 +35272,7 @@
           <w:p>
             <w:pPr>
               <w:rPr>
-                <w:rFonts w:asciiTheme="minorEastAsia" w:eastAsiaTheme="minorEastAsia" w:hAnsiTheme="minorEastAsia"/>
+                <w:rFonts w:asciiTheme="minorEastAsia" w:eastAsiaTheme="minorEastAsia" w:hAnsiTheme="minorEastAsia" w:hint="eastAsia"/>
                 <w:b/>
                 <w:bCs/>
               </w:rPr>
@@ -35716,7 +35320,7 @@
           <w:p>
             <w:pPr>
               <w:rPr>
-                <w:rFonts w:asciiTheme="minorEastAsia" w:eastAsiaTheme="minorEastAsia" w:hAnsiTheme="minorEastAsia"/>
+                <w:rFonts w:asciiTheme="minorEastAsia" w:eastAsiaTheme="minorEastAsia" w:hAnsiTheme="minorEastAsia" w:hint="eastAsia"/>
               </w:rPr>
             </w:pPr>
             <w:r>
@@ -35739,7 +35343,7 @@
           <w:p>
             <w:pPr>
               <w:rPr>
-                <w:rFonts w:asciiTheme="minorEastAsia" w:eastAsiaTheme="minorEastAsia" w:hAnsiTheme="minorEastAsia"/>
+                <w:rFonts w:asciiTheme="minorEastAsia" w:eastAsiaTheme="minorEastAsia" w:hAnsiTheme="minorEastAsia" w:hint="eastAsia"/>
               </w:rPr>
             </w:pPr>
           </w:p>
@@ -35758,7 +35362,7 @@
           <w:p>
             <w:pPr>
               <w:rPr>
-                <w:rFonts w:asciiTheme="minorEastAsia" w:eastAsiaTheme="minorEastAsia" w:hAnsiTheme="minorEastAsia"/>
+                <w:rFonts w:asciiTheme="minorEastAsia" w:eastAsiaTheme="minorEastAsia" w:hAnsiTheme="minorEastAsia" w:hint="eastAsia"/>
               </w:rPr>
             </w:pPr>
             <w:r>
@@ -35783,7 +35387,7 @@
           <w:p>
             <w:pPr>
               <w:rPr>
-                <w:rFonts w:asciiTheme="minorEastAsia" w:eastAsiaTheme="minorEastAsia" w:hAnsiTheme="minorEastAsia"/>
+                <w:rFonts w:asciiTheme="minorEastAsia" w:eastAsiaTheme="minorEastAsia" w:hAnsiTheme="minorEastAsia" w:hint="eastAsia"/>
               </w:rPr>
             </w:pPr>
           </w:p>
@@ -35798,7 +35402,7 @@
           <w:p>
             <w:pPr>
               <w:rPr>
-                <w:rFonts w:asciiTheme="minorEastAsia" w:eastAsiaTheme="minorEastAsia" w:hAnsiTheme="minorEastAsia"/>
+                <w:rFonts w:asciiTheme="minorEastAsia" w:eastAsiaTheme="minorEastAsia" w:hAnsiTheme="minorEastAsia" w:hint="eastAsia"/>
               </w:rPr>
             </w:pPr>
             <w:r>
@@ -35819,7 +35423,7 @@
           <w:p>
             <w:pPr>
               <w:rPr>
-                <w:rFonts w:asciiTheme="minorEastAsia" w:eastAsiaTheme="minorEastAsia" w:hAnsiTheme="minorEastAsia"/>
+                <w:rFonts w:asciiTheme="minorEastAsia" w:eastAsiaTheme="minorEastAsia" w:hAnsiTheme="minorEastAsia" w:hint="eastAsia"/>
               </w:rPr>
             </w:pPr>
             <w:r>
@@ -35840,7 +35444,7 @@
           <w:p>
             <w:pPr>
               <w:rPr>
-                <w:rFonts w:asciiTheme="minorEastAsia" w:eastAsiaTheme="minorEastAsia" w:hAnsiTheme="minorEastAsia"/>
+                <w:rFonts w:asciiTheme="minorEastAsia" w:eastAsiaTheme="minorEastAsia" w:hAnsiTheme="minorEastAsia" w:hint="eastAsia"/>
               </w:rPr>
             </w:pPr>
             <w:r>
@@ -35861,7 +35465,7 @@
           <w:p>
             <w:pPr>
               <w:rPr>
-                <w:rFonts w:asciiTheme="minorEastAsia" w:eastAsiaTheme="minorEastAsia" w:hAnsiTheme="minorEastAsia"/>
+                <w:rFonts w:asciiTheme="minorEastAsia" w:eastAsiaTheme="minorEastAsia" w:hAnsiTheme="minorEastAsia" w:hint="eastAsia"/>
               </w:rPr>
             </w:pPr>
             <w:r>
@@ -35882,7 +35486,7 @@
           <w:p>
             <w:pPr>
               <w:rPr>
-                <w:rFonts w:asciiTheme="minorEastAsia" w:eastAsiaTheme="minorEastAsia" w:hAnsiTheme="minorEastAsia"/>
+                <w:rFonts w:asciiTheme="minorEastAsia" w:eastAsiaTheme="minorEastAsia" w:hAnsiTheme="minorEastAsia" w:hint="eastAsia"/>
               </w:rPr>
             </w:pPr>
             <w:r>
@@ -35903,7 +35507,7 @@
           <w:p>
             <w:pPr>
               <w:rPr>
-                <w:rFonts w:asciiTheme="minorEastAsia" w:eastAsiaTheme="minorEastAsia" w:hAnsiTheme="minorEastAsia"/>
+                <w:rFonts w:asciiTheme="minorEastAsia" w:eastAsiaTheme="minorEastAsia" w:hAnsiTheme="minorEastAsia" w:hint="eastAsia"/>
               </w:rPr>
             </w:pPr>
             <w:r>
@@ -35928,7 +35532,6 @@
                 <w:rFonts w:asciiTheme="minorEastAsia" w:eastAsiaTheme="minorEastAsia" w:hAnsiTheme="minorEastAsia" w:hint="eastAsia"/>
               </w:rPr>
             </w:pPr>
-            <w:proofErr w:type="spellStart"/>
             <w:r>
               <w:rPr>
                 <w:rFonts w:asciiTheme="minorEastAsia" w:eastAsiaTheme="minorEastAsia" w:hAnsiTheme="minorEastAsia" w:hint="eastAsia"/>
@@ -35941,7 +35544,6 @@
               </w:rPr>
               <w:t>_id</w:t>
             </w:r>
-            <w:proofErr w:type="spellEnd"/>
           </w:p>
         </w:tc>
         <w:tc>
@@ -36041,7 +35643,6 @@
                 <w:rFonts w:asciiTheme="minorEastAsia" w:eastAsiaTheme="minorEastAsia" w:hAnsiTheme="minorEastAsia" w:hint="eastAsia"/>
               </w:rPr>
             </w:pPr>
-            <w:proofErr w:type="spellStart"/>
             <w:r>
               <w:rPr>
                 <w:rFonts w:asciiTheme="minorEastAsia" w:eastAsiaTheme="minorEastAsia" w:hAnsiTheme="minorEastAsia" w:hint="eastAsia"/>
@@ -36054,7 +35655,6 @@
               </w:rPr>
               <w:t>_id</w:t>
             </w:r>
-            <w:proofErr w:type="spellEnd"/>
           </w:p>
         </w:tc>
         <w:tc>
@@ -36148,14 +35748,12 @@
                 <w:rFonts w:asciiTheme="minorEastAsia" w:eastAsiaTheme="minorEastAsia" w:hAnsiTheme="minorEastAsia" w:hint="eastAsia"/>
               </w:rPr>
             </w:pPr>
-            <w:proofErr w:type="spellStart"/>
             <w:r>
               <w:rPr>
                 <w:rFonts w:asciiTheme="minorEastAsia" w:eastAsiaTheme="minorEastAsia" w:hAnsiTheme="minorEastAsia" w:hint="eastAsia"/>
               </w:rPr>
               <w:t>routing_key</w:t>
             </w:r>
-            <w:proofErr w:type="spellEnd"/>
           </w:p>
         </w:tc>
         <w:tc>
@@ -36429,7 +36027,6 @@
                 <w:rFonts w:asciiTheme="minorEastAsia" w:eastAsiaTheme="minorEastAsia" w:hAnsiTheme="minorEastAsia" w:hint="eastAsia"/>
               </w:rPr>
             </w:pPr>
-            <w:proofErr w:type="spellStart"/>
             <w:r>
               <w:rPr>
                 <w:rFonts w:asciiTheme="minorEastAsia" w:eastAsiaTheme="minorEastAsia" w:hAnsiTheme="minorEastAsia" w:hint="eastAsia"/>
@@ -36448,7 +36045,6 @@
               </w:rPr>
               <w:t>uccess</w:t>
             </w:r>
-            <w:proofErr w:type="spellEnd"/>
           </w:p>
         </w:tc>
         <w:tc>
@@ -36677,7 +36273,6 @@
                 <w:rFonts w:asciiTheme="minorEastAsia" w:eastAsiaTheme="minorEastAsia" w:hAnsiTheme="minorEastAsia" w:hint="eastAsia"/>
               </w:rPr>
             </w:pPr>
-            <w:proofErr w:type="spellStart"/>
             <w:r>
               <w:rPr>
                 <w:rFonts w:asciiTheme="minorEastAsia" w:eastAsiaTheme="minorEastAsia" w:hAnsiTheme="minorEastAsia" w:hint="eastAsia"/>
@@ -36702,7 +36297,6 @@
               </w:rPr>
               <w:t>imes</w:t>
             </w:r>
-            <w:proofErr w:type="spellEnd"/>
           </w:p>
         </w:tc>
         <w:tc>
@@ -36790,14 +36384,12 @@
                 <w:rFonts w:asciiTheme="minorEastAsia" w:eastAsiaTheme="minorEastAsia" w:hAnsiTheme="minorEastAsia" w:hint="eastAsia"/>
               </w:rPr>
             </w:pPr>
-            <w:proofErr w:type="spellStart"/>
             <w:r>
               <w:rPr>
                 <w:rFonts w:asciiTheme="minorEastAsia" w:eastAsiaTheme="minorEastAsia" w:hAnsiTheme="minorEastAsia" w:hint="eastAsia"/>
               </w:rPr>
               <w:t>is_enabled</w:t>
             </w:r>
-            <w:proofErr w:type="spellEnd"/>
           </w:p>
         </w:tc>
         <w:tc>
@@ -36897,14 +36489,12 @@
                 <w:rFonts w:asciiTheme="minorEastAsia" w:eastAsiaTheme="minorEastAsia" w:hAnsiTheme="minorEastAsia" w:hint="eastAsia"/>
               </w:rPr>
             </w:pPr>
-            <w:proofErr w:type="spellStart"/>
             <w:r>
               <w:rPr>
                 <w:rFonts w:asciiTheme="minorEastAsia" w:eastAsiaTheme="minorEastAsia" w:hAnsiTheme="minorEastAsia" w:hint="eastAsia"/>
               </w:rPr>
               <w:t>created_by</w:t>
             </w:r>
-            <w:proofErr w:type="spellEnd"/>
           </w:p>
         </w:tc>
         <w:tc>
@@ -36998,14 +36588,12 @@
                 <w:rFonts w:asciiTheme="minorEastAsia" w:eastAsiaTheme="minorEastAsia" w:hAnsiTheme="minorEastAsia" w:hint="eastAsia"/>
               </w:rPr>
             </w:pPr>
-            <w:proofErr w:type="spellStart"/>
             <w:r>
               <w:rPr>
                 <w:rFonts w:asciiTheme="minorEastAsia" w:eastAsiaTheme="minorEastAsia" w:hAnsiTheme="minorEastAsia" w:hint="eastAsia"/>
               </w:rPr>
               <w:t>created_at</w:t>
             </w:r>
-            <w:proofErr w:type="spellEnd"/>
           </w:p>
         </w:tc>
         <w:tc>
@@ -37105,14 +36693,12 @@
                 <w:rFonts w:asciiTheme="minorEastAsia" w:eastAsiaTheme="minorEastAsia" w:hAnsiTheme="minorEastAsia" w:hint="eastAsia"/>
               </w:rPr>
             </w:pPr>
-            <w:proofErr w:type="spellStart"/>
             <w:r>
               <w:rPr>
                 <w:rFonts w:asciiTheme="minorEastAsia" w:eastAsiaTheme="minorEastAsia" w:hAnsiTheme="minorEastAsia" w:hint="eastAsia"/>
               </w:rPr>
               <w:t>updated_by</w:t>
             </w:r>
-            <w:proofErr w:type="spellEnd"/>
           </w:p>
         </w:tc>
         <w:tc>
@@ -37206,14 +36792,12 @@
                 <w:rFonts w:asciiTheme="minorEastAsia" w:eastAsiaTheme="minorEastAsia" w:hAnsiTheme="minorEastAsia" w:hint="eastAsia"/>
               </w:rPr>
             </w:pPr>
-            <w:proofErr w:type="spellStart"/>
             <w:r>
               <w:rPr>
                 <w:rFonts w:asciiTheme="minorEastAsia" w:eastAsiaTheme="minorEastAsia" w:hAnsiTheme="minorEastAsia" w:hint="eastAsia"/>
               </w:rPr>
               <w:t>updated_at</w:t>
             </w:r>
-            <w:proofErr w:type="spellEnd"/>
           </w:p>
         </w:tc>
         <w:tc>
@@ -37378,14 +36962,12 @@
           <w:rFonts w:asciiTheme="minorEastAsia" w:eastAsiaTheme="minorEastAsia" w:hAnsiTheme="minorEastAsia" w:hint="eastAsia"/>
         </w:rPr>
       </w:pPr>
-      <w:proofErr w:type="spellStart"/>
       <w:r>
         <w:rPr>
           <w:rFonts w:asciiTheme="minorEastAsia" w:eastAsiaTheme="minorEastAsia" w:hAnsiTheme="minorEastAsia" w:hint="eastAsia"/>
         </w:rPr>
         <w:t>DataStatus</w:t>
       </w:r>
-      <w:proofErr w:type="spellEnd"/>
     </w:p>
     <w:tbl>
       <w:tblPr>
@@ -37414,7 +36996,7 @@
             <w:pPr>
               <w:jc w:val="left"/>
               <w:rPr>
-                <w:rFonts w:asciiTheme="minorEastAsia" w:eastAsiaTheme="minorEastAsia" w:hAnsiTheme="minorEastAsia"/>
+                <w:rFonts w:asciiTheme="minorEastAsia" w:eastAsiaTheme="minorEastAsia" w:hAnsiTheme="minorEastAsia" w:hint="eastAsia"/>
               </w:rPr>
             </w:pPr>
             <w:r>
@@ -37437,14 +37019,12 @@
                 <w:rFonts w:asciiTheme="minorEastAsia" w:eastAsiaTheme="minorEastAsia" w:hAnsiTheme="minorEastAsia" w:hint="eastAsia"/>
               </w:rPr>
             </w:pPr>
-            <w:proofErr w:type="spellStart"/>
             <w:r>
               <w:rPr>
                 <w:rFonts w:asciiTheme="minorEastAsia" w:eastAsiaTheme="minorEastAsia" w:hAnsiTheme="minorEastAsia" w:hint="eastAsia"/>
               </w:rPr>
               <w:t>DataStatus</w:t>
             </w:r>
-            <w:proofErr w:type="spellEnd"/>
           </w:p>
         </w:tc>
         <w:tc>
@@ -37455,7 +37035,7 @@
           <w:p>
             <w:pPr>
               <w:rPr>
-                <w:rFonts w:asciiTheme="minorEastAsia" w:eastAsiaTheme="minorEastAsia" w:hAnsiTheme="minorEastAsia"/>
+                <w:rFonts w:asciiTheme="minorEastAsia" w:eastAsiaTheme="minorEastAsia" w:hAnsiTheme="minorEastAsia" w:hint="eastAsia"/>
               </w:rPr>
             </w:pPr>
             <w:r>
@@ -37476,7 +37056,7 @@
           <w:p>
             <w:pPr>
               <w:rPr>
-                <w:rFonts w:asciiTheme="minorEastAsia" w:eastAsiaTheme="minorEastAsia" w:hAnsiTheme="minorEastAsia"/>
+                <w:rFonts w:asciiTheme="minorEastAsia" w:eastAsiaTheme="minorEastAsia" w:hAnsiTheme="minorEastAsia" w:hint="eastAsia"/>
               </w:rPr>
             </w:pPr>
             <w:r>
@@ -37501,7 +37081,7 @@
           <w:p>
             <w:pPr>
               <w:rPr>
-                <w:rFonts w:asciiTheme="minorEastAsia" w:eastAsiaTheme="minorEastAsia" w:hAnsiTheme="minorEastAsia"/>
+                <w:rFonts w:asciiTheme="minorEastAsia" w:eastAsiaTheme="minorEastAsia" w:hAnsiTheme="minorEastAsia" w:hint="eastAsia"/>
               </w:rPr>
             </w:pPr>
             <w:r>
@@ -37525,7 +37105,7 @@
           <w:p>
             <w:pPr>
               <w:rPr>
-                <w:rFonts w:asciiTheme="minorEastAsia" w:eastAsiaTheme="minorEastAsia" w:hAnsiTheme="minorEastAsia"/>
+                <w:rFonts w:asciiTheme="minorEastAsia" w:eastAsiaTheme="minorEastAsia" w:hAnsiTheme="minorEastAsia" w:hint="eastAsia"/>
               </w:rPr>
             </w:pPr>
           </w:p>
@@ -37543,7 +37123,7 @@
           <w:p>
             <w:pPr>
               <w:rPr>
-                <w:rFonts w:asciiTheme="minorEastAsia" w:eastAsiaTheme="minorEastAsia" w:hAnsiTheme="minorEastAsia"/>
+                <w:rFonts w:asciiTheme="minorEastAsia" w:eastAsiaTheme="minorEastAsia" w:hAnsiTheme="minorEastAsia" w:hint="eastAsia"/>
               </w:rPr>
             </w:pPr>
             <w:r>
@@ -37564,7 +37144,7 @@
           <w:p>
             <w:pPr>
               <w:rPr>
-                <w:rFonts w:asciiTheme="minorEastAsia" w:eastAsiaTheme="minorEastAsia" w:hAnsiTheme="minorEastAsia"/>
+                <w:rFonts w:asciiTheme="minorEastAsia" w:eastAsiaTheme="minorEastAsia" w:hAnsiTheme="minorEastAsia" w:hint="eastAsia"/>
               </w:rPr>
             </w:pPr>
             <w:r>
@@ -37585,7 +37165,7 @@
           <w:p>
             <w:pPr>
               <w:rPr>
-                <w:rFonts w:asciiTheme="minorEastAsia" w:eastAsiaTheme="minorEastAsia" w:hAnsiTheme="minorEastAsia"/>
+                <w:rFonts w:asciiTheme="minorEastAsia" w:eastAsiaTheme="minorEastAsia" w:hAnsiTheme="minorEastAsia" w:hint="eastAsia"/>
               </w:rPr>
             </w:pPr>
             <w:r>
@@ -37606,7 +37186,7 @@
           <w:p>
             <w:pPr>
               <w:rPr>
-                <w:rFonts w:asciiTheme="minorEastAsia" w:eastAsiaTheme="minorEastAsia" w:hAnsiTheme="minorEastAsia"/>
+                <w:rFonts w:asciiTheme="minorEastAsia" w:eastAsiaTheme="minorEastAsia" w:hAnsiTheme="minorEastAsia" w:hint="eastAsia"/>
               </w:rPr>
             </w:pPr>
             <w:r>
@@ -37627,7 +37207,7 @@
           <w:p>
             <w:pPr>
               <w:rPr>
-                <w:rFonts w:asciiTheme="minorEastAsia" w:eastAsiaTheme="minorEastAsia" w:hAnsiTheme="minorEastAsia"/>
+                <w:rFonts w:asciiTheme="minorEastAsia" w:eastAsiaTheme="minorEastAsia" w:hAnsiTheme="minorEastAsia" w:hint="eastAsia"/>
               </w:rPr>
             </w:pPr>
             <w:r>
@@ -37733,7 +37313,7 @@
           <w:p>
             <w:pPr>
               <w:rPr>
-                <w:rFonts w:asciiTheme="minorEastAsia" w:eastAsiaTheme="minorEastAsia" w:hAnsiTheme="minorEastAsia"/>
+                <w:rFonts w:asciiTheme="minorEastAsia" w:eastAsiaTheme="minorEastAsia" w:hAnsiTheme="minorEastAsia" w:hint="eastAsia"/>
               </w:rPr>
             </w:pPr>
             <w:r>
@@ -37836,7 +37416,7 @@
           <w:p>
             <w:pPr>
               <w:rPr>
-                <w:rFonts w:asciiTheme="minorEastAsia" w:eastAsiaTheme="minorEastAsia" w:hAnsiTheme="minorEastAsia"/>
+                <w:rFonts w:asciiTheme="minorEastAsia" w:eastAsiaTheme="minorEastAsia" w:hAnsiTheme="minorEastAsia" w:hint="eastAsia"/>
               </w:rPr>
             </w:pPr>
             <w:r>
@@ -37903,7 +37483,7 @@
           <w:p>
             <w:pPr>
               <w:rPr>
-                <w:rFonts w:asciiTheme="minorEastAsia" w:eastAsiaTheme="minorEastAsia" w:hAnsiTheme="minorEastAsia"/>
+                <w:rFonts w:asciiTheme="minorEastAsia" w:eastAsiaTheme="minorEastAsia" w:hAnsiTheme="minorEastAsia" w:hint="eastAsia"/>
               </w:rPr>
             </w:pPr>
             <w:r>
@@ -37921,7 +37501,7 @@
           <w:p>
             <w:pPr>
               <w:rPr>
-                <w:rFonts w:asciiTheme="minorEastAsia" w:eastAsiaTheme="minorEastAsia" w:hAnsiTheme="minorEastAsia"/>
+                <w:rFonts w:asciiTheme="minorEastAsia" w:eastAsiaTheme="minorEastAsia" w:hAnsiTheme="minorEastAsia" w:hint="eastAsia"/>
               </w:rPr>
             </w:pPr>
           </w:p>
@@ -37933,7 +37513,7 @@
           <w:p>
             <w:pPr>
               <w:rPr>
-                <w:rFonts w:asciiTheme="minorEastAsia" w:eastAsiaTheme="minorEastAsia" w:hAnsiTheme="minorEastAsia"/>
+                <w:rFonts w:asciiTheme="minorEastAsia" w:eastAsiaTheme="minorEastAsia" w:hAnsiTheme="minorEastAsia" w:hint="eastAsia"/>
               </w:rPr>
             </w:pPr>
             <w:r>
@@ -37957,7 +37537,6 @@
           <w:rFonts w:asciiTheme="minorEastAsia" w:eastAsiaTheme="minorEastAsia" w:hAnsiTheme="minorEastAsia" w:hint="eastAsia"/>
         </w:rPr>
       </w:pPr>
-      <w:proofErr w:type="spellStart"/>
       <w:r>
         <w:rPr>
           <w:rFonts w:asciiTheme="minorEastAsia" w:eastAsiaTheme="minorEastAsia" w:hAnsiTheme="minorEastAsia" w:hint="eastAsia"/>
@@ -37976,7 +37555,6 @@
         </w:rPr>
         <w:t>Type</w:t>
       </w:r>
-      <w:proofErr w:type="spellEnd"/>
     </w:p>
     <w:tbl>
       <w:tblPr>
@@ -38005,7 +37583,7 @@
             <w:pPr>
               <w:jc w:val="left"/>
               <w:rPr>
-                <w:rFonts w:asciiTheme="minorEastAsia" w:eastAsiaTheme="minorEastAsia" w:hAnsiTheme="minorEastAsia"/>
+                <w:rFonts w:asciiTheme="minorEastAsia" w:eastAsiaTheme="minorEastAsia" w:hAnsiTheme="minorEastAsia" w:hint="eastAsia"/>
               </w:rPr>
             </w:pPr>
             <w:r>
@@ -38025,20 +37603,19 @@
           <w:p>
             <w:pPr>
               <w:rPr>
+                <w:rFonts w:asciiTheme="minorEastAsia" w:eastAsiaTheme="minorEastAsia" w:hAnsiTheme="minorEastAsia" w:hint="eastAsia"/>
+              </w:rPr>
+            </w:pPr>
+            <w:r>
+              <w:rPr>
+                <w:rFonts w:asciiTheme="minorEastAsia" w:eastAsiaTheme="minorEastAsia" w:hAnsiTheme="minorEastAsia" w:hint="eastAsia"/>
+              </w:rPr>
+              <w:t>C</w:t>
+            </w:r>
+            <w:r>
+              <w:rPr>
                 <w:rFonts w:asciiTheme="minorEastAsia" w:eastAsiaTheme="minorEastAsia" w:hAnsiTheme="minorEastAsia"/>
               </w:rPr>
-            </w:pPr>
-            <w:proofErr w:type="spellStart"/>
-            <w:r>
-              <w:rPr>
-                <w:rFonts w:asciiTheme="minorEastAsia" w:eastAsiaTheme="minorEastAsia" w:hAnsiTheme="minorEastAsia" w:hint="eastAsia"/>
-              </w:rPr>
-              <w:t>C</w:t>
-            </w:r>
-            <w:r>
-              <w:rPr>
-                <w:rFonts w:asciiTheme="minorEastAsia" w:eastAsiaTheme="minorEastAsia" w:hAnsiTheme="minorEastAsia"/>
-              </w:rPr>
               <w:t>ompletion</w:t>
             </w:r>
             <w:r>
@@ -38047,7 +37624,6 @@
               </w:rPr>
               <w:t>Type</w:t>
             </w:r>
-            <w:proofErr w:type="spellEnd"/>
           </w:p>
         </w:tc>
         <w:tc>
@@ -38058,7 +37634,7 @@
           <w:p>
             <w:pPr>
               <w:rPr>
-                <w:rFonts w:asciiTheme="minorEastAsia" w:eastAsiaTheme="minorEastAsia" w:hAnsiTheme="minorEastAsia"/>
+                <w:rFonts w:asciiTheme="minorEastAsia" w:eastAsiaTheme="minorEastAsia" w:hAnsiTheme="minorEastAsia" w:hint="eastAsia"/>
               </w:rPr>
             </w:pPr>
             <w:r>
@@ -38079,7 +37655,7 @@
           <w:p>
             <w:pPr>
               <w:rPr>
-                <w:rFonts w:asciiTheme="minorEastAsia" w:eastAsiaTheme="minorEastAsia" w:hAnsiTheme="minorEastAsia"/>
+                <w:rFonts w:asciiTheme="minorEastAsia" w:eastAsiaTheme="minorEastAsia" w:hAnsiTheme="minorEastAsia" w:hint="eastAsia"/>
               </w:rPr>
             </w:pPr>
             <w:r>
@@ -38116,7 +37692,7 @@
           <w:p>
             <w:pPr>
               <w:rPr>
-                <w:rFonts w:asciiTheme="minorEastAsia" w:eastAsiaTheme="minorEastAsia" w:hAnsiTheme="minorEastAsia"/>
+                <w:rFonts w:asciiTheme="minorEastAsia" w:eastAsiaTheme="minorEastAsia" w:hAnsiTheme="minorEastAsia" w:hint="eastAsia"/>
               </w:rPr>
             </w:pPr>
             <w:r>
@@ -38140,7 +37716,7 @@
           <w:p>
             <w:pPr>
               <w:rPr>
-                <w:rFonts w:asciiTheme="minorEastAsia" w:eastAsiaTheme="minorEastAsia" w:hAnsiTheme="minorEastAsia"/>
+                <w:rFonts w:asciiTheme="minorEastAsia" w:eastAsiaTheme="minorEastAsia" w:hAnsiTheme="minorEastAsia" w:hint="eastAsia"/>
               </w:rPr>
             </w:pPr>
           </w:p>
@@ -38158,7 +37734,7 @@
           <w:p>
             <w:pPr>
               <w:rPr>
-                <w:rFonts w:asciiTheme="minorEastAsia" w:eastAsiaTheme="minorEastAsia" w:hAnsiTheme="minorEastAsia"/>
+                <w:rFonts w:asciiTheme="minorEastAsia" w:eastAsiaTheme="minorEastAsia" w:hAnsiTheme="minorEastAsia" w:hint="eastAsia"/>
               </w:rPr>
             </w:pPr>
             <w:r>
@@ -38179,7 +37755,7 @@
           <w:p>
             <w:pPr>
               <w:rPr>
-                <w:rFonts w:asciiTheme="minorEastAsia" w:eastAsiaTheme="minorEastAsia" w:hAnsiTheme="minorEastAsia"/>
+                <w:rFonts w:asciiTheme="minorEastAsia" w:eastAsiaTheme="minorEastAsia" w:hAnsiTheme="minorEastAsia" w:hint="eastAsia"/>
               </w:rPr>
             </w:pPr>
             <w:r>
@@ -38200,7 +37776,7 @@
           <w:p>
             <w:pPr>
               <w:rPr>
-                <w:rFonts w:asciiTheme="minorEastAsia" w:eastAsiaTheme="minorEastAsia" w:hAnsiTheme="minorEastAsia"/>
+                <w:rFonts w:asciiTheme="minorEastAsia" w:eastAsiaTheme="minorEastAsia" w:hAnsiTheme="minorEastAsia" w:hint="eastAsia"/>
               </w:rPr>
             </w:pPr>
             <w:r>
@@ -38221,7 +37797,7 @@
           <w:p>
             <w:pPr>
               <w:rPr>
-                <w:rFonts w:asciiTheme="minorEastAsia" w:eastAsiaTheme="minorEastAsia" w:hAnsiTheme="minorEastAsia"/>
+                <w:rFonts w:asciiTheme="minorEastAsia" w:eastAsiaTheme="minorEastAsia" w:hAnsiTheme="minorEastAsia" w:hint="eastAsia"/>
               </w:rPr>
             </w:pPr>
             <w:r>
@@ -38242,7 +37818,7 @@
           <w:p>
             <w:pPr>
               <w:rPr>
-                <w:rFonts w:asciiTheme="minorEastAsia" w:eastAsiaTheme="minorEastAsia" w:hAnsiTheme="minorEastAsia"/>
+                <w:rFonts w:asciiTheme="minorEastAsia" w:eastAsiaTheme="minorEastAsia" w:hAnsiTheme="minorEastAsia" w:hint="eastAsia"/>
               </w:rPr>
             </w:pPr>
             <w:r>
@@ -38364,7 +37940,7 @@
           <w:p>
             <w:pPr>
               <w:rPr>
-                <w:rFonts w:asciiTheme="minorEastAsia" w:eastAsiaTheme="minorEastAsia" w:hAnsiTheme="minorEastAsia"/>
+                <w:rFonts w:asciiTheme="minorEastAsia" w:eastAsiaTheme="minorEastAsia" w:hAnsiTheme="minorEastAsia" w:hint="eastAsia"/>
               </w:rPr>
             </w:pPr>
             <w:r>
@@ -38467,7 +38043,7 @@
           <w:p>
             <w:pPr>
               <w:rPr>
-                <w:rFonts w:asciiTheme="minorEastAsia" w:eastAsiaTheme="minorEastAsia" w:hAnsiTheme="minorEastAsia"/>
+                <w:rFonts w:asciiTheme="minorEastAsia" w:eastAsiaTheme="minorEastAsia" w:hAnsiTheme="minorEastAsia" w:hint="eastAsia"/>
               </w:rPr>
             </w:pPr>
             <w:r>
@@ -38534,7 +38110,7 @@
           <w:p>
             <w:pPr>
               <w:rPr>
-                <w:rFonts w:asciiTheme="minorEastAsia" w:eastAsiaTheme="minorEastAsia" w:hAnsiTheme="minorEastAsia"/>
+                <w:rFonts w:asciiTheme="minorEastAsia" w:eastAsiaTheme="minorEastAsia" w:hAnsiTheme="minorEastAsia" w:hint="eastAsia"/>
               </w:rPr>
             </w:pPr>
             <w:r>
@@ -38552,7 +38128,7 @@
           <w:p>
             <w:pPr>
               <w:rPr>
-                <w:rFonts w:asciiTheme="minorEastAsia" w:eastAsiaTheme="minorEastAsia" w:hAnsiTheme="minorEastAsia"/>
+                <w:rFonts w:asciiTheme="minorEastAsia" w:eastAsiaTheme="minorEastAsia" w:hAnsiTheme="minorEastAsia" w:hint="eastAsia"/>
               </w:rPr>
             </w:pPr>
           </w:p>
@@ -38564,7 +38140,7 @@
           <w:p>
             <w:pPr>
               <w:rPr>
-                <w:rFonts w:asciiTheme="minorEastAsia" w:eastAsiaTheme="minorEastAsia" w:hAnsiTheme="minorEastAsia"/>
+                <w:rFonts w:asciiTheme="minorEastAsia" w:eastAsiaTheme="minorEastAsia" w:hAnsiTheme="minorEastAsia" w:hint="eastAsia"/>
               </w:rPr>
             </w:pPr>
             <w:r>
@@ -38588,7 +38164,6 @@
           <w:rFonts w:asciiTheme="minorEastAsia" w:eastAsiaTheme="minorEastAsia" w:hAnsiTheme="minorEastAsia" w:hint="eastAsia"/>
         </w:rPr>
       </w:pPr>
-      <w:proofErr w:type="spellStart"/>
       <w:r>
         <w:rPr>
           <w:rFonts w:asciiTheme="minorEastAsia" w:eastAsiaTheme="minorEastAsia" w:hAnsiTheme="minorEastAsia"/>
@@ -38597,7 +38172,6 @@
         </w:rPr>
         <w:t>WarnType</w:t>
       </w:r>
-      <w:proofErr w:type="spellEnd"/>
     </w:p>
     <w:tbl>
       <w:tblPr>
@@ -38626,7 +38200,7 @@
             <w:pPr>
               <w:jc w:val="left"/>
               <w:rPr>
-                <w:rFonts w:asciiTheme="minorEastAsia" w:eastAsiaTheme="minorEastAsia" w:hAnsiTheme="minorEastAsia"/>
+                <w:rFonts w:asciiTheme="minorEastAsia" w:eastAsiaTheme="minorEastAsia" w:hAnsiTheme="minorEastAsia" w:hint="eastAsia"/>
               </w:rPr>
             </w:pPr>
             <w:r>
@@ -38646,17 +38220,15 @@
           <w:p>
             <w:pPr>
               <w:rPr>
+                <w:rFonts w:asciiTheme="minorEastAsia" w:eastAsiaTheme="minorEastAsia" w:hAnsiTheme="minorEastAsia" w:hint="eastAsia"/>
+              </w:rPr>
+            </w:pPr>
+            <w:r>
+              <w:rPr>
                 <w:rFonts w:asciiTheme="minorEastAsia" w:eastAsiaTheme="minorEastAsia" w:hAnsiTheme="minorEastAsia"/>
               </w:rPr>
-            </w:pPr>
-            <w:proofErr w:type="spellStart"/>
-            <w:r>
-              <w:rPr>
-                <w:rFonts w:asciiTheme="minorEastAsia" w:eastAsiaTheme="minorEastAsia" w:hAnsiTheme="minorEastAsia"/>
-              </w:rPr>
               <w:t>WarnType</w:t>
             </w:r>
-            <w:proofErr w:type="spellEnd"/>
           </w:p>
         </w:tc>
         <w:tc>
@@ -38667,7 +38239,7 @@
           <w:p>
             <w:pPr>
               <w:rPr>
-                <w:rFonts w:asciiTheme="minorEastAsia" w:eastAsiaTheme="minorEastAsia" w:hAnsiTheme="minorEastAsia"/>
+                <w:rFonts w:asciiTheme="minorEastAsia" w:eastAsiaTheme="minorEastAsia" w:hAnsiTheme="minorEastAsia" w:hint="eastAsia"/>
               </w:rPr>
             </w:pPr>
             <w:r>
@@ -38688,7 +38260,7 @@
           <w:p>
             <w:pPr>
               <w:rPr>
-                <w:rFonts w:asciiTheme="minorEastAsia" w:eastAsiaTheme="minorEastAsia" w:hAnsiTheme="minorEastAsia"/>
+                <w:rFonts w:asciiTheme="minorEastAsia" w:eastAsiaTheme="minorEastAsia" w:hAnsiTheme="minorEastAsia" w:hint="eastAsia"/>
               </w:rPr>
             </w:pPr>
             <w:r>
@@ -38713,7 +38285,7 @@
           <w:p>
             <w:pPr>
               <w:rPr>
-                <w:rFonts w:asciiTheme="minorEastAsia" w:eastAsiaTheme="minorEastAsia" w:hAnsiTheme="minorEastAsia"/>
+                <w:rFonts w:asciiTheme="minorEastAsia" w:eastAsiaTheme="minorEastAsia" w:hAnsiTheme="minorEastAsia" w:hint="eastAsia"/>
               </w:rPr>
             </w:pPr>
             <w:r>
@@ -38737,7 +38309,7 @@
           <w:p>
             <w:pPr>
               <w:rPr>
-                <w:rFonts w:asciiTheme="minorEastAsia" w:eastAsiaTheme="minorEastAsia" w:hAnsiTheme="minorEastAsia"/>
+                <w:rFonts w:asciiTheme="minorEastAsia" w:eastAsiaTheme="minorEastAsia" w:hAnsiTheme="minorEastAsia" w:hint="eastAsia"/>
               </w:rPr>
             </w:pPr>
           </w:p>
@@ -38755,7 +38327,7 @@
           <w:p>
             <w:pPr>
               <w:rPr>
-                <w:rFonts w:asciiTheme="minorEastAsia" w:eastAsiaTheme="minorEastAsia" w:hAnsiTheme="minorEastAsia"/>
+                <w:rFonts w:asciiTheme="minorEastAsia" w:eastAsiaTheme="minorEastAsia" w:hAnsiTheme="minorEastAsia" w:hint="eastAsia"/>
               </w:rPr>
             </w:pPr>
             <w:r>
@@ -38776,7 +38348,7 @@
           <w:p>
             <w:pPr>
               <w:rPr>
-                <w:rFonts w:asciiTheme="minorEastAsia" w:eastAsiaTheme="minorEastAsia" w:hAnsiTheme="minorEastAsia"/>
+                <w:rFonts w:asciiTheme="minorEastAsia" w:eastAsiaTheme="minorEastAsia" w:hAnsiTheme="minorEastAsia" w:hint="eastAsia"/>
               </w:rPr>
             </w:pPr>
             <w:r>
@@ -38797,7 +38369,7 @@
           <w:p>
             <w:pPr>
               <w:rPr>
-                <w:rFonts w:asciiTheme="minorEastAsia" w:eastAsiaTheme="minorEastAsia" w:hAnsiTheme="minorEastAsia"/>
+                <w:rFonts w:asciiTheme="minorEastAsia" w:eastAsiaTheme="minorEastAsia" w:hAnsiTheme="minorEastAsia" w:hint="eastAsia"/>
               </w:rPr>
             </w:pPr>
             <w:r>
@@ -38818,7 +38390,7 @@
           <w:p>
             <w:pPr>
               <w:rPr>
-                <w:rFonts w:asciiTheme="minorEastAsia" w:eastAsiaTheme="minorEastAsia" w:hAnsiTheme="minorEastAsia"/>
+                <w:rFonts w:asciiTheme="minorEastAsia" w:eastAsiaTheme="minorEastAsia" w:hAnsiTheme="minorEastAsia" w:hint="eastAsia"/>
               </w:rPr>
             </w:pPr>
             <w:r>
@@ -38839,7 +38411,7 @@
           <w:p>
             <w:pPr>
               <w:rPr>
-                <w:rFonts w:asciiTheme="minorEastAsia" w:eastAsiaTheme="minorEastAsia" w:hAnsiTheme="minorEastAsia"/>
+                <w:rFonts w:asciiTheme="minorEastAsia" w:eastAsiaTheme="minorEastAsia" w:hAnsiTheme="minorEastAsia" w:hint="eastAsia"/>
               </w:rPr>
             </w:pPr>
             <w:r>
@@ -38902,7 +38474,7 @@
           <w:p>
             <w:pPr>
               <w:rPr>
-                <w:rFonts w:asciiTheme="minorEastAsia" w:eastAsiaTheme="minorEastAsia" w:hAnsiTheme="minorEastAsia"/>
+                <w:rFonts w:asciiTheme="minorEastAsia" w:eastAsiaTheme="minorEastAsia" w:hAnsiTheme="minorEastAsia" w:hint="eastAsia"/>
               </w:rPr>
             </w:pPr>
             <w:r>
@@ -38920,7 +38492,7 @@
           <w:p>
             <w:pPr>
               <w:rPr>
-                <w:rFonts w:asciiTheme="minorEastAsia" w:eastAsiaTheme="minorEastAsia" w:hAnsiTheme="minorEastAsia"/>
+                <w:rFonts w:asciiTheme="minorEastAsia" w:eastAsiaTheme="minorEastAsia" w:hAnsiTheme="minorEastAsia" w:hint="eastAsia"/>
               </w:rPr>
             </w:pPr>
           </w:p>
@@ -38932,7 +38504,7 @@
           <w:p>
             <w:pPr>
               <w:rPr>
-                <w:rFonts w:asciiTheme="minorEastAsia" w:eastAsiaTheme="minorEastAsia" w:hAnsiTheme="minorEastAsia"/>
+                <w:rFonts w:asciiTheme="minorEastAsia" w:eastAsiaTheme="minorEastAsia" w:hAnsiTheme="minorEastAsia" w:hint="eastAsia"/>
               </w:rPr>
             </w:pPr>
           </w:p>
@@ -38971,14 +38543,12 @@
                 <w:szCs w:val="18"/>
               </w:rPr>
             </w:pPr>
-            <w:proofErr w:type="spellStart"/>
             <w:r>
               <w:rPr>
                 <w:rFonts w:asciiTheme="minorEastAsia" w:eastAsiaTheme="minorEastAsia" w:hAnsiTheme="minorEastAsia" w:hint="eastAsia"/>
               </w:rPr>
               <w:t>NotMatched</w:t>
             </w:r>
-            <w:proofErr w:type="spellEnd"/>
           </w:p>
         </w:tc>
         <w:tc>
@@ -38988,7 +38558,7 @@
           <w:p>
             <w:pPr>
               <w:rPr>
-                <w:rFonts w:asciiTheme="minorEastAsia" w:eastAsiaTheme="minorEastAsia" w:hAnsiTheme="minorEastAsia"/>
+                <w:rFonts w:asciiTheme="minorEastAsia" w:eastAsiaTheme="minorEastAsia" w:hAnsiTheme="minorEastAsia" w:hint="eastAsia"/>
               </w:rPr>
             </w:pPr>
             <w:r>
@@ -39006,7 +38576,7 @@
           <w:p>
             <w:pPr>
               <w:rPr>
-                <w:rFonts w:asciiTheme="minorEastAsia" w:eastAsiaTheme="minorEastAsia" w:hAnsiTheme="minorEastAsia"/>
+                <w:rFonts w:asciiTheme="minorEastAsia" w:eastAsiaTheme="minorEastAsia" w:hAnsiTheme="minorEastAsia" w:hint="eastAsia"/>
               </w:rPr>
             </w:pPr>
           </w:p>
@@ -39018,7 +38588,7 @@
           <w:p>
             <w:pPr>
               <w:rPr>
-                <w:rFonts w:asciiTheme="minorEastAsia" w:eastAsiaTheme="minorEastAsia" w:hAnsiTheme="minorEastAsia"/>
+                <w:rFonts w:asciiTheme="minorEastAsia" w:eastAsiaTheme="minorEastAsia" w:hAnsiTheme="minorEastAsia" w:hint="eastAsia"/>
               </w:rPr>
             </w:pPr>
           </w:p>
@@ -39036,14 +38606,12 @@
           <w:rFonts w:asciiTheme="minorEastAsia" w:eastAsiaTheme="minorEastAsia" w:hAnsiTheme="minorEastAsia" w:hint="eastAsia"/>
         </w:rPr>
       </w:pPr>
-      <w:proofErr w:type="spellStart"/>
       <w:r>
         <w:rPr>
           <w:rFonts w:asciiTheme="minorEastAsia" w:eastAsiaTheme="minorEastAsia" w:hAnsiTheme="minorEastAsia" w:hint="eastAsia"/>
         </w:rPr>
         <w:t>EmployeePosition</w:t>
       </w:r>
-      <w:proofErr w:type="spellEnd"/>
     </w:p>
     <w:tbl>
       <w:tblPr>
@@ -39072,7 +38640,7 @@
             <w:pPr>
               <w:jc w:val="left"/>
               <w:rPr>
-                <w:rFonts w:asciiTheme="minorEastAsia" w:eastAsiaTheme="minorEastAsia" w:hAnsiTheme="minorEastAsia"/>
+                <w:rFonts w:asciiTheme="minorEastAsia" w:eastAsiaTheme="minorEastAsia" w:hAnsiTheme="minorEastAsia" w:hint="eastAsia"/>
               </w:rPr>
             </w:pPr>
             <w:r>
@@ -39092,17 +38660,15 @@
           <w:p>
             <w:pPr>
               <w:rPr>
-                <w:rFonts w:asciiTheme="minorEastAsia" w:eastAsiaTheme="minorEastAsia" w:hAnsiTheme="minorEastAsia"/>
-              </w:rPr>
-            </w:pPr>
-            <w:proofErr w:type="spellStart"/>
+                <w:rFonts w:asciiTheme="minorEastAsia" w:eastAsiaTheme="minorEastAsia" w:hAnsiTheme="minorEastAsia" w:hint="eastAsia"/>
+              </w:rPr>
+            </w:pPr>
             <w:r>
               <w:rPr>
                 <w:rFonts w:asciiTheme="minorEastAsia" w:eastAsiaTheme="minorEastAsia" w:hAnsiTheme="minorEastAsia" w:hint="eastAsia"/>
               </w:rPr>
               <w:t>EmployeePosition</w:t>
             </w:r>
-            <w:proofErr w:type="spellEnd"/>
           </w:p>
         </w:tc>
         <w:tc>
@@ -39113,7 +38679,7 @@
           <w:p>
             <w:pPr>
               <w:rPr>
-                <w:rFonts w:asciiTheme="minorEastAsia" w:eastAsiaTheme="minorEastAsia" w:hAnsiTheme="minorEastAsia"/>
+                <w:rFonts w:asciiTheme="minorEastAsia" w:eastAsiaTheme="minorEastAsia" w:hAnsiTheme="minorEastAsia" w:hint="eastAsia"/>
               </w:rPr>
             </w:pPr>
             <w:r>
@@ -39134,7 +38700,7 @@
           <w:p>
             <w:pPr>
               <w:rPr>
-                <w:rFonts w:asciiTheme="minorEastAsia" w:eastAsiaTheme="minorEastAsia" w:hAnsiTheme="minorEastAsia"/>
+                <w:rFonts w:asciiTheme="minorEastAsia" w:eastAsiaTheme="minorEastAsia" w:hAnsiTheme="minorEastAsia" w:hint="eastAsia"/>
               </w:rPr>
             </w:pPr>
             <w:r>
@@ -39159,7 +38725,7 @@
           <w:p>
             <w:pPr>
               <w:rPr>
-                <w:rFonts w:asciiTheme="minorEastAsia" w:eastAsiaTheme="minorEastAsia" w:hAnsiTheme="minorEastAsia"/>
+                <w:rFonts w:asciiTheme="minorEastAsia" w:eastAsiaTheme="minorEastAsia" w:hAnsiTheme="minorEastAsia" w:hint="eastAsia"/>
               </w:rPr>
             </w:pPr>
             <w:r>
@@ -39183,7 +38749,7 @@
           <w:p>
             <w:pPr>
               <w:rPr>
-                <w:rFonts w:asciiTheme="minorEastAsia" w:eastAsiaTheme="minorEastAsia" w:hAnsiTheme="minorEastAsia"/>
+                <w:rFonts w:asciiTheme="minorEastAsia" w:eastAsiaTheme="minorEastAsia" w:hAnsiTheme="minorEastAsia" w:hint="eastAsia"/>
               </w:rPr>
             </w:pPr>
           </w:p>
@@ -39201,7 +38767,7 @@
           <w:p>
             <w:pPr>
               <w:rPr>
-                <w:rFonts w:asciiTheme="minorEastAsia" w:eastAsiaTheme="minorEastAsia" w:hAnsiTheme="minorEastAsia"/>
+                <w:rFonts w:asciiTheme="minorEastAsia" w:eastAsiaTheme="minorEastAsia" w:hAnsiTheme="minorEastAsia" w:hint="eastAsia"/>
               </w:rPr>
             </w:pPr>
             <w:r>
@@ -39222,7 +38788,7 @@
           <w:p>
             <w:pPr>
               <w:rPr>
-                <w:rFonts w:asciiTheme="minorEastAsia" w:eastAsiaTheme="minorEastAsia" w:hAnsiTheme="minorEastAsia"/>
+                <w:rFonts w:asciiTheme="minorEastAsia" w:eastAsiaTheme="minorEastAsia" w:hAnsiTheme="minorEastAsia" w:hint="eastAsia"/>
               </w:rPr>
             </w:pPr>
             <w:r>
@@ -39243,7 +38809,7 @@
           <w:p>
             <w:pPr>
               <w:rPr>
-                <w:rFonts w:asciiTheme="minorEastAsia" w:eastAsiaTheme="minorEastAsia" w:hAnsiTheme="minorEastAsia"/>
+                <w:rFonts w:asciiTheme="minorEastAsia" w:eastAsiaTheme="minorEastAsia" w:hAnsiTheme="minorEastAsia" w:hint="eastAsia"/>
               </w:rPr>
             </w:pPr>
             <w:r>
@@ -39264,7 +38830,7 @@
           <w:p>
             <w:pPr>
               <w:rPr>
-                <w:rFonts w:asciiTheme="minorEastAsia" w:eastAsiaTheme="minorEastAsia" w:hAnsiTheme="minorEastAsia"/>
+                <w:rFonts w:asciiTheme="minorEastAsia" w:eastAsiaTheme="minorEastAsia" w:hAnsiTheme="minorEastAsia" w:hint="eastAsia"/>
               </w:rPr>
             </w:pPr>
             <w:r>
@@ -39285,7 +38851,7 @@
           <w:p>
             <w:pPr>
               <w:rPr>
-                <w:rFonts w:asciiTheme="minorEastAsia" w:eastAsiaTheme="minorEastAsia" w:hAnsiTheme="minorEastAsia"/>
+                <w:rFonts w:asciiTheme="minorEastAsia" w:eastAsiaTheme="minorEastAsia" w:hAnsiTheme="minorEastAsia" w:hint="eastAsia"/>
               </w:rPr>
             </w:pPr>
             <w:r>
@@ -39348,7 +38914,7 @@
           <w:p>
             <w:pPr>
               <w:rPr>
-                <w:rFonts w:asciiTheme="minorEastAsia" w:eastAsiaTheme="minorEastAsia" w:hAnsiTheme="minorEastAsia"/>
+                <w:rFonts w:asciiTheme="minorEastAsia" w:eastAsiaTheme="minorEastAsia" w:hAnsiTheme="minorEastAsia" w:hint="eastAsia"/>
               </w:rPr>
             </w:pPr>
             <w:r>
@@ -39366,7 +38932,7 @@
           <w:p>
             <w:pPr>
               <w:rPr>
-                <w:rFonts w:asciiTheme="minorEastAsia" w:eastAsiaTheme="minorEastAsia" w:hAnsiTheme="minorEastAsia"/>
+                <w:rFonts w:asciiTheme="minorEastAsia" w:eastAsiaTheme="minorEastAsia" w:hAnsiTheme="minorEastAsia" w:hint="eastAsia"/>
               </w:rPr>
             </w:pPr>
           </w:p>
@@ -39378,7 +38944,7 @@
           <w:p>
             <w:pPr>
               <w:rPr>
-                <w:rFonts w:asciiTheme="minorEastAsia" w:eastAsiaTheme="minorEastAsia" w:hAnsiTheme="minorEastAsia"/>
+                <w:rFonts w:asciiTheme="minorEastAsia" w:eastAsiaTheme="minorEastAsia" w:hAnsiTheme="minorEastAsia" w:hint="eastAsia"/>
               </w:rPr>
             </w:pPr>
           </w:p>
@@ -39417,7 +38983,6 @@
                 <w:szCs w:val="18"/>
               </w:rPr>
             </w:pPr>
-            <w:proofErr w:type="spellStart"/>
             <w:r>
               <w:rPr>
                 <w:rFonts w:asciiTheme="minorEastAsia" w:eastAsiaTheme="minorEastAsia" w:hAnsiTheme="minorEastAsia"/>
@@ -39425,7 +38990,6 @@
               </w:rPr>
               <w:t>offer.write</w:t>
             </w:r>
-            <w:proofErr w:type="spellEnd"/>
           </w:p>
         </w:tc>
         <w:tc>
@@ -39435,7 +38999,7 @@
           <w:p>
             <w:pPr>
               <w:rPr>
-                <w:rFonts w:asciiTheme="minorEastAsia" w:eastAsiaTheme="minorEastAsia" w:hAnsiTheme="minorEastAsia"/>
+                <w:rFonts w:asciiTheme="minorEastAsia" w:eastAsiaTheme="minorEastAsia" w:hAnsiTheme="minorEastAsia" w:hint="eastAsia"/>
               </w:rPr>
             </w:pPr>
             <w:r>
@@ -39453,7 +39017,7 @@
           <w:p>
             <w:pPr>
               <w:rPr>
-                <w:rFonts w:asciiTheme="minorEastAsia" w:eastAsiaTheme="minorEastAsia" w:hAnsiTheme="minorEastAsia"/>
+                <w:rFonts w:asciiTheme="minorEastAsia" w:eastAsiaTheme="minorEastAsia" w:hAnsiTheme="minorEastAsia" w:hint="eastAsia"/>
               </w:rPr>
             </w:pPr>
           </w:p>
@@ -39465,7 +39029,7 @@
           <w:p>
             <w:pPr>
               <w:rPr>
-                <w:rFonts w:asciiTheme="minorEastAsia" w:eastAsiaTheme="minorEastAsia" w:hAnsiTheme="minorEastAsia"/>
+                <w:rFonts w:asciiTheme="minorEastAsia" w:eastAsiaTheme="minorEastAsia" w:hAnsiTheme="minorEastAsia" w:hint="eastAsia"/>
               </w:rPr>
             </w:pPr>
           </w:p>
@@ -39504,7 +39068,6 @@
                 <w:szCs w:val="18"/>
               </w:rPr>
             </w:pPr>
-            <w:proofErr w:type="spellStart"/>
             <w:r>
               <w:rPr>
                 <w:rFonts w:asciiTheme="minorEastAsia" w:eastAsiaTheme="minorEastAsia" w:hAnsiTheme="minorEastAsia"/>
@@ -39526,7 +39089,6 @@
               </w:rPr>
               <w:t>.read</w:t>
             </w:r>
-            <w:proofErr w:type="spellEnd"/>
           </w:p>
         </w:tc>
         <w:tc>
@@ -39536,19 +39098,19 @@
           <w:p>
             <w:pPr>
               <w:rPr>
+                <w:rFonts w:asciiTheme="minorEastAsia" w:eastAsiaTheme="minorEastAsia" w:hAnsiTheme="minorEastAsia" w:hint="eastAsia"/>
+              </w:rPr>
+            </w:pPr>
+            <w:r>
+              <w:rPr>
+                <w:rFonts w:asciiTheme="minorEastAsia" w:eastAsiaTheme="minorEastAsia" w:hAnsiTheme="minorEastAsia" w:hint="eastAsia"/>
+              </w:rPr>
+              <w:t>读O</w:t>
+            </w:r>
+            <w:r>
+              <w:rPr>
                 <w:rFonts w:asciiTheme="minorEastAsia" w:eastAsiaTheme="minorEastAsia" w:hAnsiTheme="minorEastAsia"/>
               </w:rPr>
-            </w:pPr>
-            <w:r>
-              <w:rPr>
-                <w:rFonts w:asciiTheme="minorEastAsia" w:eastAsiaTheme="minorEastAsia" w:hAnsiTheme="minorEastAsia" w:hint="eastAsia"/>
-              </w:rPr>
-              <w:t>读O</w:t>
-            </w:r>
-            <w:r>
-              <w:rPr>
-                <w:rFonts w:asciiTheme="minorEastAsia" w:eastAsiaTheme="minorEastAsia" w:hAnsiTheme="minorEastAsia"/>
-              </w:rPr>
               <w:t>rder</w:t>
             </w:r>
           </w:p>
@@ -39560,7 +39122,7 @@
           <w:p>
             <w:pPr>
               <w:rPr>
-                <w:rFonts w:asciiTheme="minorEastAsia" w:eastAsiaTheme="minorEastAsia" w:hAnsiTheme="minorEastAsia"/>
+                <w:rFonts w:asciiTheme="minorEastAsia" w:eastAsiaTheme="minorEastAsia" w:hAnsiTheme="minorEastAsia" w:hint="eastAsia"/>
               </w:rPr>
             </w:pPr>
           </w:p>
@@ -39572,7 +39134,7 @@
           <w:p>
             <w:pPr>
               <w:rPr>
-                <w:rFonts w:asciiTheme="minorEastAsia" w:eastAsiaTheme="minorEastAsia" w:hAnsiTheme="minorEastAsia"/>
+                <w:rFonts w:asciiTheme="minorEastAsia" w:eastAsiaTheme="minorEastAsia" w:hAnsiTheme="minorEastAsia" w:hint="eastAsia"/>
               </w:rPr>
             </w:pPr>
           </w:p>
@@ -39611,7 +39173,6 @@
                 <w:szCs w:val="18"/>
               </w:rPr>
             </w:pPr>
-            <w:proofErr w:type="spellStart"/>
             <w:r>
               <w:rPr>
                 <w:rFonts w:asciiTheme="minorEastAsia" w:eastAsiaTheme="minorEastAsia" w:hAnsiTheme="minorEastAsia"/>
@@ -39633,7 +39194,6 @@
               </w:rPr>
               <w:t>.write</w:t>
             </w:r>
-            <w:proofErr w:type="spellEnd"/>
           </w:p>
         </w:tc>
         <w:tc>
@@ -39643,25 +39203,25 @@
           <w:p>
             <w:pPr>
               <w:rPr>
+                <w:rFonts w:asciiTheme="minorEastAsia" w:eastAsiaTheme="minorEastAsia" w:hAnsiTheme="minorEastAsia" w:hint="eastAsia"/>
+              </w:rPr>
+            </w:pPr>
+            <w:r>
+              <w:rPr>
+                <w:rFonts w:asciiTheme="minorEastAsia" w:eastAsiaTheme="minorEastAsia" w:hAnsiTheme="minorEastAsia" w:hint="eastAsia"/>
+              </w:rPr>
+              <w:t>写</w:t>
+            </w:r>
+            <w:r>
+              <w:rPr>
+                <w:rFonts w:asciiTheme="minorEastAsia" w:eastAsiaTheme="minorEastAsia" w:hAnsiTheme="minorEastAsia" w:hint="eastAsia"/>
+              </w:rPr>
+              <w:t>O</w:t>
+            </w:r>
+            <w:r>
+              <w:rPr>
                 <w:rFonts w:asciiTheme="minorEastAsia" w:eastAsiaTheme="minorEastAsia" w:hAnsiTheme="minorEastAsia"/>
               </w:rPr>
-            </w:pPr>
-            <w:r>
-              <w:rPr>
-                <w:rFonts w:asciiTheme="minorEastAsia" w:eastAsiaTheme="minorEastAsia" w:hAnsiTheme="minorEastAsia" w:hint="eastAsia"/>
-              </w:rPr>
-              <w:t>写</w:t>
-            </w:r>
-            <w:r>
-              <w:rPr>
-                <w:rFonts w:asciiTheme="minorEastAsia" w:eastAsiaTheme="minorEastAsia" w:hAnsiTheme="minorEastAsia" w:hint="eastAsia"/>
-              </w:rPr>
-              <w:t>O</w:t>
-            </w:r>
-            <w:r>
-              <w:rPr>
-                <w:rFonts w:asciiTheme="minorEastAsia" w:eastAsiaTheme="minorEastAsia" w:hAnsiTheme="minorEastAsia"/>
-              </w:rPr>
               <w:t>rder</w:t>
             </w:r>
           </w:p>
@@ -39673,7 +39233,7 @@
           <w:p>
             <w:pPr>
               <w:rPr>
-                <w:rFonts w:asciiTheme="minorEastAsia" w:eastAsiaTheme="minorEastAsia" w:hAnsiTheme="minorEastAsia"/>
+                <w:rFonts w:asciiTheme="minorEastAsia" w:eastAsiaTheme="minorEastAsia" w:hAnsiTheme="minorEastAsia" w:hint="eastAsia"/>
               </w:rPr>
             </w:pPr>
           </w:p>
@@ -39685,7 +39245,7 @@
           <w:p>
             <w:pPr>
               <w:rPr>
-                <w:rFonts w:asciiTheme="minorEastAsia" w:eastAsiaTheme="minorEastAsia" w:hAnsiTheme="minorEastAsia"/>
+                <w:rFonts w:asciiTheme="minorEastAsia" w:eastAsiaTheme="minorEastAsia" w:hAnsiTheme="minorEastAsia" w:hint="eastAsia"/>
               </w:rPr>
             </w:pPr>
           </w:p>
@@ -39724,7 +39284,6 @@
                 <w:szCs w:val="18"/>
               </w:rPr>
             </w:pPr>
-            <w:proofErr w:type="spellStart"/>
             <w:r>
               <w:rPr>
                 <w:rFonts w:asciiTheme="minorEastAsia" w:eastAsiaTheme="minorEastAsia" w:hAnsiTheme="minorEastAsia"/>
@@ -39739,7 +39298,6 @@
               </w:rPr>
               <w:t>.read</w:t>
             </w:r>
-            <w:proofErr w:type="spellEnd"/>
           </w:p>
         </w:tc>
         <w:tc>
@@ -39749,29 +39307,27 @@
           <w:p>
             <w:pPr>
               <w:rPr>
+                <w:rFonts w:asciiTheme="minorEastAsia" w:eastAsiaTheme="minorEastAsia" w:hAnsiTheme="minorEastAsia" w:hint="eastAsia"/>
+              </w:rPr>
+            </w:pPr>
+            <w:r>
+              <w:rPr>
+                <w:rFonts w:asciiTheme="minorEastAsia" w:eastAsiaTheme="minorEastAsia" w:hAnsiTheme="minorEastAsia" w:hint="eastAsia"/>
+              </w:rPr>
+              <w:t>读</w:t>
+            </w:r>
+            <w:r>
+              <w:rPr>
+                <w:rFonts w:asciiTheme="minorEastAsia" w:eastAsiaTheme="minorEastAsia" w:hAnsiTheme="minorEastAsia" w:hint="eastAsia"/>
+              </w:rPr>
+              <w:t>P</w:t>
+            </w:r>
+            <w:r>
+              <w:rPr>
                 <w:rFonts w:asciiTheme="minorEastAsia" w:eastAsiaTheme="minorEastAsia" w:hAnsiTheme="minorEastAsia"/>
               </w:rPr>
-            </w:pPr>
-            <w:r>
-              <w:rPr>
-                <w:rFonts w:asciiTheme="minorEastAsia" w:eastAsiaTheme="minorEastAsia" w:hAnsiTheme="minorEastAsia" w:hint="eastAsia"/>
-              </w:rPr>
-              <w:t>读</w:t>
-            </w:r>
-            <w:proofErr w:type="spellStart"/>
-            <w:r>
-              <w:rPr>
-                <w:rFonts w:asciiTheme="minorEastAsia" w:eastAsiaTheme="minorEastAsia" w:hAnsiTheme="minorEastAsia" w:hint="eastAsia"/>
-              </w:rPr>
-              <w:t>P</w:t>
-            </w:r>
-            <w:r>
-              <w:rPr>
-                <w:rFonts w:asciiTheme="minorEastAsia" w:eastAsiaTheme="minorEastAsia" w:hAnsiTheme="minorEastAsia"/>
-              </w:rPr>
               <w:t>aymentCenter</w:t>
             </w:r>
-            <w:proofErr w:type="spellEnd"/>
           </w:p>
         </w:tc>
         <w:tc>
@@ -39781,7 +39337,7 @@
           <w:p>
             <w:pPr>
               <w:rPr>
-                <w:rFonts w:asciiTheme="minorEastAsia" w:eastAsiaTheme="minorEastAsia" w:hAnsiTheme="minorEastAsia"/>
+                <w:rFonts w:asciiTheme="minorEastAsia" w:eastAsiaTheme="minorEastAsia" w:hAnsiTheme="minorEastAsia" w:hint="eastAsia"/>
               </w:rPr>
             </w:pPr>
           </w:p>
@@ -39793,7 +39349,7 @@
           <w:p>
             <w:pPr>
               <w:rPr>
-                <w:rFonts w:asciiTheme="minorEastAsia" w:eastAsiaTheme="minorEastAsia" w:hAnsiTheme="minorEastAsia"/>
+                <w:rFonts w:asciiTheme="minorEastAsia" w:eastAsiaTheme="minorEastAsia" w:hAnsiTheme="minorEastAsia" w:hint="eastAsia"/>
               </w:rPr>
             </w:pPr>
           </w:p>
@@ -39832,7 +39388,6 @@
                 <w:szCs w:val="18"/>
               </w:rPr>
             </w:pPr>
-            <w:proofErr w:type="spellStart"/>
             <w:r>
               <w:rPr>
                 <w:rFonts w:asciiTheme="minorEastAsia" w:eastAsiaTheme="minorEastAsia" w:hAnsiTheme="minorEastAsia"/>
@@ -39847,7 +39402,6 @@
               </w:rPr>
               <w:t>.write</w:t>
             </w:r>
-            <w:proofErr w:type="spellEnd"/>
           </w:p>
         </w:tc>
         <w:tc>
@@ -39857,29 +39411,27 @@
           <w:p>
             <w:pPr>
               <w:rPr>
+                <w:rFonts w:asciiTheme="minorEastAsia" w:eastAsiaTheme="minorEastAsia" w:hAnsiTheme="minorEastAsia" w:hint="eastAsia"/>
+              </w:rPr>
+            </w:pPr>
+            <w:r>
+              <w:rPr>
+                <w:rFonts w:asciiTheme="minorEastAsia" w:eastAsiaTheme="minorEastAsia" w:hAnsiTheme="minorEastAsia" w:hint="eastAsia"/>
+              </w:rPr>
+              <w:t>写</w:t>
+            </w:r>
+            <w:r>
+              <w:rPr>
+                <w:rFonts w:asciiTheme="minorEastAsia" w:eastAsiaTheme="minorEastAsia" w:hAnsiTheme="minorEastAsia" w:hint="eastAsia"/>
+              </w:rPr>
+              <w:t>P</w:t>
+            </w:r>
+            <w:r>
+              <w:rPr>
                 <w:rFonts w:asciiTheme="minorEastAsia" w:eastAsiaTheme="minorEastAsia" w:hAnsiTheme="minorEastAsia"/>
               </w:rPr>
-            </w:pPr>
-            <w:r>
-              <w:rPr>
-                <w:rFonts w:asciiTheme="minorEastAsia" w:eastAsiaTheme="minorEastAsia" w:hAnsiTheme="minorEastAsia" w:hint="eastAsia"/>
-              </w:rPr>
-              <w:t>写</w:t>
-            </w:r>
-            <w:proofErr w:type="spellStart"/>
-            <w:r>
-              <w:rPr>
-                <w:rFonts w:asciiTheme="minorEastAsia" w:eastAsiaTheme="minorEastAsia" w:hAnsiTheme="minorEastAsia" w:hint="eastAsia"/>
-              </w:rPr>
-              <w:t>P</w:t>
-            </w:r>
-            <w:r>
-              <w:rPr>
-                <w:rFonts w:asciiTheme="minorEastAsia" w:eastAsiaTheme="minorEastAsia" w:hAnsiTheme="minorEastAsia"/>
-              </w:rPr>
               <w:t>aymentCenter</w:t>
             </w:r>
-            <w:proofErr w:type="spellEnd"/>
           </w:p>
         </w:tc>
         <w:tc>
@@ -39889,7 +39441,7 @@
           <w:p>
             <w:pPr>
               <w:rPr>
-                <w:rFonts w:asciiTheme="minorEastAsia" w:eastAsiaTheme="minorEastAsia" w:hAnsiTheme="minorEastAsia"/>
+                <w:rFonts w:asciiTheme="minorEastAsia" w:eastAsiaTheme="minorEastAsia" w:hAnsiTheme="minorEastAsia" w:hint="eastAsia"/>
               </w:rPr>
             </w:pPr>
           </w:p>
@@ -39901,7 +39453,7 @@
           <w:p>
             <w:pPr>
               <w:rPr>
-                <w:rFonts w:asciiTheme="minorEastAsia" w:eastAsiaTheme="minorEastAsia" w:hAnsiTheme="minorEastAsia"/>
+                <w:rFonts w:asciiTheme="minorEastAsia" w:eastAsiaTheme="minorEastAsia" w:hAnsiTheme="minorEastAsia" w:hint="eastAsia"/>
               </w:rPr>
             </w:pPr>
           </w:p>
@@ -39911,7 +39463,7 @@
     <w:p>
       <w:pPr>
         <w:rPr>
-          <w:rFonts w:asciiTheme="minorEastAsia" w:eastAsiaTheme="minorEastAsia" w:hAnsiTheme="minorEastAsia"/>
+          <w:rFonts w:asciiTheme="minorEastAsia" w:eastAsiaTheme="minorEastAsia" w:hAnsiTheme="minorEastAsia" w:hint="eastAsia"/>
         </w:rPr>
       </w:pPr>
     </w:p>
@@ -40104,7 +39656,6 @@
                 <w:szCs w:val="18"/>
               </w:rPr>
             </w:pPr>
-            <w:proofErr w:type="spellStart"/>
             <w:r>
               <w:rPr>
                 <w:rFonts w:asciiTheme="minorEastAsia" w:eastAsiaTheme="minorEastAsia" w:hAnsiTheme="minorEastAsia" w:hint="eastAsia"/>
@@ -40112,7 +39663,6 @@
               </w:rPr>
               <w:t>AccountId</w:t>
             </w:r>
-            <w:proofErr w:type="spellEnd"/>
           </w:p>
         </w:tc>
         <w:tc>
@@ -40126,21 +39676,12 @@
                 <w:szCs w:val="18"/>
               </w:rPr>
             </w:pPr>
-            <w:proofErr w:type="spellStart"/>
             <w:r>
               <w:rPr>
                 <w:rFonts w:asciiTheme="minorEastAsia" w:eastAsiaTheme="minorEastAsia" w:hAnsiTheme="minorEastAsia" w:hint="eastAsia"/>
                 <w:szCs w:val="18"/>
               </w:rPr>
-              <w:t>PlsAccount</w:t>
-            </w:r>
-            <w:proofErr w:type="spellEnd"/>
-            <w:r>
-              <w:rPr>
-                <w:rFonts w:asciiTheme="minorEastAsia" w:eastAsiaTheme="minorEastAsia" w:hAnsiTheme="minorEastAsia" w:hint="eastAsia"/>
-                <w:szCs w:val="18"/>
-              </w:rPr>
-              <w:t>表序号</w:t>
+              <w:t>PlsAccount表序号</w:t>
             </w:r>
           </w:p>
         </w:tc>
@@ -40406,7 +39947,7 @@
           <w:p>
             <w:pPr>
               <w:rPr>
-                <w:rFonts w:asciiTheme="minorEastAsia" w:eastAsiaTheme="minorEastAsia" w:hAnsiTheme="minorEastAsia"/>
+                <w:rFonts w:asciiTheme="minorEastAsia" w:eastAsiaTheme="minorEastAsia" w:hAnsiTheme="minorEastAsia" w:hint="eastAsia"/>
               </w:rPr>
             </w:pPr>
           </w:p>
@@ -40418,7 +39959,7 @@
           <w:p>
             <w:pPr>
               <w:rPr>
-                <w:rFonts w:asciiTheme="minorEastAsia" w:eastAsiaTheme="minorEastAsia" w:hAnsiTheme="minorEastAsia"/>
+                <w:rFonts w:asciiTheme="minorEastAsia" w:eastAsiaTheme="minorEastAsia" w:hAnsiTheme="minorEastAsia" w:hint="eastAsia"/>
               </w:rPr>
             </w:pPr>
           </w:p>
@@ -40430,7 +39971,7 @@
           <w:p>
             <w:pPr>
               <w:rPr>
-                <w:rFonts w:asciiTheme="minorEastAsia" w:eastAsiaTheme="minorEastAsia" w:hAnsiTheme="minorEastAsia"/>
+                <w:rFonts w:asciiTheme="minorEastAsia" w:eastAsiaTheme="minorEastAsia" w:hAnsiTheme="minorEastAsia" w:hint="eastAsia"/>
               </w:rPr>
             </w:pPr>
           </w:p>
@@ -40442,7 +39983,7 @@
           <w:p>
             <w:pPr>
               <w:rPr>
-                <w:rFonts w:asciiTheme="minorEastAsia" w:eastAsiaTheme="minorEastAsia" w:hAnsiTheme="minorEastAsia"/>
+                <w:rFonts w:asciiTheme="minorEastAsia" w:eastAsiaTheme="minorEastAsia" w:hAnsiTheme="minorEastAsia" w:hint="eastAsia"/>
               </w:rPr>
             </w:pPr>
           </w:p>
@@ -40454,7 +39995,7 @@
           <w:p>
             <w:pPr>
               <w:rPr>
-                <w:rFonts w:asciiTheme="minorEastAsia" w:eastAsiaTheme="minorEastAsia" w:hAnsiTheme="minorEastAsia"/>
+                <w:rFonts w:asciiTheme="minorEastAsia" w:eastAsiaTheme="minorEastAsia" w:hAnsiTheme="minorEastAsia" w:hint="eastAsia"/>
               </w:rPr>
             </w:pPr>
           </w:p>
@@ -40466,7 +40007,7 @@
           <w:p>
             <w:pPr>
               <w:rPr>
-                <w:rFonts w:asciiTheme="minorEastAsia" w:eastAsiaTheme="minorEastAsia" w:hAnsiTheme="minorEastAsia"/>
+                <w:rFonts w:asciiTheme="minorEastAsia" w:eastAsiaTheme="minorEastAsia" w:hAnsiTheme="minorEastAsia" w:hint="eastAsia"/>
               </w:rPr>
             </w:pPr>
           </w:p>
@@ -40476,14 +40017,14 @@
     <w:p>
       <w:pPr>
         <w:rPr>
-          <w:rFonts w:asciiTheme="minorEastAsia" w:eastAsiaTheme="minorEastAsia" w:hAnsiTheme="minorEastAsia"/>
+          <w:rFonts w:asciiTheme="minorEastAsia" w:eastAsiaTheme="minorEastAsia" w:hAnsiTheme="minorEastAsia" w:hint="eastAsia"/>
         </w:rPr>
       </w:pPr>
     </w:p>
     <w:p>
       <w:pPr>
         <w:rPr>
-          <w:rFonts w:asciiTheme="minorEastAsia" w:eastAsiaTheme="minorEastAsia" w:hAnsiTheme="minorEastAsia"/>
+          <w:rFonts w:asciiTheme="minorEastAsia" w:eastAsiaTheme="minorEastAsia" w:hAnsiTheme="minorEastAsia" w:hint="eastAsia"/>
         </w:rPr>
       </w:pPr>
     </w:p>
@@ -41529,14 +41070,12 @@
                 <w:rFonts w:asciiTheme="minorEastAsia" w:eastAsiaTheme="minorEastAsia" w:hAnsiTheme="minorEastAsia" w:hint="eastAsia"/>
               </w:rPr>
             </w:pPr>
-            <w:proofErr w:type="spellStart"/>
             <w:r>
               <w:rPr>
                 <w:rFonts w:asciiTheme="minorEastAsia" w:eastAsiaTheme="minorEastAsia" w:hAnsiTheme="minorEastAsia"/>
               </w:rPr>
               <w:t>PlsApplication</w:t>
             </w:r>
-            <w:proofErr w:type="spellEnd"/>
           </w:p>
         </w:tc>
         <w:tc>
@@ -41549,7 +41088,6 @@
                 <w:rFonts w:asciiTheme="minorEastAsia" w:eastAsiaTheme="minorEastAsia" w:hAnsiTheme="minorEastAsia" w:hint="eastAsia"/>
               </w:rPr>
             </w:pPr>
-            <w:proofErr w:type="spellStart"/>
             <w:r>
               <w:rPr>
                 <w:rFonts w:asciiTheme="minorEastAsia" w:eastAsiaTheme="minorEastAsia" w:hAnsiTheme="minorEastAsia"/>
@@ -41562,7 +41100,6 @@
               </w:rPr>
               <w:t>Code</w:t>
             </w:r>
-            <w:proofErr w:type="spellEnd"/>
           </w:p>
         </w:tc>
         <w:tc>
@@ -41625,14 +41162,12 @@
                 <w:rFonts w:asciiTheme="minorEastAsia" w:eastAsiaTheme="minorEastAsia" w:hAnsiTheme="minorEastAsia" w:hint="eastAsia"/>
               </w:rPr>
             </w:pPr>
-            <w:proofErr w:type="spellStart"/>
             <w:r>
               <w:rPr>
                 <w:rFonts w:asciiTheme="minorEastAsia" w:eastAsiaTheme="minorEastAsia" w:hAnsiTheme="minorEastAsia"/>
               </w:rPr>
               <w:t>PlsApplicationTL</w:t>
             </w:r>
-            <w:proofErr w:type="spellEnd"/>
           </w:p>
         </w:tc>
         <w:tc>
@@ -41713,14 +41248,12 @@
                 <w:rFonts w:asciiTheme="minorEastAsia" w:eastAsiaTheme="minorEastAsia" w:hAnsiTheme="minorEastAsia" w:hint="eastAsia"/>
               </w:rPr>
             </w:pPr>
-            <w:proofErr w:type="spellStart"/>
             <w:r>
               <w:rPr>
                 <w:rFonts w:asciiTheme="minorEastAsia" w:eastAsiaTheme="minorEastAsia" w:hAnsiTheme="minorEastAsia"/>
               </w:rPr>
               <w:t>PlsApplicationTL</w:t>
             </w:r>
-            <w:proofErr w:type="spellEnd"/>
           </w:p>
         </w:tc>
         <w:tc>
@@ -41733,14 +41266,12 @@
                 <w:rFonts w:asciiTheme="minorEastAsia" w:eastAsiaTheme="minorEastAsia" w:hAnsiTheme="minorEastAsia" w:hint="eastAsia"/>
               </w:rPr>
             </w:pPr>
-            <w:proofErr w:type="spellStart"/>
             <w:r>
               <w:rPr>
                 <w:rFonts w:asciiTheme="minorEastAsia" w:eastAsiaTheme="minorEastAsia" w:hAnsiTheme="minorEastAsia"/>
               </w:rPr>
               <w:t>ApplicationDesc</w:t>
             </w:r>
-            <w:proofErr w:type="spellEnd"/>
           </w:p>
         </w:tc>
         <w:tc>
@@ -41803,14 +41334,12 @@
                 <w:rFonts w:asciiTheme="minorEastAsia" w:eastAsiaTheme="minorEastAsia" w:hAnsiTheme="minorEastAsia" w:hint="eastAsia"/>
               </w:rPr>
             </w:pPr>
-            <w:proofErr w:type="spellStart"/>
             <w:r>
               <w:rPr>
                 <w:rFonts w:asciiTheme="minorEastAsia" w:eastAsiaTheme="minorEastAsia" w:hAnsiTheme="minorEastAsia"/>
               </w:rPr>
               <w:t>PlsApplication</w:t>
             </w:r>
-            <w:proofErr w:type="spellEnd"/>
           </w:p>
         </w:tc>
         <w:tc>
@@ -42433,14 +41962,12 @@
                 <w:rFonts w:asciiTheme="minorEastAsia" w:eastAsiaTheme="minorEastAsia" w:hAnsiTheme="minorEastAsia" w:hint="eastAsia"/>
               </w:rPr>
             </w:pPr>
-            <w:proofErr w:type="spellStart"/>
             <w:r>
               <w:rPr>
                 <w:rFonts w:asciiTheme="minorEastAsia" w:eastAsiaTheme="minorEastAsia" w:hAnsiTheme="minorEastAsia"/>
               </w:rPr>
               <w:t>PlsApplication</w:t>
             </w:r>
-            <w:proofErr w:type="spellEnd"/>
           </w:p>
         </w:tc>
         <w:tc>
@@ -42453,7 +41980,6 @@
                 <w:rFonts w:asciiTheme="minorEastAsia" w:eastAsiaTheme="minorEastAsia" w:hAnsiTheme="minorEastAsia" w:hint="eastAsia"/>
               </w:rPr>
             </w:pPr>
-            <w:proofErr w:type="spellStart"/>
             <w:r>
               <w:rPr>
                 <w:rFonts w:asciiTheme="minorEastAsia" w:eastAsiaTheme="minorEastAsia" w:hAnsiTheme="minorEastAsia"/>
@@ -42466,7 +41992,6 @@
               </w:rPr>
               <w:t>Code</w:t>
             </w:r>
-            <w:proofErr w:type="spellEnd"/>
           </w:p>
         </w:tc>
         <w:tc>
@@ -42529,14 +42054,12 @@
                 <w:rFonts w:asciiTheme="minorEastAsia" w:eastAsiaTheme="minorEastAsia" w:hAnsiTheme="minorEastAsia" w:hint="eastAsia"/>
               </w:rPr>
             </w:pPr>
-            <w:proofErr w:type="spellStart"/>
             <w:r>
               <w:rPr>
                 <w:rFonts w:asciiTheme="minorEastAsia" w:eastAsiaTheme="minorEastAsia" w:hAnsiTheme="minorEastAsia"/>
               </w:rPr>
               <w:t>PlsApplicationTL</w:t>
             </w:r>
-            <w:proofErr w:type="spellEnd"/>
           </w:p>
         </w:tc>
         <w:tc>
@@ -42617,14 +42140,12 @@
                 <w:rFonts w:asciiTheme="minorEastAsia" w:eastAsiaTheme="minorEastAsia" w:hAnsiTheme="minorEastAsia" w:hint="eastAsia"/>
               </w:rPr>
             </w:pPr>
-            <w:proofErr w:type="spellStart"/>
             <w:r>
               <w:rPr>
                 <w:rFonts w:asciiTheme="minorEastAsia" w:eastAsiaTheme="minorEastAsia" w:hAnsiTheme="minorEastAsia"/>
               </w:rPr>
               <w:t>PlsApplicationTL</w:t>
             </w:r>
-            <w:proofErr w:type="spellEnd"/>
           </w:p>
         </w:tc>
         <w:tc>
@@ -42637,14 +42158,12 @@
                 <w:rFonts w:asciiTheme="minorEastAsia" w:eastAsiaTheme="minorEastAsia" w:hAnsiTheme="minorEastAsia" w:hint="eastAsia"/>
               </w:rPr>
             </w:pPr>
-            <w:proofErr w:type="spellStart"/>
             <w:r>
               <w:rPr>
                 <w:rFonts w:asciiTheme="minorEastAsia" w:eastAsiaTheme="minorEastAsia" w:hAnsiTheme="minorEastAsia"/>
               </w:rPr>
               <w:t>ApplicationDesc</w:t>
             </w:r>
-            <w:proofErr w:type="spellEnd"/>
           </w:p>
         </w:tc>
         <w:tc>
@@ -42707,14 +42226,12 @@
                 <w:rFonts w:asciiTheme="minorEastAsia" w:eastAsiaTheme="minorEastAsia" w:hAnsiTheme="minorEastAsia" w:hint="eastAsia"/>
               </w:rPr>
             </w:pPr>
-            <w:proofErr w:type="spellStart"/>
             <w:r>
               <w:rPr>
                 <w:rFonts w:asciiTheme="minorEastAsia" w:eastAsiaTheme="minorEastAsia" w:hAnsiTheme="minorEastAsia"/>
               </w:rPr>
               <w:t>PlsApplication</w:t>
             </w:r>
-            <w:proofErr w:type="spellEnd"/>
           </w:p>
         </w:tc>
         <w:tc>
@@ -42727,14 +42244,12 @@
                 <w:rFonts w:asciiTheme="minorEastAsia" w:eastAsiaTheme="minorEastAsia" w:hAnsiTheme="minorEastAsia" w:hint="eastAsia"/>
               </w:rPr>
             </w:pPr>
-            <w:proofErr w:type="spellStart"/>
             <w:r>
               <w:rPr>
                 <w:rFonts w:asciiTheme="minorEastAsia" w:eastAsiaTheme="minorEastAsia" w:hAnsiTheme="minorEastAsia" w:hint="eastAsia"/>
               </w:rPr>
               <w:t>ApplicationICON</w:t>
             </w:r>
-            <w:proofErr w:type="spellEnd"/>
           </w:p>
         </w:tc>
         <w:tc>
@@ -42797,14 +42312,12 @@
                 <w:rFonts w:asciiTheme="minorEastAsia" w:eastAsiaTheme="minorEastAsia" w:hAnsiTheme="minorEastAsia" w:hint="eastAsia"/>
               </w:rPr>
             </w:pPr>
-            <w:proofErr w:type="spellStart"/>
             <w:r>
               <w:rPr>
                 <w:rFonts w:asciiTheme="minorEastAsia" w:eastAsiaTheme="minorEastAsia" w:hAnsiTheme="minorEastAsia"/>
               </w:rPr>
               <w:t>PlsApplication</w:t>
             </w:r>
-            <w:proofErr w:type="spellEnd"/>
           </w:p>
         </w:tc>
         <w:tc>
@@ -43585,14 +43098,12 @@
                 <w:rFonts w:asciiTheme="minorEastAsia" w:eastAsiaTheme="minorEastAsia" w:hAnsiTheme="minorEastAsia" w:hint="eastAsia"/>
               </w:rPr>
             </w:pPr>
-            <w:proofErr w:type="spellStart"/>
             <w:r>
               <w:rPr>
                 <w:rFonts w:asciiTheme="minorEastAsia" w:eastAsiaTheme="minorEastAsia" w:hAnsiTheme="minorEastAsia"/>
               </w:rPr>
               <w:t>PlsFUNCTION</w:t>
             </w:r>
-            <w:proofErr w:type="spellEnd"/>
           </w:p>
         </w:tc>
         <w:tc>
@@ -43605,7 +43116,6 @@
                 <w:rFonts w:asciiTheme="minorEastAsia" w:eastAsiaTheme="minorEastAsia" w:hAnsiTheme="minorEastAsia" w:hint="eastAsia"/>
               </w:rPr>
             </w:pPr>
-            <w:proofErr w:type="spellStart"/>
             <w:r>
               <w:rPr>
                 <w:rFonts w:asciiTheme="minorEastAsia" w:eastAsiaTheme="minorEastAsia" w:hAnsiTheme="minorEastAsia"/>
@@ -43618,7 +43128,6 @@
               </w:rPr>
               <w:t>Code</w:t>
             </w:r>
-            <w:proofErr w:type="spellEnd"/>
           </w:p>
         </w:tc>
         <w:tc>
@@ -43681,14 +43190,12 @@
                 <w:rFonts w:asciiTheme="minorEastAsia" w:eastAsiaTheme="minorEastAsia" w:hAnsiTheme="minorEastAsia" w:hint="eastAsia"/>
               </w:rPr>
             </w:pPr>
-            <w:proofErr w:type="spellStart"/>
             <w:r>
               <w:rPr>
                 <w:rFonts w:asciiTheme="minorEastAsia" w:eastAsiaTheme="minorEastAsia" w:hAnsiTheme="minorEastAsia"/>
               </w:rPr>
               <w:t>PlsFUNCTION_TL</w:t>
             </w:r>
-            <w:proofErr w:type="spellEnd"/>
           </w:p>
         </w:tc>
         <w:tc>
@@ -43701,14 +43208,12 @@
                 <w:rFonts w:asciiTheme="minorEastAsia" w:eastAsiaTheme="minorEastAsia" w:hAnsiTheme="minorEastAsia" w:hint="eastAsia"/>
               </w:rPr>
             </w:pPr>
-            <w:proofErr w:type="spellStart"/>
             <w:r>
               <w:rPr>
                 <w:rFonts w:asciiTheme="minorEastAsia" w:eastAsiaTheme="minorEastAsia" w:hAnsiTheme="minorEastAsia"/>
               </w:rPr>
               <w:t>FUNCTION_Name</w:t>
             </w:r>
-            <w:proofErr w:type="spellEnd"/>
           </w:p>
         </w:tc>
         <w:tc>
@@ -43771,14 +43276,12 @@
                 <w:rFonts w:asciiTheme="minorEastAsia" w:eastAsiaTheme="minorEastAsia" w:hAnsiTheme="minorEastAsia" w:hint="eastAsia"/>
               </w:rPr>
             </w:pPr>
-            <w:proofErr w:type="spellStart"/>
             <w:r>
               <w:rPr>
                 <w:rFonts w:asciiTheme="minorEastAsia" w:eastAsiaTheme="minorEastAsia" w:hAnsiTheme="minorEastAsia"/>
               </w:rPr>
               <w:t>PlsFUNCTION_TL</w:t>
             </w:r>
-            <w:proofErr w:type="spellEnd"/>
           </w:p>
         </w:tc>
         <w:tc>
@@ -43791,14 +43294,12 @@
                 <w:rFonts w:asciiTheme="minorEastAsia" w:eastAsiaTheme="minorEastAsia" w:hAnsiTheme="minorEastAsia" w:hint="eastAsia"/>
               </w:rPr>
             </w:pPr>
-            <w:proofErr w:type="spellStart"/>
             <w:r>
               <w:rPr>
                 <w:rFonts w:asciiTheme="minorEastAsia" w:eastAsiaTheme="minorEastAsia" w:hAnsiTheme="minorEastAsia"/>
               </w:rPr>
               <w:t>FUNCTION_Desc</w:t>
             </w:r>
-            <w:proofErr w:type="spellEnd"/>
           </w:p>
         </w:tc>
         <w:tc>
@@ -43861,14 +43362,12 @@
                 <w:rFonts w:asciiTheme="minorEastAsia" w:eastAsiaTheme="minorEastAsia" w:hAnsiTheme="minorEastAsia" w:hint="eastAsia"/>
               </w:rPr>
             </w:pPr>
-            <w:proofErr w:type="spellStart"/>
             <w:r>
               <w:rPr>
                 <w:rFonts w:asciiTheme="minorEastAsia" w:eastAsiaTheme="minorEastAsia" w:hAnsiTheme="minorEastAsia"/>
               </w:rPr>
               <w:t>PlsFUNCTION</w:t>
             </w:r>
-            <w:proofErr w:type="spellEnd"/>
           </w:p>
         </w:tc>
         <w:tc>
@@ -44496,14 +43995,12 @@
                 <w:rFonts w:asciiTheme="minorEastAsia" w:eastAsiaTheme="minorEastAsia" w:hAnsiTheme="minorEastAsia" w:hint="eastAsia"/>
               </w:rPr>
             </w:pPr>
-            <w:proofErr w:type="spellStart"/>
             <w:r>
               <w:rPr>
                 <w:rFonts w:asciiTheme="minorEastAsia" w:eastAsiaTheme="minorEastAsia" w:hAnsiTheme="minorEastAsia"/>
               </w:rPr>
               <w:t>PlsFUNCTION</w:t>
             </w:r>
-            <w:proofErr w:type="spellEnd"/>
           </w:p>
         </w:tc>
         <w:tc>
@@ -44516,7 +44013,6 @@
                 <w:rFonts w:asciiTheme="minorEastAsia" w:eastAsiaTheme="minorEastAsia" w:hAnsiTheme="minorEastAsia" w:hint="eastAsia"/>
               </w:rPr>
             </w:pPr>
-            <w:proofErr w:type="spellStart"/>
             <w:r>
               <w:rPr>
                 <w:rFonts w:asciiTheme="minorEastAsia" w:eastAsiaTheme="minorEastAsia" w:hAnsiTheme="minorEastAsia"/>
@@ -44529,7 +44025,6 @@
               </w:rPr>
               <w:t>Code</w:t>
             </w:r>
-            <w:proofErr w:type="spellEnd"/>
           </w:p>
         </w:tc>
         <w:tc>
@@ -44592,14 +44087,12 @@
                 <w:rFonts w:asciiTheme="minorEastAsia" w:eastAsiaTheme="minorEastAsia" w:hAnsiTheme="minorEastAsia" w:hint="eastAsia"/>
               </w:rPr>
             </w:pPr>
-            <w:proofErr w:type="spellStart"/>
             <w:r>
               <w:rPr>
                 <w:rFonts w:asciiTheme="minorEastAsia" w:eastAsiaTheme="minorEastAsia" w:hAnsiTheme="minorEastAsia"/>
               </w:rPr>
               <w:t>PlsFUNCTION_TL</w:t>
             </w:r>
-            <w:proofErr w:type="spellEnd"/>
           </w:p>
         </w:tc>
         <w:tc>
@@ -44612,14 +44105,12 @@
                 <w:rFonts w:asciiTheme="minorEastAsia" w:eastAsiaTheme="minorEastAsia" w:hAnsiTheme="minorEastAsia" w:hint="eastAsia"/>
               </w:rPr>
             </w:pPr>
-            <w:proofErr w:type="spellStart"/>
             <w:r>
               <w:rPr>
                 <w:rFonts w:asciiTheme="minorEastAsia" w:eastAsiaTheme="minorEastAsia" w:hAnsiTheme="minorEastAsia"/>
               </w:rPr>
               <w:t>FUNCTION_Name</w:t>
             </w:r>
-            <w:proofErr w:type="spellEnd"/>
           </w:p>
         </w:tc>
         <w:tc>
@@ -44682,14 +44173,12 @@
                 <w:rFonts w:asciiTheme="minorEastAsia" w:eastAsiaTheme="minorEastAsia" w:hAnsiTheme="minorEastAsia" w:hint="eastAsia"/>
               </w:rPr>
             </w:pPr>
-            <w:proofErr w:type="spellStart"/>
             <w:r>
               <w:rPr>
                 <w:rFonts w:asciiTheme="minorEastAsia" w:eastAsiaTheme="minorEastAsia" w:hAnsiTheme="minorEastAsia"/>
               </w:rPr>
               <w:t>PlsFUNCTION_TL</w:t>
             </w:r>
-            <w:proofErr w:type="spellEnd"/>
           </w:p>
         </w:tc>
         <w:tc>
@@ -44702,14 +44191,12 @@
                 <w:rFonts w:asciiTheme="minorEastAsia" w:eastAsiaTheme="minorEastAsia" w:hAnsiTheme="minorEastAsia" w:hint="eastAsia"/>
               </w:rPr>
             </w:pPr>
-            <w:proofErr w:type="spellStart"/>
             <w:r>
               <w:rPr>
                 <w:rFonts w:asciiTheme="minorEastAsia" w:eastAsiaTheme="minorEastAsia" w:hAnsiTheme="minorEastAsia"/>
               </w:rPr>
               <w:t>FUNCTION_Desc</w:t>
             </w:r>
-            <w:proofErr w:type="spellEnd"/>
           </w:p>
         </w:tc>
         <w:tc>
@@ -44772,14 +44259,12 @@
                 <w:rFonts w:asciiTheme="minorEastAsia" w:eastAsiaTheme="minorEastAsia" w:hAnsiTheme="minorEastAsia" w:hint="eastAsia"/>
               </w:rPr>
             </w:pPr>
-            <w:proofErr w:type="spellStart"/>
             <w:r>
               <w:rPr>
                 <w:rFonts w:asciiTheme="minorEastAsia" w:eastAsiaTheme="minorEastAsia" w:hAnsiTheme="minorEastAsia"/>
               </w:rPr>
               <w:t>PlsFUNCTION</w:t>
             </w:r>
-            <w:proofErr w:type="spellEnd"/>
           </w:p>
         </w:tc>
         <w:tc>
@@ -44860,14 +44345,12 @@
                 <w:rFonts w:asciiTheme="minorEastAsia" w:eastAsiaTheme="minorEastAsia" w:hAnsiTheme="minorEastAsia" w:hint="eastAsia"/>
               </w:rPr>
             </w:pPr>
-            <w:proofErr w:type="spellStart"/>
             <w:r>
               <w:rPr>
                 <w:rFonts w:asciiTheme="minorEastAsia" w:eastAsiaTheme="minorEastAsia" w:hAnsiTheme="minorEastAsia"/>
               </w:rPr>
               <w:t>PlsFUNCTION</w:t>
             </w:r>
-            <w:proofErr w:type="spellEnd"/>
           </w:p>
         </w:tc>
         <w:tc>
@@ -44880,14 +44363,12 @@
                 <w:rFonts w:asciiTheme="minorEastAsia" w:eastAsiaTheme="minorEastAsia" w:hAnsiTheme="minorEastAsia" w:hint="eastAsia"/>
               </w:rPr>
             </w:pPr>
-            <w:proofErr w:type="spellStart"/>
             <w:r>
               <w:rPr>
                 <w:rFonts w:asciiTheme="minorEastAsia" w:eastAsiaTheme="minorEastAsia" w:hAnsiTheme="minorEastAsia"/>
               </w:rPr>
               <w:t>FUNCTION_Type</w:t>
             </w:r>
-            <w:proofErr w:type="spellEnd"/>
           </w:p>
         </w:tc>
         <w:tc>
@@ -44956,14 +44437,12 @@
                 <w:rFonts w:asciiTheme="minorEastAsia" w:eastAsiaTheme="minorEastAsia" w:hAnsiTheme="minorEastAsia" w:hint="eastAsia"/>
               </w:rPr>
             </w:pPr>
-            <w:proofErr w:type="spellStart"/>
             <w:r>
               <w:rPr>
                 <w:rFonts w:asciiTheme="minorEastAsia" w:eastAsiaTheme="minorEastAsia" w:hAnsiTheme="minorEastAsia"/>
               </w:rPr>
               <w:t>PlsFUNCTION</w:t>
             </w:r>
-            <w:proofErr w:type="spellEnd"/>
           </w:p>
         </w:tc>
         <w:tc>
@@ -45044,14 +44523,12 @@
                 <w:rFonts w:asciiTheme="minorEastAsia" w:eastAsiaTheme="minorEastAsia" w:hAnsiTheme="minorEastAsia" w:hint="eastAsia"/>
               </w:rPr>
             </w:pPr>
-            <w:proofErr w:type="spellStart"/>
             <w:r>
               <w:rPr>
                 <w:rFonts w:asciiTheme="minorEastAsia" w:eastAsiaTheme="minorEastAsia" w:hAnsiTheme="minorEastAsia"/>
               </w:rPr>
               <w:t>PlsFUNCTION</w:t>
             </w:r>
-            <w:proofErr w:type="spellEnd"/>
           </w:p>
         </w:tc>
         <w:tc>
@@ -45132,14 +44609,12 @@
                 <w:rFonts w:asciiTheme="minorEastAsia" w:eastAsiaTheme="minorEastAsia" w:hAnsiTheme="minorEastAsia" w:hint="eastAsia"/>
               </w:rPr>
             </w:pPr>
-            <w:proofErr w:type="spellStart"/>
             <w:r>
               <w:rPr>
                 <w:rFonts w:asciiTheme="minorEastAsia" w:eastAsiaTheme="minorEastAsia" w:hAnsiTheme="minorEastAsia"/>
               </w:rPr>
               <w:t>PlsFUNCTION</w:t>
             </w:r>
-            <w:proofErr w:type="spellEnd"/>
           </w:p>
         </w:tc>
         <w:tc>
@@ -47273,6 +46748,7 @@
   <w:style w:type="character" w:default="1" w:styleId="a0">
     <w:name w:val="Default Paragraph Font"/>
     <w:uiPriority w:val="1"/>
+    <w:semiHidden/>
     <w:unhideWhenUsed/>
   </w:style>
   <w:style w:type="table" w:default="1" w:styleId="a1">
@@ -48771,10 +48247,6 @@
 </file>
 
 <file path=customXml/item2.xml><?xml version="1.0" encoding="utf-8"?>
-<b:Sources xmlns:b="http://schemas.openxmlformats.org/officeDocument/2006/bibliography" xmlns="http://schemas.openxmlformats.org/officeDocument/2006/bibliography" SelectedStyle="\APA.XSL" StyleName="APA"/>
-</file>
-
-<file path=customXml/item3.xml><?xml version="1.0" encoding="utf-8"?>
 <s:customData xmlns="http://www.wps.cn/officeDocument/2013/wpsCustomData" xmlns:s="http://www.wps.cn/officeDocument/2013/wpsCustomData">
   <customSectProps>
     <customSectPr/>
@@ -48783,6 +48255,10 @@
     <customShpInfo spid="_x0000_s1026" textRotate="1"/>
   </customShpExts>
 </s:customData>
+</file>
+
+<file path=customXml/item3.xml><?xml version="1.0" encoding="utf-8"?>
+<b:Sources xmlns:b="http://schemas.openxmlformats.org/officeDocument/2006/bibliography" xmlns="http://schemas.openxmlformats.org/officeDocument/2006/bibliography" SelectedStyle="\APA.XSL" StyleName="APA"/>
 </file>
 
 <file path=customXml/itemProps1.xml><?xml version="1.0" encoding="utf-8"?>
@@ -48794,17 +48270,17 @@
 </file>
 
 <file path=customXml/itemProps2.xml><?xml version="1.0" encoding="utf-8"?>
+<ds:datastoreItem xmlns:ds="http://schemas.openxmlformats.org/officeDocument/2006/customXml" ds:itemID="{B1977F7D-205B-4081-913C-38D41E755F92}">
+  <ds:schemaRefs>
+    <ds:schemaRef ds:uri="http://www.wps.cn/officeDocument/2013/wpsCustomData"/>
+  </ds:schemaRefs>
+</ds:datastoreItem>
+</file>
+
+<file path=customXml/itemProps3.xml><?xml version="1.0" encoding="utf-8"?>
 <ds:datastoreItem xmlns:ds="http://schemas.openxmlformats.org/officeDocument/2006/customXml" ds:itemID="{6D54146E-CEC0-42D2-9A3D-355582ABE1C8}">
   <ds:schemaRefs>
     <ds:schemaRef ds:uri="http://schemas.openxmlformats.org/officeDocument/2006/bibliography"/>
   </ds:schemaRefs>
 </ds:datastoreItem>
-</file>
-
-<file path=customXml/itemProps3.xml><?xml version="1.0" encoding="utf-8"?>
-<ds:datastoreItem xmlns:ds="http://schemas.openxmlformats.org/officeDocument/2006/customXml" ds:itemID="{B1977F7D-205B-4081-913C-38D41E755F92}">
-  <ds:schemaRefs>
-    <ds:schemaRef ds:uri="http://www.wps.cn/officeDocument/2013/wpsCustomData"/>
-  </ds:schemaRefs>
-</ds:datastoreItem>
 </file>
--- a/Docs/Thea.docx
+++ b/Docs/Thea.docx
@@ -882,12 +882,14 @@
               </w:rPr>
               <w:t>新增</w:t>
             </w:r>
+            <w:proofErr w:type="spellStart"/>
             <w:r>
               <w:rPr>
                 <w:rFonts w:asciiTheme="minorEastAsia" w:eastAsiaTheme="minorEastAsia" w:hAnsiTheme="minorEastAsia"/>
               </w:rPr>
               <w:t>sys_file</w:t>
             </w:r>
+            <w:proofErr w:type="spellEnd"/>
             <w:r>
               <w:rPr>
                 <w:rFonts w:asciiTheme="minorEastAsia" w:eastAsiaTheme="minorEastAsia" w:hAnsiTheme="minorEastAsia" w:hint="eastAsia"/>
@@ -989,6 +991,7 @@
                 <w:szCs w:val="16"/>
               </w:rPr>
             </w:pPr>
+            <w:proofErr w:type="spellStart"/>
             <w:r>
               <w:rPr>
                 <w:rFonts w:asciiTheme="minorEastAsia" w:eastAsiaTheme="minorEastAsia" w:hAnsiTheme="minorEastAsia" w:hint="eastAsia"/>
@@ -1009,6 +1012,7 @@
               </w:rPr>
               <w:t>page</w:t>
             </w:r>
+            <w:proofErr w:type="spellEnd"/>
             <w:r>
               <w:rPr>
                 <w:rFonts w:asciiTheme="minorEastAsia" w:eastAsiaTheme="minorEastAsia" w:hAnsiTheme="minorEastAsia" w:hint="eastAsia"/>
@@ -9733,7 +9737,21 @@
         <w:rPr>
           <w:rFonts w:asciiTheme="minorEastAsia" w:eastAsiaTheme="minorEastAsia" w:hAnsiTheme="minorEastAsia" w:hint="eastAsia"/>
         </w:rPr>
-        <w:t>运维人员需要在运维平台配置，所有规则和规则参数</w:t>
+        <w:t>运</w:t>
+      </w:r>
+      <w:proofErr w:type="gramStart"/>
+      <w:r>
+        <w:rPr>
+          <w:rFonts w:asciiTheme="minorEastAsia" w:eastAsiaTheme="minorEastAsia" w:hAnsiTheme="minorEastAsia" w:hint="eastAsia"/>
+        </w:rPr>
+        <w:t>维人员</w:t>
+      </w:r>
+      <w:proofErr w:type="gramEnd"/>
+      <w:r>
+        <w:rPr>
+          <w:rFonts w:asciiTheme="minorEastAsia" w:eastAsiaTheme="minorEastAsia" w:hAnsiTheme="minorEastAsia" w:hint="eastAsia"/>
+        </w:rPr>
+        <w:t>需要在运维平台配置，所有规则和规则参数</w:t>
       </w:r>
       <w:r>
         <w:rPr>
@@ -10097,12 +10115,14 @@
           <w:rFonts w:asciiTheme="minorEastAsia" w:eastAsiaTheme="minorEastAsia" w:hAnsiTheme="minorEastAsia" w:hint="eastAsia"/>
         </w:rPr>
       </w:pPr>
+      <w:proofErr w:type="spellStart"/>
       <w:r>
         <w:rPr>
           <w:rFonts w:asciiTheme="minorEastAsia" w:eastAsiaTheme="minorEastAsia" w:hAnsiTheme="minorEastAsia" w:hint="eastAsia"/>
         </w:rPr>
         <w:t>sys_user</w:t>
       </w:r>
+      <w:proofErr w:type="spellEnd"/>
     </w:p>
     <w:tbl>
       <w:tblPr>
@@ -10155,6 +10175,7 @@
                 <w:rFonts w:asciiTheme="minorEastAsia" w:eastAsiaTheme="minorEastAsia" w:hAnsiTheme="minorEastAsia" w:hint="eastAsia"/>
               </w:rPr>
             </w:pPr>
+            <w:proofErr w:type="spellStart"/>
             <w:r>
               <w:rPr>
                 <w:rFonts w:asciiTheme="minorEastAsia" w:eastAsiaTheme="minorEastAsia" w:hAnsiTheme="minorEastAsia" w:hint="eastAsia"/>
@@ -10167,6 +10188,7 @@
               </w:rPr>
               <w:t>user</w:t>
             </w:r>
+            <w:proofErr w:type="spellEnd"/>
           </w:p>
         </w:tc>
       </w:tr>
@@ -10267,6 +10289,7 @@
                 <w:rFonts w:asciiTheme="minorEastAsia" w:eastAsiaTheme="minorEastAsia" w:hAnsiTheme="minorEastAsia" w:hint="eastAsia"/>
               </w:rPr>
             </w:pPr>
+            <w:proofErr w:type="spellStart"/>
             <w:r>
               <w:rPr>
                 <w:rFonts w:asciiTheme="minorEastAsia" w:eastAsiaTheme="minorEastAsia" w:hAnsiTheme="minorEastAsia" w:hint="eastAsia"/>
@@ -10285,6 +10308,7 @@
               </w:rPr>
               <w:t>d</w:t>
             </w:r>
+            <w:proofErr w:type="spellEnd"/>
           </w:p>
         </w:tc>
         <w:tc>
@@ -10346,6 +10370,7 @@
                 <w:rFonts w:asciiTheme="minorEastAsia" w:eastAsiaTheme="minorEastAsia" w:hAnsiTheme="minorEastAsia" w:hint="eastAsia"/>
               </w:rPr>
             </w:pPr>
+            <w:proofErr w:type="gramStart"/>
             <w:r>
               <w:rPr>
                 <w:rFonts w:asciiTheme="minorEastAsia" w:eastAsiaTheme="minorEastAsia" w:hAnsiTheme="minorEastAsia" w:hint="eastAsia"/>
@@ -10355,6 +10380,7 @@
               </w:rPr>
               <w:t>外键</w:t>
             </w:r>
+            <w:proofErr w:type="gramEnd"/>
           </w:p>
         </w:tc>
         <w:tc>
@@ -10554,6 +10580,7 @@
                 <w:rFonts w:asciiTheme="minorEastAsia" w:eastAsiaTheme="minorEastAsia" w:hAnsiTheme="minorEastAsia" w:hint="eastAsia"/>
               </w:rPr>
             </w:pPr>
+            <w:proofErr w:type="spellStart"/>
             <w:r>
               <w:rPr>
                 <w:rFonts w:asciiTheme="minorEastAsia" w:eastAsiaTheme="minorEastAsia" w:hAnsiTheme="minorEastAsia" w:hint="eastAsia"/>
@@ -10566,6 +10593,7 @@
               </w:rPr>
               <w:t>_id</w:t>
             </w:r>
+            <w:proofErr w:type="spellEnd"/>
           </w:p>
         </w:tc>
         <w:tc>
@@ -10578,11 +10606,19 @@
                 <w:rFonts w:asciiTheme="minorEastAsia" w:eastAsiaTheme="minorEastAsia" w:hAnsiTheme="minorEastAsia" w:hint="eastAsia"/>
               </w:rPr>
             </w:pPr>
-            <w:r>
-              <w:rPr>
-                <w:rFonts w:asciiTheme="minorEastAsia" w:eastAsiaTheme="minorEastAsia" w:hAnsiTheme="minorEastAsia" w:hint="eastAsia"/>
-              </w:rPr>
-              <w:t>VARCHAR(50)</w:t>
+            <w:proofErr w:type="gramStart"/>
+            <w:r>
+              <w:rPr>
+                <w:rFonts w:asciiTheme="minorEastAsia" w:eastAsiaTheme="minorEastAsia" w:hAnsiTheme="minorEastAsia" w:hint="eastAsia"/>
+              </w:rPr>
+              <w:t>VARCHAR(</w:t>
+            </w:r>
+            <w:proofErr w:type="gramEnd"/>
+            <w:r>
+              <w:rPr>
+                <w:rFonts w:asciiTheme="minorEastAsia" w:eastAsiaTheme="minorEastAsia" w:hAnsiTheme="minorEastAsia" w:hint="eastAsia"/>
+              </w:rPr>
+              <w:t>50)</w:t>
             </w:r>
           </w:p>
         </w:tc>
@@ -10665,12 +10701,14 @@
                 <w:rFonts w:asciiTheme="minorEastAsia" w:eastAsiaTheme="minorEastAsia" w:hAnsiTheme="minorEastAsia" w:hint="eastAsia"/>
               </w:rPr>
             </w:pPr>
+            <w:proofErr w:type="spellStart"/>
             <w:r>
               <w:rPr>
                 <w:rFonts w:asciiTheme="minorEastAsia" w:eastAsiaTheme="minorEastAsia" w:hAnsiTheme="minorEastAsia" w:hint="eastAsia"/>
               </w:rPr>
               <w:t>user_name</w:t>
             </w:r>
+            <w:proofErr w:type="spellEnd"/>
           </w:p>
         </w:tc>
         <w:tc>
@@ -10683,11 +10721,19 @@
                 <w:rFonts w:asciiTheme="minorEastAsia" w:eastAsiaTheme="minorEastAsia" w:hAnsiTheme="minorEastAsia" w:hint="eastAsia"/>
               </w:rPr>
             </w:pPr>
-            <w:r>
-              <w:rPr>
-                <w:rFonts w:asciiTheme="minorEastAsia" w:eastAsiaTheme="minorEastAsia" w:hAnsiTheme="minorEastAsia" w:hint="eastAsia"/>
-              </w:rPr>
-              <w:t>VARCHAR(50)</w:t>
+            <w:proofErr w:type="gramStart"/>
+            <w:r>
+              <w:rPr>
+                <w:rFonts w:asciiTheme="minorEastAsia" w:eastAsiaTheme="minorEastAsia" w:hAnsiTheme="minorEastAsia" w:hint="eastAsia"/>
+              </w:rPr>
+              <w:t>VARCHAR(</w:t>
+            </w:r>
+            <w:proofErr w:type="gramEnd"/>
+            <w:r>
+              <w:rPr>
+                <w:rFonts w:asciiTheme="minorEastAsia" w:eastAsiaTheme="minorEastAsia" w:hAnsiTheme="minorEastAsia" w:hint="eastAsia"/>
+              </w:rPr>
+              <w:t>50)</w:t>
             </w:r>
           </w:p>
         </w:tc>
@@ -10782,12 +10828,14 @@
                 <w:rFonts w:asciiTheme="minorEastAsia" w:eastAsiaTheme="minorEastAsia" w:hAnsiTheme="minorEastAsia" w:hint="eastAsia"/>
               </w:rPr>
             </w:pPr>
+            <w:proofErr w:type="gramStart"/>
             <w:r>
               <w:rPr>
                 <w:rFonts w:asciiTheme="minorEastAsia" w:eastAsiaTheme="minorEastAsia" w:hAnsiTheme="minorEastAsia" w:hint="eastAsia"/>
               </w:rPr>
               <w:t>VARCHAR(</w:t>
             </w:r>
+            <w:proofErr w:type="gramEnd"/>
             <w:r>
               <w:rPr>
                 <w:rFonts w:asciiTheme="minorEastAsia" w:eastAsiaTheme="minorEastAsia" w:hAnsiTheme="minorEastAsia" w:hint="eastAsia"/>
@@ -10899,11 +10947,19 @@
                 <w:rFonts w:asciiTheme="minorEastAsia" w:eastAsiaTheme="minorEastAsia" w:hAnsiTheme="minorEastAsia" w:hint="eastAsia"/>
               </w:rPr>
             </w:pPr>
-            <w:r>
-              <w:rPr>
-                <w:rFonts w:asciiTheme="minorEastAsia" w:eastAsiaTheme="minorEastAsia" w:hAnsiTheme="minorEastAsia" w:hint="eastAsia"/>
-              </w:rPr>
-              <w:t>VARCHAR(50)</w:t>
+            <w:proofErr w:type="gramStart"/>
+            <w:r>
+              <w:rPr>
+                <w:rFonts w:asciiTheme="minorEastAsia" w:eastAsiaTheme="minorEastAsia" w:hAnsiTheme="minorEastAsia" w:hint="eastAsia"/>
+              </w:rPr>
+              <w:t>VARCHAR(</w:t>
+            </w:r>
+            <w:proofErr w:type="gramEnd"/>
+            <w:r>
+              <w:rPr>
+                <w:rFonts w:asciiTheme="minorEastAsia" w:eastAsiaTheme="minorEastAsia" w:hAnsiTheme="minorEastAsia" w:hint="eastAsia"/>
+              </w:rPr>
+              <w:t>50)</w:t>
             </w:r>
           </w:p>
         </w:tc>
@@ -10992,12 +11048,14 @@
                 <w:rFonts w:asciiTheme="minorEastAsia" w:eastAsiaTheme="minorEastAsia" w:hAnsiTheme="minorEastAsia" w:hint="eastAsia"/>
               </w:rPr>
             </w:pPr>
+            <w:proofErr w:type="gramStart"/>
             <w:r>
               <w:rPr>
                 <w:rFonts w:asciiTheme="minorEastAsia" w:eastAsiaTheme="minorEastAsia" w:hAnsiTheme="minorEastAsia" w:hint="eastAsia"/>
               </w:rPr>
               <w:t>VARCHAR(</w:t>
             </w:r>
+            <w:proofErr w:type="gramEnd"/>
             <w:r>
               <w:rPr>
                 <w:rFonts w:asciiTheme="minorEastAsia" w:eastAsiaTheme="minorEastAsia" w:hAnsiTheme="minorEastAsia" w:hint="eastAsia"/>
@@ -11079,6 +11137,7 @@
                 <w:rFonts w:asciiTheme="minorEastAsia" w:eastAsiaTheme="minorEastAsia" w:hAnsiTheme="minorEastAsia" w:hint="eastAsia"/>
               </w:rPr>
             </w:pPr>
+            <w:proofErr w:type="spellStart"/>
             <w:r>
               <w:rPr>
                 <w:rFonts w:asciiTheme="minorEastAsia" w:eastAsiaTheme="minorEastAsia" w:hAnsiTheme="minorEastAsia" w:cs="新宋体" w:hint="eastAsia"/>
@@ -11086,6 +11145,7 @@
               </w:rPr>
               <w:t>tenant_id</w:t>
             </w:r>
+            <w:proofErr w:type="spellEnd"/>
           </w:p>
         </w:tc>
         <w:tc>
@@ -11098,11 +11158,19 @@
                 <w:rFonts w:asciiTheme="minorEastAsia" w:eastAsiaTheme="minorEastAsia" w:hAnsiTheme="minorEastAsia" w:hint="eastAsia"/>
               </w:rPr>
             </w:pPr>
-            <w:r>
-              <w:rPr>
-                <w:rFonts w:asciiTheme="minorEastAsia" w:eastAsiaTheme="minorEastAsia" w:hAnsiTheme="minorEastAsia" w:hint="eastAsia"/>
-              </w:rPr>
-              <w:t>VARCHAR(50)</w:t>
+            <w:proofErr w:type="gramStart"/>
+            <w:r>
+              <w:rPr>
+                <w:rFonts w:asciiTheme="minorEastAsia" w:eastAsiaTheme="minorEastAsia" w:hAnsiTheme="minorEastAsia" w:hint="eastAsia"/>
+              </w:rPr>
+              <w:t>VARCHAR(</w:t>
+            </w:r>
+            <w:proofErr w:type="gramEnd"/>
+            <w:r>
+              <w:rPr>
+                <w:rFonts w:asciiTheme="minorEastAsia" w:eastAsiaTheme="minorEastAsia" w:hAnsiTheme="minorEastAsia" w:hint="eastAsia"/>
+              </w:rPr>
+              <w:t>50)</w:t>
             </w:r>
           </w:p>
         </w:tc>
@@ -11191,11 +11259,19 @@
                 <w:rFonts w:asciiTheme="minorEastAsia" w:eastAsiaTheme="minorEastAsia" w:hAnsiTheme="minorEastAsia" w:hint="eastAsia"/>
               </w:rPr>
             </w:pPr>
-            <w:r>
-              <w:rPr>
-                <w:rFonts w:asciiTheme="minorEastAsia" w:eastAsiaTheme="minorEastAsia" w:hAnsiTheme="minorEastAsia" w:hint="eastAsia"/>
-              </w:rPr>
-              <w:t>VARCHAR(100)</w:t>
+            <w:proofErr w:type="gramStart"/>
+            <w:r>
+              <w:rPr>
+                <w:rFonts w:asciiTheme="minorEastAsia" w:eastAsiaTheme="minorEastAsia" w:hAnsiTheme="minorEastAsia" w:hint="eastAsia"/>
+              </w:rPr>
+              <w:t>VARCHAR(</w:t>
+            </w:r>
+            <w:proofErr w:type="gramEnd"/>
+            <w:r>
+              <w:rPr>
+                <w:rFonts w:asciiTheme="minorEastAsia" w:eastAsiaTheme="minorEastAsia" w:hAnsiTheme="minorEastAsia" w:hint="eastAsia"/>
+              </w:rPr>
+              <w:t>100)</w:t>
             </w:r>
           </w:p>
         </w:tc>
@@ -11372,12 +11448,14 @@
                 <w:rFonts w:asciiTheme="minorEastAsia" w:eastAsiaTheme="minorEastAsia" w:hAnsiTheme="minorEastAsia" w:hint="eastAsia"/>
               </w:rPr>
             </w:pPr>
+            <w:proofErr w:type="spellStart"/>
             <w:r>
               <w:rPr>
                 <w:rFonts w:asciiTheme="minorEastAsia" w:eastAsiaTheme="minorEastAsia" w:hAnsiTheme="minorEastAsia" w:hint="eastAsia"/>
               </w:rPr>
               <w:t>birth_date</w:t>
             </w:r>
+            <w:proofErr w:type="spellEnd"/>
           </w:p>
         </w:tc>
         <w:tc>
@@ -11390,11 +11468,19 @@
                 <w:rFonts w:asciiTheme="minorEastAsia" w:eastAsiaTheme="minorEastAsia" w:hAnsiTheme="minorEastAsia" w:hint="eastAsia"/>
               </w:rPr>
             </w:pPr>
-            <w:r>
-              <w:rPr>
-                <w:rFonts w:asciiTheme="minorEastAsia" w:eastAsiaTheme="minorEastAsia" w:hAnsiTheme="minorEastAsia" w:hint="eastAsia"/>
-              </w:rPr>
-              <w:t>VARCHAR(50)</w:t>
+            <w:proofErr w:type="gramStart"/>
+            <w:r>
+              <w:rPr>
+                <w:rFonts w:asciiTheme="minorEastAsia" w:eastAsiaTheme="minorEastAsia" w:hAnsiTheme="minorEastAsia" w:hint="eastAsia"/>
+              </w:rPr>
+              <w:t>VARCHAR(</w:t>
+            </w:r>
+            <w:proofErr w:type="gramEnd"/>
+            <w:r>
+              <w:rPr>
+                <w:rFonts w:asciiTheme="minorEastAsia" w:eastAsiaTheme="minorEastAsia" w:hAnsiTheme="minorEastAsia" w:hint="eastAsia"/>
+              </w:rPr>
+              <w:t>50)</w:t>
             </w:r>
           </w:p>
         </w:tc>
@@ -11489,11 +11575,19 @@
                 <w:rFonts w:asciiTheme="minorEastAsia" w:eastAsiaTheme="minorEastAsia" w:hAnsiTheme="minorEastAsia" w:hint="eastAsia"/>
               </w:rPr>
             </w:pPr>
-            <w:r>
-              <w:rPr>
-                <w:rFonts w:asciiTheme="minorEastAsia" w:eastAsiaTheme="minorEastAsia" w:hAnsiTheme="minorEastAsia" w:hint="eastAsia"/>
-              </w:rPr>
-              <w:t>VARCHAR(50)</w:t>
+            <w:proofErr w:type="gramStart"/>
+            <w:r>
+              <w:rPr>
+                <w:rFonts w:asciiTheme="minorEastAsia" w:eastAsiaTheme="minorEastAsia" w:hAnsiTheme="minorEastAsia" w:hint="eastAsia"/>
+              </w:rPr>
+              <w:t>VARCHAR(</w:t>
+            </w:r>
+            <w:proofErr w:type="gramEnd"/>
+            <w:r>
+              <w:rPr>
+                <w:rFonts w:asciiTheme="minorEastAsia" w:eastAsiaTheme="minorEastAsia" w:hAnsiTheme="minorEastAsia" w:hint="eastAsia"/>
+              </w:rPr>
+              <w:t>50)</w:t>
             </w:r>
           </w:p>
         </w:tc>
@@ -11564,6 +11658,7 @@
                 <w:rFonts w:asciiTheme="minorEastAsia" w:eastAsiaTheme="minorEastAsia" w:hAnsiTheme="minorEastAsia" w:hint="eastAsia"/>
               </w:rPr>
             </w:pPr>
+            <w:proofErr w:type="spellStart"/>
             <w:r>
               <w:rPr>
                 <w:rFonts w:asciiTheme="minorEastAsia" w:eastAsiaTheme="minorEastAsia" w:hAnsiTheme="minorEastAsia" w:hint="eastAsia"/>
@@ -11582,6 +11677,7 @@
               </w:rPr>
               <w:t>ar_url</w:t>
             </w:r>
+            <w:proofErr w:type="spellEnd"/>
           </w:p>
         </w:tc>
         <w:tc>
@@ -11594,12 +11690,14 @@
                 <w:rFonts w:asciiTheme="minorEastAsia" w:eastAsiaTheme="minorEastAsia" w:hAnsiTheme="minorEastAsia" w:hint="eastAsia"/>
               </w:rPr>
             </w:pPr>
+            <w:proofErr w:type="gramStart"/>
             <w:r>
               <w:rPr>
                 <w:rFonts w:asciiTheme="minorEastAsia" w:eastAsiaTheme="minorEastAsia" w:hAnsiTheme="minorEastAsia" w:hint="eastAsia"/>
               </w:rPr>
               <w:t>VARCHAR(</w:t>
             </w:r>
+            <w:proofErr w:type="gramEnd"/>
             <w:r>
               <w:rPr>
                 <w:rFonts w:asciiTheme="minorEastAsia" w:eastAsiaTheme="minorEastAsia" w:hAnsiTheme="minorEastAsia" w:hint="eastAsia"/>
@@ -11681,12 +11779,14 @@
                 <w:rFonts w:asciiTheme="minorEastAsia" w:eastAsiaTheme="minorEastAsia" w:hAnsiTheme="minorEastAsia" w:hint="eastAsia"/>
               </w:rPr>
             </w:pPr>
+            <w:proofErr w:type="spellStart"/>
             <w:r>
               <w:rPr>
                 <w:rFonts w:asciiTheme="minorEastAsia" w:eastAsiaTheme="minorEastAsia" w:hAnsiTheme="minorEastAsia" w:hint="eastAsia"/>
               </w:rPr>
               <w:t>locked_end</w:t>
             </w:r>
+            <w:proofErr w:type="spellEnd"/>
           </w:p>
         </w:tc>
         <w:tc>
@@ -11883,12 +11983,14 @@
               </w:rPr>
               <w:t>[参]</w:t>
             </w:r>
+            <w:proofErr w:type="spellStart"/>
             <w:r>
               <w:rPr>
                 <w:rFonts w:asciiTheme="minorEastAsia" w:eastAsiaTheme="minorEastAsia" w:hAnsiTheme="minorEastAsia" w:hint="eastAsia"/>
               </w:rPr>
               <w:t>DataStatus</w:t>
             </w:r>
+            <w:proofErr w:type="spellEnd"/>
           </w:p>
         </w:tc>
       </w:tr>
@@ -11903,12 +12005,14 @@
                 <w:rFonts w:asciiTheme="minorEastAsia" w:eastAsiaTheme="minorEastAsia" w:hAnsiTheme="minorEastAsia" w:hint="eastAsia"/>
               </w:rPr>
             </w:pPr>
+            <w:proofErr w:type="spellStart"/>
             <w:r>
               <w:rPr>
                 <w:rFonts w:asciiTheme="minorEastAsia" w:eastAsiaTheme="minorEastAsia" w:hAnsiTheme="minorEastAsia" w:hint="eastAsia"/>
               </w:rPr>
               <w:t>created_by</w:t>
             </w:r>
+            <w:proofErr w:type="spellEnd"/>
           </w:p>
         </w:tc>
         <w:tc>
@@ -11921,11 +12025,19 @@
                 <w:rFonts w:asciiTheme="minorEastAsia" w:eastAsiaTheme="minorEastAsia" w:hAnsiTheme="minorEastAsia" w:hint="eastAsia"/>
               </w:rPr>
             </w:pPr>
-            <w:r>
-              <w:rPr>
-                <w:rFonts w:asciiTheme="minorEastAsia" w:eastAsiaTheme="minorEastAsia" w:hAnsiTheme="minorEastAsia" w:hint="eastAsia"/>
-              </w:rPr>
-              <w:t>VARCHAR(50)</w:t>
+            <w:proofErr w:type="gramStart"/>
+            <w:r>
+              <w:rPr>
+                <w:rFonts w:asciiTheme="minorEastAsia" w:eastAsiaTheme="minorEastAsia" w:hAnsiTheme="minorEastAsia" w:hint="eastAsia"/>
+              </w:rPr>
+              <w:t>VARCHAR(</w:t>
+            </w:r>
+            <w:proofErr w:type="gramEnd"/>
+            <w:r>
+              <w:rPr>
+                <w:rFonts w:asciiTheme="minorEastAsia" w:eastAsiaTheme="minorEastAsia" w:hAnsiTheme="minorEastAsia" w:hint="eastAsia"/>
+              </w:rPr>
+              <w:t>50)</w:t>
             </w:r>
           </w:p>
         </w:tc>
@@ -12002,12 +12114,14 @@
                 <w:rFonts w:asciiTheme="minorEastAsia" w:eastAsiaTheme="minorEastAsia" w:hAnsiTheme="minorEastAsia" w:hint="eastAsia"/>
               </w:rPr>
             </w:pPr>
+            <w:proofErr w:type="spellStart"/>
             <w:r>
               <w:rPr>
                 <w:rFonts w:asciiTheme="minorEastAsia" w:eastAsiaTheme="minorEastAsia" w:hAnsiTheme="minorEastAsia" w:hint="eastAsia"/>
               </w:rPr>
               <w:t>created_at</w:t>
             </w:r>
+            <w:proofErr w:type="spellEnd"/>
           </w:p>
         </w:tc>
         <w:tc>
@@ -12107,12 +12221,14 @@
                 <w:rFonts w:asciiTheme="minorEastAsia" w:eastAsiaTheme="minorEastAsia" w:hAnsiTheme="minorEastAsia" w:hint="eastAsia"/>
               </w:rPr>
             </w:pPr>
+            <w:proofErr w:type="spellStart"/>
             <w:r>
               <w:rPr>
                 <w:rFonts w:asciiTheme="minorEastAsia" w:eastAsiaTheme="minorEastAsia" w:hAnsiTheme="minorEastAsia" w:hint="eastAsia"/>
               </w:rPr>
               <w:t>updated_by</w:t>
             </w:r>
+            <w:proofErr w:type="spellEnd"/>
           </w:p>
         </w:tc>
         <w:tc>
@@ -12125,11 +12241,19 @@
                 <w:rFonts w:asciiTheme="minorEastAsia" w:eastAsiaTheme="minorEastAsia" w:hAnsiTheme="minorEastAsia" w:hint="eastAsia"/>
               </w:rPr>
             </w:pPr>
-            <w:r>
-              <w:rPr>
-                <w:rFonts w:asciiTheme="minorEastAsia" w:eastAsiaTheme="minorEastAsia" w:hAnsiTheme="minorEastAsia" w:hint="eastAsia"/>
-              </w:rPr>
-              <w:t>VARCHAR(50)</w:t>
+            <w:proofErr w:type="gramStart"/>
+            <w:r>
+              <w:rPr>
+                <w:rFonts w:asciiTheme="minorEastAsia" w:eastAsiaTheme="minorEastAsia" w:hAnsiTheme="minorEastAsia" w:hint="eastAsia"/>
+              </w:rPr>
+              <w:t>VARCHAR(</w:t>
+            </w:r>
+            <w:proofErr w:type="gramEnd"/>
+            <w:r>
+              <w:rPr>
+                <w:rFonts w:asciiTheme="minorEastAsia" w:eastAsiaTheme="minorEastAsia" w:hAnsiTheme="minorEastAsia" w:hint="eastAsia"/>
+              </w:rPr>
+              <w:t>50)</w:t>
             </w:r>
           </w:p>
         </w:tc>
@@ -12206,12 +12330,14 @@
                 <w:rFonts w:asciiTheme="minorEastAsia" w:eastAsiaTheme="minorEastAsia" w:hAnsiTheme="minorEastAsia" w:hint="eastAsia"/>
               </w:rPr>
             </w:pPr>
+            <w:proofErr w:type="spellStart"/>
             <w:r>
               <w:rPr>
                 <w:rFonts w:asciiTheme="minorEastAsia" w:eastAsiaTheme="minorEastAsia" w:hAnsiTheme="minorEastAsia" w:hint="eastAsia"/>
               </w:rPr>
               <w:t>updated_at</w:t>
             </w:r>
+            <w:proofErr w:type="spellEnd"/>
           </w:p>
         </w:tc>
         <w:tc>
@@ -12312,12 +12438,14 @@
           <w:rFonts w:asciiTheme="minorEastAsia" w:eastAsiaTheme="minorEastAsia" w:hAnsiTheme="minorEastAsia" w:hint="eastAsia"/>
         </w:rPr>
       </w:pPr>
+      <w:proofErr w:type="spellStart"/>
       <w:r>
         <w:rPr>
           <w:rFonts w:asciiTheme="minorEastAsia" w:eastAsiaTheme="minorEastAsia" w:hAnsiTheme="minorEastAsia" w:hint="eastAsia"/>
         </w:rPr>
         <w:t>sys_role</w:t>
       </w:r>
+      <w:proofErr w:type="spellEnd"/>
     </w:p>
     <w:tbl>
       <w:tblPr>
@@ -12370,12 +12498,14 @@
                 <w:rFonts w:asciiTheme="minorEastAsia" w:eastAsiaTheme="minorEastAsia" w:hAnsiTheme="minorEastAsia" w:hint="eastAsia"/>
               </w:rPr>
             </w:pPr>
+            <w:proofErr w:type="spellStart"/>
             <w:r>
               <w:rPr>
                 <w:rFonts w:asciiTheme="minorEastAsia" w:eastAsiaTheme="minorEastAsia" w:hAnsiTheme="minorEastAsia" w:hint="eastAsia"/>
               </w:rPr>
               <w:t>sys_role</w:t>
             </w:r>
+            <w:proofErr w:type="spellEnd"/>
           </w:p>
         </w:tc>
       </w:tr>
@@ -12464,6 +12594,7 @@
                 <w:rFonts w:asciiTheme="minorEastAsia" w:eastAsiaTheme="minorEastAsia" w:hAnsiTheme="minorEastAsia" w:hint="eastAsia"/>
               </w:rPr>
             </w:pPr>
+            <w:proofErr w:type="spellStart"/>
             <w:r>
               <w:rPr>
                 <w:rFonts w:asciiTheme="minorEastAsia" w:eastAsiaTheme="minorEastAsia" w:hAnsiTheme="minorEastAsia" w:hint="eastAsia"/>
@@ -12488,6 +12619,7 @@
               </w:rPr>
               <w:t>d</w:t>
             </w:r>
+            <w:proofErr w:type="spellEnd"/>
           </w:p>
         </w:tc>
         <w:tc>
@@ -12549,6 +12681,7 @@
                 <w:rFonts w:asciiTheme="minorEastAsia" w:eastAsiaTheme="minorEastAsia" w:hAnsiTheme="minorEastAsia" w:hint="eastAsia"/>
               </w:rPr>
             </w:pPr>
+            <w:proofErr w:type="gramStart"/>
             <w:r>
               <w:rPr>
                 <w:rFonts w:asciiTheme="minorEastAsia" w:eastAsiaTheme="minorEastAsia" w:hAnsiTheme="minorEastAsia" w:hint="eastAsia"/>
@@ -12558,6 +12691,7 @@
               </w:rPr>
               <w:t>外键</w:t>
             </w:r>
+            <w:proofErr w:type="gramEnd"/>
           </w:p>
         </w:tc>
         <w:tc>
@@ -12757,6 +12891,7 @@
                 <w:rFonts w:asciiTheme="minorEastAsia" w:eastAsiaTheme="minorEastAsia" w:hAnsiTheme="minorEastAsia" w:hint="eastAsia"/>
               </w:rPr>
             </w:pPr>
+            <w:proofErr w:type="spellStart"/>
             <w:r>
               <w:rPr>
                 <w:rFonts w:asciiTheme="minorEastAsia" w:eastAsiaTheme="minorEastAsia" w:hAnsiTheme="minorEastAsia" w:hint="eastAsia"/>
@@ -12775,6 +12910,7 @@
               </w:rPr>
               <w:t>_id</w:t>
             </w:r>
+            <w:proofErr w:type="spellEnd"/>
           </w:p>
         </w:tc>
         <w:tc>
@@ -12787,11 +12923,19 @@
                 <w:rFonts w:asciiTheme="minorEastAsia" w:eastAsiaTheme="minorEastAsia" w:hAnsiTheme="minorEastAsia" w:hint="eastAsia"/>
               </w:rPr>
             </w:pPr>
-            <w:r>
-              <w:rPr>
-                <w:rFonts w:asciiTheme="minorEastAsia" w:eastAsiaTheme="minorEastAsia" w:hAnsiTheme="minorEastAsia" w:hint="eastAsia"/>
-              </w:rPr>
-              <w:t>VARCHAR(50)</w:t>
+            <w:proofErr w:type="gramStart"/>
+            <w:r>
+              <w:rPr>
+                <w:rFonts w:asciiTheme="minorEastAsia" w:eastAsiaTheme="minorEastAsia" w:hAnsiTheme="minorEastAsia" w:hint="eastAsia"/>
+              </w:rPr>
+              <w:t>VARCHAR(</w:t>
+            </w:r>
+            <w:proofErr w:type="gramEnd"/>
+            <w:r>
+              <w:rPr>
+                <w:rFonts w:asciiTheme="minorEastAsia" w:eastAsiaTheme="minorEastAsia" w:hAnsiTheme="minorEastAsia" w:hint="eastAsia"/>
+              </w:rPr>
+              <w:t>50)</w:t>
             </w:r>
           </w:p>
         </w:tc>
@@ -12874,6 +13018,7 @@
                 <w:rFonts w:asciiTheme="minorEastAsia" w:eastAsiaTheme="minorEastAsia" w:hAnsiTheme="minorEastAsia" w:hint="eastAsia"/>
               </w:rPr>
             </w:pPr>
+            <w:proofErr w:type="spellStart"/>
             <w:r>
               <w:rPr>
                 <w:rFonts w:asciiTheme="minorEastAsia" w:eastAsiaTheme="minorEastAsia" w:hAnsiTheme="minorEastAsia" w:hint="eastAsia"/>
@@ -12892,6 +13037,7 @@
               </w:rPr>
               <w:t>_name</w:t>
             </w:r>
+            <w:proofErr w:type="spellEnd"/>
           </w:p>
         </w:tc>
         <w:tc>
@@ -12904,12 +13050,14 @@
                 <w:rFonts w:asciiTheme="minorEastAsia" w:eastAsiaTheme="minorEastAsia" w:hAnsiTheme="minorEastAsia" w:hint="eastAsia"/>
               </w:rPr>
             </w:pPr>
+            <w:proofErr w:type="gramStart"/>
             <w:r>
               <w:rPr>
                 <w:rFonts w:asciiTheme="minorEastAsia" w:eastAsiaTheme="minorEastAsia" w:hAnsiTheme="minorEastAsia" w:hint="eastAsia"/>
               </w:rPr>
               <w:t>VARCHAR(</w:t>
             </w:r>
+            <w:proofErr w:type="gramEnd"/>
             <w:r>
               <w:rPr>
                 <w:rFonts w:asciiTheme="minorEastAsia" w:eastAsiaTheme="minorEastAsia" w:hAnsiTheme="minorEastAsia" w:hint="eastAsia"/>
@@ -12997,12 +13145,14 @@
                 <w:rFonts w:asciiTheme="minorEastAsia" w:eastAsiaTheme="minorEastAsia" w:hAnsiTheme="minorEastAsia" w:hint="eastAsia"/>
               </w:rPr>
             </w:pPr>
+            <w:proofErr w:type="spellStart"/>
             <w:r>
               <w:rPr>
                 <w:rFonts w:asciiTheme="minorEastAsia" w:eastAsiaTheme="minorEastAsia" w:hAnsiTheme="minorEastAsia" w:hint="eastAsia"/>
               </w:rPr>
               <w:t>is_enabled</w:t>
             </w:r>
+            <w:proofErr w:type="spellEnd"/>
           </w:p>
         </w:tc>
         <w:tc>
@@ -13102,12 +13252,14 @@
                 <w:rFonts w:asciiTheme="minorEastAsia" w:eastAsiaTheme="minorEastAsia" w:hAnsiTheme="minorEastAsia" w:hint="eastAsia"/>
               </w:rPr>
             </w:pPr>
+            <w:proofErr w:type="spellStart"/>
             <w:r>
               <w:rPr>
                 <w:rFonts w:asciiTheme="minorEastAsia" w:eastAsiaTheme="minorEastAsia" w:hAnsiTheme="minorEastAsia" w:hint="eastAsia"/>
               </w:rPr>
               <w:t>created_by</w:t>
             </w:r>
+            <w:proofErr w:type="spellEnd"/>
           </w:p>
         </w:tc>
         <w:tc>
@@ -13120,11 +13272,19 @@
                 <w:rFonts w:asciiTheme="minorEastAsia" w:eastAsiaTheme="minorEastAsia" w:hAnsiTheme="minorEastAsia" w:hint="eastAsia"/>
               </w:rPr>
             </w:pPr>
-            <w:r>
-              <w:rPr>
-                <w:rFonts w:asciiTheme="minorEastAsia" w:eastAsiaTheme="minorEastAsia" w:hAnsiTheme="minorEastAsia" w:hint="eastAsia"/>
-              </w:rPr>
-              <w:t>VARCHAR(50)</w:t>
+            <w:proofErr w:type="gramStart"/>
+            <w:r>
+              <w:rPr>
+                <w:rFonts w:asciiTheme="minorEastAsia" w:eastAsiaTheme="minorEastAsia" w:hAnsiTheme="minorEastAsia" w:hint="eastAsia"/>
+              </w:rPr>
+              <w:t>VARCHAR(</w:t>
+            </w:r>
+            <w:proofErr w:type="gramEnd"/>
+            <w:r>
+              <w:rPr>
+                <w:rFonts w:asciiTheme="minorEastAsia" w:eastAsiaTheme="minorEastAsia" w:hAnsiTheme="minorEastAsia" w:hint="eastAsia"/>
+              </w:rPr>
+              <w:t>50)</w:t>
             </w:r>
           </w:p>
         </w:tc>
@@ -13201,12 +13361,14 @@
                 <w:rFonts w:asciiTheme="minorEastAsia" w:eastAsiaTheme="minorEastAsia" w:hAnsiTheme="minorEastAsia" w:hint="eastAsia"/>
               </w:rPr>
             </w:pPr>
+            <w:proofErr w:type="spellStart"/>
             <w:r>
               <w:rPr>
                 <w:rFonts w:asciiTheme="minorEastAsia" w:eastAsiaTheme="minorEastAsia" w:hAnsiTheme="minorEastAsia" w:hint="eastAsia"/>
               </w:rPr>
               <w:t>created_at</w:t>
             </w:r>
+            <w:proofErr w:type="spellEnd"/>
           </w:p>
         </w:tc>
         <w:tc>
@@ -13306,12 +13468,14 @@
                 <w:rFonts w:asciiTheme="minorEastAsia" w:eastAsiaTheme="minorEastAsia" w:hAnsiTheme="minorEastAsia" w:hint="eastAsia"/>
               </w:rPr>
             </w:pPr>
+            <w:proofErr w:type="spellStart"/>
             <w:r>
               <w:rPr>
                 <w:rFonts w:asciiTheme="minorEastAsia" w:eastAsiaTheme="minorEastAsia" w:hAnsiTheme="minorEastAsia" w:hint="eastAsia"/>
               </w:rPr>
               <w:t>updated_by</w:t>
             </w:r>
+            <w:proofErr w:type="spellEnd"/>
           </w:p>
         </w:tc>
         <w:tc>
@@ -13324,11 +13488,19 @@
                 <w:rFonts w:asciiTheme="minorEastAsia" w:eastAsiaTheme="minorEastAsia" w:hAnsiTheme="minorEastAsia" w:hint="eastAsia"/>
               </w:rPr>
             </w:pPr>
-            <w:r>
-              <w:rPr>
-                <w:rFonts w:asciiTheme="minorEastAsia" w:eastAsiaTheme="minorEastAsia" w:hAnsiTheme="minorEastAsia" w:hint="eastAsia"/>
-              </w:rPr>
-              <w:t>VARCHAR(50)</w:t>
+            <w:proofErr w:type="gramStart"/>
+            <w:r>
+              <w:rPr>
+                <w:rFonts w:asciiTheme="minorEastAsia" w:eastAsiaTheme="minorEastAsia" w:hAnsiTheme="minorEastAsia" w:hint="eastAsia"/>
+              </w:rPr>
+              <w:t>VARCHAR(</w:t>
+            </w:r>
+            <w:proofErr w:type="gramEnd"/>
+            <w:r>
+              <w:rPr>
+                <w:rFonts w:asciiTheme="minorEastAsia" w:eastAsiaTheme="minorEastAsia" w:hAnsiTheme="minorEastAsia" w:hint="eastAsia"/>
+              </w:rPr>
+              <w:t>50)</w:t>
             </w:r>
           </w:p>
         </w:tc>
@@ -13405,12 +13577,14 @@
                 <w:rFonts w:asciiTheme="minorEastAsia" w:eastAsiaTheme="minorEastAsia" w:hAnsiTheme="minorEastAsia" w:hint="eastAsia"/>
               </w:rPr>
             </w:pPr>
+            <w:proofErr w:type="spellStart"/>
             <w:r>
               <w:rPr>
                 <w:rFonts w:asciiTheme="minorEastAsia" w:eastAsiaTheme="minorEastAsia" w:hAnsiTheme="minorEastAsia" w:hint="eastAsia"/>
               </w:rPr>
               <w:t>updated_at</w:t>
             </w:r>
+            <w:proofErr w:type="spellEnd"/>
           </w:p>
         </w:tc>
         <w:tc>
@@ -13511,6 +13685,7 @@
           <w:rFonts w:asciiTheme="minorEastAsia" w:eastAsiaTheme="minorEastAsia" w:hAnsiTheme="minorEastAsia" w:hint="eastAsia"/>
         </w:rPr>
       </w:pPr>
+      <w:proofErr w:type="spellStart"/>
       <w:r>
         <w:rPr>
           <w:rFonts w:asciiTheme="minorEastAsia" w:eastAsiaTheme="minorEastAsia" w:hAnsiTheme="minorEastAsia" w:hint="eastAsia"/>
@@ -13523,6 +13698,7 @@
         </w:rPr>
         <w:t>user_role</w:t>
       </w:r>
+      <w:proofErr w:type="spellEnd"/>
     </w:p>
     <w:tbl>
       <w:tblPr>
@@ -13575,6 +13751,7 @@
                 <w:rFonts w:asciiTheme="minorEastAsia" w:eastAsiaTheme="minorEastAsia" w:hAnsiTheme="minorEastAsia" w:hint="eastAsia"/>
               </w:rPr>
             </w:pPr>
+            <w:proofErr w:type="spellStart"/>
             <w:r>
               <w:rPr>
                 <w:rFonts w:asciiTheme="minorEastAsia" w:eastAsiaTheme="minorEastAsia" w:hAnsiTheme="minorEastAsia" w:hint="eastAsia"/>
@@ -13599,6 +13776,7 @@
               </w:rPr>
               <w:t>ole</w:t>
             </w:r>
+            <w:proofErr w:type="spellEnd"/>
           </w:p>
         </w:tc>
       </w:tr>
@@ -13699,6 +13877,7 @@
                 <w:rFonts w:asciiTheme="minorEastAsia" w:eastAsiaTheme="minorEastAsia" w:hAnsiTheme="minorEastAsia" w:hint="eastAsia"/>
               </w:rPr>
             </w:pPr>
+            <w:proofErr w:type="spellStart"/>
             <w:r>
               <w:rPr>
                 <w:rFonts w:asciiTheme="minorEastAsia" w:eastAsiaTheme="minorEastAsia" w:hAnsiTheme="minorEastAsia" w:hint="eastAsia"/>
@@ -13709,7 +13888,14 @@
               <w:rPr>
                 <w:rFonts w:asciiTheme="minorEastAsia" w:eastAsiaTheme="minorEastAsia" w:hAnsiTheme="minorEastAsia" w:hint="eastAsia"/>
               </w:rPr>
-              <w:t>_i</w:t>
+              <w:t>_</w:t>
+            </w:r>
+            <w:proofErr w:type="gramStart"/>
+            <w:r>
+              <w:rPr>
+                <w:rFonts w:asciiTheme="minorEastAsia" w:eastAsiaTheme="minorEastAsia" w:hAnsiTheme="minorEastAsia" w:hint="eastAsia"/>
+              </w:rPr>
+              <w:t>i</w:t>
             </w:r>
             <w:r>
               <w:rPr>
@@ -13721,8 +13907,16 @@
               <w:rPr>
                 <w:rFonts w:asciiTheme="minorEastAsia" w:eastAsiaTheme="minorEastAsia" w:hAnsiTheme="minorEastAsia" w:hint="eastAsia"/>
               </w:rPr>
-              <w:t>,role_id</w:t>
-            </w:r>
+              <w:t>,role</w:t>
+            </w:r>
+            <w:proofErr w:type="gramEnd"/>
+            <w:r>
+              <w:rPr>
+                <w:rFonts w:asciiTheme="minorEastAsia" w:eastAsiaTheme="minorEastAsia" w:hAnsiTheme="minorEastAsia" w:hint="eastAsia"/>
+              </w:rPr>
+              <w:t>_id</w:t>
+            </w:r>
+            <w:proofErr w:type="spellEnd"/>
           </w:p>
         </w:tc>
         <w:tc>
@@ -13784,6 +13978,7 @@
                 <w:rFonts w:asciiTheme="minorEastAsia" w:eastAsiaTheme="minorEastAsia" w:hAnsiTheme="minorEastAsia" w:hint="eastAsia"/>
               </w:rPr>
             </w:pPr>
+            <w:proofErr w:type="gramStart"/>
             <w:r>
               <w:rPr>
                 <w:rFonts w:asciiTheme="minorEastAsia" w:eastAsiaTheme="minorEastAsia" w:hAnsiTheme="minorEastAsia" w:hint="eastAsia"/>
@@ -13793,6 +13988,7 @@
               </w:rPr>
               <w:t>外键</w:t>
             </w:r>
+            <w:proofErr w:type="gramEnd"/>
           </w:p>
         </w:tc>
         <w:tc>
@@ -13992,6 +14188,7 @@
                 <w:rFonts w:asciiTheme="minorEastAsia" w:eastAsiaTheme="minorEastAsia" w:hAnsiTheme="minorEastAsia" w:hint="eastAsia"/>
               </w:rPr>
             </w:pPr>
+            <w:proofErr w:type="spellStart"/>
             <w:r>
               <w:rPr>
                 <w:rFonts w:asciiTheme="minorEastAsia" w:eastAsiaTheme="minorEastAsia" w:hAnsiTheme="minorEastAsia" w:hint="eastAsia"/>
@@ -14004,6 +14201,7 @@
               </w:rPr>
               <w:t>_id</w:t>
             </w:r>
+            <w:proofErr w:type="spellEnd"/>
           </w:p>
         </w:tc>
         <w:tc>
@@ -14016,11 +14214,19 @@
                 <w:rFonts w:asciiTheme="minorEastAsia" w:eastAsiaTheme="minorEastAsia" w:hAnsiTheme="minorEastAsia" w:hint="eastAsia"/>
               </w:rPr>
             </w:pPr>
-            <w:r>
-              <w:rPr>
-                <w:rFonts w:asciiTheme="minorEastAsia" w:eastAsiaTheme="minorEastAsia" w:hAnsiTheme="minorEastAsia" w:hint="eastAsia"/>
-              </w:rPr>
-              <w:t>VARCHAR(50)</w:t>
+            <w:proofErr w:type="gramStart"/>
+            <w:r>
+              <w:rPr>
+                <w:rFonts w:asciiTheme="minorEastAsia" w:eastAsiaTheme="minorEastAsia" w:hAnsiTheme="minorEastAsia" w:hint="eastAsia"/>
+              </w:rPr>
+              <w:t>VARCHAR(</w:t>
+            </w:r>
+            <w:proofErr w:type="gramEnd"/>
+            <w:r>
+              <w:rPr>
+                <w:rFonts w:asciiTheme="minorEastAsia" w:eastAsiaTheme="minorEastAsia" w:hAnsiTheme="minorEastAsia" w:hint="eastAsia"/>
+              </w:rPr>
+              <w:t>50)</w:t>
             </w:r>
           </w:p>
         </w:tc>
@@ -14097,12 +14303,14 @@
                 <w:rFonts w:asciiTheme="minorEastAsia" w:eastAsiaTheme="minorEastAsia" w:hAnsiTheme="minorEastAsia" w:hint="eastAsia"/>
               </w:rPr>
             </w:pPr>
+            <w:proofErr w:type="spellStart"/>
             <w:r>
               <w:rPr>
                 <w:rFonts w:asciiTheme="minorEastAsia" w:eastAsiaTheme="minorEastAsia" w:hAnsiTheme="minorEastAsia" w:hint="eastAsia"/>
               </w:rPr>
               <w:t>role_id</w:t>
             </w:r>
+            <w:proofErr w:type="spellEnd"/>
           </w:p>
         </w:tc>
         <w:tc>
@@ -14115,11 +14323,19 @@
                 <w:rFonts w:asciiTheme="minorEastAsia" w:eastAsiaTheme="minorEastAsia" w:hAnsiTheme="minorEastAsia" w:hint="eastAsia"/>
               </w:rPr>
             </w:pPr>
-            <w:r>
-              <w:rPr>
-                <w:rFonts w:asciiTheme="minorEastAsia" w:eastAsiaTheme="minorEastAsia" w:hAnsiTheme="minorEastAsia" w:hint="eastAsia"/>
-              </w:rPr>
-              <w:t>VARCHAR(50)</w:t>
+            <w:proofErr w:type="gramStart"/>
+            <w:r>
+              <w:rPr>
+                <w:rFonts w:asciiTheme="minorEastAsia" w:eastAsiaTheme="minorEastAsia" w:hAnsiTheme="minorEastAsia" w:hint="eastAsia"/>
+              </w:rPr>
+              <w:t>VARCHAR(</w:t>
+            </w:r>
+            <w:proofErr w:type="gramEnd"/>
+            <w:r>
+              <w:rPr>
+                <w:rFonts w:asciiTheme="minorEastAsia" w:eastAsiaTheme="minorEastAsia" w:hAnsiTheme="minorEastAsia" w:hint="eastAsia"/>
+              </w:rPr>
+              <w:t>50)</w:t>
             </w:r>
           </w:p>
         </w:tc>
@@ -14196,12 +14412,14 @@
                 <w:rFonts w:asciiTheme="minorEastAsia" w:eastAsiaTheme="minorEastAsia" w:hAnsiTheme="minorEastAsia" w:hint="eastAsia"/>
               </w:rPr>
             </w:pPr>
+            <w:proofErr w:type="spellStart"/>
             <w:r>
               <w:rPr>
                 <w:rFonts w:asciiTheme="minorEastAsia" w:eastAsiaTheme="minorEastAsia" w:hAnsiTheme="minorEastAsia" w:hint="eastAsia"/>
               </w:rPr>
               <w:t>updated_by</w:t>
             </w:r>
+            <w:proofErr w:type="spellEnd"/>
           </w:p>
         </w:tc>
         <w:tc>
@@ -14214,11 +14432,19 @@
                 <w:rFonts w:asciiTheme="minorEastAsia" w:eastAsiaTheme="minorEastAsia" w:hAnsiTheme="minorEastAsia" w:hint="eastAsia"/>
               </w:rPr>
             </w:pPr>
-            <w:r>
-              <w:rPr>
-                <w:rFonts w:asciiTheme="minorEastAsia" w:eastAsiaTheme="minorEastAsia" w:hAnsiTheme="minorEastAsia" w:hint="eastAsia"/>
-              </w:rPr>
-              <w:t>VARCHAR(50)</w:t>
+            <w:proofErr w:type="gramStart"/>
+            <w:r>
+              <w:rPr>
+                <w:rFonts w:asciiTheme="minorEastAsia" w:eastAsiaTheme="minorEastAsia" w:hAnsiTheme="minorEastAsia" w:hint="eastAsia"/>
+              </w:rPr>
+              <w:t>VARCHAR(</w:t>
+            </w:r>
+            <w:proofErr w:type="gramEnd"/>
+            <w:r>
+              <w:rPr>
+                <w:rFonts w:asciiTheme="minorEastAsia" w:eastAsiaTheme="minorEastAsia" w:hAnsiTheme="minorEastAsia" w:hint="eastAsia"/>
+              </w:rPr>
+              <w:t>50)</w:t>
             </w:r>
           </w:p>
         </w:tc>
@@ -14295,12 +14521,14 @@
                 <w:rFonts w:asciiTheme="minorEastAsia" w:eastAsiaTheme="minorEastAsia" w:hAnsiTheme="minorEastAsia" w:hint="eastAsia"/>
               </w:rPr>
             </w:pPr>
+            <w:proofErr w:type="spellStart"/>
             <w:r>
               <w:rPr>
                 <w:rFonts w:asciiTheme="minorEastAsia" w:eastAsiaTheme="minorEastAsia" w:hAnsiTheme="minorEastAsia" w:hint="eastAsia"/>
               </w:rPr>
               <w:t>updated_at</w:t>
             </w:r>
+            <w:proofErr w:type="spellEnd"/>
           </w:p>
         </w:tc>
         <w:tc>
@@ -14401,12 +14629,14 @@
           <w:rFonts w:asciiTheme="minorEastAsia" w:eastAsiaTheme="minorEastAsia" w:hAnsiTheme="minorEastAsia" w:hint="eastAsia"/>
         </w:rPr>
       </w:pPr>
+      <w:proofErr w:type="spellStart"/>
       <w:r>
         <w:rPr>
           <w:rFonts w:asciiTheme="minorEastAsia" w:eastAsiaTheme="minorEastAsia" w:hAnsiTheme="minorEastAsia" w:hint="eastAsia"/>
         </w:rPr>
         <w:t>sys_resource</w:t>
       </w:r>
+      <w:proofErr w:type="spellEnd"/>
     </w:p>
     <w:tbl>
       <w:tblPr>
@@ -14459,12 +14689,14 @@
                 <w:rFonts w:asciiTheme="minorEastAsia" w:eastAsiaTheme="minorEastAsia" w:hAnsiTheme="minorEastAsia" w:hint="eastAsia"/>
               </w:rPr>
             </w:pPr>
+            <w:proofErr w:type="spellStart"/>
             <w:r>
               <w:rPr>
                 <w:rFonts w:asciiTheme="minorEastAsia" w:eastAsiaTheme="minorEastAsia" w:hAnsiTheme="minorEastAsia" w:hint="eastAsia"/>
               </w:rPr>
               <w:t>sys_resource</w:t>
             </w:r>
+            <w:proofErr w:type="spellEnd"/>
           </w:p>
         </w:tc>
       </w:tr>
@@ -14565,6 +14797,7 @@
                 <w:rFonts w:asciiTheme="minorEastAsia" w:eastAsiaTheme="minorEastAsia" w:hAnsiTheme="minorEastAsia" w:hint="eastAsia"/>
               </w:rPr>
             </w:pPr>
+            <w:proofErr w:type="spellStart"/>
             <w:r>
               <w:rPr>
                 <w:rFonts w:asciiTheme="minorEastAsia" w:eastAsiaTheme="minorEastAsia" w:hAnsiTheme="minorEastAsia" w:hint="eastAsia"/>
@@ -14577,6 +14810,7 @@
               </w:rPr>
               <w:t>d</w:t>
             </w:r>
+            <w:proofErr w:type="spellEnd"/>
           </w:p>
         </w:tc>
         <w:tc>
@@ -14638,6 +14872,7 @@
                 <w:rFonts w:asciiTheme="minorEastAsia" w:eastAsiaTheme="minorEastAsia" w:hAnsiTheme="minorEastAsia" w:hint="eastAsia"/>
               </w:rPr>
             </w:pPr>
+            <w:proofErr w:type="gramStart"/>
             <w:r>
               <w:rPr>
                 <w:rFonts w:asciiTheme="minorEastAsia" w:eastAsiaTheme="minorEastAsia" w:hAnsiTheme="minorEastAsia" w:hint="eastAsia"/>
@@ -14647,6 +14882,7 @@
               </w:rPr>
               <w:t>外键</w:t>
             </w:r>
+            <w:proofErr w:type="gramEnd"/>
           </w:p>
         </w:tc>
         <w:tc>
@@ -14846,12 +15082,14 @@
                 <w:rFonts w:asciiTheme="minorEastAsia" w:eastAsiaTheme="minorEastAsia" w:hAnsiTheme="minorEastAsia" w:hint="eastAsia"/>
               </w:rPr>
             </w:pPr>
+            <w:proofErr w:type="spellStart"/>
             <w:r>
               <w:rPr>
                 <w:rFonts w:asciiTheme="minorEastAsia" w:eastAsiaTheme="minorEastAsia" w:hAnsiTheme="minorEastAsia" w:hint="eastAsia"/>
               </w:rPr>
               <w:t>resource_id</w:t>
             </w:r>
+            <w:proofErr w:type="spellEnd"/>
           </w:p>
         </w:tc>
         <w:tc>
@@ -14864,11 +15102,19 @@
                 <w:rFonts w:asciiTheme="minorEastAsia" w:eastAsiaTheme="minorEastAsia" w:hAnsiTheme="minorEastAsia" w:hint="eastAsia"/>
               </w:rPr>
             </w:pPr>
-            <w:r>
-              <w:rPr>
-                <w:rFonts w:asciiTheme="minorEastAsia" w:eastAsiaTheme="minorEastAsia" w:hAnsiTheme="minorEastAsia" w:hint="eastAsia"/>
-              </w:rPr>
-              <w:t>VARCHAR(50)</w:t>
+            <w:proofErr w:type="gramStart"/>
+            <w:r>
+              <w:rPr>
+                <w:rFonts w:asciiTheme="minorEastAsia" w:eastAsiaTheme="minorEastAsia" w:hAnsiTheme="minorEastAsia" w:hint="eastAsia"/>
+              </w:rPr>
+              <w:t>VARCHAR(</w:t>
+            </w:r>
+            <w:proofErr w:type="gramEnd"/>
+            <w:r>
+              <w:rPr>
+                <w:rFonts w:asciiTheme="minorEastAsia" w:eastAsiaTheme="minorEastAsia" w:hAnsiTheme="minorEastAsia" w:hint="eastAsia"/>
+              </w:rPr>
+              <w:t>50)</w:t>
             </w:r>
           </w:p>
         </w:tc>
@@ -14951,12 +15197,14 @@
                 <w:rFonts w:asciiTheme="minorEastAsia" w:eastAsiaTheme="minorEastAsia" w:hAnsiTheme="minorEastAsia" w:hint="eastAsia"/>
               </w:rPr>
             </w:pPr>
+            <w:proofErr w:type="spellStart"/>
             <w:r>
               <w:rPr>
                 <w:rFonts w:asciiTheme="minorEastAsia" w:eastAsiaTheme="minorEastAsia" w:hAnsiTheme="minorEastAsia" w:hint="eastAsia"/>
               </w:rPr>
               <w:t>resource_name</w:t>
             </w:r>
+            <w:proofErr w:type="spellEnd"/>
           </w:p>
         </w:tc>
         <w:tc>
@@ -14969,11 +15217,19 @@
                 <w:rFonts w:asciiTheme="minorEastAsia" w:eastAsiaTheme="minorEastAsia" w:hAnsiTheme="minorEastAsia" w:hint="eastAsia"/>
               </w:rPr>
             </w:pPr>
-            <w:r>
-              <w:rPr>
-                <w:rFonts w:asciiTheme="minorEastAsia" w:eastAsiaTheme="minorEastAsia" w:hAnsiTheme="minorEastAsia" w:hint="eastAsia"/>
-              </w:rPr>
-              <w:t>VARCHAR(50)</w:t>
+            <w:proofErr w:type="gramStart"/>
+            <w:r>
+              <w:rPr>
+                <w:rFonts w:asciiTheme="minorEastAsia" w:eastAsiaTheme="minorEastAsia" w:hAnsiTheme="minorEastAsia" w:hint="eastAsia"/>
+              </w:rPr>
+              <w:t>VARCHAR(</w:t>
+            </w:r>
+            <w:proofErr w:type="gramEnd"/>
+            <w:r>
+              <w:rPr>
+                <w:rFonts w:asciiTheme="minorEastAsia" w:eastAsiaTheme="minorEastAsia" w:hAnsiTheme="minorEastAsia" w:hint="eastAsia"/>
+              </w:rPr>
+              <w:t>50)</w:t>
             </w:r>
           </w:p>
         </w:tc>
@@ -15044,6 +15300,7 @@
                 <w:rFonts w:asciiTheme="minorEastAsia" w:eastAsiaTheme="minorEastAsia" w:hAnsiTheme="minorEastAsia" w:hint="eastAsia"/>
               </w:rPr>
             </w:pPr>
+            <w:proofErr w:type="spellStart"/>
             <w:r>
               <w:rPr>
                 <w:rFonts w:asciiTheme="minorEastAsia" w:eastAsiaTheme="minorEastAsia" w:hAnsiTheme="minorEastAsia" w:hint="eastAsia"/>
@@ -15056,6 +15313,7 @@
               </w:rPr>
               <w:t>esource_type</w:t>
             </w:r>
+            <w:proofErr w:type="spellEnd"/>
           </w:p>
         </w:tc>
         <w:tc>
@@ -15147,6 +15405,7 @@
               </w:rPr>
               <w:t>Menu,</w:t>
             </w:r>
+            <w:proofErr w:type="gramStart"/>
             <w:r>
               <w:rPr>
                 <w:rFonts w:asciiTheme="minorEastAsia" w:eastAsiaTheme="minorEastAsia" w:hAnsiTheme="minorEastAsia" w:hint="eastAsia"/>
@@ -15157,15 +15416,23 @@
               <w:rPr>
                 <w:rFonts w:asciiTheme="minorEastAsia" w:eastAsiaTheme="minorEastAsia" w:hAnsiTheme="minorEastAsia" w:hint="eastAsia"/>
               </w:rPr>
-              <w:t>MenuItem,</w:t>
-            </w:r>
-          </w:p>
-          <w:p>
-            <w:pPr>
-              <w:rPr>
-                <w:rFonts w:asciiTheme="minorEastAsia" w:eastAsiaTheme="minorEastAsia" w:hAnsiTheme="minorEastAsia" w:hint="eastAsia"/>
-              </w:rPr>
-            </w:pPr>
+              <w:t>MenuItem</w:t>
+            </w:r>
+            <w:proofErr w:type="gramEnd"/>
+            <w:r>
+              <w:rPr>
+                <w:rFonts w:asciiTheme="minorEastAsia" w:eastAsiaTheme="minorEastAsia" w:hAnsiTheme="minorEastAsia" w:hint="eastAsia"/>
+              </w:rPr>
+              <w:t>,</w:t>
+            </w:r>
+          </w:p>
+          <w:p>
+            <w:pPr>
+              <w:rPr>
+                <w:rFonts w:asciiTheme="minorEastAsia" w:eastAsiaTheme="minorEastAsia" w:hAnsiTheme="minorEastAsia" w:hint="eastAsia"/>
+              </w:rPr>
+            </w:pPr>
+            <w:proofErr w:type="gramStart"/>
             <w:r>
               <w:rPr>
                 <w:rFonts w:asciiTheme="minorEastAsia" w:eastAsiaTheme="minorEastAsia" w:hAnsiTheme="minorEastAsia" w:hint="eastAsia"/>
@@ -15176,7 +15443,14 @@
               <w:rPr>
                 <w:rFonts w:asciiTheme="minorEastAsia" w:eastAsiaTheme="minorEastAsia" w:hAnsiTheme="minorEastAsia" w:hint="eastAsia"/>
               </w:rPr>
-              <w:t>Page,</w:t>
+              <w:t>Page</w:t>
+            </w:r>
+            <w:proofErr w:type="gramEnd"/>
+            <w:r>
+              <w:rPr>
+                <w:rFonts w:asciiTheme="minorEastAsia" w:eastAsiaTheme="minorEastAsia" w:hAnsiTheme="minorEastAsia" w:hint="eastAsia"/>
+              </w:rPr>
+              <w:t>,</w:t>
             </w:r>
             <w:r>
               <w:rPr>
@@ -15210,12 +15484,14 @@
                 <w:rFonts w:asciiTheme="minorEastAsia" w:eastAsiaTheme="minorEastAsia" w:hAnsiTheme="minorEastAsia" w:hint="eastAsia"/>
               </w:rPr>
             </w:pPr>
+            <w:proofErr w:type="spellStart"/>
             <w:r>
               <w:rPr>
                 <w:rFonts w:asciiTheme="minorEastAsia" w:eastAsiaTheme="minorEastAsia" w:hAnsiTheme="minorEastAsia" w:hint="eastAsia"/>
               </w:rPr>
               <w:t>parent_id</w:t>
             </w:r>
+            <w:proofErr w:type="spellEnd"/>
           </w:p>
         </w:tc>
         <w:tc>
@@ -15228,11 +15504,19 @@
                 <w:rFonts w:asciiTheme="minorEastAsia" w:eastAsiaTheme="minorEastAsia" w:hAnsiTheme="minorEastAsia" w:hint="eastAsia"/>
               </w:rPr>
             </w:pPr>
-            <w:r>
-              <w:rPr>
-                <w:rFonts w:asciiTheme="minorEastAsia" w:eastAsiaTheme="minorEastAsia" w:hAnsiTheme="minorEastAsia" w:hint="eastAsia"/>
-              </w:rPr>
-              <w:t>VARCHAR(50)</w:t>
+            <w:proofErr w:type="gramStart"/>
+            <w:r>
+              <w:rPr>
+                <w:rFonts w:asciiTheme="minorEastAsia" w:eastAsiaTheme="minorEastAsia" w:hAnsiTheme="minorEastAsia" w:hint="eastAsia"/>
+              </w:rPr>
+              <w:t>VARCHAR(</w:t>
+            </w:r>
+            <w:proofErr w:type="gramEnd"/>
+            <w:r>
+              <w:rPr>
+                <w:rFonts w:asciiTheme="minorEastAsia" w:eastAsiaTheme="minorEastAsia" w:hAnsiTheme="minorEastAsia" w:hint="eastAsia"/>
+              </w:rPr>
+              <w:t>50)</w:t>
             </w:r>
           </w:p>
         </w:tc>
@@ -15303,12 +15587,14 @@
                 <w:rFonts w:asciiTheme="minorEastAsia" w:eastAsiaTheme="minorEastAsia" w:hAnsiTheme="minorEastAsia" w:hint="eastAsia"/>
               </w:rPr>
             </w:pPr>
+            <w:proofErr w:type="spellStart"/>
             <w:r>
               <w:rPr>
                 <w:rFonts w:asciiTheme="minorEastAsia" w:eastAsiaTheme="minorEastAsia" w:hAnsiTheme="minorEastAsia" w:hint="eastAsia"/>
               </w:rPr>
               <w:t>is_link</w:t>
             </w:r>
+            <w:proofErr w:type="spellEnd"/>
           </w:p>
         </w:tc>
         <w:tc>
@@ -15396,12 +15682,14 @@
                 <w:rFonts w:asciiTheme="minorEastAsia" w:eastAsiaTheme="minorEastAsia" w:hAnsiTheme="minorEastAsia" w:hint="eastAsia"/>
               </w:rPr>
             </w:pPr>
+            <w:proofErr w:type="spellStart"/>
             <w:r>
               <w:rPr>
                 <w:rFonts w:asciiTheme="minorEastAsia" w:eastAsiaTheme="minorEastAsia" w:hAnsiTheme="minorEastAsia" w:hint="eastAsia"/>
               </w:rPr>
               <w:t>route_url</w:t>
             </w:r>
+            <w:proofErr w:type="spellEnd"/>
           </w:p>
         </w:tc>
         <w:tc>
@@ -15414,12 +15702,14 @@
                 <w:rFonts w:asciiTheme="minorEastAsia" w:eastAsiaTheme="minorEastAsia" w:hAnsiTheme="minorEastAsia" w:hint="eastAsia"/>
               </w:rPr>
             </w:pPr>
+            <w:proofErr w:type="gramStart"/>
             <w:r>
               <w:rPr>
                 <w:rFonts w:asciiTheme="minorEastAsia" w:eastAsiaTheme="minorEastAsia" w:hAnsiTheme="minorEastAsia" w:hint="eastAsia"/>
               </w:rPr>
               <w:t>VARCHAR(</w:t>
             </w:r>
+            <w:proofErr w:type="gramEnd"/>
             <w:r>
               <w:rPr>
                 <w:rFonts w:asciiTheme="minorEastAsia" w:eastAsiaTheme="minorEastAsia" w:hAnsiTheme="minorEastAsia" w:hint="eastAsia"/>
@@ -15501,6 +15791,7 @@
                 <w:rFonts w:asciiTheme="minorEastAsia" w:eastAsiaTheme="minorEastAsia" w:hAnsiTheme="minorEastAsia" w:hint="eastAsia"/>
               </w:rPr>
             </w:pPr>
+            <w:proofErr w:type="spellStart"/>
             <w:r>
               <w:rPr>
                 <w:rFonts w:asciiTheme="minorEastAsia" w:eastAsiaTheme="minorEastAsia" w:hAnsiTheme="minorEastAsia" w:hint="eastAsia"/>
@@ -15519,6 +15810,7 @@
               </w:rPr>
               <w:t>url</w:t>
             </w:r>
+            <w:proofErr w:type="spellEnd"/>
           </w:p>
         </w:tc>
         <w:tc>
@@ -15531,12 +15823,14 @@
                 <w:rFonts w:asciiTheme="minorEastAsia" w:eastAsiaTheme="minorEastAsia" w:hAnsiTheme="minorEastAsia" w:hint="eastAsia"/>
               </w:rPr>
             </w:pPr>
+            <w:proofErr w:type="gramStart"/>
             <w:r>
               <w:rPr>
                 <w:rFonts w:asciiTheme="minorEastAsia" w:eastAsiaTheme="minorEastAsia" w:hAnsiTheme="minorEastAsia" w:hint="eastAsia"/>
               </w:rPr>
               <w:t>VARCHAR(</w:t>
             </w:r>
+            <w:proofErr w:type="gramEnd"/>
             <w:r>
               <w:rPr>
                 <w:rFonts w:asciiTheme="minorEastAsia" w:eastAsiaTheme="minorEastAsia" w:hAnsiTheme="minorEastAsia" w:hint="eastAsia"/>
@@ -15642,12 +15936,14 @@
                 <w:rFonts w:asciiTheme="minorEastAsia" w:eastAsiaTheme="minorEastAsia" w:hAnsiTheme="minorEastAsia" w:hint="eastAsia"/>
               </w:rPr>
             </w:pPr>
+            <w:proofErr w:type="gramStart"/>
             <w:r>
               <w:rPr>
                 <w:rFonts w:asciiTheme="minorEastAsia" w:eastAsiaTheme="minorEastAsia" w:hAnsiTheme="minorEastAsia" w:hint="eastAsia"/>
               </w:rPr>
               <w:t>VARCHAR(</w:t>
             </w:r>
+            <w:proofErr w:type="gramEnd"/>
             <w:r>
               <w:rPr>
                 <w:rFonts w:asciiTheme="minorEastAsia" w:eastAsiaTheme="minorEastAsia" w:hAnsiTheme="minorEastAsia"/>
@@ -15729,12 +16025,14 @@
                 <w:rFonts w:asciiTheme="minorEastAsia" w:eastAsiaTheme="minorEastAsia" w:hAnsiTheme="minorEastAsia" w:hint="eastAsia"/>
               </w:rPr>
             </w:pPr>
+            <w:proofErr w:type="spellStart"/>
             <w:r>
               <w:rPr>
                 <w:rFonts w:asciiTheme="minorEastAsia" w:eastAsiaTheme="minorEastAsia" w:hAnsiTheme="minorEastAsia" w:hint="eastAsia"/>
               </w:rPr>
               <w:t>is_full</w:t>
             </w:r>
+            <w:proofErr w:type="spellEnd"/>
           </w:p>
         </w:tc>
         <w:tc>
@@ -15840,6 +16138,7 @@
                 <w:rFonts w:asciiTheme="minorEastAsia" w:eastAsiaTheme="minorEastAsia" w:hAnsiTheme="minorEastAsia" w:hint="eastAsia"/>
               </w:rPr>
             </w:pPr>
+            <w:proofErr w:type="spellStart"/>
             <w:r>
               <w:rPr>
                 <w:rFonts w:asciiTheme="minorEastAsia" w:eastAsiaTheme="minorEastAsia" w:hAnsiTheme="minorEastAsia" w:hint="eastAsia"/>
@@ -15852,6 +16151,7 @@
               </w:rPr>
               <w:t>ffix</w:t>
             </w:r>
+            <w:proofErr w:type="spellEnd"/>
           </w:p>
         </w:tc>
         <w:tc>
@@ -16051,6 +16351,7 @@
                 <w:rFonts w:asciiTheme="minorEastAsia" w:eastAsiaTheme="minorEastAsia" w:hAnsiTheme="minorEastAsia" w:hint="eastAsia"/>
               </w:rPr>
             </w:pPr>
+            <w:proofErr w:type="spellStart"/>
             <w:r>
               <w:rPr>
                 <w:rFonts w:asciiTheme="minorEastAsia" w:eastAsiaTheme="minorEastAsia" w:hAnsiTheme="minorEastAsia" w:hint="eastAsia"/>
@@ -16075,6 +16376,7 @@
               </w:rPr>
               <w:t>nabled</w:t>
             </w:r>
+            <w:proofErr w:type="spellEnd"/>
           </w:p>
         </w:tc>
         <w:tc>
@@ -16174,6 +16476,7 @@
                 <w:rFonts w:asciiTheme="minorEastAsia" w:eastAsiaTheme="minorEastAsia" w:hAnsiTheme="minorEastAsia" w:hint="eastAsia"/>
               </w:rPr>
             </w:pPr>
+            <w:proofErr w:type="spellStart"/>
             <w:r>
               <w:rPr>
                 <w:rFonts w:asciiTheme="minorEastAsia" w:eastAsiaTheme="minorEastAsia" w:hAnsiTheme="minorEastAsia" w:hint="eastAsia"/>
@@ -16198,6 +16501,7 @@
               </w:rPr>
               <w:t>y</w:t>
             </w:r>
+            <w:proofErr w:type="spellEnd"/>
           </w:p>
         </w:tc>
         <w:tc>
@@ -16210,11 +16514,19 @@
                 <w:rFonts w:asciiTheme="minorEastAsia" w:eastAsiaTheme="minorEastAsia" w:hAnsiTheme="minorEastAsia" w:hint="eastAsia"/>
               </w:rPr>
             </w:pPr>
-            <w:r>
-              <w:rPr>
-                <w:rFonts w:asciiTheme="minorEastAsia" w:eastAsiaTheme="minorEastAsia" w:hAnsiTheme="minorEastAsia" w:hint="eastAsia"/>
-              </w:rPr>
-              <w:t>VARCHAR(50)</w:t>
+            <w:proofErr w:type="gramStart"/>
+            <w:r>
+              <w:rPr>
+                <w:rFonts w:asciiTheme="minorEastAsia" w:eastAsiaTheme="minorEastAsia" w:hAnsiTheme="minorEastAsia" w:hint="eastAsia"/>
+              </w:rPr>
+              <w:t>VARCHAR(</w:t>
+            </w:r>
+            <w:proofErr w:type="gramEnd"/>
+            <w:r>
+              <w:rPr>
+                <w:rFonts w:asciiTheme="minorEastAsia" w:eastAsiaTheme="minorEastAsia" w:hAnsiTheme="minorEastAsia" w:hint="eastAsia"/>
+              </w:rPr>
+              <w:t>50)</w:t>
             </w:r>
           </w:p>
         </w:tc>
@@ -16291,6 +16603,7 @@
                 <w:rFonts w:asciiTheme="minorEastAsia" w:eastAsiaTheme="minorEastAsia" w:hAnsiTheme="minorEastAsia" w:hint="eastAsia"/>
               </w:rPr>
             </w:pPr>
+            <w:proofErr w:type="spellStart"/>
             <w:r>
               <w:rPr>
                 <w:rFonts w:asciiTheme="minorEastAsia" w:eastAsiaTheme="minorEastAsia" w:hAnsiTheme="minorEastAsia" w:hint="eastAsia"/>
@@ -16315,6 +16628,7 @@
               </w:rPr>
               <w:t>t</w:t>
             </w:r>
+            <w:proofErr w:type="spellEnd"/>
           </w:p>
         </w:tc>
         <w:tc>
@@ -16414,6 +16728,7 @@
                 <w:rFonts w:asciiTheme="minorEastAsia" w:eastAsiaTheme="minorEastAsia" w:hAnsiTheme="minorEastAsia" w:hint="eastAsia"/>
               </w:rPr>
             </w:pPr>
+            <w:proofErr w:type="spellStart"/>
             <w:r>
               <w:rPr>
                 <w:rFonts w:asciiTheme="minorEastAsia" w:eastAsiaTheme="minorEastAsia" w:hAnsiTheme="minorEastAsia" w:hint="eastAsia"/>
@@ -16438,6 +16753,7 @@
               </w:rPr>
               <w:t>y</w:t>
             </w:r>
+            <w:proofErr w:type="spellEnd"/>
           </w:p>
         </w:tc>
         <w:tc>
@@ -16450,11 +16766,19 @@
                 <w:rFonts w:asciiTheme="minorEastAsia" w:eastAsiaTheme="minorEastAsia" w:hAnsiTheme="minorEastAsia" w:hint="eastAsia"/>
               </w:rPr>
             </w:pPr>
-            <w:r>
-              <w:rPr>
-                <w:rFonts w:asciiTheme="minorEastAsia" w:eastAsiaTheme="minorEastAsia" w:hAnsiTheme="minorEastAsia" w:hint="eastAsia"/>
-              </w:rPr>
-              <w:t>VARCHAR(50)</w:t>
+            <w:proofErr w:type="gramStart"/>
+            <w:r>
+              <w:rPr>
+                <w:rFonts w:asciiTheme="minorEastAsia" w:eastAsiaTheme="minorEastAsia" w:hAnsiTheme="minorEastAsia" w:hint="eastAsia"/>
+              </w:rPr>
+              <w:t>VARCHAR(</w:t>
+            </w:r>
+            <w:proofErr w:type="gramEnd"/>
+            <w:r>
+              <w:rPr>
+                <w:rFonts w:asciiTheme="minorEastAsia" w:eastAsiaTheme="minorEastAsia" w:hAnsiTheme="minorEastAsia" w:hint="eastAsia"/>
+              </w:rPr>
+              <w:t>50)</w:t>
             </w:r>
           </w:p>
         </w:tc>
@@ -16531,6 +16855,7 @@
                 <w:rFonts w:asciiTheme="minorEastAsia" w:eastAsiaTheme="minorEastAsia" w:hAnsiTheme="minorEastAsia" w:hint="eastAsia"/>
               </w:rPr>
             </w:pPr>
+            <w:proofErr w:type="spellStart"/>
             <w:r>
               <w:rPr>
                 <w:rFonts w:asciiTheme="minorEastAsia" w:eastAsiaTheme="minorEastAsia" w:hAnsiTheme="minorEastAsia" w:hint="eastAsia"/>
@@ -16555,6 +16880,7 @@
               </w:rPr>
               <w:t>t</w:t>
             </w:r>
+            <w:proofErr w:type="spellEnd"/>
           </w:p>
         </w:tc>
         <w:tc>
@@ -16655,6 +16981,7 @@
           <w:rFonts w:asciiTheme="minorEastAsia" w:eastAsiaTheme="minorEastAsia" w:hAnsiTheme="minorEastAsia" w:hint="eastAsia"/>
         </w:rPr>
       </w:pPr>
+      <w:proofErr w:type="spellStart"/>
       <w:r>
         <w:rPr>
           <w:rFonts w:asciiTheme="minorEastAsia" w:eastAsiaTheme="minorEastAsia" w:hAnsiTheme="minorEastAsia"/>
@@ -16667,6 +16994,7 @@
         </w:rPr>
         <w:t>permission</w:t>
       </w:r>
+      <w:proofErr w:type="spellEnd"/>
     </w:p>
     <w:tbl>
       <w:tblPr>
@@ -16719,6 +17047,7 @@
                 <w:rFonts w:asciiTheme="minorEastAsia" w:eastAsiaTheme="minorEastAsia" w:hAnsiTheme="minorEastAsia" w:hint="eastAsia"/>
               </w:rPr>
             </w:pPr>
+            <w:proofErr w:type="spellStart"/>
             <w:r>
               <w:rPr>
                 <w:rFonts w:asciiTheme="minorEastAsia" w:eastAsiaTheme="minorEastAsia" w:hAnsiTheme="minorEastAsia" w:hint="eastAsia"/>
@@ -16743,6 +17072,7 @@
               </w:rPr>
               <w:t>permission</w:t>
             </w:r>
+            <w:proofErr w:type="spellEnd"/>
           </w:p>
         </w:tc>
       </w:tr>
@@ -16861,6 +17191,7 @@
                 <w:rFonts w:asciiTheme="minorEastAsia" w:eastAsiaTheme="minorEastAsia" w:hAnsiTheme="minorEastAsia" w:hint="eastAsia"/>
               </w:rPr>
             </w:pPr>
+            <w:proofErr w:type="spellStart"/>
             <w:r>
               <w:rPr>
                 <w:rFonts w:asciiTheme="minorEastAsia" w:eastAsiaTheme="minorEastAsia" w:hAnsiTheme="minorEastAsia" w:hint="eastAsia"/>
@@ -16871,7 +17202,14 @@
               <w:rPr>
                 <w:rFonts w:asciiTheme="minorEastAsia" w:eastAsiaTheme="minorEastAsia" w:hAnsiTheme="minorEastAsia" w:hint="eastAsia"/>
               </w:rPr>
-              <w:t>_id</w:t>
+              <w:t>_</w:t>
+            </w:r>
+            <w:proofErr w:type="gramStart"/>
+            <w:r>
+              <w:rPr>
+                <w:rFonts w:asciiTheme="minorEastAsia" w:eastAsiaTheme="minorEastAsia" w:hAnsiTheme="minorEastAsia" w:hint="eastAsia"/>
+              </w:rPr>
+              <w:t>id</w:t>
             </w:r>
             <w:r>
               <w:rPr>
@@ -16883,7 +17221,14 @@
               <w:rPr>
                 <w:rFonts w:asciiTheme="minorEastAsia" w:eastAsiaTheme="minorEastAsia" w:hAnsiTheme="minorEastAsia" w:hint="eastAsia"/>
               </w:rPr>
-              <w:t>resource_i</w:t>
+              <w:t>resource</w:t>
+            </w:r>
+            <w:proofErr w:type="gramEnd"/>
+            <w:r>
+              <w:rPr>
+                <w:rFonts w:asciiTheme="minorEastAsia" w:eastAsiaTheme="minorEastAsia" w:hAnsiTheme="minorEastAsia" w:hint="eastAsia"/>
+              </w:rPr>
+              <w:t>_i</w:t>
             </w:r>
             <w:r>
               <w:rPr>
@@ -16891,6 +17236,7 @@
               </w:rPr>
               <w:t>d</w:t>
             </w:r>
+            <w:proofErr w:type="spellEnd"/>
           </w:p>
         </w:tc>
         <w:tc>
@@ -16952,6 +17298,7 @@
                 <w:rFonts w:asciiTheme="minorEastAsia" w:eastAsiaTheme="minorEastAsia" w:hAnsiTheme="minorEastAsia" w:hint="eastAsia"/>
               </w:rPr>
             </w:pPr>
+            <w:proofErr w:type="gramStart"/>
             <w:r>
               <w:rPr>
                 <w:rFonts w:asciiTheme="minorEastAsia" w:eastAsiaTheme="minorEastAsia" w:hAnsiTheme="minorEastAsia" w:hint="eastAsia"/>
@@ -16961,6 +17308,7 @@
               </w:rPr>
               <w:t>外键</w:t>
             </w:r>
+            <w:proofErr w:type="gramEnd"/>
           </w:p>
         </w:tc>
         <w:tc>
@@ -17160,6 +17508,7 @@
                 <w:rFonts w:asciiTheme="minorEastAsia" w:eastAsiaTheme="minorEastAsia" w:hAnsiTheme="minorEastAsia" w:hint="eastAsia"/>
               </w:rPr>
             </w:pPr>
+            <w:proofErr w:type="spellStart"/>
             <w:r>
               <w:rPr>
                 <w:rFonts w:asciiTheme="minorEastAsia" w:eastAsiaTheme="minorEastAsia" w:hAnsiTheme="minorEastAsia" w:hint="eastAsia"/>
@@ -17184,6 +17533,7 @@
               </w:rPr>
               <w:t>d</w:t>
             </w:r>
+            <w:proofErr w:type="spellEnd"/>
           </w:p>
         </w:tc>
         <w:tc>
@@ -17196,11 +17546,19 @@
                 <w:rFonts w:asciiTheme="minorEastAsia" w:eastAsiaTheme="minorEastAsia" w:hAnsiTheme="minorEastAsia" w:hint="eastAsia"/>
               </w:rPr>
             </w:pPr>
-            <w:r>
-              <w:rPr>
-                <w:rFonts w:asciiTheme="minorEastAsia" w:eastAsiaTheme="minorEastAsia" w:hAnsiTheme="minorEastAsia" w:hint="eastAsia"/>
-              </w:rPr>
-              <w:t>VARCHAR(50)</w:t>
+            <w:proofErr w:type="gramStart"/>
+            <w:r>
+              <w:rPr>
+                <w:rFonts w:asciiTheme="minorEastAsia" w:eastAsiaTheme="minorEastAsia" w:hAnsiTheme="minorEastAsia" w:hint="eastAsia"/>
+              </w:rPr>
+              <w:t>VARCHAR(</w:t>
+            </w:r>
+            <w:proofErr w:type="gramEnd"/>
+            <w:r>
+              <w:rPr>
+                <w:rFonts w:asciiTheme="minorEastAsia" w:eastAsiaTheme="minorEastAsia" w:hAnsiTheme="minorEastAsia" w:hint="eastAsia"/>
+              </w:rPr>
+              <w:t>50)</w:t>
             </w:r>
           </w:p>
         </w:tc>
@@ -17283,6 +17641,7 @@
                 <w:rFonts w:asciiTheme="minorEastAsia" w:eastAsiaTheme="minorEastAsia" w:hAnsiTheme="minorEastAsia" w:hint="eastAsia"/>
               </w:rPr>
             </w:pPr>
+            <w:proofErr w:type="spellStart"/>
             <w:r>
               <w:rPr>
                 <w:rFonts w:asciiTheme="minorEastAsia" w:eastAsiaTheme="minorEastAsia" w:hAnsiTheme="minorEastAsia" w:hint="eastAsia"/>
@@ -17295,6 +17654,7 @@
               </w:rPr>
               <w:t>d</w:t>
             </w:r>
+            <w:proofErr w:type="spellEnd"/>
           </w:p>
         </w:tc>
         <w:tc>
@@ -17307,11 +17667,19 @@
                 <w:rFonts w:asciiTheme="minorEastAsia" w:eastAsiaTheme="minorEastAsia" w:hAnsiTheme="minorEastAsia" w:hint="eastAsia"/>
               </w:rPr>
             </w:pPr>
-            <w:r>
-              <w:rPr>
-                <w:rFonts w:asciiTheme="minorEastAsia" w:eastAsiaTheme="minorEastAsia" w:hAnsiTheme="minorEastAsia" w:hint="eastAsia"/>
-              </w:rPr>
-              <w:t>VARCHAR(50)</w:t>
+            <w:proofErr w:type="gramStart"/>
+            <w:r>
+              <w:rPr>
+                <w:rFonts w:asciiTheme="minorEastAsia" w:eastAsiaTheme="minorEastAsia" w:hAnsiTheme="minorEastAsia" w:hint="eastAsia"/>
+              </w:rPr>
+              <w:t>VARCHAR(</w:t>
+            </w:r>
+            <w:proofErr w:type="gramEnd"/>
+            <w:r>
+              <w:rPr>
+                <w:rFonts w:asciiTheme="minorEastAsia" w:eastAsiaTheme="minorEastAsia" w:hAnsiTheme="minorEastAsia" w:hint="eastAsia"/>
+              </w:rPr>
+              <w:t>50)</w:t>
             </w:r>
           </w:p>
         </w:tc>
@@ -17394,12 +17762,14 @@
                 <w:rFonts w:asciiTheme="minorEastAsia" w:eastAsiaTheme="minorEastAsia" w:hAnsiTheme="minorEastAsia" w:hint="eastAsia"/>
               </w:rPr>
             </w:pPr>
+            <w:proofErr w:type="spellStart"/>
             <w:r>
               <w:rPr>
                 <w:rFonts w:asciiTheme="minorEastAsia" w:eastAsiaTheme="minorEastAsia" w:hAnsiTheme="minorEastAsia" w:hint="eastAsia"/>
               </w:rPr>
               <w:t>is_enabled</w:t>
             </w:r>
+            <w:proofErr w:type="spellEnd"/>
           </w:p>
         </w:tc>
         <w:tc>
@@ -17499,12 +17869,14 @@
                 <w:rFonts w:asciiTheme="minorEastAsia" w:eastAsiaTheme="minorEastAsia" w:hAnsiTheme="minorEastAsia" w:hint="eastAsia"/>
               </w:rPr>
             </w:pPr>
+            <w:proofErr w:type="spellStart"/>
             <w:r>
               <w:rPr>
                 <w:rFonts w:asciiTheme="minorEastAsia" w:eastAsiaTheme="minorEastAsia" w:hAnsiTheme="minorEastAsia" w:hint="eastAsia"/>
               </w:rPr>
               <w:t>created_by</w:t>
             </w:r>
+            <w:proofErr w:type="spellEnd"/>
           </w:p>
         </w:tc>
         <w:tc>
@@ -17517,11 +17889,19 @@
                 <w:rFonts w:asciiTheme="minorEastAsia" w:eastAsiaTheme="minorEastAsia" w:hAnsiTheme="minorEastAsia" w:hint="eastAsia"/>
               </w:rPr>
             </w:pPr>
-            <w:r>
-              <w:rPr>
-                <w:rFonts w:asciiTheme="minorEastAsia" w:eastAsiaTheme="minorEastAsia" w:hAnsiTheme="minorEastAsia" w:hint="eastAsia"/>
-              </w:rPr>
-              <w:t>VARCHAR(50)</w:t>
+            <w:proofErr w:type="gramStart"/>
+            <w:r>
+              <w:rPr>
+                <w:rFonts w:asciiTheme="minorEastAsia" w:eastAsiaTheme="minorEastAsia" w:hAnsiTheme="minorEastAsia" w:hint="eastAsia"/>
+              </w:rPr>
+              <w:t>VARCHAR(</w:t>
+            </w:r>
+            <w:proofErr w:type="gramEnd"/>
+            <w:r>
+              <w:rPr>
+                <w:rFonts w:asciiTheme="minorEastAsia" w:eastAsiaTheme="minorEastAsia" w:hAnsiTheme="minorEastAsia" w:hint="eastAsia"/>
+              </w:rPr>
+              <w:t>50)</w:t>
             </w:r>
           </w:p>
         </w:tc>
@@ -17598,12 +17978,14 @@
                 <w:rFonts w:asciiTheme="minorEastAsia" w:eastAsiaTheme="minorEastAsia" w:hAnsiTheme="minorEastAsia" w:hint="eastAsia"/>
               </w:rPr>
             </w:pPr>
+            <w:proofErr w:type="spellStart"/>
             <w:r>
               <w:rPr>
                 <w:rFonts w:asciiTheme="minorEastAsia" w:eastAsiaTheme="minorEastAsia" w:hAnsiTheme="minorEastAsia" w:hint="eastAsia"/>
               </w:rPr>
               <w:t>created_at</w:t>
             </w:r>
+            <w:proofErr w:type="spellEnd"/>
           </w:p>
         </w:tc>
         <w:tc>
@@ -17703,12 +18085,14 @@
                 <w:rFonts w:asciiTheme="minorEastAsia" w:eastAsiaTheme="minorEastAsia" w:hAnsiTheme="minorEastAsia" w:hint="eastAsia"/>
               </w:rPr>
             </w:pPr>
+            <w:proofErr w:type="spellStart"/>
             <w:r>
               <w:rPr>
                 <w:rFonts w:asciiTheme="minorEastAsia" w:eastAsiaTheme="minorEastAsia" w:hAnsiTheme="minorEastAsia" w:hint="eastAsia"/>
               </w:rPr>
               <w:t>updated_by</w:t>
             </w:r>
+            <w:proofErr w:type="spellEnd"/>
           </w:p>
         </w:tc>
         <w:tc>
@@ -17721,11 +18105,19 @@
                 <w:rFonts w:asciiTheme="minorEastAsia" w:eastAsiaTheme="minorEastAsia" w:hAnsiTheme="minorEastAsia" w:hint="eastAsia"/>
               </w:rPr>
             </w:pPr>
-            <w:r>
-              <w:rPr>
-                <w:rFonts w:asciiTheme="minorEastAsia" w:eastAsiaTheme="minorEastAsia" w:hAnsiTheme="minorEastAsia" w:hint="eastAsia"/>
-              </w:rPr>
-              <w:t>VARCHAR(50)</w:t>
+            <w:proofErr w:type="gramStart"/>
+            <w:r>
+              <w:rPr>
+                <w:rFonts w:asciiTheme="minorEastAsia" w:eastAsiaTheme="minorEastAsia" w:hAnsiTheme="minorEastAsia" w:hint="eastAsia"/>
+              </w:rPr>
+              <w:t>VARCHAR(</w:t>
+            </w:r>
+            <w:proofErr w:type="gramEnd"/>
+            <w:r>
+              <w:rPr>
+                <w:rFonts w:asciiTheme="minorEastAsia" w:eastAsiaTheme="minorEastAsia" w:hAnsiTheme="minorEastAsia" w:hint="eastAsia"/>
+              </w:rPr>
+              <w:t>50)</w:t>
             </w:r>
           </w:p>
         </w:tc>
@@ -17802,12 +18194,14 @@
                 <w:rFonts w:asciiTheme="minorEastAsia" w:eastAsiaTheme="minorEastAsia" w:hAnsiTheme="minorEastAsia" w:hint="eastAsia"/>
               </w:rPr>
             </w:pPr>
+            <w:proofErr w:type="spellStart"/>
             <w:r>
               <w:rPr>
                 <w:rFonts w:asciiTheme="minorEastAsia" w:eastAsiaTheme="minorEastAsia" w:hAnsiTheme="minorEastAsia" w:hint="eastAsia"/>
               </w:rPr>
               <w:t>updated_at</w:t>
             </w:r>
+            <w:proofErr w:type="spellEnd"/>
           </w:p>
         </w:tc>
         <w:tc>
@@ -17908,6 +18302,7 @@
           <w:rFonts w:asciiTheme="minorEastAsia" w:eastAsiaTheme="minorEastAsia" w:hAnsiTheme="minorEastAsia" w:hint="eastAsia"/>
         </w:rPr>
       </w:pPr>
+      <w:proofErr w:type="spellStart"/>
       <w:r>
         <w:rPr>
           <w:rFonts w:asciiTheme="minorEastAsia" w:eastAsiaTheme="minorEastAsia" w:hAnsiTheme="minorEastAsia" w:hint="eastAsia"/>
@@ -17920,6 +18315,7 @@
         </w:rPr>
         <w:t>_group</w:t>
       </w:r>
+      <w:proofErr w:type="spellEnd"/>
     </w:p>
     <w:tbl>
       <w:tblPr>
@@ -17972,6 +18368,7 @@
                 <w:rFonts w:asciiTheme="minorEastAsia" w:eastAsiaTheme="minorEastAsia" w:hAnsiTheme="minorEastAsia" w:hint="eastAsia"/>
               </w:rPr>
             </w:pPr>
+            <w:proofErr w:type="spellStart"/>
             <w:r>
               <w:rPr>
                 <w:rFonts w:asciiTheme="minorEastAsia" w:eastAsiaTheme="minorEastAsia" w:hAnsiTheme="minorEastAsia" w:hint="eastAsia"/>
@@ -17996,6 +18393,7 @@
               </w:rPr>
               <w:t>group</w:t>
             </w:r>
+            <w:proofErr w:type="spellEnd"/>
           </w:p>
         </w:tc>
       </w:tr>
@@ -18096,6 +18494,7 @@
                 <w:rFonts w:asciiTheme="minorEastAsia" w:eastAsiaTheme="minorEastAsia" w:hAnsiTheme="minorEastAsia" w:hint="eastAsia"/>
               </w:rPr>
             </w:pPr>
+            <w:proofErr w:type="spellStart"/>
             <w:r>
               <w:rPr>
                 <w:rFonts w:asciiTheme="minorEastAsia" w:eastAsiaTheme="minorEastAsia" w:hAnsiTheme="minorEastAsia" w:hint="eastAsia"/>
@@ -18114,6 +18513,7 @@
               </w:rPr>
               <w:t>d</w:t>
             </w:r>
+            <w:proofErr w:type="spellEnd"/>
           </w:p>
         </w:tc>
         <w:tc>
@@ -18175,6 +18575,7 @@
                 <w:rFonts w:asciiTheme="minorEastAsia" w:eastAsiaTheme="minorEastAsia" w:hAnsiTheme="minorEastAsia" w:hint="eastAsia"/>
               </w:rPr>
             </w:pPr>
+            <w:proofErr w:type="gramStart"/>
             <w:r>
               <w:rPr>
                 <w:rFonts w:asciiTheme="minorEastAsia" w:eastAsiaTheme="minorEastAsia" w:hAnsiTheme="minorEastAsia" w:hint="eastAsia"/>
@@ -18184,6 +18585,7 @@
               </w:rPr>
               <w:t>外键</w:t>
             </w:r>
+            <w:proofErr w:type="gramEnd"/>
           </w:p>
         </w:tc>
         <w:tc>
@@ -18383,6 +18785,7 @@
                 <w:rFonts w:asciiTheme="minorEastAsia" w:eastAsiaTheme="minorEastAsia" w:hAnsiTheme="minorEastAsia" w:hint="eastAsia"/>
               </w:rPr>
             </w:pPr>
+            <w:proofErr w:type="spellStart"/>
             <w:r>
               <w:rPr>
                 <w:rFonts w:asciiTheme="minorEastAsia" w:eastAsiaTheme="minorEastAsia" w:hAnsiTheme="minorEastAsia" w:hint="eastAsia"/>
@@ -18401,6 +18804,7 @@
               </w:rPr>
               <w:t>d</w:t>
             </w:r>
+            <w:proofErr w:type="spellEnd"/>
           </w:p>
         </w:tc>
         <w:tc>
@@ -18413,11 +18817,19 @@
                 <w:rFonts w:asciiTheme="minorEastAsia" w:eastAsiaTheme="minorEastAsia" w:hAnsiTheme="minorEastAsia" w:hint="eastAsia"/>
               </w:rPr>
             </w:pPr>
-            <w:r>
-              <w:rPr>
-                <w:rFonts w:asciiTheme="minorEastAsia" w:eastAsiaTheme="minorEastAsia" w:hAnsiTheme="minorEastAsia" w:hint="eastAsia"/>
-              </w:rPr>
-              <w:t>VARCHAR(50)</w:t>
+            <w:proofErr w:type="gramStart"/>
+            <w:r>
+              <w:rPr>
+                <w:rFonts w:asciiTheme="minorEastAsia" w:eastAsiaTheme="minorEastAsia" w:hAnsiTheme="minorEastAsia" w:hint="eastAsia"/>
+              </w:rPr>
+              <w:t>VARCHAR(</w:t>
+            </w:r>
+            <w:proofErr w:type="gramEnd"/>
+            <w:r>
+              <w:rPr>
+                <w:rFonts w:asciiTheme="minorEastAsia" w:eastAsiaTheme="minorEastAsia" w:hAnsiTheme="minorEastAsia" w:hint="eastAsia"/>
+              </w:rPr>
+              <w:t>50)</w:t>
             </w:r>
           </w:p>
         </w:tc>
@@ -18500,12 +18912,14 @@
                 <w:rFonts w:asciiTheme="minorEastAsia" w:eastAsiaTheme="minorEastAsia" w:hAnsiTheme="minorEastAsia" w:hint="eastAsia"/>
               </w:rPr>
             </w:pPr>
+            <w:proofErr w:type="spellStart"/>
             <w:r>
               <w:rPr>
                 <w:rFonts w:asciiTheme="minorEastAsia" w:eastAsiaTheme="minorEastAsia" w:hAnsiTheme="minorEastAsia" w:hint="eastAsia"/>
               </w:rPr>
               <w:t>group_name</w:t>
             </w:r>
+            <w:proofErr w:type="spellEnd"/>
           </w:p>
         </w:tc>
         <w:tc>
@@ -18518,12 +18932,14 @@
                 <w:rFonts w:asciiTheme="minorEastAsia" w:eastAsiaTheme="minorEastAsia" w:hAnsiTheme="minorEastAsia" w:hint="eastAsia"/>
               </w:rPr>
             </w:pPr>
+            <w:proofErr w:type="gramStart"/>
             <w:r>
               <w:rPr>
                 <w:rFonts w:asciiTheme="minorEastAsia" w:eastAsiaTheme="minorEastAsia" w:hAnsiTheme="minorEastAsia" w:hint="eastAsia"/>
               </w:rPr>
               <w:t>VARCHAR(</w:t>
             </w:r>
+            <w:proofErr w:type="gramEnd"/>
             <w:r>
               <w:rPr>
                 <w:rFonts w:asciiTheme="minorEastAsia" w:eastAsiaTheme="minorEastAsia" w:hAnsiTheme="minorEastAsia" w:hint="eastAsia"/>
@@ -18611,12 +19027,14 @@
                 <w:rFonts w:asciiTheme="minorEastAsia" w:eastAsiaTheme="minorEastAsia" w:hAnsiTheme="minorEastAsia" w:hint="eastAsia"/>
               </w:rPr>
             </w:pPr>
+            <w:proofErr w:type="spellStart"/>
             <w:r>
               <w:rPr>
                 <w:rFonts w:asciiTheme="minorEastAsia" w:eastAsiaTheme="minorEastAsia" w:hAnsiTheme="minorEastAsia" w:hint="eastAsia"/>
               </w:rPr>
               <w:t>parent_id</w:t>
             </w:r>
+            <w:proofErr w:type="spellEnd"/>
           </w:p>
         </w:tc>
         <w:tc>
@@ -18629,11 +19047,19 @@
                 <w:rFonts w:asciiTheme="minorEastAsia" w:eastAsiaTheme="minorEastAsia" w:hAnsiTheme="minorEastAsia" w:hint="eastAsia"/>
               </w:rPr>
             </w:pPr>
-            <w:r>
-              <w:rPr>
-                <w:rFonts w:asciiTheme="minorEastAsia" w:eastAsiaTheme="minorEastAsia" w:hAnsiTheme="minorEastAsia" w:hint="eastAsia"/>
-              </w:rPr>
-              <w:t>VARCHAR(50)</w:t>
+            <w:proofErr w:type="gramStart"/>
+            <w:r>
+              <w:rPr>
+                <w:rFonts w:asciiTheme="minorEastAsia" w:eastAsiaTheme="minorEastAsia" w:hAnsiTheme="minorEastAsia" w:hint="eastAsia"/>
+              </w:rPr>
+              <w:t>VARCHAR(</w:t>
+            </w:r>
+            <w:proofErr w:type="gramEnd"/>
+            <w:r>
+              <w:rPr>
+                <w:rFonts w:asciiTheme="minorEastAsia" w:eastAsiaTheme="minorEastAsia" w:hAnsiTheme="minorEastAsia" w:hint="eastAsia"/>
+              </w:rPr>
+              <w:t>50)</w:t>
             </w:r>
           </w:p>
         </w:tc>
@@ -18704,12 +19130,14 @@
                 <w:rFonts w:asciiTheme="minorEastAsia" w:eastAsiaTheme="minorEastAsia" w:hAnsiTheme="minorEastAsia" w:hint="eastAsia"/>
               </w:rPr>
             </w:pPr>
+            <w:proofErr w:type="spellStart"/>
             <w:r>
               <w:rPr>
                 <w:rFonts w:asciiTheme="minorEastAsia" w:eastAsiaTheme="minorEastAsia" w:hAnsiTheme="minorEastAsia" w:hint="eastAsia"/>
               </w:rPr>
               <w:t>is_enabled</w:t>
             </w:r>
+            <w:proofErr w:type="spellEnd"/>
           </w:p>
         </w:tc>
         <w:tc>
@@ -18809,12 +19237,14 @@
                 <w:rFonts w:asciiTheme="minorEastAsia" w:eastAsiaTheme="minorEastAsia" w:hAnsiTheme="minorEastAsia" w:hint="eastAsia"/>
               </w:rPr>
             </w:pPr>
+            <w:proofErr w:type="spellStart"/>
             <w:r>
               <w:rPr>
                 <w:rFonts w:asciiTheme="minorEastAsia" w:eastAsiaTheme="minorEastAsia" w:hAnsiTheme="minorEastAsia" w:hint="eastAsia"/>
               </w:rPr>
               <w:t>created_by</w:t>
             </w:r>
+            <w:proofErr w:type="spellEnd"/>
           </w:p>
         </w:tc>
         <w:tc>
@@ -18827,11 +19257,19 @@
                 <w:rFonts w:asciiTheme="minorEastAsia" w:eastAsiaTheme="minorEastAsia" w:hAnsiTheme="minorEastAsia" w:hint="eastAsia"/>
               </w:rPr>
             </w:pPr>
-            <w:r>
-              <w:rPr>
-                <w:rFonts w:asciiTheme="minorEastAsia" w:eastAsiaTheme="minorEastAsia" w:hAnsiTheme="minorEastAsia" w:hint="eastAsia"/>
-              </w:rPr>
-              <w:t>VARCHAR(50)</w:t>
+            <w:proofErr w:type="gramStart"/>
+            <w:r>
+              <w:rPr>
+                <w:rFonts w:asciiTheme="minorEastAsia" w:eastAsiaTheme="minorEastAsia" w:hAnsiTheme="minorEastAsia" w:hint="eastAsia"/>
+              </w:rPr>
+              <w:t>VARCHAR(</w:t>
+            </w:r>
+            <w:proofErr w:type="gramEnd"/>
+            <w:r>
+              <w:rPr>
+                <w:rFonts w:asciiTheme="minorEastAsia" w:eastAsiaTheme="minorEastAsia" w:hAnsiTheme="minorEastAsia" w:hint="eastAsia"/>
+              </w:rPr>
+              <w:t>50)</w:t>
             </w:r>
           </w:p>
         </w:tc>
@@ -18908,12 +19346,14 @@
                 <w:rFonts w:asciiTheme="minorEastAsia" w:eastAsiaTheme="minorEastAsia" w:hAnsiTheme="minorEastAsia" w:hint="eastAsia"/>
               </w:rPr>
             </w:pPr>
+            <w:proofErr w:type="spellStart"/>
             <w:r>
               <w:rPr>
                 <w:rFonts w:asciiTheme="minorEastAsia" w:eastAsiaTheme="minorEastAsia" w:hAnsiTheme="minorEastAsia" w:hint="eastAsia"/>
               </w:rPr>
               <w:t>created_at</w:t>
             </w:r>
+            <w:proofErr w:type="spellEnd"/>
           </w:p>
         </w:tc>
         <w:tc>
@@ -19013,12 +19453,14 @@
                 <w:rFonts w:asciiTheme="minorEastAsia" w:eastAsiaTheme="minorEastAsia" w:hAnsiTheme="minorEastAsia" w:hint="eastAsia"/>
               </w:rPr>
             </w:pPr>
+            <w:proofErr w:type="spellStart"/>
             <w:r>
               <w:rPr>
                 <w:rFonts w:asciiTheme="minorEastAsia" w:eastAsiaTheme="minorEastAsia" w:hAnsiTheme="minorEastAsia" w:hint="eastAsia"/>
               </w:rPr>
               <w:t>updated_by</w:t>
             </w:r>
+            <w:proofErr w:type="spellEnd"/>
           </w:p>
         </w:tc>
         <w:tc>
@@ -19031,11 +19473,19 @@
                 <w:rFonts w:asciiTheme="minorEastAsia" w:eastAsiaTheme="minorEastAsia" w:hAnsiTheme="minorEastAsia" w:hint="eastAsia"/>
               </w:rPr>
             </w:pPr>
-            <w:r>
-              <w:rPr>
-                <w:rFonts w:asciiTheme="minorEastAsia" w:eastAsiaTheme="minorEastAsia" w:hAnsiTheme="minorEastAsia" w:hint="eastAsia"/>
-              </w:rPr>
-              <w:t>VARCHAR(50)</w:t>
+            <w:proofErr w:type="gramStart"/>
+            <w:r>
+              <w:rPr>
+                <w:rFonts w:asciiTheme="minorEastAsia" w:eastAsiaTheme="minorEastAsia" w:hAnsiTheme="minorEastAsia" w:hint="eastAsia"/>
+              </w:rPr>
+              <w:t>VARCHAR(</w:t>
+            </w:r>
+            <w:proofErr w:type="gramEnd"/>
+            <w:r>
+              <w:rPr>
+                <w:rFonts w:asciiTheme="minorEastAsia" w:eastAsiaTheme="minorEastAsia" w:hAnsiTheme="minorEastAsia" w:hint="eastAsia"/>
+              </w:rPr>
+              <w:t>50)</w:t>
             </w:r>
           </w:p>
         </w:tc>
@@ -19112,12 +19562,14 @@
                 <w:rFonts w:asciiTheme="minorEastAsia" w:eastAsiaTheme="minorEastAsia" w:hAnsiTheme="minorEastAsia" w:hint="eastAsia"/>
               </w:rPr>
             </w:pPr>
+            <w:proofErr w:type="spellStart"/>
             <w:r>
               <w:rPr>
                 <w:rFonts w:asciiTheme="minorEastAsia" w:eastAsiaTheme="minorEastAsia" w:hAnsiTheme="minorEastAsia" w:hint="eastAsia"/>
               </w:rPr>
               <w:t>updated_at</w:t>
             </w:r>
+            <w:proofErr w:type="spellEnd"/>
           </w:p>
         </w:tc>
         <w:tc>
@@ -19218,12 +19670,14 @@
           <w:rFonts w:asciiTheme="minorEastAsia" w:eastAsiaTheme="minorEastAsia" w:hAnsiTheme="minorEastAsia" w:hint="eastAsia"/>
         </w:rPr>
       </w:pPr>
+      <w:proofErr w:type="spellStart"/>
       <w:r>
         <w:rPr>
           <w:rFonts w:asciiTheme="minorEastAsia" w:eastAsiaTheme="minorEastAsia" w:hAnsiTheme="minorEastAsia" w:hint="eastAsia"/>
         </w:rPr>
         <w:t>sys_data</w:t>
       </w:r>
+      <w:proofErr w:type="spellEnd"/>
     </w:p>
     <w:tbl>
       <w:tblPr>
@@ -19276,6 +19730,7 @@
                 <w:rFonts w:asciiTheme="minorEastAsia" w:eastAsiaTheme="minorEastAsia" w:hAnsiTheme="minorEastAsia" w:hint="eastAsia"/>
               </w:rPr>
             </w:pPr>
+            <w:proofErr w:type="spellStart"/>
             <w:r>
               <w:rPr>
                 <w:rFonts w:asciiTheme="minorEastAsia" w:eastAsiaTheme="minorEastAsia" w:hAnsiTheme="minorEastAsia" w:hint="eastAsia"/>
@@ -19294,6 +19749,7 @@
               </w:rPr>
               <w:t>data</w:t>
             </w:r>
+            <w:proofErr w:type="spellEnd"/>
           </w:p>
         </w:tc>
       </w:tr>
@@ -19394,6 +19850,7 @@
                 <w:rFonts w:asciiTheme="minorEastAsia" w:eastAsiaTheme="minorEastAsia" w:hAnsiTheme="minorEastAsia" w:hint="eastAsia"/>
               </w:rPr>
             </w:pPr>
+            <w:proofErr w:type="spellStart"/>
             <w:r>
               <w:rPr>
                 <w:rFonts w:asciiTheme="minorEastAsia" w:eastAsiaTheme="minorEastAsia" w:hAnsiTheme="minorEastAsia" w:hint="eastAsia"/>
@@ -19404,7 +19861,14 @@
               <w:rPr>
                 <w:rFonts w:asciiTheme="minorEastAsia" w:eastAsiaTheme="minorEastAsia" w:hAnsiTheme="minorEastAsia" w:hint="eastAsia"/>
               </w:rPr>
-              <w:t>ata_type,</w:t>
+              <w:t>ata_</w:t>
+            </w:r>
+            <w:proofErr w:type="gramStart"/>
+            <w:r>
+              <w:rPr>
+                <w:rFonts w:asciiTheme="minorEastAsia" w:eastAsiaTheme="minorEastAsia" w:hAnsiTheme="minorEastAsia" w:hint="eastAsia"/>
+              </w:rPr>
+              <w:t>type,</w:t>
             </w:r>
             <w:r>
               <w:rPr>
@@ -19412,6 +19876,7 @@
               </w:rPr>
               <w:t>data</w:t>
             </w:r>
+            <w:proofErr w:type="gramEnd"/>
             <w:r>
               <w:rPr>
                 <w:rFonts w:asciiTheme="minorEastAsia" w:eastAsiaTheme="minorEastAsia" w:hAnsiTheme="minorEastAsia" w:hint="eastAsia"/>
@@ -19424,6 +19889,7 @@
               </w:rPr>
               <w:t>d</w:t>
             </w:r>
+            <w:proofErr w:type="spellEnd"/>
           </w:p>
         </w:tc>
         <w:tc>
@@ -19485,6 +19951,7 @@
                 <w:rFonts w:asciiTheme="minorEastAsia" w:eastAsiaTheme="minorEastAsia" w:hAnsiTheme="minorEastAsia" w:hint="eastAsia"/>
               </w:rPr>
             </w:pPr>
+            <w:proofErr w:type="gramStart"/>
             <w:r>
               <w:rPr>
                 <w:rFonts w:asciiTheme="minorEastAsia" w:eastAsiaTheme="minorEastAsia" w:hAnsiTheme="minorEastAsia" w:hint="eastAsia"/>
@@ -19494,6 +19961,7 @@
               </w:rPr>
               <w:t>外键</w:t>
             </w:r>
+            <w:proofErr w:type="gramEnd"/>
           </w:p>
         </w:tc>
         <w:tc>
@@ -19693,12 +20161,14 @@
                 <w:rFonts w:asciiTheme="minorEastAsia" w:eastAsiaTheme="minorEastAsia" w:hAnsiTheme="minorEastAsia" w:hint="eastAsia"/>
               </w:rPr>
             </w:pPr>
+            <w:proofErr w:type="spellStart"/>
             <w:r>
               <w:rPr>
                 <w:rFonts w:asciiTheme="minorEastAsia" w:eastAsiaTheme="minorEastAsia" w:hAnsiTheme="minorEastAsia" w:hint="eastAsia"/>
               </w:rPr>
               <w:t>data_type</w:t>
             </w:r>
+            <w:proofErr w:type="spellEnd"/>
           </w:p>
         </w:tc>
         <w:tc>
@@ -19711,11 +20181,19 @@
                 <w:rFonts w:asciiTheme="minorEastAsia" w:eastAsiaTheme="minorEastAsia" w:hAnsiTheme="minorEastAsia" w:hint="eastAsia"/>
               </w:rPr>
             </w:pPr>
-            <w:r>
-              <w:rPr>
-                <w:rFonts w:asciiTheme="minorEastAsia" w:eastAsiaTheme="minorEastAsia" w:hAnsiTheme="minorEastAsia" w:hint="eastAsia"/>
-              </w:rPr>
-              <w:t>VARCHAR(50)</w:t>
+            <w:proofErr w:type="gramStart"/>
+            <w:r>
+              <w:rPr>
+                <w:rFonts w:asciiTheme="minorEastAsia" w:eastAsiaTheme="minorEastAsia" w:hAnsiTheme="minorEastAsia" w:hint="eastAsia"/>
+              </w:rPr>
+              <w:t>VARCHAR(</w:t>
+            </w:r>
+            <w:proofErr w:type="gramEnd"/>
+            <w:r>
+              <w:rPr>
+                <w:rFonts w:asciiTheme="minorEastAsia" w:eastAsiaTheme="minorEastAsia" w:hAnsiTheme="minorEastAsia" w:hint="eastAsia"/>
+              </w:rPr>
+              <w:t>50)</w:t>
             </w:r>
           </w:p>
         </w:tc>
@@ -19792,6 +20270,7 @@
                 <w:rFonts w:asciiTheme="minorEastAsia" w:eastAsiaTheme="minorEastAsia" w:hAnsiTheme="minorEastAsia" w:hint="eastAsia"/>
               </w:rPr>
             </w:pPr>
+            <w:proofErr w:type="spellStart"/>
             <w:r>
               <w:rPr>
                 <w:rFonts w:asciiTheme="minorEastAsia" w:eastAsiaTheme="minorEastAsia" w:hAnsiTheme="minorEastAsia" w:hint="eastAsia"/>
@@ -19810,6 +20289,7 @@
               </w:rPr>
               <w:t>d</w:t>
             </w:r>
+            <w:proofErr w:type="spellEnd"/>
           </w:p>
         </w:tc>
         <w:tc>
@@ -19822,11 +20302,19 @@
                 <w:rFonts w:asciiTheme="minorEastAsia" w:eastAsiaTheme="minorEastAsia" w:hAnsiTheme="minorEastAsia" w:hint="eastAsia"/>
               </w:rPr>
             </w:pPr>
-            <w:r>
-              <w:rPr>
-                <w:rFonts w:asciiTheme="minorEastAsia" w:eastAsiaTheme="minorEastAsia" w:hAnsiTheme="minorEastAsia" w:hint="eastAsia"/>
-              </w:rPr>
-              <w:t>VARCHAR(50)</w:t>
+            <w:proofErr w:type="gramStart"/>
+            <w:r>
+              <w:rPr>
+                <w:rFonts w:asciiTheme="minorEastAsia" w:eastAsiaTheme="minorEastAsia" w:hAnsiTheme="minorEastAsia" w:hint="eastAsia"/>
+              </w:rPr>
+              <w:t>VARCHAR(</w:t>
+            </w:r>
+            <w:proofErr w:type="gramEnd"/>
+            <w:r>
+              <w:rPr>
+                <w:rFonts w:asciiTheme="minorEastAsia" w:eastAsiaTheme="minorEastAsia" w:hAnsiTheme="minorEastAsia" w:hint="eastAsia"/>
+              </w:rPr>
+              <w:t>50)</w:t>
             </w:r>
           </w:p>
         </w:tc>
@@ -19909,12 +20397,14 @@
                 <w:rFonts w:asciiTheme="minorEastAsia" w:eastAsiaTheme="minorEastAsia" w:hAnsiTheme="minorEastAsia" w:hint="eastAsia"/>
               </w:rPr>
             </w:pPr>
+            <w:proofErr w:type="spellStart"/>
             <w:r>
               <w:rPr>
                 <w:rFonts w:asciiTheme="minorEastAsia" w:eastAsiaTheme="minorEastAsia" w:hAnsiTheme="minorEastAsia" w:hint="eastAsia"/>
               </w:rPr>
               <w:t>data_value</w:t>
             </w:r>
+            <w:proofErr w:type="spellEnd"/>
           </w:p>
         </w:tc>
         <w:tc>
@@ -19927,11 +20417,19 @@
                 <w:rFonts w:asciiTheme="minorEastAsia" w:eastAsiaTheme="minorEastAsia" w:hAnsiTheme="minorEastAsia" w:hint="eastAsia"/>
               </w:rPr>
             </w:pPr>
-            <w:r>
-              <w:rPr>
-                <w:rFonts w:asciiTheme="minorEastAsia" w:eastAsiaTheme="minorEastAsia" w:hAnsiTheme="minorEastAsia" w:hint="eastAsia"/>
-              </w:rPr>
-              <w:t>VARCHAR(100)</w:t>
+            <w:proofErr w:type="gramStart"/>
+            <w:r>
+              <w:rPr>
+                <w:rFonts w:asciiTheme="minorEastAsia" w:eastAsiaTheme="minorEastAsia" w:hAnsiTheme="minorEastAsia" w:hint="eastAsia"/>
+              </w:rPr>
+              <w:t>VARCHAR(</w:t>
+            </w:r>
+            <w:proofErr w:type="gramEnd"/>
+            <w:r>
+              <w:rPr>
+                <w:rFonts w:asciiTheme="minorEastAsia" w:eastAsiaTheme="minorEastAsia" w:hAnsiTheme="minorEastAsia" w:hint="eastAsia"/>
+              </w:rPr>
+              <w:t>100)</w:t>
             </w:r>
           </w:p>
         </w:tc>
@@ -20008,6 +20506,7 @@
                 <w:rFonts w:asciiTheme="minorEastAsia" w:eastAsiaTheme="minorEastAsia" w:hAnsiTheme="minorEastAsia" w:hint="eastAsia"/>
               </w:rPr>
             </w:pPr>
+            <w:proofErr w:type="spellStart"/>
             <w:r>
               <w:rPr>
                 <w:rFonts w:asciiTheme="minorEastAsia" w:eastAsiaTheme="minorEastAsia" w:hAnsiTheme="minorEastAsia" w:hint="eastAsia"/>
@@ -20020,6 +20519,7 @@
               </w:rPr>
               <w:t>d</w:t>
             </w:r>
+            <w:proofErr w:type="spellEnd"/>
           </w:p>
         </w:tc>
         <w:tc>
@@ -20032,11 +20532,19 @@
                 <w:rFonts w:asciiTheme="minorEastAsia" w:eastAsiaTheme="minorEastAsia" w:hAnsiTheme="minorEastAsia" w:hint="eastAsia"/>
               </w:rPr>
             </w:pPr>
-            <w:r>
-              <w:rPr>
-                <w:rFonts w:asciiTheme="minorEastAsia" w:eastAsiaTheme="minorEastAsia" w:hAnsiTheme="minorEastAsia" w:hint="eastAsia"/>
-              </w:rPr>
-              <w:t>VARCHAR(50)</w:t>
+            <w:proofErr w:type="gramStart"/>
+            <w:r>
+              <w:rPr>
+                <w:rFonts w:asciiTheme="minorEastAsia" w:eastAsiaTheme="minorEastAsia" w:hAnsiTheme="minorEastAsia" w:hint="eastAsia"/>
+              </w:rPr>
+              <w:t>VARCHAR(</w:t>
+            </w:r>
+            <w:proofErr w:type="gramEnd"/>
+            <w:r>
+              <w:rPr>
+                <w:rFonts w:asciiTheme="minorEastAsia" w:eastAsiaTheme="minorEastAsia" w:hAnsiTheme="minorEastAsia" w:hint="eastAsia"/>
+              </w:rPr>
+              <w:t>50)</w:t>
             </w:r>
           </w:p>
         </w:tc>
@@ -20113,12 +20621,14 @@
                 <w:rFonts w:asciiTheme="minorEastAsia" w:eastAsiaTheme="minorEastAsia" w:hAnsiTheme="minorEastAsia" w:hint="eastAsia"/>
               </w:rPr>
             </w:pPr>
+            <w:proofErr w:type="spellStart"/>
             <w:r>
               <w:rPr>
                 <w:rFonts w:asciiTheme="minorEastAsia" w:eastAsiaTheme="minorEastAsia" w:hAnsiTheme="minorEastAsia" w:hint="eastAsia"/>
               </w:rPr>
               <w:t>is_enabled</w:t>
             </w:r>
+            <w:proofErr w:type="spellEnd"/>
           </w:p>
         </w:tc>
         <w:tc>
@@ -20218,12 +20728,14 @@
                 <w:rFonts w:asciiTheme="minorEastAsia" w:eastAsiaTheme="minorEastAsia" w:hAnsiTheme="minorEastAsia" w:hint="eastAsia"/>
               </w:rPr>
             </w:pPr>
+            <w:proofErr w:type="spellStart"/>
             <w:r>
               <w:rPr>
                 <w:rFonts w:asciiTheme="minorEastAsia" w:eastAsiaTheme="minorEastAsia" w:hAnsiTheme="minorEastAsia" w:hint="eastAsia"/>
               </w:rPr>
               <w:t>created_by</w:t>
             </w:r>
+            <w:proofErr w:type="spellEnd"/>
           </w:p>
         </w:tc>
         <w:tc>
@@ -20236,11 +20748,19 @@
                 <w:rFonts w:asciiTheme="minorEastAsia" w:eastAsiaTheme="minorEastAsia" w:hAnsiTheme="minorEastAsia" w:hint="eastAsia"/>
               </w:rPr>
             </w:pPr>
-            <w:r>
-              <w:rPr>
-                <w:rFonts w:asciiTheme="minorEastAsia" w:eastAsiaTheme="minorEastAsia" w:hAnsiTheme="minorEastAsia" w:hint="eastAsia"/>
-              </w:rPr>
-              <w:t>VARCHAR(50)</w:t>
+            <w:proofErr w:type="gramStart"/>
+            <w:r>
+              <w:rPr>
+                <w:rFonts w:asciiTheme="minorEastAsia" w:eastAsiaTheme="minorEastAsia" w:hAnsiTheme="minorEastAsia" w:hint="eastAsia"/>
+              </w:rPr>
+              <w:t>VARCHAR(</w:t>
+            </w:r>
+            <w:proofErr w:type="gramEnd"/>
+            <w:r>
+              <w:rPr>
+                <w:rFonts w:asciiTheme="minorEastAsia" w:eastAsiaTheme="minorEastAsia" w:hAnsiTheme="minorEastAsia" w:hint="eastAsia"/>
+              </w:rPr>
+              <w:t>50)</w:t>
             </w:r>
           </w:p>
         </w:tc>
@@ -20317,12 +20837,14 @@
                 <w:rFonts w:asciiTheme="minorEastAsia" w:eastAsiaTheme="minorEastAsia" w:hAnsiTheme="minorEastAsia" w:hint="eastAsia"/>
               </w:rPr>
             </w:pPr>
+            <w:proofErr w:type="spellStart"/>
             <w:r>
               <w:rPr>
                 <w:rFonts w:asciiTheme="minorEastAsia" w:eastAsiaTheme="minorEastAsia" w:hAnsiTheme="minorEastAsia" w:hint="eastAsia"/>
               </w:rPr>
               <w:t>created_at</w:t>
             </w:r>
+            <w:proofErr w:type="spellEnd"/>
           </w:p>
         </w:tc>
         <w:tc>
@@ -20422,12 +20944,14 @@
                 <w:rFonts w:asciiTheme="minorEastAsia" w:eastAsiaTheme="minorEastAsia" w:hAnsiTheme="minorEastAsia" w:hint="eastAsia"/>
               </w:rPr>
             </w:pPr>
+            <w:proofErr w:type="spellStart"/>
             <w:r>
               <w:rPr>
                 <w:rFonts w:asciiTheme="minorEastAsia" w:eastAsiaTheme="minorEastAsia" w:hAnsiTheme="minorEastAsia" w:hint="eastAsia"/>
               </w:rPr>
               <w:t>updated_by</w:t>
             </w:r>
+            <w:proofErr w:type="spellEnd"/>
           </w:p>
         </w:tc>
         <w:tc>
@@ -20440,11 +20964,19 @@
                 <w:rFonts w:asciiTheme="minorEastAsia" w:eastAsiaTheme="minorEastAsia" w:hAnsiTheme="minorEastAsia" w:hint="eastAsia"/>
               </w:rPr>
             </w:pPr>
-            <w:r>
-              <w:rPr>
-                <w:rFonts w:asciiTheme="minorEastAsia" w:eastAsiaTheme="minorEastAsia" w:hAnsiTheme="minorEastAsia" w:hint="eastAsia"/>
-              </w:rPr>
-              <w:t>VARCHAR(50)</w:t>
+            <w:proofErr w:type="gramStart"/>
+            <w:r>
+              <w:rPr>
+                <w:rFonts w:asciiTheme="minorEastAsia" w:eastAsiaTheme="minorEastAsia" w:hAnsiTheme="minorEastAsia" w:hint="eastAsia"/>
+              </w:rPr>
+              <w:t>VARCHAR(</w:t>
+            </w:r>
+            <w:proofErr w:type="gramEnd"/>
+            <w:r>
+              <w:rPr>
+                <w:rFonts w:asciiTheme="minorEastAsia" w:eastAsiaTheme="minorEastAsia" w:hAnsiTheme="minorEastAsia" w:hint="eastAsia"/>
+              </w:rPr>
+              <w:t>50)</w:t>
             </w:r>
           </w:p>
         </w:tc>
@@ -20521,12 +21053,14 @@
                 <w:rFonts w:asciiTheme="minorEastAsia" w:eastAsiaTheme="minorEastAsia" w:hAnsiTheme="minorEastAsia" w:hint="eastAsia"/>
               </w:rPr>
             </w:pPr>
+            <w:proofErr w:type="spellStart"/>
             <w:r>
               <w:rPr>
                 <w:rFonts w:asciiTheme="minorEastAsia" w:eastAsiaTheme="minorEastAsia" w:hAnsiTheme="minorEastAsia" w:hint="eastAsia"/>
               </w:rPr>
               <w:t>updated_at</w:t>
             </w:r>
+            <w:proofErr w:type="spellEnd"/>
           </w:p>
         </w:tc>
         <w:tc>
@@ -20627,12 +21161,14 @@
           <w:rFonts w:asciiTheme="minorEastAsia" w:eastAsiaTheme="minorEastAsia" w:hAnsiTheme="minorEastAsia" w:hint="eastAsia"/>
         </w:rPr>
       </w:pPr>
+      <w:proofErr w:type="spellStart"/>
       <w:r>
         <w:rPr>
           <w:rFonts w:asciiTheme="minorEastAsia" w:eastAsiaTheme="minorEastAsia" w:hAnsiTheme="minorEastAsia" w:hint="eastAsia"/>
         </w:rPr>
         <w:t>sys_user_group</w:t>
       </w:r>
+      <w:proofErr w:type="spellEnd"/>
     </w:p>
     <w:tbl>
       <w:tblPr>
@@ -20685,6 +21221,7 @@
                 <w:rFonts w:asciiTheme="minorEastAsia" w:eastAsiaTheme="minorEastAsia" w:hAnsiTheme="minorEastAsia" w:hint="eastAsia"/>
               </w:rPr>
             </w:pPr>
+            <w:proofErr w:type="spellStart"/>
             <w:r>
               <w:rPr>
                 <w:rFonts w:asciiTheme="minorEastAsia" w:eastAsiaTheme="minorEastAsia" w:hAnsiTheme="minorEastAsia" w:hint="eastAsia"/>
@@ -20709,6 +21246,7 @@
               </w:rPr>
               <w:t>group</w:t>
             </w:r>
+            <w:proofErr w:type="spellEnd"/>
           </w:p>
         </w:tc>
       </w:tr>
@@ -20810,11 +21348,19 @@
                 <w:rFonts w:asciiTheme="minorEastAsia" w:eastAsiaTheme="minorEastAsia" w:hAnsiTheme="minorEastAsia" w:hint="eastAsia"/>
               </w:rPr>
             </w:pPr>
-            <w:r>
-              <w:rPr>
-                <w:rFonts w:asciiTheme="minorEastAsia" w:eastAsiaTheme="minorEastAsia" w:hAnsiTheme="minorEastAsia" w:hint="eastAsia"/>
-              </w:rPr>
-              <w:t>group_i</w:t>
+            <w:proofErr w:type="spellStart"/>
+            <w:r>
+              <w:rPr>
+                <w:rFonts w:asciiTheme="minorEastAsia" w:eastAsiaTheme="minorEastAsia" w:hAnsiTheme="minorEastAsia" w:hint="eastAsia"/>
+              </w:rPr>
+              <w:t>group_</w:t>
+            </w:r>
+            <w:proofErr w:type="gramStart"/>
+            <w:r>
+              <w:rPr>
+                <w:rFonts w:asciiTheme="minorEastAsia" w:eastAsiaTheme="minorEastAsia" w:hAnsiTheme="minorEastAsia" w:hint="eastAsia"/>
+              </w:rPr>
+              <w:t>i</w:t>
             </w:r>
             <w:r>
               <w:rPr>
@@ -20826,8 +21372,16 @@
               <w:rPr>
                 <w:rFonts w:asciiTheme="minorEastAsia" w:eastAsiaTheme="minorEastAsia" w:hAnsiTheme="minorEastAsia" w:hint="eastAsia"/>
               </w:rPr>
-              <w:t>,user_id</w:t>
-            </w:r>
+              <w:t>,user</w:t>
+            </w:r>
+            <w:proofErr w:type="gramEnd"/>
+            <w:r>
+              <w:rPr>
+                <w:rFonts w:asciiTheme="minorEastAsia" w:eastAsiaTheme="minorEastAsia" w:hAnsiTheme="minorEastAsia" w:hint="eastAsia"/>
+              </w:rPr>
+              <w:t>_id</w:t>
+            </w:r>
+            <w:proofErr w:type="spellEnd"/>
           </w:p>
         </w:tc>
         <w:tc>
@@ -20889,6 +21443,7 @@
                 <w:rFonts w:asciiTheme="minorEastAsia" w:eastAsiaTheme="minorEastAsia" w:hAnsiTheme="minorEastAsia" w:hint="eastAsia"/>
               </w:rPr>
             </w:pPr>
+            <w:proofErr w:type="gramStart"/>
             <w:r>
               <w:rPr>
                 <w:rFonts w:asciiTheme="minorEastAsia" w:eastAsiaTheme="minorEastAsia" w:hAnsiTheme="minorEastAsia" w:hint="eastAsia"/>
@@ -20898,6 +21453,7 @@
               </w:rPr>
               <w:t>外键</w:t>
             </w:r>
+            <w:proofErr w:type="gramEnd"/>
           </w:p>
         </w:tc>
         <w:tc>
@@ -21097,6 +21653,7 @@
                 <w:rFonts w:asciiTheme="minorEastAsia" w:eastAsiaTheme="minorEastAsia" w:hAnsiTheme="minorEastAsia" w:hint="eastAsia"/>
               </w:rPr>
             </w:pPr>
+            <w:proofErr w:type="spellStart"/>
             <w:r>
               <w:rPr>
                 <w:rFonts w:asciiTheme="minorEastAsia" w:eastAsiaTheme="minorEastAsia" w:hAnsiTheme="minorEastAsia" w:hint="eastAsia"/>
@@ -21109,6 +21666,7 @@
               </w:rPr>
               <w:t>d</w:t>
             </w:r>
+            <w:proofErr w:type="spellEnd"/>
           </w:p>
         </w:tc>
         <w:tc>
@@ -21121,11 +21679,19 @@
                 <w:rFonts w:asciiTheme="minorEastAsia" w:eastAsiaTheme="minorEastAsia" w:hAnsiTheme="minorEastAsia" w:hint="eastAsia"/>
               </w:rPr>
             </w:pPr>
-            <w:r>
-              <w:rPr>
-                <w:rFonts w:asciiTheme="minorEastAsia" w:eastAsiaTheme="minorEastAsia" w:hAnsiTheme="minorEastAsia" w:hint="eastAsia"/>
-              </w:rPr>
-              <w:t>VARCHAR(50)</w:t>
+            <w:proofErr w:type="gramStart"/>
+            <w:r>
+              <w:rPr>
+                <w:rFonts w:asciiTheme="minorEastAsia" w:eastAsiaTheme="minorEastAsia" w:hAnsiTheme="minorEastAsia" w:hint="eastAsia"/>
+              </w:rPr>
+              <w:t>VARCHAR(</w:t>
+            </w:r>
+            <w:proofErr w:type="gramEnd"/>
+            <w:r>
+              <w:rPr>
+                <w:rFonts w:asciiTheme="minorEastAsia" w:eastAsiaTheme="minorEastAsia" w:hAnsiTheme="minorEastAsia" w:hint="eastAsia"/>
+              </w:rPr>
+              <w:t>50)</w:t>
             </w:r>
           </w:p>
         </w:tc>
@@ -21202,6 +21768,7 @@
                 <w:rFonts w:asciiTheme="minorEastAsia" w:eastAsiaTheme="minorEastAsia" w:hAnsiTheme="minorEastAsia" w:hint="eastAsia"/>
               </w:rPr>
             </w:pPr>
+            <w:proofErr w:type="spellStart"/>
             <w:r>
               <w:rPr>
                 <w:rFonts w:asciiTheme="minorEastAsia" w:eastAsiaTheme="minorEastAsia" w:hAnsiTheme="minorEastAsia" w:hint="eastAsia"/>
@@ -21214,6 +21781,7 @@
               </w:rPr>
               <w:t>ser_id</w:t>
             </w:r>
+            <w:proofErr w:type="spellEnd"/>
           </w:p>
         </w:tc>
         <w:tc>
@@ -21226,11 +21794,19 @@
                 <w:rFonts w:asciiTheme="minorEastAsia" w:eastAsiaTheme="minorEastAsia" w:hAnsiTheme="minorEastAsia" w:hint="eastAsia"/>
               </w:rPr>
             </w:pPr>
-            <w:r>
-              <w:rPr>
-                <w:rFonts w:asciiTheme="minorEastAsia" w:eastAsiaTheme="minorEastAsia" w:hAnsiTheme="minorEastAsia" w:hint="eastAsia"/>
-              </w:rPr>
-              <w:t>VARCHAR(100)</w:t>
+            <w:proofErr w:type="gramStart"/>
+            <w:r>
+              <w:rPr>
+                <w:rFonts w:asciiTheme="minorEastAsia" w:eastAsiaTheme="minorEastAsia" w:hAnsiTheme="minorEastAsia" w:hint="eastAsia"/>
+              </w:rPr>
+              <w:t>VARCHAR(</w:t>
+            </w:r>
+            <w:proofErr w:type="gramEnd"/>
+            <w:r>
+              <w:rPr>
+                <w:rFonts w:asciiTheme="minorEastAsia" w:eastAsiaTheme="minorEastAsia" w:hAnsiTheme="minorEastAsia" w:hint="eastAsia"/>
+              </w:rPr>
+              <w:t>100)</w:t>
             </w:r>
           </w:p>
         </w:tc>
@@ -21307,12 +21883,14 @@
                 <w:rFonts w:asciiTheme="minorEastAsia" w:eastAsiaTheme="minorEastAsia" w:hAnsiTheme="minorEastAsia" w:hint="eastAsia"/>
               </w:rPr>
             </w:pPr>
+            <w:proofErr w:type="spellStart"/>
             <w:r>
               <w:rPr>
                 <w:rFonts w:asciiTheme="minorEastAsia" w:eastAsiaTheme="minorEastAsia" w:hAnsiTheme="minorEastAsia" w:hint="eastAsia"/>
               </w:rPr>
               <w:t>updated_by</w:t>
             </w:r>
+            <w:proofErr w:type="spellEnd"/>
           </w:p>
         </w:tc>
         <w:tc>
@@ -21325,11 +21903,19 @@
                 <w:rFonts w:asciiTheme="minorEastAsia" w:eastAsiaTheme="minorEastAsia" w:hAnsiTheme="minorEastAsia" w:hint="eastAsia"/>
               </w:rPr>
             </w:pPr>
-            <w:r>
-              <w:rPr>
-                <w:rFonts w:asciiTheme="minorEastAsia" w:eastAsiaTheme="minorEastAsia" w:hAnsiTheme="minorEastAsia" w:hint="eastAsia"/>
-              </w:rPr>
-              <w:t>VARCHAR(50)</w:t>
+            <w:proofErr w:type="gramStart"/>
+            <w:r>
+              <w:rPr>
+                <w:rFonts w:asciiTheme="minorEastAsia" w:eastAsiaTheme="minorEastAsia" w:hAnsiTheme="minorEastAsia" w:hint="eastAsia"/>
+              </w:rPr>
+              <w:t>VARCHAR(</w:t>
+            </w:r>
+            <w:proofErr w:type="gramEnd"/>
+            <w:r>
+              <w:rPr>
+                <w:rFonts w:asciiTheme="minorEastAsia" w:eastAsiaTheme="minorEastAsia" w:hAnsiTheme="minorEastAsia" w:hint="eastAsia"/>
+              </w:rPr>
+              <w:t>50)</w:t>
             </w:r>
           </w:p>
         </w:tc>
@@ -21406,12 +21992,14 @@
                 <w:rFonts w:asciiTheme="minorEastAsia" w:eastAsiaTheme="minorEastAsia" w:hAnsiTheme="minorEastAsia" w:hint="eastAsia"/>
               </w:rPr>
             </w:pPr>
+            <w:proofErr w:type="spellStart"/>
             <w:r>
               <w:rPr>
                 <w:rFonts w:asciiTheme="minorEastAsia" w:eastAsiaTheme="minorEastAsia" w:hAnsiTheme="minorEastAsia" w:hint="eastAsia"/>
               </w:rPr>
               <w:t>updated_at</w:t>
             </w:r>
+            <w:proofErr w:type="spellEnd"/>
           </w:p>
         </w:tc>
         <w:tc>
@@ -21512,6 +22100,7 @@
           <w:rFonts w:asciiTheme="minorEastAsia" w:eastAsiaTheme="minorEastAsia" w:hAnsiTheme="minorEastAsia" w:hint="eastAsia"/>
         </w:rPr>
       </w:pPr>
+      <w:proofErr w:type="spellStart"/>
       <w:r>
         <w:rPr>
           <w:rFonts w:asciiTheme="minorEastAsia" w:eastAsiaTheme="minorEastAsia" w:hAnsiTheme="minorEastAsia" w:hint="eastAsia"/>
@@ -21524,6 +22113,7 @@
         </w:rPr>
         <w:t>rule</w:t>
       </w:r>
+      <w:proofErr w:type="spellEnd"/>
     </w:p>
     <w:tbl>
       <w:tblPr>
@@ -21576,6 +22166,7 @@
                 <w:rFonts w:asciiTheme="minorEastAsia" w:eastAsiaTheme="minorEastAsia" w:hAnsiTheme="minorEastAsia" w:hint="eastAsia"/>
               </w:rPr>
             </w:pPr>
+            <w:proofErr w:type="spellStart"/>
             <w:r>
               <w:rPr>
                 <w:rFonts w:asciiTheme="minorEastAsia" w:eastAsiaTheme="minorEastAsia" w:hAnsiTheme="minorEastAsia" w:hint="eastAsia"/>
@@ -21594,6 +22185,7 @@
               </w:rPr>
               <w:t>rule</w:t>
             </w:r>
+            <w:proofErr w:type="spellEnd"/>
           </w:p>
         </w:tc>
       </w:tr>
@@ -21682,6 +22274,7 @@
                 <w:rFonts w:asciiTheme="minorEastAsia" w:eastAsiaTheme="minorEastAsia" w:hAnsiTheme="minorEastAsia" w:hint="eastAsia"/>
               </w:rPr>
             </w:pPr>
+            <w:proofErr w:type="spellStart"/>
             <w:r>
               <w:rPr>
                 <w:rFonts w:asciiTheme="minorEastAsia" w:eastAsiaTheme="minorEastAsia" w:hAnsiTheme="minorEastAsia" w:hint="eastAsia"/>
@@ -21706,6 +22299,7 @@
               </w:rPr>
               <w:t>d</w:t>
             </w:r>
+            <w:proofErr w:type="spellEnd"/>
           </w:p>
         </w:tc>
         <w:tc>
@@ -21767,6 +22361,7 @@
                 <w:rFonts w:asciiTheme="minorEastAsia" w:eastAsiaTheme="minorEastAsia" w:hAnsiTheme="minorEastAsia" w:hint="eastAsia"/>
               </w:rPr>
             </w:pPr>
+            <w:proofErr w:type="gramStart"/>
             <w:r>
               <w:rPr>
                 <w:rFonts w:asciiTheme="minorEastAsia" w:eastAsiaTheme="minorEastAsia" w:hAnsiTheme="minorEastAsia" w:hint="eastAsia"/>
@@ -21776,6 +22371,7 @@
               </w:rPr>
               <w:t>外键</w:t>
             </w:r>
+            <w:proofErr w:type="gramEnd"/>
           </w:p>
         </w:tc>
         <w:tc>
@@ -21975,6 +22571,7 @@
                 <w:rFonts w:asciiTheme="minorEastAsia" w:eastAsiaTheme="minorEastAsia" w:hAnsiTheme="minorEastAsia" w:hint="eastAsia"/>
               </w:rPr>
             </w:pPr>
+            <w:proofErr w:type="spellStart"/>
             <w:r>
               <w:rPr>
                 <w:rFonts w:asciiTheme="minorEastAsia" w:eastAsiaTheme="minorEastAsia" w:hAnsiTheme="minorEastAsia" w:hint="eastAsia"/>
@@ -21987,6 +22584,7 @@
               </w:rPr>
               <w:t>d</w:t>
             </w:r>
+            <w:proofErr w:type="spellEnd"/>
           </w:p>
         </w:tc>
         <w:tc>
@@ -21999,11 +22597,19 @@
                 <w:rFonts w:asciiTheme="minorEastAsia" w:eastAsiaTheme="minorEastAsia" w:hAnsiTheme="minorEastAsia" w:hint="eastAsia"/>
               </w:rPr>
             </w:pPr>
-            <w:r>
-              <w:rPr>
-                <w:rFonts w:asciiTheme="minorEastAsia" w:eastAsiaTheme="minorEastAsia" w:hAnsiTheme="minorEastAsia" w:hint="eastAsia"/>
-              </w:rPr>
-              <w:t>VARCHAR(50)</w:t>
+            <w:proofErr w:type="gramStart"/>
+            <w:r>
+              <w:rPr>
+                <w:rFonts w:asciiTheme="minorEastAsia" w:eastAsiaTheme="minorEastAsia" w:hAnsiTheme="minorEastAsia" w:hint="eastAsia"/>
+              </w:rPr>
+              <w:t>VARCHAR(</w:t>
+            </w:r>
+            <w:proofErr w:type="gramEnd"/>
+            <w:r>
+              <w:rPr>
+                <w:rFonts w:asciiTheme="minorEastAsia" w:eastAsiaTheme="minorEastAsia" w:hAnsiTheme="minorEastAsia" w:hint="eastAsia"/>
+              </w:rPr>
+              <w:t>50)</w:t>
             </w:r>
           </w:p>
         </w:tc>
@@ -22110,6 +22716,7 @@
                 <w:rFonts w:asciiTheme="minorEastAsia" w:eastAsiaTheme="minorEastAsia" w:hAnsiTheme="minorEastAsia" w:hint="eastAsia"/>
               </w:rPr>
             </w:pPr>
+            <w:proofErr w:type="gramStart"/>
             <w:r>
               <w:rPr>
                 <w:rFonts w:asciiTheme="minorEastAsia" w:eastAsiaTheme="minorEastAsia" w:hAnsiTheme="minorEastAsia" w:hint="eastAsia"/>
@@ -22122,6 +22729,7 @@
               </w:rPr>
               <w:t>(</w:t>
             </w:r>
+            <w:proofErr w:type="gramEnd"/>
             <w:r>
               <w:rPr>
                 <w:rFonts w:asciiTheme="minorEastAsia" w:eastAsiaTheme="minorEastAsia" w:hAnsiTheme="minorEastAsia" w:hint="eastAsia"/>
@@ -22233,6 +22841,7 @@
                 <w:rFonts w:asciiTheme="minorEastAsia" w:eastAsiaTheme="minorEastAsia" w:hAnsiTheme="minorEastAsia" w:hint="eastAsia"/>
               </w:rPr>
             </w:pPr>
+            <w:proofErr w:type="gramStart"/>
             <w:r>
               <w:rPr>
                 <w:rFonts w:asciiTheme="minorEastAsia" w:eastAsiaTheme="minorEastAsia" w:hAnsiTheme="minorEastAsia" w:hint="eastAsia"/>
@@ -22243,7 +22852,14 @@
               <w:rPr>
                 <w:rFonts w:asciiTheme="minorEastAsia" w:eastAsiaTheme="minorEastAsia" w:hAnsiTheme="minorEastAsia" w:hint="eastAsia"/>
               </w:rPr>
-              <w:t>(200)</w:t>
+              <w:t>(</w:t>
+            </w:r>
+            <w:proofErr w:type="gramEnd"/>
+            <w:r>
+              <w:rPr>
+                <w:rFonts w:asciiTheme="minorEastAsia" w:eastAsiaTheme="minorEastAsia" w:hAnsiTheme="minorEastAsia" w:hint="eastAsia"/>
+              </w:rPr>
+              <w:t>200)</w:t>
             </w:r>
           </w:p>
         </w:tc>
@@ -22338,6 +22954,7 @@
                 <w:rFonts w:asciiTheme="minorEastAsia" w:eastAsiaTheme="minorEastAsia" w:hAnsiTheme="minorEastAsia" w:hint="eastAsia"/>
               </w:rPr>
             </w:pPr>
+            <w:proofErr w:type="gramStart"/>
             <w:r>
               <w:rPr>
                 <w:rFonts w:asciiTheme="minorEastAsia" w:eastAsiaTheme="minorEastAsia" w:hAnsiTheme="minorEastAsia" w:hint="eastAsia"/>
@@ -22348,7 +22965,14 @@
               <w:rPr>
                 <w:rFonts w:asciiTheme="minorEastAsia" w:eastAsiaTheme="minorEastAsia" w:hAnsiTheme="minorEastAsia" w:hint="eastAsia"/>
               </w:rPr>
-              <w:t>(200)</w:t>
+              <w:t>(</w:t>
+            </w:r>
+            <w:proofErr w:type="gramEnd"/>
+            <w:r>
+              <w:rPr>
+                <w:rFonts w:asciiTheme="minorEastAsia" w:eastAsiaTheme="minorEastAsia" w:hAnsiTheme="minorEastAsia" w:hint="eastAsia"/>
+              </w:rPr>
+              <w:t>200)</w:t>
             </w:r>
           </w:p>
         </w:tc>
@@ -22425,6 +23049,7 @@
                 <w:rFonts w:asciiTheme="minorEastAsia" w:eastAsiaTheme="minorEastAsia" w:hAnsiTheme="minorEastAsia" w:hint="eastAsia"/>
               </w:rPr>
             </w:pPr>
+            <w:proofErr w:type="spellStart"/>
             <w:r>
               <w:rPr>
                 <w:rFonts w:asciiTheme="minorEastAsia" w:eastAsiaTheme="minorEastAsia" w:hAnsiTheme="minorEastAsia" w:hint="eastAsia"/>
@@ -22449,6 +23074,7 @@
               </w:rPr>
               <w:t>ype</w:t>
             </w:r>
+            <w:proofErr w:type="spellEnd"/>
           </w:p>
         </w:tc>
         <w:tc>
@@ -22532,7 +23158,21 @@
               <w:rPr>
                 <w:rFonts w:asciiTheme="minorEastAsia" w:eastAsiaTheme="minorEastAsia" w:hAnsiTheme="minorEastAsia" w:hint="eastAsia"/>
               </w:rPr>
-              <w:t>[参]0:None,1:Warn,2:Break</w:t>
+              <w:t>[参]0:None,</w:t>
+            </w:r>
+            <w:proofErr w:type="gramStart"/>
+            <w:r>
+              <w:rPr>
+                <w:rFonts w:asciiTheme="minorEastAsia" w:eastAsiaTheme="minorEastAsia" w:hAnsiTheme="minorEastAsia" w:hint="eastAsia"/>
+              </w:rPr>
+              <w:t>1:Warn</w:t>
+            </w:r>
+            <w:proofErr w:type="gramEnd"/>
+            <w:r>
+              <w:rPr>
+                <w:rFonts w:asciiTheme="minorEastAsia" w:eastAsiaTheme="minorEastAsia" w:hAnsiTheme="minorEastAsia" w:hint="eastAsia"/>
+              </w:rPr>
+              <w:t>,2:Break</w:t>
             </w:r>
           </w:p>
         </w:tc>
@@ -22548,6 +23188,7 @@
                 <w:rFonts w:asciiTheme="minorEastAsia" w:eastAsiaTheme="minorEastAsia" w:hAnsiTheme="minorEastAsia" w:hint="eastAsia"/>
               </w:rPr>
             </w:pPr>
+            <w:proofErr w:type="spellStart"/>
             <w:r>
               <w:rPr>
                 <w:rFonts w:asciiTheme="minorEastAsia" w:eastAsiaTheme="minorEastAsia" w:hAnsiTheme="minorEastAsia" w:hint="eastAsia"/>
@@ -22572,6 +23213,7 @@
               </w:rPr>
               <w:t>ype</w:t>
             </w:r>
+            <w:proofErr w:type="spellEnd"/>
           </w:p>
         </w:tc>
         <w:tc>
@@ -22655,8 +23297,16 @@
               <w:rPr>
                 <w:rFonts w:asciiTheme="minorEastAsia" w:eastAsiaTheme="minorEastAsia" w:hAnsiTheme="minorEastAsia" w:hint="eastAsia"/>
               </w:rPr>
-              <w:t>[参]0:Matched,1:NotMatched</w:t>
-            </w:r>
+              <w:t>[参]0:Matched,</w:t>
+            </w:r>
+            <w:proofErr w:type="gramStart"/>
+            <w:r>
+              <w:rPr>
+                <w:rFonts w:asciiTheme="minorEastAsia" w:eastAsiaTheme="minorEastAsia" w:hAnsiTheme="minorEastAsia" w:hint="eastAsia"/>
+              </w:rPr>
+              <w:t>1:NotMatched</w:t>
+            </w:r>
+            <w:proofErr w:type="gramEnd"/>
           </w:p>
         </w:tc>
       </w:tr>
@@ -22671,6 +23321,7 @@
                 <w:rFonts w:asciiTheme="minorEastAsia" w:eastAsiaTheme="minorEastAsia" w:hAnsiTheme="minorEastAsia" w:hint="eastAsia"/>
               </w:rPr>
             </w:pPr>
+            <w:proofErr w:type="spellStart"/>
             <w:r>
               <w:rPr>
                 <w:rFonts w:asciiTheme="minorEastAsia" w:eastAsiaTheme="minorEastAsia" w:hAnsiTheme="minorEastAsia" w:hint="eastAsia"/>
@@ -22695,6 +23346,7 @@
               </w:rPr>
               <w:t>essage</w:t>
             </w:r>
+            <w:proofErr w:type="spellEnd"/>
           </w:p>
         </w:tc>
         <w:tc>
@@ -22707,6 +23359,7 @@
                 <w:rFonts w:asciiTheme="minorEastAsia" w:eastAsiaTheme="minorEastAsia" w:hAnsiTheme="minorEastAsia" w:hint="eastAsia"/>
               </w:rPr>
             </w:pPr>
+            <w:proofErr w:type="gramStart"/>
             <w:r>
               <w:rPr>
                 <w:rFonts w:asciiTheme="minorEastAsia" w:eastAsiaTheme="minorEastAsia" w:hAnsiTheme="minorEastAsia" w:hint="eastAsia"/>
@@ -22717,7 +23370,14 @@
               <w:rPr>
                 <w:rFonts w:asciiTheme="minorEastAsia" w:eastAsiaTheme="minorEastAsia" w:hAnsiTheme="minorEastAsia" w:hint="eastAsia"/>
               </w:rPr>
-              <w:t>(500)</w:t>
+              <w:t>(</w:t>
+            </w:r>
+            <w:proofErr w:type="gramEnd"/>
+            <w:r>
+              <w:rPr>
+                <w:rFonts w:asciiTheme="minorEastAsia" w:eastAsiaTheme="minorEastAsia" w:hAnsiTheme="minorEastAsia" w:hint="eastAsia"/>
+              </w:rPr>
+              <w:t>500)</w:t>
             </w:r>
           </w:p>
         </w:tc>
@@ -22788,12 +23448,14 @@
                 <w:rFonts w:asciiTheme="minorEastAsia" w:eastAsiaTheme="minorEastAsia" w:hAnsiTheme="minorEastAsia" w:hint="eastAsia"/>
               </w:rPr>
             </w:pPr>
+            <w:proofErr w:type="spellStart"/>
             <w:r>
               <w:rPr>
                 <w:rFonts w:asciiTheme="minorEastAsia" w:eastAsiaTheme="minorEastAsia" w:hAnsiTheme="minorEastAsia" w:hint="eastAsia"/>
               </w:rPr>
               <w:t>is_enabled</w:t>
             </w:r>
+            <w:proofErr w:type="spellEnd"/>
           </w:p>
         </w:tc>
         <w:tc>
@@ -22893,12 +23555,14 @@
                 <w:rFonts w:asciiTheme="minorEastAsia" w:eastAsiaTheme="minorEastAsia" w:hAnsiTheme="minorEastAsia" w:hint="eastAsia"/>
               </w:rPr>
             </w:pPr>
+            <w:proofErr w:type="spellStart"/>
             <w:r>
               <w:rPr>
                 <w:rFonts w:asciiTheme="minorEastAsia" w:eastAsiaTheme="minorEastAsia" w:hAnsiTheme="minorEastAsia" w:hint="eastAsia"/>
               </w:rPr>
               <w:t>created_by</w:t>
             </w:r>
+            <w:proofErr w:type="spellEnd"/>
           </w:p>
         </w:tc>
         <w:tc>
@@ -22911,11 +23575,19 @@
                 <w:rFonts w:asciiTheme="minorEastAsia" w:eastAsiaTheme="minorEastAsia" w:hAnsiTheme="minorEastAsia" w:hint="eastAsia"/>
               </w:rPr>
             </w:pPr>
-            <w:r>
-              <w:rPr>
-                <w:rFonts w:asciiTheme="minorEastAsia" w:eastAsiaTheme="minorEastAsia" w:hAnsiTheme="minorEastAsia" w:hint="eastAsia"/>
-              </w:rPr>
-              <w:t>VARCHAR(50)</w:t>
+            <w:proofErr w:type="gramStart"/>
+            <w:r>
+              <w:rPr>
+                <w:rFonts w:asciiTheme="minorEastAsia" w:eastAsiaTheme="minorEastAsia" w:hAnsiTheme="minorEastAsia" w:hint="eastAsia"/>
+              </w:rPr>
+              <w:t>VARCHAR(</w:t>
+            </w:r>
+            <w:proofErr w:type="gramEnd"/>
+            <w:r>
+              <w:rPr>
+                <w:rFonts w:asciiTheme="minorEastAsia" w:eastAsiaTheme="minorEastAsia" w:hAnsiTheme="minorEastAsia" w:hint="eastAsia"/>
+              </w:rPr>
+              <w:t>50)</w:t>
             </w:r>
           </w:p>
         </w:tc>
@@ -22992,12 +23664,14 @@
                 <w:rFonts w:asciiTheme="minorEastAsia" w:eastAsiaTheme="minorEastAsia" w:hAnsiTheme="minorEastAsia" w:hint="eastAsia"/>
               </w:rPr>
             </w:pPr>
+            <w:proofErr w:type="spellStart"/>
             <w:r>
               <w:rPr>
                 <w:rFonts w:asciiTheme="minorEastAsia" w:eastAsiaTheme="minorEastAsia" w:hAnsiTheme="minorEastAsia" w:hint="eastAsia"/>
               </w:rPr>
               <w:t>created_at</w:t>
             </w:r>
+            <w:proofErr w:type="spellEnd"/>
           </w:p>
         </w:tc>
         <w:tc>
@@ -23097,12 +23771,14 @@
                 <w:rFonts w:asciiTheme="minorEastAsia" w:eastAsiaTheme="minorEastAsia" w:hAnsiTheme="minorEastAsia" w:hint="eastAsia"/>
               </w:rPr>
             </w:pPr>
+            <w:proofErr w:type="spellStart"/>
             <w:r>
               <w:rPr>
                 <w:rFonts w:asciiTheme="minorEastAsia" w:eastAsiaTheme="minorEastAsia" w:hAnsiTheme="minorEastAsia" w:hint="eastAsia"/>
               </w:rPr>
               <w:t>updated_by</w:t>
             </w:r>
+            <w:proofErr w:type="spellEnd"/>
           </w:p>
         </w:tc>
         <w:tc>
@@ -23115,11 +23791,19 @@
                 <w:rFonts w:asciiTheme="minorEastAsia" w:eastAsiaTheme="minorEastAsia" w:hAnsiTheme="minorEastAsia" w:hint="eastAsia"/>
               </w:rPr>
             </w:pPr>
-            <w:r>
-              <w:rPr>
-                <w:rFonts w:asciiTheme="minorEastAsia" w:eastAsiaTheme="minorEastAsia" w:hAnsiTheme="minorEastAsia" w:hint="eastAsia"/>
-              </w:rPr>
-              <w:t>VARCHAR(50)</w:t>
+            <w:proofErr w:type="gramStart"/>
+            <w:r>
+              <w:rPr>
+                <w:rFonts w:asciiTheme="minorEastAsia" w:eastAsiaTheme="minorEastAsia" w:hAnsiTheme="minorEastAsia" w:hint="eastAsia"/>
+              </w:rPr>
+              <w:t>VARCHAR(</w:t>
+            </w:r>
+            <w:proofErr w:type="gramEnd"/>
+            <w:r>
+              <w:rPr>
+                <w:rFonts w:asciiTheme="minorEastAsia" w:eastAsiaTheme="minorEastAsia" w:hAnsiTheme="minorEastAsia" w:hint="eastAsia"/>
+              </w:rPr>
+              <w:t>50)</w:t>
             </w:r>
           </w:p>
         </w:tc>
@@ -23196,12 +23880,14 @@
                 <w:rFonts w:asciiTheme="minorEastAsia" w:eastAsiaTheme="minorEastAsia" w:hAnsiTheme="minorEastAsia" w:hint="eastAsia"/>
               </w:rPr>
             </w:pPr>
+            <w:proofErr w:type="spellStart"/>
             <w:r>
               <w:rPr>
                 <w:rFonts w:asciiTheme="minorEastAsia" w:eastAsiaTheme="minorEastAsia" w:hAnsiTheme="minorEastAsia" w:hint="eastAsia"/>
               </w:rPr>
               <w:t>updated_at</w:t>
             </w:r>
+            <w:proofErr w:type="spellEnd"/>
           </w:p>
         </w:tc>
         <w:tc>
@@ -23302,12 +23988,14 @@
           <w:rFonts w:asciiTheme="minorEastAsia" w:eastAsiaTheme="minorEastAsia" w:hAnsiTheme="minorEastAsia" w:hint="eastAsia"/>
         </w:rPr>
       </w:pPr>
+      <w:proofErr w:type="spellStart"/>
       <w:r>
         <w:rPr>
           <w:rFonts w:asciiTheme="minorEastAsia" w:eastAsiaTheme="minorEastAsia" w:hAnsiTheme="minorEastAsia" w:hint="eastAsia"/>
         </w:rPr>
         <w:t>res_rule_parameter</w:t>
       </w:r>
+      <w:proofErr w:type="spellEnd"/>
     </w:p>
     <w:tbl>
       <w:tblPr>
@@ -23360,6 +24048,7 @@
                 <w:rFonts w:asciiTheme="minorEastAsia" w:eastAsiaTheme="minorEastAsia" w:hAnsiTheme="minorEastAsia" w:hint="eastAsia"/>
               </w:rPr>
             </w:pPr>
+            <w:proofErr w:type="spellStart"/>
             <w:r>
               <w:rPr>
                 <w:rFonts w:asciiTheme="minorEastAsia" w:eastAsiaTheme="minorEastAsia" w:hAnsiTheme="minorEastAsia" w:hint="eastAsia"/>
@@ -23372,6 +24061,7 @@
               </w:rPr>
               <w:t>es_rule_parameter</w:t>
             </w:r>
+            <w:proofErr w:type="spellEnd"/>
           </w:p>
         </w:tc>
       </w:tr>
@@ -23478,12 +24168,14 @@
                 <w:rFonts w:asciiTheme="minorEastAsia" w:eastAsiaTheme="minorEastAsia" w:hAnsiTheme="minorEastAsia" w:hint="eastAsia"/>
               </w:rPr>
             </w:pPr>
+            <w:proofErr w:type="spellStart"/>
             <w:r>
               <w:rPr>
                 <w:rFonts w:asciiTheme="minorEastAsia" w:eastAsiaTheme="minorEastAsia" w:hAnsiTheme="minorEastAsia" w:hint="eastAsia"/>
               </w:rPr>
               <w:t>parameter_id</w:t>
             </w:r>
+            <w:proofErr w:type="spellEnd"/>
           </w:p>
         </w:tc>
         <w:tc>
@@ -23545,6 +24237,7 @@
                 <w:rFonts w:asciiTheme="minorEastAsia" w:eastAsiaTheme="minorEastAsia" w:hAnsiTheme="minorEastAsia" w:hint="eastAsia"/>
               </w:rPr>
             </w:pPr>
+            <w:proofErr w:type="gramStart"/>
             <w:r>
               <w:rPr>
                 <w:rFonts w:asciiTheme="minorEastAsia" w:eastAsiaTheme="minorEastAsia" w:hAnsiTheme="minorEastAsia" w:hint="eastAsia"/>
@@ -23554,6 +24247,7 @@
               </w:rPr>
               <w:t>外键</w:t>
             </w:r>
+            <w:proofErr w:type="gramEnd"/>
           </w:p>
         </w:tc>
         <w:tc>
@@ -23753,6 +24447,7 @@
                 <w:rFonts w:asciiTheme="minorEastAsia" w:eastAsiaTheme="minorEastAsia" w:hAnsiTheme="minorEastAsia" w:hint="eastAsia"/>
               </w:rPr>
             </w:pPr>
+            <w:proofErr w:type="spellStart"/>
             <w:r>
               <w:rPr>
                 <w:rFonts w:asciiTheme="minorEastAsia" w:eastAsiaTheme="minorEastAsia" w:hAnsiTheme="minorEastAsia" w:hint="eastAsia"/>
@@ -23777,6 +24472,7 @@
               </w:rPr>
               <w:t>d</w:t>
             </w:r>
+            <w:proofErr w:type="spellEnd"/>
           </w:p>
         </w:tc>
         <w:tc>
@@ -23789,6 +24485,7 @@
                 <w:rFonts w:asciiTheme="minorEastAsia" w:eastAsiaTheme="minorEastAsia" w:hAnsiTheme="minorEastAsia" w:hint="eastAsia"/>
               </w:rPr>
             </w:pPr>
+            <w:proofErr w:type="gramStart"/>
             <w:r>
               <w:rPr>
                 <w:rFonts w:asciiTheme="minorEastAsia" w:eastAsiaTheme="minorEastAsia" w:hAnsiTheme="minorEastAsia" w:hint="eastAsia"/>
@@ -23799,7 +24496,14 @@
               <w:rPr>
                 <w:rFonts w:asciiTheme="minorEastAsia" w:eastAsiaTheme="minorEastAsia" w:hAnsiTheme="minorEastAsia" w:hint="eastAsia"/>
               </w:rPr>
-              <w:t>(50)</w:t>
+              <w:t>(</w:t>
+            </w:r>
+            <w:proofErr w:type="gramEnd"/>
+            <w:r>
+              <w:rPr>
+                <w:rFonts w:asciiTheme="minorEastAsia" w:eastAsiaTheme="minorEastAsia" w:hAnsiTheme="minorEastAsia" w:hint="eastAsia"/>
+              </w:rPr>
+              <w:t>50)</w:t>
             </w:r>
           </w:p>
         </w:tc>
@@ -23888,6 +24592,7 @@
                 <w:rFonts w:asciiTheme="minorEastAsia" w:eastAsiaTheme="minorEastAsia" w:hAnsiTheme="minorEastAsia" w:hint="eastAsia"/>
               </w:rPr>
             </w:pPr>
+            <w:proofErr w:type="spellStart"/>
             <w:r>
               <w:rPr>
                 <w:rFonts w:asciiTheme="minorEastAsia" w:eastAsiaTheme="minorEastAsia" w:hAnsiTheme="minorEastAsia" w:hint="eastAsia"/>
@@ -23912,6 +24617,7 @@
               </w:rPr>
               <w:t>ame</w:t>
             </w:r>
+            <w:proofErr w:type="spellEnd"/>
           </w:p>
         </w:tc>
         <w:tc>
@@ -23924,6 +24630,7 @@
                 <w:rFonts w:asciiTheme="minorEastAsia" w:eastAsiaTheme="minorEastAsia" w:hAnsiTheme="minorEastAsia" w:hint="eastAsia"/>
               </w:rPr>
             </w:pPr>
+            <w:proofErr w:type="gramStart"/>
             <w:r>
               <w:rPr>
                 <w:rFonts w:asciiTheme="minorEastAsia" w:eastAsiaTheme="minorEastAsia" w:hAnsiTheme="minorEastAsia" w:hint="eastAsia"/>
@@ -23934,7 +24641,14 @@
               <w:rPr>
                 <w:rFonts w:asciiTheme="minorEastAsia" w:eastAsiaTheme="minorEastAsia" w:hAnsiTheme="minorEastAsia" w:hint="eastAsia"/>
               </w:rPr>
-              <w:t>(50)</w:t>
+              <w:t>(</w:t>
+            </w:r>
+            <w:proofErr w:type="gramEnd"/>
+            <w:r>
+              <w:rPr>
+                <w:rFonts w:asciiTheme="minorEastAsia" w:eastAsiaTheme="minorEastAsia" w:hAnsiTheme="minorEastAsia" w:hint="eastAsia"/>
+              </w:rPr>
+              <w:t>50)</w:t>
             </w:r>
           </w:p>
         </w:tc>
@@ -24035,6 +24749,7 @@
                 <w:rFonts w:asciiTheme="minorEastAsia" w:eastAsiaTheme="minorEastAsia" w:hAnsiTheme="minorEastAsia" w:hint="eastAsia"/>
               </w:rPr>
             </w:pPr>
+            <w:proofErr w:type="gramStart"/>
             <w:r>
               <w:rPr>
                 <w:rFonts w:asciiTheme="minorEastAsia" w:eastAsiaTheme="minorEastAsia" w:hAnsiTheme="minorEastAsia" w:hint="eastAsia"/>
@@ -24047,6 +24762,7 @@
               </w:rPr>
               <w:t>(</w:t>
             </w:r>
+            <w:proofErr w:type="gramEnd"/>
             <w:r>
               <w:rPr>
                 <w:rFonts w:asciiTheme="minorEastAsia" w:eastAsiaTheme="minorEastAsia" w:hAnsiTheme="minorEastAsia" w:hint="eastAsia"/>
@@ -24134,6 +24850,7 @@
                 <w:rFonts w:asciiTheme="minorEastAsia" w:eastAsiaTheme="minorEastAsia" w:hAnsiTheme="minorEastAsia" w:hint="eastAsia"/>
               </w:rPr>
             </w:pPr>
+            <w:proofErr w:type="spellStart"/>
             <w:r>
               <w:rPr>
                 <w:rFonts w:asciiTheme="minorEastAsia" w:eastAsiaTheme="minorEastAsia" w:hAnsiTheme="minorEastAsia" w:hint="eastAsia"/>
@@ -24158,6 +24875,7 @@
               </w:rPr>
               <w:t>ame</w:t>
             </w:r>
+            <w:proofErr w:type="spellEnd"/>
           </w:p>
         </w:tc>
         <w:tc>
@@ -24170,6 +24888,7 @@
                 <w:rFonts w:asciiTheme="minorEastAsia" w:eastAsiaTheme="minorEastAsia" w:hAnsiTheme="minorEastAsia" w:hint="eastAsia"/>
               </w:rPr>
             </w:pPr>
+            <w:proofErr w:type="gramStart"/>
             <w:r>
               <w:rPr>
                 <w:rFonts w:asciiTheme="minorEastAsia" w:eastAsiaTheme="minorEastAsia" w:hAnsiTheme="minorEastAsia" w:hint="eastAsia"/>
@@ -24182,6 +24901,7 @@
               </w:rPr>
               <w:t>(</w:t>
             </w:r>
+            <w:proofErr w:type="gramEnd"/>
             <w:r>
               <w:rPr>
                 <w:rFonts w:asciiTheme="minorEastAsia" w:eastAsiaTheme="minorEastAsia" w:hAnsiTheme="minorEastAsia" w:hint="eastAsia"/>
@@ -24269,12 +24989,14 @@
                 <w:rFonts w:asciiTheme="minorEastAsia" w:eastAsiaTheme="minorEastAsia" w:hAnsiTheme="minorEastAsia" w:hint="eastAsia"/>
               </w:rPr>
             </w:pPr>
+            <w:proofErr w:type="spellStart"/>
             <w:r>
               <w:rPr>
                 <w:rFonts w:asciiTheme="minorEastAsia" w:eastAsiaTheme="minorEastAsia" w:hAnsiTheme="minorEastAsia" w:hint="eastAsia"/>
               </w:rPr>
               <w:t>is_enabled</w:t>
             </w:r>
+            <w:proofErr w:type="spellEnd"/>
           </w:p>
         </w:tc>
         <w:tc>
@@ -24374,12 +25096,14 @@
                 <w:rFonts w:asciiTheme="minorEastAsia" w:eastAsiaTheme="minorEastAsia" w:hAnsiTheme="minorEastAsia" w:hint="eastAsia"/>
               </w:rPr>
             </w:pPr>
+            <w:proofErr w:type="spellStart"/>
             <w:r>
               <w:rPr>
                 <w:rFonts w:asciiTheme="minorEastAsia" w:eastAsiaTheme="minorEastAsia" w:hAnsiTheme="minorEastAsia" w:hint="eastAsia"/>
               </w:rPr>
               <w:t>created_by</w:t>
             </w:r>
+            <w:proofErr w:type="spellEnd"/>
           </w:p>
         </w:tc>
         <w:tc>
@@ -24392,11 +25116,19 @@
                 <w:rFonts w:asciiTheme="minorEastAsia" w:eastAsiaTheme="minorEastAsia" w:hAnsiTheme="minorEastAsia" w:hint="eastAsia"/>
               </w:rPr>
             </w:pPr>
-            <w:r>
-              <w:rPr>
-                <w:rFonts w:asciiTheme="minorEastAsia" w:eastAsiaTheme="minorEastAsia" w:hAnsiTheme="minorEastAsia" w:hint="eastAsia"/>
-              </w:rPr>
-              <w:t>VARCHAR(50)</w:t>
+            <w:proofErr w:type="gramStart"/>
+            <w:r>
+              <w:rPr>
+                <w:rFonts w:asciiTheme="minorEastAsia" w:eastAsiaTheme="minorEastAsia" w:hAnsiTheme="minorEastAsia" w:hint="eastAsia"/>
+              </w:rPr>
+              <w:t>VARCHAR(</w:t>
+            </w:r>
+            <w:proofErr w:type="gramEnd"/>
+            <w:r>
+              <w:rPr>
+                <w:rFonts w:asciiTheme="minorEastAsia" w:eastAsiaTheme="minorEastAsia" w:hAnsiTheme="minorEastAsia" w:hint="eastAsia"/>
+              </w:rPr>
+              <w:t>50)</w:t>
             </w:r>
           </w:p>
         </w:tc>
@@ -24473,12 +25205,14 @@
                 <w:rFonts w:asciiTheme="minorEastAsia" w:eastAsiaTheme="minorEastAsia" w:hAnsiTheme="minorEastAsia" w:hint="eastAsia"/>
               </w:rPr>
             </w:pPr>
+            <w:proofErr w:type="spellStart"/>
             <w:r>
               <w:rPr>
                 <w:rFonts w:asciiTheme="minorEastAsia" w:eastAsiaTheme="minorEastAsia" w:hAnsiTheme="minorEastAsia" w:hint="eastAsia"/>
               </w:rPr>
               <w:t>created_at</w:t>
             </w:r>
+            <w:proofErr w:type="spellEnd"/>
           </w:p>
         </w:tc>
         <w:tc>
@@ -24578,12 +25312,14 @@
                 <w:rFonts w:asciiTheme="minorEastAsia" w:eastAsiaTheme="minorEastAsia" w:hAnsiTheme="minorEastAsia" w:hint="eastAsia"/>
               </w:rPr>
             </w:pPr>
+            <w:proofErr w:type="spellStart"/>
             <w:r>
               <w:rPr>
                 <w:rFonts w:asciiTheme="minorEastAsia" w:eastAsiaTheme="minorEastAsia" w:hAnsiTheme="minorEastAsia" w:hint="eastAsia"/>
               </w:rPr>
               <w:t>updated_by</w:t>
             </w:r>
+            <w:proofErr w:type="spellEnd"/>
           </w:p>
         </w:tc>
         <w:tc>
@@ -24596,11 +25332,19 @@
                 <w:rFonts w:asciiTheme="minorEastAsia" w:eastAsiaTheme="minorEastAsia" w:hAnsiTheme="minorEastAsia" w:hint="eastAsia"/>
               </w:rPr>
             </w:pPr>
-            <w:r>
-              <w:rPr>
-                <w:rFonts w:asciiTheme="minorEastAsia" w:eastAsiaTheme="minorEastAsia" w:hAnsiTheme="minorEastAsia" w:hint="eastAsia"/>
-              </w:rPr>
-              <w:t>VARCHAR(50)</w:t>
+            <w:proofErr w:type="gramStart"/>
+            <w:r>
+              <w:rPr>
+                <w:rFonts w:asciiTheme="minorEastAsia" w:eastAsiaTheme="minorEastAsia" w:hAnsiTheme="minorEastAsia" w:hint="eastAsia"/>
+              </w:rPr>
+              <w:t>VARCHAR(</w:t>
+            </w:r>
+            <w:proofErr w:type="gramEnd"/>
+            <w:r>
+              <w:rPr>
+                <w:rFonts w:asciiTheme="minorEastAsia" w:eastAsiaTheme="minorEastAsia" w:hAnsiTheme="minorEastAsia" w:hint="eastAsia"/>
+              </w:rPr>
+              <w:t>50)</w:t>
             </w:r>
           </w:p>
         </w:tc>
@@ -24677,12 +25421,14 @@
                 <w:rFonts w:asciiTheme="minorEastAsia" w:eastAsiaTheme="minorEastAsia" w:hAnsiTheme="minorEastAsia" w:hint="eastAsia"/>
               </w:rPr>
             </w:pPr>
+            <w:proofErr w:type="spellStart"/>
             <w:r>
               <w:rPr>
                 <w:rFonts w:asciiTheme="minorEastAsia" w:eastAsiaTheme="minorEastAsia" w:hAnsiTheme="minorEastAsia" w:hint="eastAsia"/>
               </w:rPr>
               <w:t>updated_at</w:t>
             </w:r>
+            <w:proofErr w:type="spellEnd"/>
           </w:p>
         </w:tc>
         <w:tc>
@@ -24785,6 +25531,7 @@
       </w:pPr>
       <w:bookmarkStart w:id="59" w:name="_Toc72332637"/>
       <w:bookmarkEnd w:id="59"/>
+      <w:proofErr w:type="spellStart"/>
       <w:r>
         <w:rPr>
           <w:rFonts w:asciiTheme="minorEastAsia" w:eastAsiaTheme="minorEastAsia" w:hAnsiTheme="minorEastAsia"/>
@@ -24797,6 +25544,7 @@
         </w:rPr>
         <w:t>employee</w:t>
       </w:r>
+      <w:proofErr w:type="spellEnd"/>
     </w:p>
     <w:tbl>
       <w:tblPr>
@@ -24849,6 +25597,7 @@
                 <w:rFonts w:asciiTheme="minorEastAsia" w:eastAsiaTheme="minorEastAsia" w:hAnsiTheme="minorEastAsia" w:hint="eastAsia"/>
               </w:rPr>
             </w:pPr>
+            <w:proofErr w:type="spellStart"/>
             <w:r>
               <w:rPr>
                 <w:rFonts w:asciiTheme="minorEastAsia" w:eastAsiaTheme="minorEastAsia" w:hAnsiTheme="minorEastAsia" w:hint="eastAsia"/>
@@ -24873,6 +25622,7 @@
               </w:rPr>
               <w:t>employee</w:t>
             </w:r>
+            <w:proofErr w:type="spellEnd"/>
           </w:p>
         </w:tc>
       </w:tr>
@@ -24973,6 +25723,7 @@
                 <w:rFonts w:asciiTheme="minorEastAsia" w:eastAsiaTheme="minorEastAsia" w:hAnsiTheme="minorEastAsia" w:hint="eastAsia"/>
               </w:rPr>
             </w:pPr>
+            <w:proofErr w:type="spellStart"/>
             <w:r>
               <w:rPr>
                 <w:rFonts w:asciiTheme="minorEastAsia" w:eastAsiaTheme="minorEastAsia" w:hAnsiTheme="minorEastAsia" w:hint="eastAsia"/>
@@ -24985,6 +25736,7 @@
               </w:rPr>
               <w:t>_id</w:t>
             </w:r>
+            <w:proofErr w:type="spellEnd"/>
           </w:p>
         </w:tc>
         <w:tc>
@@ -25046,6 +25798,7 @@
                 <w:rFonts w:asciiTheme="minorEastAsia" w:eastAsiaTheme="minorEastAsia" w:hAnsiTheme="minorEastAsia" w:hint="eastAsia"/>
               </w:rPr>
             </w:pPr>
+            <w:proofErr w:type="gramStart"/>
             <w:r>
               <w:rPr>
                 <w:rFonts w:asciiTheme="minorEastAsia" w:eastAsiaTheme="minorEastAsia" w:hAnsiTheme="minorEastAsia" w:hint="eastAsia"/>
@@ -25055,6 +25808,7 @@
               </w:rPr>
               <w:t>外键</w:t>
             </w:r>
+            <w:proofErr w:type="gramEnd"/>
           </w:p>
         </w:tc>
         <w:tc>
@@ -25254,6 +26008,7 @@
                 <w:rFonts w:asciiTheme="minorEastAsia" w:eastAsiaTheme="minorEastAsia" w:hAnsiTheme="minorEastAsia" w:hint="eastAsia"/>
               </w:rPr>
             </w:pPr>
+            <w:proofErr w:type="spellStart"/>
             <w:r>
               <w:rPr>
                 <w:rFonts w:asciiTheme="minorEastAsia" w:eastAsiaTheme="minorEastAsia" w:hAnsiTheme="minorEastAsia" w:hint="eastAsia"/>
@@ -25266,6 +26021,7 @@
               </w:rPr>
               <w:t>_id</w:t>
             </w:r>
+            <w:proofErr w:type="spellEnd"/>
           </w:p>
         </w:tc>
         <w:tc>
@@ -25278,11 +26034,19 @@
                 <w:rFonts w:asciiTheme="minorEastAsia" w:eastAsiaTheme="minorEastAsia" w:hAnsiTheme="minorEastAsia" w:hint="eastAsia"/>
               </w:rPr>
             </w:pPr>
-            <w:r>
-              <w:rPr>
-                <w:rFonts w:asciiTheme="minorEastAsia" w:eastAsiaTheme="minorEastAsia" w:hAnsiTheme="minorEastAsia" w:hint="eastAsia"/>
-              </w:rPr>
-              <w:t>VARCHAR(50)</w:t>
+            <w:proofErr w:type="gramStart"/>
+            <w:r>
+              <w:rPr>
+                <w:rFonts w:asciiTheme="minorEastAsia" w:eastAsiaTheme="minorEastAsia" w:hAnsiTheme="minorEastAsia" w:hint="eastAsia"/>
+              </w:rPr>
+              <w:t>VARCHAR(</w:t>
+            </w:r>
+            <w:proofErr w:type="gramEnd"/>
+            <w:r>
+              <w:rPr>
+                <w:rFonts w:asciiTheme="minorEastAsia" w:eastAsiaTheme="minorEastAsia" w:hAnsiTheme="minorEastAsia" w:hint="eastAsia"/>
+              </w:rPr>
+              <w:t>50)</w:t>
             </w:r>
           </w:p>
         </w:tc>
@@ -25371,12 +26135,14 @@
                 <w:rFonts w:asciiTheme="minorEastAsia" w:eastAsiaTheme="minorEastAsia" w:hAnsiTheme="minorEastAsia" w:hint="eastAsia"/>
               </w:rPr>
             </w:pPr>
+            <w:proofErr w:type="spellStart"/>
             <w:r>
               <w:rPr>
                 <w:rFonts w:asciiTheme="minorEastAsia" w:eastAsiaTheme="minorEastAsia" w:hAnsiTheme="minorEastAsia" w:hint="eastAsia"/>
               </w:rPr>
               <w:t>emp_no</w:t>
             </w:r>
+            <w:proofErr w:type="spellEnd"/>
           </w:p>
         </w:tc>
         <w:tc>
@@ -25389,11 +26155,19 @@
                 <w:rFonts w:asciiTheme="minorEastAsia" w:eastAsiaTheme="minorEastAsia" w:hAnsiTheme="minorEastAsia" w:hint="eastAsia"/>
               </w:rPr>
             </w:pPr>
-            <w:r>
-              <w:rPr>
-                <w:rFonts w:asciiTheme="minorEastAsia" w:eastAsiaTheme="minorEastAsia" w:hAnsiTheme="minorEastAsia" w:hint="eastAsia"/>
-              </w:rPr>
-              <w:t>VARCHAR(50)</w:t>
+            <w:proofErr w:type="gramStart"/>
+            <w:r>
+              <w:rPr>
+                <w:rFonts w:asciiTheme="minorEastAsia" w:eastAsiaTheme="minorEastAsia" w:hAnsiTheme="minorEastAsia" w:hint="eastAsia"/>
+              </w:rPr>
+              <w:t>VARCHAR(</w:t>
+            </w:r>
+            <w:proofErr w:type="gramEnd"/>
+            <w:r>
+              <w:rPr>
+                <w:rFonts w:asciiTheme="minorEastAsia" w:eastAsiaTheme="minorEastAsia" w:hAnsiTheme="minorEastAsia" w:hint="eastAsia"/>
+              </w:rPr>
+              <w:t>50)</w:t>
             </w:r>
           </w:p>
         </w:tc>
@@ -25547,8 +26321,16 @@
               <w:rPr>
                 <w:rFonts w:asciiTheme="minorEastAsia" w:eastAsiaTheme="minorEastAsia" w:hAnsiTheme="minorEastAsia" w:hint="eastAsia"/>
               </w:rPr>
-              <w:t>[参]EmployeePosition</w:t>
-            </w:r>
+              <w:t>[参]</w:t>
+            </w:r>
+            <w:proofErr w:type="spellStart"/>
+            <w:r>
+              <w:rPr>
+                <w:rFonts w:asciiTheme="minorEastAsia" w:eastAsiaTheme="minorEastAsia" w:hAnsiTheme="minorEastAsia" w:hint="eastAsia"/>
+              </w:rPr>
+              <w:t>EmployeePosition</w:t>
+            </w:r>
+            <w:proofErr w:type="spellEnd"/>
           </w:p>
         </w:tc>
       </w:tr>
@@ -25669,12 +26451,14 @@
                 <w:rFonts w:asciiTheme="minorEastAsia" w:eastAsiaTheme="minorEastAsia" w:hAnsiTheme="minorEastAsia" w:hint="eastAsia"/>
               </w:rPr>
             </w:pPr>
+            <w:proofErr w:type="spellStart"/>
             <w:r>
               <w:rPr>
                 <w:rFonts w:asciiTheme="minorEastAsia" w:eastAsiaTheme="minorEastAsia" w:hAnsiTheme="minorEastAsia" w:hint="eastAsia"/>
               </w:rPr>
               <w:t>business_range</w:t>
             </w:r>
+            <w:proofErr w:type="spellEnd"/>
           </w:p>
         </w:tc>
         <w:tc>
@@ -25752,8 +26536,16 @@
               <w:rPr>
                 <w:rFonts w:asciiTheme="minorEastAsia" w:eastAsiaTheme="minorEastAsia" w:hAnsiTheme="minorEastAsia" w:hint="eastAsia"/>
               </w:rPr>
-              <w:t>[参]BusinessRange</w:t>
-            </w:r>
+              <w:t>[参]</w:t>
+            </w:r>
+            <w:proofErr w:type="spellStart"/>
+            <w:r>
+              <w:rPr>
+                <w:rFonts w:asciiTheme="minorEastAsia" w:eastAsiaTheme="minorEastAsia" w:hAnsiTheme="minorEastAsia" w:hint="eastAsia"/>
+              </w:rPr>
+              <w:t>BusinessRange</w:t>
+            </w:r>
+            <w:proofErr w:type="spellEnd"/>
           </w:p>
         </w:tc>
       </w:tr>
@@ -25768,6 +26560,7 @@
                 <w:rFonts w:asciiTheme="minorEastAsia" w:eastAsiaTheme="minorEastAsia" w:hAnsiTheme="minorEastAsia" w:hint="eastAsia"/>
               </w:rPr>
             </w:pPr>
+            <w:proofErr w:type="spellStart"/>
             <w:r>
               <w:rPr>
                 <w:rFonts w:asciiTheme="minorEastAsia" w:eastAsiaTheme="minorEastAsia" w:hAnsiTheme="minorEastAsia" w:hint="eastAsia"/>
@@ -25780,6 +26573,7 @@
               </w:rPr>
               <w:t>abbr</w:t>
             </w:r>
+            <w:proofErr w:type="spellEnd"/>
           </w:p>
         </w:tc>
         <w:tc>
@@ -25792,11 +26586,19 @@
                 <w:rFonts w:asciiTheme="minorEastAsia" w:eastAsiaTheme="minorEastAsia" w:hAnsiTheme="minorEastAsia" w:hint="eastAsia"/>
               </w:rPr>
             </w:pPr>
-            <w:r>
-              <w:rPr>
-                <w:rFonts w:asciiTheme="minorEastAsia" w:eastAsiaTheme="minorEastAsia" w:hAnsiTheme="minorEastAsia" w:hint="eastAsia"/>
-              </w:rPr>
-              <w:t>VARCHAR(50)</w:t>
+            <w:proofErr w:type="gramStart"/>
+            <w:r>
+              <w:rPr>
+                <w:rFonts w:asciiTheme="minorEastAsia" w:eastAsiaTheme="minorEastAsia" w:hAnsiTheme="minorEastAsia" w:hint="eastAsia"/>
+              </w:rPr>
+              <w:t>VARCHAR(</w:t>
+            </w:r>
+            <w:proofErr w:type="gramEnd"/>
+            <w:r>
+              <w:rPr>
+                <w:rFonts w:asciiTheme="minorEastAsia" w:eastAsiaTheme="minorEastAsia" w:hAnsiTheme="minorEastAsia" w:hint="eastAsia"/>
+              </w:rPr>
+              <w:t>50)</w:t>
             </w:r>
           </w:p>
         </w:tc>
@@ -25867,12 +26669,14 @@
                 <w:rFonts w:asciiTheme="minorEastAsia" w:eastAsiaTheme="minorEastAsia" w:hAnsiTheme="minorEastAsia" w:hint="eastAsia"/>
               </w:rPr>
             </w:pPr>
+            <w:proofErr w:type="spellStart"/>
             <w:r>
               <w:rPr>
                 <w:rFonts w:asciiTheme="minorEastAsia" w:eastAsiaTheme="minorEastAsia" w:hAnsiTheme="minorEastAsia" w:hint="eastAsia"/>
               </w:rPr>
               <w:t>sign_image</w:t>
             </w:r>
+            <w:proofErr w:type="spellEnd"/>
           </w:p>
         </w:tc>
         <w:tc>
@@ -25885,12 +26689,14 @@
                 <w:rFonts w:asciiTheme="minorEastAsia" w:eastAsiaTheme="minorEastAsia" w:hAnsiTheme="minorEastAsia" w:hint="eastAsia"/>
               </w:rPr>
             </w:pPr>
+            <w:proofErr w:type="gramStart"/>
             <w:r>
               <w:rPr>
                 <w:rFonts w:asciiTheme="minorEastAsia" w:eastAsiaTheme="minorEastAsia" w:hAnsiTheme="minorEastAsia" w:hint="eastAsia"/>
               </w:rPr>
               <w:t>VARCHAR(</w:t>
             </w:r>
+            <w:proofErr w:type="gramEnd"/>
             <w:r>
               <w:rPr>
                 <w:rFonts w:asciiTheme="minorEastAsia" w:eastAsiaTheme="minorEastAsia" w:hAnsiTheme="minorEastAsia" w:hint="eastAsia"/>
@@ -25978,12 +26784,14 @@
                 <w:rFonts w:asciiTheme="minorEastAsia" w:eastAsiaTheme="minorEastAsia" w:hAnsiTheme="minorEastAsia" w:hint="eastAsia"/>
               </w:rPr>
             </w:pPr>
+            <w:proofErr w:type="spellStart"/>
             <w:r>
               <w:rPr>
                 <w:rFonts w:asciiTheme="minorEastAsia" w:eastAsiaTheme="minorEastAsia" w:hAnsiTheme="minorEastAsia" w:hint="eastAsia"/>
               </w:rPr>
               <w:t>dept_id</w:t>
             </w:r>
+            <w:proofErr w:type="spellEnd"/>
           </w:p>
         </w:tc>
         <w:tc>
@@ -25996,11 +26804,19 @@
                 <w:rFonts w:asciiTheme="minorEastAsia" w:eastAsiaTheme="minorEastAsia" w:hAnsiTheme="minorEastAsia" w:hint="eastAsia"/>
               </w:rPr>
             </w:pPr>
-            <w:r>
-              <w:rPr>
-                <w:rFonts w:asciiTheme="minorEastAsia" w:eastAsiaTheme="minorEastAsia" w:hAnsiTheme="minorEastAsia" w:hint="eastAsia"/>
-              </w:rPr>
-              <w:t>VARCHAR(50)</w:t>
+            <w:proofErr w:type="gramStart"/>
+            <w:r>
+              <w:rPr>
+                <w:rFonts w:asciiTheme="minorEastAsia" w:eastAsiaTheme="minorEastAsia" w:hAnsiTheme="minorEastAsia" w:hint="eastAsia"/>
+              </w:rPr>
+              <w:t>VARCHAR(</w:t>
+            </w:r>
+            <w:proofErr w:type="gramEnd"/>
+            <w:r>
+              <w:rPr>
+                <w:rFonts w:asciiTheme="minorEastAsia" w:eastAsiaTheme="minorEastAsia" w:hAnsiTheme="minorEastAsia" w:hint="eastAsia"/>
+              </w:rPr>
+              <w:t>50)</w:t>
             </w:r>
           </w:p>
         </w:tc>
@@ -26077,12 +26893,14 @@
                 <w:rFonts w:asciiTheme="minorEastAsia" w:eastAsiaTheme="minorEastAsia" w:hAnsiTheme="minorEastAsia" w:hint="eastAsia"/>
               </w:rPr>
             </w:pPr>
+            <w:proofErr w:type="spellStart"/>
             <w:r>
               <w:rPr>
                 <w:rFonts w:asciiTheme="minorEastAsia" w:eastAsiaTheme="minorEastAsia" w:hAnsiTheme="minorEastAsia" w:hint="eastAsia"/>
               </w:rPr>
               <w:t>group_id</w:t>
             </w:r>
+            <w:proofErr w:type="spellEnd"/>
           </w:p>
         </w:tc>
         <w:tc>
@@ -26176,12 +26994,14 @@
                 <w:rFonts w:asciiTheme="minorEastAsia" w:eastAsiaTheme="minorEastAsia" w:hAnsiTheme="minorEastAsia" w:hint="eastAsia"/>
               </w:rPr>
             </w:pPr>
+            <w:proofErr w:type="spellStart"/>
             <w:r>
               <w:rPr>
                 <w:rFonts w:asciiTheme="minorEastAsia" w:eastAsiaTheme="minorEastAsia" w:hAnsiTheme="minorEastAsia" w:hint="eastAsia"/>
               </w:rPr>
               <w:t>is_enabled</w:t>
             </w:r>
+            <w:proofErr w:type="spellEnd"/>
           </w:p>
         </w:tc>
         <w:tc>
@@ -26281,12 +27101,14 @@
                 <w:rFonts w:asciiTheme="minorEastAsia" w:eastAsiaTheme="minorEastAsia" w:hAnsiTheme="minorEastAsia" w:hint="eastAsia"/>
               </w:rPr>
             </w:pPr>
+            <w:proofErr w:type="spellStart"/>
             <w:r>
               <w:rPr>
                 <w:rFonts w:asciiTheme="minorEastAsia" w:eastAsiaTheme="minorEastAsia" w:hAnsiTheme="minorEastAsia" w:hint="eastAsia"/>
               </w:rPr>
               <w:t>created_by</w:t>
             </w:r>
+            <w:proofErr w:type="spellEnd"/>
           </w:p>
         </w:tc>
         <w:tc>
@@ -26299,11 +27121,19 @@
                 <w:rFonts w:asciiTheme="minorEastAsia" w:eastAsiaTheme="minorEastAsia" w:hAnsiTheme="minorEastAsia" w:hint="eastAsia"/>
               </w:rPr>
             </w:pPr>
-            <w:r>
-              <w:rPr>
-                <w:rFonts w:asciiTheme="minorEastAsia" w:eastAsiaTheme="minorEastAsia" w:hAnsiTheme="minorEastAsia" w:hint="eastAsia"/>
-              </w:rPr>
-              <w:t>VARCHAR(50)</w:t>
+            <w:proofErr w:type="gramStart"/>
+            <w:r>
+              <w:rPr>
+                <w:rFonts w:asciiTheme="minorEastAsia" w:eastAsiaTheme="minorEastAsia" w:hAnsiTheme="minorEastAsia" w:hint="eastAsia"/>
+              </w:rPr>
+              <w:t>VARCHAR(</w:t>
+            </w:r>
+            <w:proofErr w:type="gramEnd"/>
+            <w:r>
+              <w:rPr>
+                <w:rFonts w:asciiTheme="minorEastAsia" w:eastAsiaTheme="minorEastAsia" w:hAnsiTheme="minorEastAsia" w:hint="eastAsia"/>
+              </w:rPr>
+              <w:t>50)</w:t>
             </w:r>
           </w:p>
         </w:tc>
@@ -26380,12 +27210,14 @@
                 <w:rFonts w:asciiTheme="minorEastAsia" w:eastAsiaTheme="minorEastAsia" w:hAnsiTheme="minorEastAsia" w:hint="eastAsia"/>
               </w:rPr>
             </w:pPr>
+            <w:proofErr w:type="spellStart"/>
             <w:r>
               <w:rPr>
                 <w:rFonts w:asciiTheme="minorEastAsia" w:eastAsiaTheme="minorEastAsia" w:hAnsiTheme="minorEastAsia" w:hint="eastAsia"/>
               </w:rPr>
               <w:t>created_at</w:t>
             </w:r>
+            <w:proofErr w:type="spellEnd"/>
           </w:p>
         </w:tc>
         <w:tc>
@@ -26485,12 +27317,14 @@
                 <w:rFonts w:asciiTheme="minorEastAsia" w:eastAsiaTheme="minorEastAsia" w:hAnsiTheme="minorEastAsia" w:hint="eastAsia"/>
               </w:rPr>
             </w:pPr>
+            <w:proofErr w:type="spellStart"/>
             <w:r>
               <w:rPr>
                 <w:rFonts w:asciiTheme="minorEastAsia" w:eastAsiaTheme="minorEastAsia" w:hAnsiTheme="minorEastAsia" w:hint="eastAsia"/>
               </w:rPr>
               <w:t>updated_by</w:t>
             </w:r>
+            <w:proofErr w:type="spellEnd"/>
           </w:p>
         </w:tc>
         <w:tc>
@@ -26503,11 +27337,19 @@
                 <w:rFonts w:asciiTheme="minorEastAsia" w:eastAsiaTheme="minorEastAsia" w:hAnsiTheme="minorEastAsia" w:hint="eastAsia"/>
               </w:rPr>
             </w:pPr>
-            <w:r>
-              <w:rPr>
-                <w:rFonts w:asciiTheme="minorEastAsia" w:eastAsiaTheme="minorEastAsia" w:hAnsiTheme="minorEastAsia" w:hint="eastAsia"/>
-              </w:rPr>
-              <w:t>VARCHAR(50)</w:t>
+            <w:proofErr w:type="gramStart"/>
+            <w:r>
+              <w:rPr>
+                <w:rFonts w:asciiTheme="minorEastAsia" w:eastAsiaTheme="minorEastAsia" w:hAnsiTheme="minorEastAsia" w:hint="eastAsia"/>
+              </w:rPr>
+              <w:t>VARCHAR(</w:t>
+            </w:r>
+            <w:proofErr w:type="gramEnd"/>
+            <w:r>
+              <w:rPr>
+                <w:rFonts w:asciiTheme="minorEastAsia" w:eastAsiaTheme="minorEastAsia" w:hAnsiTheme="minorEastAsia" w:hint="eastAsia"/>
+              </w:rPr>
+              <w:t>50)</w:t>
             </w:r>
           </w:p>
         </w:tc>
@@ -26584,12 +27426,14 @@
                 <w:rFonts w:asciiTheme="minorEastAsia" w:eastAsiaTheme="minorEastAsia" w:hAnsiTheme="minorEastAsia" w:hint="eastAsia"/>
               </w:rPr>
             </w:pPr>
+            <w:proofErr w:type="spellStart"/>
             <w:r>
               <w:rPr>
                 <w:rFonts w:asciiTheme="minorEastAsia" w:eastAsiaTheme="minorEastAsia" w:hAnsiTheme="minorEastAsia" w:hint="eastAsia"/>
               </w:rPr>
               <w:t>updated_at</w:t>
             </w:r>
+            <w:proofErr w:type="spellEnd"/>
           </w:p>
         </w:tc>
         <w:tc>
@@ -26690,6 +27534,7 @@
           <w:rFonts w:asciiTheme="minorEastAsia" w:eastAsiaTheme="minorEastAsia" w:hAnsiTheme="minorEastAsia" w:hint="eastAsia"/>
         </w:rPr>
       </w:pPr>
+      <w:proofErr w:type="spellStart"/>
       <w:r>
         <w:rPr>
           <w:rFonts w:asciiTheme="minorEastAsia" w:eastAsiaTheme="minorEastAsia" w:hAnsiTheme="minorEastAsia"/>
@@ -26702,6 +27547,7 @@
         </w:rPr>
         <w:t>dept</w:t>
       </w:r>
+      <w:proofErr w:type="spellEnd"/>
     </w:p>
     <w:tbl>
       <w:tblPr>
@@ -26754,6 +27600,7 @@
                 <w:rFonts w:asciiTheme="minorEastAsia" w:eastAsiaTheme="minorEastAsia" w:hAnsiTheme="minorEastAsia" w:hint="eastAsia"/>
               </w:rPr>
             </w:pPr>
+            <w:proofErr w:type="spellStart"/>
             <w:r>
               <w:rPr>
                 <w:rFonts w:asciiTheme="minorEastAsia" w:eastAsiaTheme="minorEastAsia" w:hAnsiTheme="minorEastAsia" w:hint="eastAsia"/>
@@ -26778,6 +27625,7 @@
               </w:rPr>
               <w:t>dept</w:t>
             </w:r>
+            <w:proofErr w:type="spellEnd"/>
           </w:p>
         </w:tc>
       </w:tr>
@@ -26872,6 +27720,7 @@
                 <w:rFonts w:asciiTheme="minorEastAsia" w:eastAsiaTheme="minorEastAsia" w:hAnsiTheme="minorEastAsia" w:hint="eastAsia"/>
               </w:rPr>
             </w:pPr>
+            <w:proofErr w:type="spellStart"/>
             <w:r>
               <w:rPr>
                 <w:rFonts w:asciiTheme="minorEastAsia" w:eastAsiaTheme="minorEastAsia" w:hAnsiTheme="minorEastAsia" w:hint="eastAsia"/>
@@ -26884,6 +27733,7 @@
               </w:rPr>
               <w:t>_id</w:t>
             </w:r>
+            <w:proofErr w:type="spellEnd"/>
           </w:p>
         </w:tc>
         <w:tc>
@@ -26945,6 +27795,7 @@
                 <w:rFonts w:asciiTheme="minorEastAsia" w:eastAsiaTheme="minorEastAsia" w:hAnsiTheme="minorEastAsia" w:hint="eastAsia"/>
               </w:rPr>
             </w:pPr>
+            <w:proofErr w:type="gramStart"/>
             <w:r>
               <w:rPr>
                 <w:rFonts w:asciiTheme="minorEastAsia" w:eastAsiaTheme="minorEastAsia" w:hAnsiTheme="minorEastAsia" w:hint="eastAsia"/>
@@ -26954,6 +27805,7 @@
               </w:rPr>
               <w:t>外键</w:t>
             </w:r>
+            <w:proofErr w:type="gramEnd"/>
           </w:p>
         </w:tc>
         <w:tc>
@@ -27153,6 +28005,7 @@
                 <w:rFonts w:asciiTheme="minorEastAsia" w:eastAsiaTheme="minorEastAsia" w:hAnsiTheme="minorEastAsia" w:hint="eastAsia"/>
               </w:rPr>
             </w:pPr>
+            <w:proofErr w:type="spellStart"/>
             <w:r>
               <w:rPr>
                 <w:rFonts w:asciiTheme="minorEastAsia" w:eastAsiaTheme="minorEastAsia" w:hAnsiTheme="minorEastAsia" w:hint="eastAsia"/>
@@ -27165,6 +28018,7 @@
               </w:rPr>
               <w:t>_id</w:t>
             </w:r>
+            <w:proofErr w:type="spellEnd"/>
           </w:p>
         </w:tc>
         <w:tc>
@@ -27177,11 +28031,19 @@
                 <w:rFonts w:asciiTheme="minorEastAsia" w:eastAsiaTheme="minorEastAsia" w:hAnsiTheme="minorEastAsia" w:hint="eastAsia"/>
               </w:rPr>
             </w:pPr>
-            <w:r>
-              <w:rPr>
-                <w:rFonts w:asciiTheme="minorEastAsia" w:eastAsiaTheme="minorEastAsia" w:hAnsiTheme="minorEastAsia" w:hint="eastAsia"/>
-              </w:rPr>
-              <w:t>VARCHAR(50)</w:t>
+            <w:proofErr w:type="gramStart"/>
+            <w:r>
+              <w:rPr>
+                <w:rFonts w:asciiTheme="minorEastAsia" w:eastAsiaTheme="minorEastAsia" w:hAnsiTheme="minorEastAsia" w:hint="eastAsia"/>
+              </w:rPr>
+              <w:t>VARCHAR(</w:t>
+            </w:r>
+            <w:proofErr w:type="gramEnd"/>
+            <w:r>
+              <w:rPr>
+                <w:rFonts w:asciiTheme="minorEastAsia" w:eastAsiaTheme="minorEastAsia" w:hAnsiTheme="minorEastAsia" w:hint="eastAsia"/>
+              </w:rPr>
+              <w:t>50)</w:t>
             </w:r>
           </w:p>
         </w:tc>
@@ -27270,12 +28132,14 @@
                 <w:rFonts w:asciiTheme="minorEastAsia" w:eastAsiaTheme="minorEastAsia" w:hAnsiTheme="minorEastAsia" w:hint="eastAsia"/>
               </w:rPr>
             </w:pPr>
+            <w:proofErr w:type="spellStart"/>
             <w:r>
               <w:rPr>
                 <w:rFonts w:asciiTheme="minorEastAsia" w:eastAsiaTheme="minorEastAsia" w:hAnsiTheme="minorEastAsia" w:hint="eastAsia"/>
               </w:rPr>
               <w:t>dept_no</w:t>
             </w:r>
+            <w:proofErr w:type="spellEnd"/>
           </w:p>
         </w:tc>
         <w:tc>
@@ -27288,11 +28152,19 @@
                 <w:rFonts w:asciiTheme="minorEastAsia" w:eastAsiaTheme="minorEastAsia" w:hAnsiTheme="minorEastAsia" w:hint="eastAsia"/>
               </w:rPr>
             </w:pPr>
-            <w:r>
-              <w:rPr>
-                <w:rFonts w:asciiTheme="minorEastAsia" w:eastAsiaTheme="minorEastAsia" w:hAnsiTheme="minorEastAsia" w:hint="eastAsia"/>
-              </w:rPr>
-              <w:t>VARCHAR(50)</w:t>
+            <w:proofErr w:type="gramStart"/>
+            <w:r>
+              <w:rPr>
+                <w:rFonts w:asciiTheme="minorEastAsia" w:eastAsiaTheme="minorEastAsia" w:hAnsiTheme="minorEastAsia" w:hint="eastAsia"/>
+              </w:rPr>
+              <w:t>VARCHAR(</w:t>
+            </w:r>
+            <w:proofErr w:type="gramEnd"/>
+            <w:r>
+              <w:rPr>
+                <w:rFonts w:asciiTheme="minorEastAsia" w:eastAsiaTheme="minorEastAsia" w:hAnsiTheme="minorEastAsia" w:hint="eastAsia"/>
+              </w:rPr>
+              <w:t>50)</w:t>
             </w:r>
           </w:p>
         </w:tc>
@@ -27363,6 +28235,7 @@
                 <w:rFonts w:asciiTheme="minorEastAsia" w:eastAsiaTheme="minorEastAsia" w:hAnsiTheme="minorEastAsia" w:hint="eastAsia"/>
               </w:rPr>
             </w:pPr>
+            <w:proofErr w:type="spellStart"/>
             <w:r>
               <w:rPr>
                 <w:rFonts w:asciiTheme="minorEastAsia" w:eastAsiaTheme="minorEastAsia" w:hAnsiTheme="minorEastAsia" w:hint="eastAsia"/>
@@ -27375,6 +28248,7 @@
               </w:rPr>
               <w:t>ame</w:t>
             </w:r>
+            <w:proofErr w:type="spellEnd"/>
           </w:p>
         </w:tc>
         <w:tc>
@@ -27387,11 +28261,19 @@
                 <w:rFonts w:asciiTheme="minorEastAsia" w:eastAsiaTheme="minorEastAsia" w:hAnsiTheme="minorEastAsia" w:hint="eastAsia"/>
               </w:rPr>
             </w:pPr>
-            <w:r>
-              <w:rPr>
-                <w:rFonts w:asciiTheme="minorEastAsia" w:eastAsiaTheme="minorEastAsia" w:hAnsiTheme="minorEastAsia" w:hint="eastAsia"/>
-              </w:rPr>
-              <w:t>VARCHAR(50)</w:t>
+            <w:proofErr w:type="gramStart"/>
+            <w:r>
+              <w:rPr>
+                <w:rFonts w:asciiTheme="minorEastAsia" w:eastAsiaTheme="minorEastAsia" w:hAnsiTheme="minorEastAsia" w:hint="eastAsia"/>
+              </w:rPr>
+              <w:t>VARCHAR(</w:t>
+            </w:r>
+            <w:proofErr w:type="gramEnd"/>
+            <w:r>
+              <w:rPr>
+                <w:rFonts w:asciiTheme="minorEastAsia" w:eastAsiaTheme="minorEastAsia" w:hAnsiTheme="minorEastAsia" w:hint="eastAsia"/>
+              </w:rPr>
+              <w:t>50)</w:t>
             </w:r>
           </w:p>
         </w:tc>
@@ -27468,12 +28350,14 @@
                 <w:rFonts w:asciiTheme="minorEastAsia" w:eastAsiaTheme="minorEastAsia" w:hAnsiTheme="minorEastAsia" w:hint="eastAsia"/>
               </w:rPr>
             </w:pPr>
+            <w:proofErr w:type="spellStart"/>
             <w:r>
               <w:rPr>
                 <w:rFonts w:asciiTheme="minorEastAsia" w:eastAsiaTheme="minorEastAsia" w:hAnsiTheme="minorEastAsia" w:hint="eastAsia"/>
               </w:rPr>
               <w:t>parent_id</w:t>
             </w:r>
+            <w:proofErr w:type="spellEnd"/>
           </w:p>
         </w:tc>
         <w:tc>
@@ -27486,11 +28370,19 @@
                 <w:rFonts w:asciiTheme="minorEastAsia" w:eastAsiaTheme="minorEastAsia" w:hAnsiTheme="minorEastAsia" w:hint="eastAsia"/>
               </w:rPr>
             </w:pPr>
-            <w:r>
-              <w:rPr>
-                <w:rFonts w:asciiTheme="minorEastAsia" w:eastAsiaTheme="minorEastAsia" w:hAnsiTheme="minorEastAsia" w:hint="eastAsia"/>
-              </w:rPr>
-              <w:t>VARCHAR(50)</w:t>
+            <w:proofErr w:type="gramStart"/>
+            <w:r>
+              <w:rPr>
+                <w:rFonts w:asciiTheme="minorEastAsia" w:eastAsiaTheme="minorEastAsia" w:hAnsiTheme="minorEastAsia" w:hint="eastAsia"/>
+              </w:rPr>
+              <w:t>VARCHAR(</w:t>
+            </w:r>
+            <w:proofErr w:type="gramEnd"/>
+            <w:r>
+              <w:rPr>
+                <w:rFonts w:asciiTheme="minorEastAsia" w:eastAsiaTheme="minorEastAsia" w:hAnsiTheme="minorEastAsia" w:hint="eastAsia"/>
+              </w:rPr>
+              <w:t>50)</w:t>
             </w:r>
           </w:p>
         </w:tc>
@@ -27573,12 +28465,14 @@
                 <w:rFonts w:asciiTheme="minorEastAsia" w:eastAsiaTheme="minorEastAsia" w:hAnsiTheme="minorEastAsia" w:hint="eastAsia"/>
               </w:rPr>
             </w:pPr>
+            <w:proofErr w:type="spellStart"/>
             <w:r>
               <w:rPr>
                 <w:rFonts w:asciiTheme="minorEastAsia" w:eastAsiaTheme="minorEastAsia" w:hAnsiTheme="minorEastAsia" w:hint="eastAsia"/>
               </w:rPr>
               <w:t>is_enabled</w:t>
             </w:r>
+            <w:proofErr w:type="spellEnd"/>
           </w:p>
         </w:tc>
         <w:tc>
@@ -27678,12 +28572,14 @@
                 <w:rFonts w:asciiTheme="minorEastAsia" w:eastAsiaTheme="minorEastAsia" w:hAnsiTheme="minorEastAsia" w:hint="eastAsia"/>
               </w:rPr>
             </w:pPr>
+            <w:proofErr w:type="spellStart"/>
             <w:r>
               <w:rPr>
                 <w:rFonts w:asciiTheme="minorEastAsia" w:eastAsiaTheme="minorEastAsia" w:hAnsiTheme="minorEastAsia" w:hint="eastAsia"/>
               </w:rPr>
               <w:t>created_by</w:t>
             </w:r>
+            <w:proofErr w:type="spellEnd"/>
           </w:p>
         </w:tc>
         <w:tc>
@@ -27696,11 +28592,19 @@
                 <w:rFonts w:asciiTheme="minorEastAsia" w:eastAsiaTheme="minorEastAsia" w:hAnsiTheme="minorEastAsia" w:hint="eastAsia"/>
               </w:rPr>
             </w:pPr>
-            <w:r>
-              <w:rPr>
-                <w:rFonts w:asciiTheme="minorEastAsia" w:eastAsiaTheme="minorEastAsia" w:hAnsiTheme="minorEastAsia" w:hint="eastAsia"/>
-              </w:rPr>
-              <w:t>VARCHAR(50)</w:t>
+            <w:proofErr w:type="gramStart"/>
+            <w:r>
+              <w:rPr>
+                <w:rFonts w:asciiTheme="minorEastAsia" w:eastAsiaTheme="minorEastAsia" w:hAnsiTheme="minorEastAsia" w:hint="eastAsia"/>
+              </w:rPr>
+              <w:t>VARCHAR(</w:t>
+            </w:r>
+            <w:proofErr w:type="gramEnd"/>
+            <w:r>
+              <w:rPr>
+                <w:rFonts w:asciiTheme="minorEastAsia" w:eastAsiaTheme="minorEastAsia" w:hAnsiTheme="minorEastAsia" w:hint="eastAsia"/>
+              </w:rPr>
+              <w:t>50)</w:t>
             </w:r>
           </w:p>
         </w:tc>
@@ -27777,12 +28681,14 @@
                 <w:rFonts w:asciiTheme="minorEastAsia" w:eastAsiaTheme="minorEastAsia" w:hAnsiTheme="minorEastAsia" w:hint="eastAsia"/>
               </w:rPr>
             </w:pPr>
+            <w:proofErr w:type="spellStart"/>
             <w:r>
               <w:rPr>
                 <w:rFonts w:asciiTheme="minorEastAsia" w:eastAsiaTheme="minorEastAsia" w:hAnsiTheme="minorEastAsia" w:hint="eastAsia"/>
               </w:rPr>
               <w:t>created_at</w:t>
             </w:r>
+            <w:proofErr w:type="spellEnd"/>
           </w:p>
         </w:tc>
         <w:tc>
@@ -27882,12 +28788,14 @@
                 <w:rFonts w:asciiTheme="minorEastAsia" w:eastAsiaTheme="minorEastAsia" w:hAnsiTheme="minorEastAsia" w:hint="eastAsia"/>
               </w:rPr>
             </w:pPr>
+            <w:proofErr w:type="spellStart"/>
             <w:r>
               <w:rPr>
                 <w:rFonts w:asciiTheme="minorEastAsia" w:eastAsiaTheme="minorEastAsia" w:hAnsiTheme="minorEastAsia" w:hint="eastAsia"/>
               </w:rPr>
               <w:t>updated_by</w:t>
             </w:r>
+            <w:proofErr w:type="spellEnd"/>
           </w:p>
         </w:tc>
         <w:tc>
@@ -27900,11 +28808,19 @@
                 <w:rFonts w:asciiTheme="minorEastAsia" w:eastAsiaTheme="minorEastAsia" w:hAnsiTheme="minorEastAsia" w:hint="eastAsia"/>
               </w:rPr>
             </w:pPr>
-            <w:r>
-              <w:rPr>
-                <w:rFonts w:asciiTheme="minorEastAsia" w:eastAsiaTheme="minorEastAsia" w:hAnsiTheme="minorEastAsia" w:hint="eastAsia"/>
-              </w:rPr>
-              <w:t>VARCHAR(50)</w:t>
+            <w:proofErr w:type="gramStart"/>
+            <w:r>
+              <w:rPr>
+                <w:rFonts w:asciiTheme="minorEastAsia" w:eastAsiaTheme="minorEastAsia" w:hAnsiTheme="minorEastAsia" w:hint="eastAsia"/>
+              </w:rPr>
+              <w:t>VARCHAR(</w:t>
+            </w:r>
+            <w:proofErr w:type="gramEnd"/>
+            <w:r>
+              <w:rPr>
+                <w:rFonts w:asciiTheme="minorEastAsia" w:eastAsiaTheme="minorEastAsia" w:hAnsiTheme="minorEastAsia" w:hint="eastAsia"/>
+              </w:rPr>
+              <w:t>50)</w:t>
             </w:r>
           </w:p>
         </w:tc>
@@ -27981,12 +28897,14 @@
                 <w:rFonts w:asciiTheme="minorEastAsia" w:eastAsiaTheme="minorEastAsia" w:hAnsiTheme="minorEastAsia" w:hint="eastAsia"/>
               </w:rPr>
             </w:pPr>
+            <w:proofErr w:type="spellStart"/>
             <w:r>
               <w:rPr>
                 <w:rFonts w:asciiTheme="minorEastAsia" w:eastAsiaTheme="minorEastAsia" w:hAnsiTheme="minorEastAsia" w:hint="eastAsia"/>
               </w:rPr>
               <w:t>updated_at</w:t>
             </w:r>
+            <w:proofErr w:type="spellEnd"/>
           </w:p>
         </w:tc>
         <w:tc>
@@ -28087,6 +29005,7 @@
           <w:rFonts w:asciiTheme="minorEastAsia" w:eastAsiaTheme="minorEastAsia" w:hAnsiTheme="minorEastAsia" w:hint="eastAsia"/>
         </w:rPr>
       </w:pPr>
+      <w:proofErr w:type="spellStart"/>
       <w:r>
         <w:rPr>
           <w:rFonts w:asciiTheme="minorEastAsia" w:eastAsiaTheme="minorEastAsia" w:hAnsiTheme="minorEastAsia"/>
@@ -28099,6 +29018,7 @@
         </w:rPr>
         <w:t>lookup</w:t>
       </w:r>
+      <w:proofErr w:type="spellEnd"/>
     </w:p>
     <w:tbl>
       <w:tblPr>
@@ -28151,6 +29071,7 @@
                 <w:rFonts w:asciiTheme="minorEastAsia" w:eastAsiaTheme="minorEastAsia" w:hAnsiTheme="minorEastAsia" w:hint="eastAsia"/>
               </w:rPr>
             </w:pPr>
+            <w:proofErr w:type="spellStart"/>
             <w:r>
               <w:rPr>
                 <w:rFonts w:asciiTheme="minorEastAsia" w:eastAsiaTheme="minorEastAsia" w:hAnsiTheme="minorEastAsia" w:hint="eastAsia"/>
@@ -28175,6 +29096,7 @@
               </w:rPr>
               <w:t>lookup</w:t>
             </w:r>
+            <w:proofErr w:type="spellEnd"/>
           </w:p>
         </w:tc>
       </w:tr>
@@ -28281,6 +29203,7 @@
                 <w:rFonts w:asciiTheme="minorEastAsia" w:eastAsiaTheme="minorEastAsia" w:hAnsiTheme="minorEastAsia" w:hint="eastAsia"/>
               </w:rPr>
             </w:pPr>
+            <w:proofErr w:type="spellStart"/>
             <w:r>
               <w:rPr>
                 <w:rFonts w:asciiTheme="minorEastAsia" w:eastAsiaTheme="minorEastAsia" w:hAnsiTheme="minorEastAsia" w:hint="eastAsia"/>
@@ -28293,6 +29216,7 @@
               </w:rPr>
               <w:t>_id</w:t>
             </w:r>
+            <w:proofErr w:type="spellEnd"/>
           </w:p>
         </w:tc>
         <w:tc>
@@ -28354,6 +29278,7 @@
                 <w:rFonts w:asciiTheme="minorEastAsia" w:eastAsiaTheme="minorEastAsia" w:hAnsiTheme="minorEastAsia" w:hint="eastAsia"/>
               </w:rPr>
             </w:pPr>
+            <w:proofErr w:type="gramStart"/>
             <w:r>
               <w:rPr>
                 <w:rFonts w:asciiTheme="minorEastAsia" w:eastAsiaTheme="minorEastAsia" w:hAnsiTheme="minorEastAsia" w:hint="eastAsia"/>
@@ -28363,6 +29288,7 @@
               </w:rPr>
               <w:t>外键</w:t>
             </w:r>
+            <w:proofErr w:type="gramEnd"/>
           </w:p>
         </w:tc>
         <w:tc>
@@ -28562,12 +29488,14 @@
                 <w:rFonts w:asciiTheme="minorEastAsia" w:eastAsiaTheme="minorEastAsia" w:hAnsiTheme="minorEastAsia" w:hint="eastAsia"/>
               </w:rPr>
             </w:pPr>
+            <w:proofErr w:type="spellStart"/>
             <w:r>
               <w:rPr>
                 <w:rFonts w:asciiTheme="minorEastAsia" w:eastAsiaTheme="minorEastAsia" w:hAnsiTheme="minorEastAsia" w:hint="eastAsia"/>
               </w:rPr>
               <w:t>lookup_id</w:t>
             </w:r>
+            <w:proofErr w:type="spellEnd"/>
           </w:p>
         </w:tc>
         <w:tc>
@@ -28580,11 +29508,19 @@
                 <w:rFonts w:asciiTheme="minorEastAsia" w:eastAsiaTheme="minorEastAsia" w:hAnsiTheme="minorEastAsia" w:hint="eastAsia"/>
               </w:rPr>
             </w:pPr>
-            <w:r>
-              <w:rPr>
-                <w:rFonts w:asciiTheme="minorEastAsia" w:eastAsiaTheme="minorEastAsia" w:hAnsiTheme="minorEastAsia" w:hint="eastAsia"/>
-              </w:rPr>
-              <w:t>VARCHAR(50)</w:t>
+            <w:proofErr w:type="gramStart"/>
+            <w:r>
+              <w:rPr>
+                <w:rFonts w:asciiTheme="minorEastAsia" w:eastAsiaTheme="minorEastAsia" w:hAnsiTheme="minorEastAsia" w:hint="eastAsia"/>
+              </w:rPr>
+              <w:t>VARCHAR(</w:t>
+            </w:r>
+            <w:proofErr w:type="gramEnd"/>
+            <w:r>
+              <w:rPr>
+                <w:rFonts w:asciiTheme="minorEastAsia" w:eastAsiaTheme="minorEastAsia" w:hAnsiTheme="minorEastAsia" w:hint="eastAsia"/>
+              </w:rPr>
+              <w:t>50)</w:t>
             </w:r>
           </w:p>
         </w:tc>
@@ -28661,12 +29597,14 @@
                 <w:rFonts w:asciiTheme="minorEastAsia" w:eastAsiaTheme="minorEastAsia" w:hAnsiTheme="minorEastAsia" w:hint="eastAsia"/>
               </w:rPr>
             </w:pPr>
+            <w:proofErr w:type="spellStart"/>
             <w:r>
               <w:rPr>
                 <w:rFonts w:asciiTheme="minorEastAsia" w:eastAsiaTheme="minorEastAsia" w:hAnsiTheme="minorEastAsia" w:hint="eastAsia"/>
               </w:rPr>
               <w:t>lookup_name</w:t>
             </w:r>
+            <w:proofErr w:type="spellEnd"/>
           </w:p>
         </w:tc>
         <w:tc>
@@ -28679,11 +29617,19 @@
                 <w:rFonts w:asciiTheme="minorEastAsia" w:eastAsiaTheme="minorEastAsia" w:hAnsiTheme="minorEastAsia" w:hint="eastAsia"/>
               </w:rPr>
             </w:pPr>
-            <w:r>
-              <w:rPr>
-                <w:rFonts w:asciiTheme="minorEastAsia" w:eastAsiaTheme="minorEastAsia" w:hAnsiTheme="minorEastAsia" w:hint="eastAsia"/>
-              </w:rPr>
-              <w:t>VARCHAR(50)</w:t>
+            <w:proofErr w:type="gramStart"/>
+            <w:r>
+              <w:rPr>
+                <w:rFonts w:asciiTheme="minorEastAsia" w:eastAsiaTheme="minorEastAsia" w:hAnsiTheme="minorEastAsia" w:hint="eastAsia"/>
+              </w:rPr>
+              <w:t>VARCHAR(</w:t>
+            </w:r>
+            <w:proofErr w:type="gramEnd"/>
+            <w:r>
+              <w:rPr>
+                <w:rFonts w:asciiTheme="minorEastAsia" w:eastAsiaTheme="minorEastAsia" w:hAnsiTheme="minorEastAsia" w:hint="eastAsia"/>
+              </w:rPr>
+              <w:t>50)</w:t>
             </w:r>
           </w:p>
         </w:tc>
@@ -28772,11 +29718,19 @@
                 <w:rFonts w:asciiTheme="minorEastAsia" w:eastAsiaTheme="minorEastAsia" w:hAnsiTheme="minorEastAsia" w:hint="eastAsia"/>
               </w:rPr>
             </w:pPr>
-            <w:r>
-              <w:rPr>
-                <w:rFonts w:asciiTheme="minorEastAsia" w:eastAsiaTheme="minorEastAsia" w:hAnsiTheme="minorEastAsia" w:hint="eastAsia"/>
-              </w:rPr>
-              <w:t>VARCHAR(100)</w:t>
+            <w:proofErr w:type="gramStart"/>
+            <w:r>
+              <w:rPr>
+                <w:rFonts w:asciiTheme="minorEastAsia" w:eastAsiaTheme="minorEastAsia" w:hAnsiTheme="minorEastAsia" w:hint="eastAsia"/>
+              </w:rPr>
+              <w:t>VARCHAR(</w:t>
+            </w:r>
+            <w:proofErr w:type="gramEnd"/>
+            <w:r>
+              <w:rPr>
+                <w:rFonts w:asciiTheme="minorEastAsia" w:eastAsiaTheme="minorEastAsia" w:hAnsiTheme="minorEastAsia" w:hint="eastAsia"/>
+              </w:rPr>
+              <w:t>100)</w:t>
             </w:r>
           </w:p>
         </w:tc>
@@ -28847,12 +29801,14 @@
                 <w:rFonts w:asciiTheme="minorEastAsia" w:eastAsiaTheme="minorEastAsia" w:hAnsiTheme="minorEastAsia" w:hint="eastAsia"/>
               </w:rPr>
             </w:pPr>
+            <w:proofErr w:type="spellStart"/>
             <w:r>
               <w:rPr>
                 <w:rFonts w:asciiTheme="minorEastAsia" w:eastAsiaTheme="minorEastAsia" w:hAnsiTheme="minorEastAsia" w:hint="eastAsia"/>
               </w:rPr>
               <w:t>parent_id</w:t>
             </w:r>
+            <w:proofErr w:type="spellEnd"/>
           </w:p>
         </w:tc>
         <w:tc>
@@ -28865,11 +29821,19 @@
                 <w:rFonts w:asciiTheme="minorEastAsia" w:eastAsiaTheme="minorEastAsia" w:hAnsiTheme="minorEastAsia" w:hint="eastAsia"/>
               </w:rPr>
             </w:pPr>
-            <w:r>
-              <w:rPr>
-                <w:rFonts w:asciiTheme="minorEastAsia" w:eastAsiaTheme="minorEastAsia" w:hAnsiTheme="minorEastAsia" w:hint="eastAsia"/>
-              </w:rPr>
-              <w:t>VARCHAR(50)</w:t>
+            <w:proofErr w:type="gramStart"/>
+            <w:r>
+              <w:rPr>
+                <w:rFonts w:asciiTheme="minorEastAsia" w:eastAsiaTheme="minorEastAsia" w:hAnsiTheme="minorEastAsia" w:hint="eastAsia"/>
+              </w:rPr>
+              <w:t>VARCHAR(</w:t>
+            </w:r>
+            <w:proofErr w:type="gramEnd"/>
+            <w:r>
+              <w:rPr>
+                <w:rFonts w:asciiTheme="minorEastAsia" w:eastAsiaTheme="minorEastAsia" w:hAnsiTheme="minorEastAsia" w:hint="eastAsia"/>
+              </w:rPr>
+              <w:t>50)</w:t>
             </w:r>
           </w:p>
         </w:tc>
@@ -28946,12 +29910,14 @@
                 <w:rFonts w:asciiTheme="minorEastAsia" w:eastAsiaTheme="minorEastAsia" w:hAnsiTheme="minorEastAsia" w:hint="eastAsia"/>
               </w:rPr>
             </w:pPr>
+            <w:proofErr w:type="spellStart"/>
             <w:r>
               <w:rPr>
                 <w:rFonts w:asciiTheme="minorEastAsia" w:eastAsiaTheme="minorEastAsia" w:hAnsiTheme="minorEastAsia" w:hint="eastAsia"/>
               </w:rPr>
               <w:t>is_enabled</w:t>
             </w:r>
+            <w:proofErr w:type="spellEnd"/>
           </w:p>
         </w:tc>
         <w:tc>
@@ -29051,12 +30017,14 @@
                 <w:rFonts w:asciiTheme="minorEastAsia" w:eastAsiaTheme="minorEastAsia" w:hAnsiTheme="minorEastAsia" w:hint="eastAsia"/>
               </w:rPr>
             </w:pPr>
+            <w:proofErr w:type="spellStart"/>
             <w:r>
               <w:rPr>
                 <w:rFonts w:asciiTheme="minorEastAsia" w:eastAsiaTheme="minorEastAsia" w:hAnsiTheme="minorEastAsia" w:hint="eastAsia"/>
               </w:rPr>
               <w:t>created_by</w:t>
             </w:r>
+            <w:proofErr w:type="spellEnd"/>
           </w:p>
         </w:tc>
         <w:tc>
@@ -29069,11 +30037,19 @@
                 <w:rFonts w:asciiTheme="minorEastAsia" w:eastAsiaTheme="minorEastAsia" w:hAnsiTheme="minorEastAsia" w:hint="eastAsia"/>
               </w:rPr>
             </w:pPr>
-            <w:r>
-              <w:rPr>
-                <w:rFonts w:asciiTheme="minorEastAsia" w:eastAsiaTheme="minorEastAsia" w:hAnsiTheme="minorEastAsia" w:hint="eastAsia"/>
-              </w:rPr>
-              <w:t>VARCHAR(50)</w:t>
+            <w:proofErr w:type="gramStart"/>
+            <w:r>
+              <w:rPr>
+                <w:rFonts w:asciiTheme="minorEastAsia" w:eastAsiaTheme="minorEastAsia" w:hAnsiTheme="minorEastAsia" w:hint="eastAsia"/>
+              </w:rPr>
+              <w:t>VARCHAR(</w:t>
+            </w:r>
+            <w:proofErr w:type="gramEnd"/>
+            <w:r>
+              <w:rPr>
+                <w:rFonts w:asciiTheme="minorEastAsia" w:eastAsiaTheme="minorEastAsia" w:hAnsiTheme="minorEastAsia" w:hint="eastAsia"/>
+              </w:rPr>
+              <w:t>50)</w:t>
             </w:r>
           </w:p>
         </w:tc>
@@ -29150,12 +30126,14 @@
                 <w:rFonts w:asciiTheme="minorEastAsia" w:eastAsiaTheme="minorEastAsia" w:hAnsiTheme="minorEastAsia" w:hint="eastAsia"/>
               </w:rPr>
             </w:pPr>
+            <w:proofErr w:type="spellStart"/>
             <w:r>
               <w:rPr>
                 <w:rFonts w:asciiTheme="minorEastAsia" w:eastAsiaTheme="minorEastAsia" w:hAnsiTheme="minorEastAsia" w:hint="eastAsia"/>
               </w:rPr>
               <w:t>created_at</w:t>
             </w:r>
+            <w:proofErr w:type="spellEnd"/>
           </w:p>
         </w:tc>
         <w:tc>
@@ -29255,12 +30233,14 @@
                 <w:rFonts w:asciiTheme="minorEastAsia" w:eastAsiaTheme="minorEastAsia" w:hAnsiTheme="minorEastAsia" w:hint="eastAsia"/>
               </w:rPr>
             </w:pPr>
+            <w:proofErr w:type="spellStart"/>
             <w:r>
               <w:rPr>
                 <w:rFonts w:asciiTheme="minorEastAsia" w:eastAsiaTheme="minorEastAsia" w:hAnsiTheme="minorEastAsia" w:hint="eastAsia"/>
               </w:rPr>
               <w:t>updated_by</w:t>
             </w:r>
+            <w:proofErr w:type="spellEnd"/>
           </w:p>
         </w:tc>
         <w:tc>
@@ -29273,11 +30253,19 @@
                 <w:rFonts w:asciiTheme="minorEastAsia" w:eastAsiaTheme="minorEastAsia" w:hAnsiTheme="minorEastAsia" w:hint="eastAsia"/>
               </w:rPr>
             </w:pPr>
-            <w:r>
-              <w:rPr>
-                <w:rFonts w:asciiTheme="minorEastAsia" w:eastAsiaTheme="minorEastAsia" w:hAnsiTheme="minorEastAsia" w:hint="eastAsia"/>
-              </w:rPr>
-              <w:t>VARCHAR(50)</w:t>
+            <w:proofErr w:type="gramStart"/>
+            <w:r>
+              <w:rPr>
+                <w:rFonts w:asciiTheme="minorEastAsia" w:eastAsiaTheme="minorEastAsia" w:hAnsiTheme="minorEastAsia" w:hint="eastAsia"/>
+              </w:rPr>
+              <w:t>VARCHAR(</w:t>
+            </w:r>
+            <w:proofErr w:type="gramEnd"/>
+            <w:r>
+              <w:rPr>
+                <w:rFonts w:asciiTheme="minorEastAsia" w:eastAsiaTheme="minorEastAsia" w:hAnsiTheme="minorEastAsia" w:hint="eastAsia"/>
+              </w:rPr>
+              <w:t>50)</w:t>
             </w:r>
           </w:p>
         </w:tc>
@@ -29354,12 +30342,14 @@
                 <w:rFonts w:asciiTheme="minorEastAsia" w:eastAsiaTheme="minorEastAsia" w:hAnsiTheme="minorEastAsia" w:hint="eastAsia"/>
               </w:rPr>
             </w:pPr>
+            <w:proofErr w:type="spellStart"/>
             <w:r>
               <w:rPr>
                 <w:rFonts w:asciiTheme="minorEastAsia" w:eastAsiaTheme="minorEastAsia" w:hAnsiTheme="minorEastAsia" w:hint="eastAsia"/>
               </w:rPr>
               <w:t>updated_at</w:t>
             </w:r>
+            <w:proofErr w:type="spellEnd"/>
           </w:p>
         </w:tc>
         <w:tc>
@@ -29460,6 +30450,7 @@
           <w:rFonts w:asciiTheme="minorEastAsia" w:eastAsiaTheme="minorEastAsia" w:hAnsiTheme="minorEastAsia" w:hint="eastAsia"/>
         </w:rPr>
       </w:pPr>
+      <w:proofErr w:type="spellStart"/>
       <w:r>
         <w:rPr>
           <w:rFonts w:asciiTheme="minorEastAsia" w:eastAsiaTheme="minorEastAsia" w:hAnsiTheme="minorEastAsia"/>
@@ -29478,6 +30469,7 @@
         </w:rPr>
         <w:t>_value</w:t>
       </w:r>
+      <w:proofErr w:type="spellEnd"/>
     </w:p>
     <w:tbl>
       <w:tblPr>
@@ -29530,6 +30522,7 @@
                 <w:rFonts w:asciiTheme="minorEastAsia" w:eastAsiaTheme="minorEastAsia" w:hAnsiTheme="minorEastAsia" w:hint="eastAsia"/>
               </w:rPr>
             </w:pPr>
+            <w:proofErr w:type="spellStart"/>
             <w:r>
               <w:rPr>
                 <w:rFonts w:asciiTheme="minorEastAsia" w:eastAsiaTheme="minorEastAsia" w:hAnsiTheme="minorEastAsia" w:hint="eastAsia"/>
@@ -29554,6 +30547,7 @@
               </w:rPr>
               <w:t>_value</w:t>
             </w:r>
+            <w:proofErr w:type="spellEnd"/>
           </w:p>
         </w:tc>
       </w:tr>
@@ -29611,7 +30605,21 @@
               <w:rPr>
                 <w:rFonts w:asciiTheme="minorEastAsia" w:eastAsiaTheme="minorEastAsia" w:hAnsiTheme="minorEastAsia" w:hint="eastAsia"/>
               </w:rPr>
-              <w:t>表，描述系统中所有的类型，种类等有限集合字典数据</w:t>
+              <w:t>表，</w:t>
+            </w:r>
+            <w:bookmarkStart w:id="60" w:name="OLE_LINK1"/>
+            <w:r>
+              <w:rPr>
+                <w:rFonts w:asciiTheme="minorEastAsia" w:eastAsiaTheme="minorEastAsia" w:hAnsiTheme="minorEastAsia" w:hint="eastAsia"/>
+              </w:rPr>
+              <w:t>描述系统中所有的类型，种类等有限集合字典</w:t>
+            </w:r>
+            <w:bookmarkEnd w:id="60"/>
+            <w:r>
+              <w:rPr>
+                <w:rFonts w:asciiTheme="minorEastAsia" w:eastAsiaTheme="minorEastAsia" w:hAnsiTheme="minorEastAsia" w:hint="eastAsia"/>
+              </w:rPr>
+              <w:t>数据</w:t>
             </w:r>
           </w:p>
         </w:tc>
@@ -29654,18 +30662,34 @@
                 <w:rFonts w:asciiTheme="minorEastAsia" w:eastAsiaTheme="minorEastAsia" w:hAnsiTheme="minorEastAsia" w:hint="eastAsia"/>
               </w:rPr>
             </w:pPr>
-            <w:r>
-              <w:rPr>
-                <w:rFonts w:asciiTheme="minorEastAsia" w:eastAsiaTheme="minorEastAsia" w:hAnsiTheme="minorEastAsia" w:hint="eastAsia"/>
-              </w:rPr>
-              <w:t>lookup_id</w:t>
-            </w:r>
-            <w:r>
-              <w:rPr>
-                <w:rFonts w:asciiTheme="minorEastAsia" w:eastAsiaTheme="minorEastAsia" w:hAnsiTheme="minorEastAsia" w:hint="eastAsia"/>
-              </w:rPr>
-              <w:t>,lookup_value</w:t>
-            </w:r>
+            <w:proofErr w:type="spellStart"/>
+            <w:r>
+              <w:rPr>
+                <w:rFonts w:asciiTheme="minorEastAsia" w:eastAsiaTheme="minorEastAsia" w:hAnsiTheme="minorEastAsia" w:hint="eastAsia"/>
+              </w:rPr>
+              <w:t>lookup_</w:t>
+            </w:r>
+            <w:proofErr w:type="gramStart"/>
+            <w:r>
+              <w:rPr>
+                <w:rFonts w:asciiTheme="minorEastAsia" w:eastAsiaTheme="minorEastAsia" w:hAnsiTheme="minorEastAsia" w:hint="eastAsia"/>
+              </w:rPr>
+              <w:t>id</w:t>
+            </w:r>
+            <w:r>
+              <w:rPr>
+                <w:rFonts w:asciiTheme="minorEastAsia" w:eastAsiaTheme="minorEastAsia" w:hAnsiTheme="minorEastAsia" w:hint="eastAsia"/>
+              </w:rPr>
+              <w:t>,lookup</w:t>
+            </w:r>
+            <w:proofErr w:type="gramEnd"/>
+            <w:r>
+              <w:rPr>
+                <w:rFonts w:asciiTheme="minorEastAsia" w:eastAsiaTheme="minorEastAsia" w:hAnsiTheme="minorEastAsia" w:hint="eastAsia"/>
+              </w:rPr>
+              <w:t>_value</w:t>
+            </w:r>
+            <w:proofErr w:type="spellEnd"/>
           </w:p>
         </w:tc>
         <w:tc>
@@ -29727,6 +30751,7 @@
                 <w:rFonts w:asciiTheme="minorEastAsia" w:eastAsiaTheme="minorEastAsia" w:hAnsiTheme="minorEastAsia" w:hint="eastAsia"/>
               </w:rPr>
             </w:pPr>
+            <w:proofErr w:type="gramStart"/>
             <w:r>
               <w:rPr>
                 <w:rFonts w:asciiTheme="minorEastAsia" w:eastAsiaTheme="minorEastAsia" w:hAnsiTheme="minorEastAsia" w:hint="eastAsia"/>
@@ -29736,6 +30761,7 @@
               </w:rPr>
               <w:t>外键</w:t>
             </w:r>
+            <w:proofErr w:type="gramEnd"/>
           </w:p>
         </w:tc>
         <w:tc>
@@ -29935,12 +30961,14 @@
                 <w:rFonts w:asciiTheme="minorEastAsia" w:eastAsiaTheme="minorEastAsia" w:hAnsiTheme="minorEastAsia" w:hint="eastAsia"/>
               </w:rPr>
             </w:pPr>
+            <w:proofErr w:type="spellStart"/>
             <w:r>
               <w:rPr>
                 <w:rFonts w:asciiTheme="minorEastAsia" w:eastAsiaTheme="minorEastAsia" w:hAnsiTheme="minorEastAsia" w:hint="eastAsia"/>
               </w:rPr>
               <w:t>lookup_id</w:t>
             </w:r>
+            <w:proofErr w:type="spellEnd"/>
           </w:p>
         </w:tc>
         <w:tc>
@@ -29953,11 +30981,19 @@
                 <w:rFonts w:asciiTheme="minorEastAsia" w:eastAsiaTheme="minorEastAsia" w:hAnsiTheme="minorEastAsia" w:hint="eastAsia"/>
               </w:rPr>
             </w:pPr>
-            <w:r>
-              <w:rPr>
-                <w:rFonts w:asciiTheme="minorEastAsia" w:eastAsiaTheme="minorEastAsia" w:hAnsiTheme="minorEastAsia" w:hint="eastAsia"/>
-              </w:rPr>
-              <w:t>VARCHAR(50)</w:t>
+            <w:proofErr w:type="gramStart"/>
+            <w:r>
+              <w:rPr>
+                <w:rFonts w:asciiTheme="minorEastAsia" w:eastAsiaTheme="minorEastAsia" w:hAnsiTheme="minorEastAsia" w:hint="eastAsia"/>
+              </w:rPr>
+              <w:t>VARCHAR(</w:t>
+            </w:r>
+            <w:proofErr w:type="gramEnd"/>
+            <w:r>
+              <w:rPr>
+                <w:rFonts w:asciiTheme="minorEastAsia" w:eastAsiaTheme="minorEastAsia" w:hAnsiTheme="minorEastAsia" w:hint="eastAsia"/>
+              </w:rPr>
+              <w:t>50)</w:t>
             </w:r>
           </w:p>
         </w:tc>
@@ -30034,12 +31070,14 @@
                 <w:rFonts w:asciiTheme="minorEastAsia" w:eastAsiaTheme="minorEastAsia" w:hAnsiTheme="minorEastAsia" w:hint="eastAsia"/>
               </w:rPr>
             </w:pPr>
+            <w:proofErr w:type="spellStart"/>
             <w:r>
               <w:rPr>
                 <w:rFonts w:asciiTheme="minorEastAsia" w:eastAsiaTheme="minorEastAsia" w:hAnsiTheme="minorEastAsia" w:hint="eastAsia"/>
               </w:rPr>
               <w:t>lookup_value</w:t>
             </w:r>
+            <w:proofErr w:type="spellEnd"/>
           </w:p>
         </w:tc>
         <w:tc>
@@ -30052,11 +31090,19 @@
                 <w:rFonts w:asciiTheme="minorEastAsia" w:eastAsiaTheme="minorEastAsia" w:hAnsiTheme="minorEastAsia" w:hint="eastAsia"/>
               </w:rPr>
             </w:pPr>
-            <w:r>
-              <w:rPr>
-                <w:rFonts w:asciiTheme="minorEastAsia" w:eastAsiaTheme="minorEastAsia" w:hAnsiTheme="minorEastAsia" w:hint="eastAsia"/>
-              </w:rPr>
-              <w:t>VARCHAR(50)</w:t>
+            <w:proofErr w:type="gramStart"/>
+            <w:r>
+              <w:rPr>
+                <w:rFonts w:asciiTheme="minorEastAsia" w:eastAsiaTheme="minorEastAsia" w:hAnsiTheme="minorEastAsia" w:hint="eastAsia"/>
+              </w:rPr>
+              <w:t>VARCHAR(</w:t>
+            </w:r>
+            <w:proofErr w:type="gramEnd"/>
+            <w:r>
+              <w:rPr>
+                <w:rFonts w:asciiTheme="minorEastAsia" w:eastAsiaTheme="minorEastAsia" w:hAnsiTheme="minorEastAsia" w:hint="eastAsia"/>
+              </w:rPr>
+              <w:t>50)</w:t>
             </w:r>
           </w:p>
         </w:tc>
@@ -30133,6 +31179,7 @@
                 <w:rFonts w:asciiTheme="minorEastAsia" w:eastAsiaTheme="minorEastAsia" w:hAnsiTheme="minorEastAsia" w:hint="eastAsia"/>
               </w:rPr>
             </w:pPr>
+            <w:proofErr w:type="spellStart"/>
             <w:r>
               <w:rPr>
                 <w:rFonts w:asciiTheme="minorEastAsia" w:eastAsiaTheme="minorEastAsia" w:hAnsiTheme="minorEastAsia" w:hint="eastAsia"/>
@@ -30145,6 +31192,7 @@
               </w:rPr>
               <w:t>text</w:t>
             </w:r>
+            <w:proofErr w:type="spellEnd"/>
           </w:p>
         </w:tc>
         <w:tc>
@@ -30157,11 +31205,19 @@
                 <w:rFonts w:asciiTheme="minorEastAsia" w:eastAsiaTheme="minorEastAsia" w:hAnsiTheme="minorEastAsia" w:hint="eastAsia"/>
               </w:rPr>
             </w:pPr>
-            <w:r>
-              <w:rPr>
-                <w:rFonts w:asciiTheme="minorEastAsia" w:eastAsiaTheme="minorEastAsia" w:hAnsiTheme="minorEastAsia" w:hint="eastAsia"/>
-              </w:rPr>
-              <w:t>VARCHAR(50)</w:t>
+            <w:proofErr w:type="gramStart"/>
+            <w:r>
+              <w:rPr>
+                <w:rFonts w:asciiTheme="minorEastAsia" w:eastAsiaTheme="minorEastAsia" w:hAnsiTheme="minorEastAsia" w:hint="eastAsia"/>
+              </w:rPr>
+              <w:t>VARCHAR(</w:t>
+            </w:r>
+            <w:proofErr w:type="gramEnd"/>
+            <w:r>
+              <w:rPr>
+                <w:rFonts w:asciiTheme="minorEastAsia" w:eastAsiaTheme="minorEastAsia" w:hAnsiTheme="minorEastAsia" w:hint="eastAsia"/>
+              </w:rPr>
+              <w:t>50)</w:t>
             </w:r>
           </w:p>
         </w:tc>
@@ -30256,11 +31312,19 @@
                 <w:rFonts w:asciiTheme="minorEastAsia" w:eastAsiaTheme="minorEastAsia" w:hAnsiTheme="minorEastAsia" w:hint="eastAsia"/>
               </w:rPr>
             </w:pPr>
-            <w:r>
-              <w:rPr>
-                <w:rFonts w:asciiTheme="minorEastAsia" w:eastAsiaTheme="minorEastAsia" w:hAnsiTheme="minorEastAsia" w:hint="eastAsia"/>
-              </w:rPr>
-              <w:t>VARCHAR(100)</w:t>
+            <w:proofErr w:type="gramStart"/>
+            <w:r>
+              <w:rPr>
+                <w:rFonts w:asciiTheme="minorEastAsia" w:eastAsiaTheme="minorEastAsia" w:hAnsiTheme="minorEastAsia" w:hint="eastAsia"/>
+              </w:rPr>
+              <w:t>VARCHAR(</w:t>
+            </w:r>
+            <w:proofErr w:type="gramEnd"/>
+            <w:r>
+              <w:rPr>
+                <w:rFonts w:asciiTheme="minorEastAsia" w:eastAsiaTheme="minorEastAsia" w:hAnsiTheme="minorEastAsia" w:hint="eastAsia"/>
+              </w:rPr>
+              <w:t>100)</w:t>
             </w:r>
           </w:p>
         </w:tc>
@@ -30425,12 +31489,14 @@
                 <w:rFonts w:asciiTheme="minorEastAsia" w:eastAsiaTheme="minorEastAsia" w:hAnsiTheme="minorEastAsia" w:hint="eastAsia"/>
               </w:rPr>
             </w:pPr>
+            <w:proofErr w:type="spellStart"/>
             <w:r>
               <w:rPr>
                 <w:rFonts w:asciiTheme="minorEastAsia" w:eastAsiaTheme="minorEastAsia" w:hAnsiTheme="minorEastAsia" w:hint="eastAsia"/>
               </w:rPr>
               <w:t>is_enabled</w:t>
             </w:r>
+            <w:proofErr w:type="spellEnd"/>
           </w:p>
         </w:tc>
         <w:tc>
@@ -30530,12 +31596,14 @@
                 <w:rFonts w:asciiTheme="minorEastAsia" w:eastAsiaTheme="minorEastAsia" w:hAnsiTheme="minorEastAsia" w:hint="eastAsia"/>
               </w:rPr>
             </w:pPr>
+            <w:proofErr w:type="spellStart"/>
             <w:r>
               <w:rPr>
                 <w:rFonts w:asciiTheme="minorEastAsia" w:eastAsiaTheme="minorEastAsia" w:hAnsiTheme="minorEastAsia" w:hint="eastAsia"/>
               </w:rPr>
               <w:t>created_by</w:t>
             </w:r>
+            <w:proofErr w:type="spellEnd"/>
           </w:p>
         </w:tc>
         <w:tc>
@@ -30548,11 +31616,19 @@
                 <w:rFonts w:asciiTheme="minorEastAsia" w:eastAsiaTheme="minorEastAsia" w:hAnsiTheme="minorEastAsia" w:hint="eastAsia"/>
               </w:rPr>
             </w:pPr>
-            <w:r>
-              <w:rPr>
-                <w:rFonts w:asciiTheme="minorEastAsia" w:eastAsiaTheme="minorEastAsia" w:hAnsiTheme="minorEastAsia" w:hint="eastAsia"/>
-              </w:rPr>
-              <w:t>VARCHAR(50)</w:t>
+            <w:proofErr w:type="gramStart"/>
+            <w:r>
+              <w:rPr>
+                <w:rFonts w:asciiTheme="minorEastAsia" w:eastAsiaTheme="minorEastAsia" w:hAnsiTheme="minorEastAsia" w:hint="eastAsia"/>
+              </w:rPr>
+              <w:t>VARCHAR(</w:t>
+            </w:r>
+            <w:proofErr w:type="gramEnd"/>
+            <w:r>
+              <w:rPr>
+                <w:rFonts w:asciiTheme="minorEastAsia" w:eastAsiaTheme="minorEastAsia" w:hAnsiTheme="minorEastAsia" w:hint="eastAsia"/>
+              </w:rPr>
+              <w:t>50)</w:t>
             </w:r>
           </w:p>
         </w:tc>
@@ -30629,12 +31705,14 @@
                 <w:rFonts w:asciiTheme="minorEastAsia" w:eastAsiaTheme="minorEastAsia" w:hAnsiTheme="minorEastAsia" w:hint="eastAsia"/>
               </w:rPr>
             </w:pPr>
+            <w:proofErr w:type="spellStart"/>
             <w:r>
               <w:rPr>
                 <w:rFonts w:asciiTheme="minorEastAsia" w:eastAsiaTheme="minorEastAsia" w:hAnsiTheme="minorEastAsia" w:hint="eastAsia"/>
               </w:rPr>
               <w:t>created_at</w:t>
             </w:r>
+            <w:proofErr w:type="spellEnd"/>
           </w:p>
         </w:tc>
         <w:tc>
@@ -30734,12 +31812,14 @@
                 <w:rFonts w:asciiTheme="minorEastAsia" w:eastAsiaTheme="minorEastAsia" w:hAnsiTheme="minorEastAsia" w:hint="eastAsia"/>
               </w:rPr>
             </w:pPr>
+            <w:proofErr w:type="spellStart"/>
             <w:r>
               <w:rPr>
                 <w:rFonts w:asciiTheme="minorEastAsia" w:eastAsiaTheme="minorEastAsia" w:hAnsiTheme="minorEastAsia" w:hint="eastAsia"/>
               </w:rPr>
               <w:t>updated_by</w:t>
             </w:r>
+            <w:proofErr w:type="spellEnd"/>
           </w:p>
         </w:tc>
         <w:tc>
@@ -30752,11 +31832,19 @@
                 <w:rFonts w:asciiTheme="minorEastAsia" w:eastAsiaTheme="minorEastAsia" w:hAnsiTheme="minorEastAsia" w:hint="eastAsia"/>
               </w:rPr>
             </w:pPr>
-            <w:r>
-              <w:rPr>
-                <w:rFonts w:asciiTheme="minorEastAsia" w:eastAsiaTheme="minorEastAsia" w:hAnsiTheme="minorEastAsia" w:hint="eastAsia"/>
-              </w:rPr>
-              <w:t>VARCHAR(50)</w:t>
+            <w:proofErr w:type="gramStart"/>
+            <w:r>
+              <w:rPr>
+                <w:rFonts w:asciiTheme="minorEastAsia" w:eastAsiaTheme="minorEastAsia" w:hAnsiTheme="minorEastAsia" w:hint="eastAsia"/>
+              </w:rPr>
+              <w:t>VARCHAR(</w:t>
+            </w:r>
+            <w:proofErr w:type="gramEnd"/>
+            <w:r>
+              <w:rPr>
+                <w:rFonts w:asciiTheme="minorEastAsia" w:eastAsiaTheme="minorEastAsia" w:hAnsiTheme="minorEastAsia" w:hint="eastAsia"/>
+              </w:rPr>
+              <w:t>50)</w:t>
             </w:r>
           </w:p>
         </w:tc>
@@ -30833,12 +31921,14 @@
                 <w:rFonts w:asciiTheme="minorEastAsia" w:eastAsiaTheme="minorEastAsia" w:hAnsiTheme="minorEastAsia" w:hint="eastAsia"/>
               </w:rPr>
             </w:pPr>
+            <w:proofErr w:type="spellStart"/>
             <w:r>
               <w:rPr>
                 <w:rFonts w:asciiTheme="minorEastAsia" w:eastAsiaTheme="minorEastAsia" w:hAnsiTheme="minorEastAsia" w:hint="eastAsia"/>
               </w:rPr>
               <w:t>updated_at</w:t>
             </w:r>
+            <w:proofErr w:type="spellEnd"/>
           </w:p>
         </w:tc>
         <w:tc>
@@ -30939,6 +32029,7 @@
           <w:rFonts w:asciiTheme="minorEastAsia" w:eastAsiaTheme="minorEastAsia" w:hAnsiTheme="minorEastAsia" w:hint="eastAsia"/>
         </w:rPr>
       </w:pPr>
+      <w:proofErr w:type="spellStart"/>
       <w:r>
         <w:rPr>
           <w:rFonts w:asciiTheme="minorEastAsia" w:eastAsiaTheme="minorEastAsia" w:hAnsiTheme="minorEastAsia" w:hint="eastAsia"/>
@@ -30951,6 +32042,7 @@
         </w:rPr>
         <w:t>luster</w:t>
       </w:r>
+      <w:proofErr w:type="spellEnd"/>
     </w:p>
     <w:tbl>
       <w:tblPr>
@@ -31003,12 +32095,14 @@
                 <w:rFonts w:asciiTheme="minorEastAsia" w:eastAsiaTheme="minorEastAsia" w:hAnsiTheme="minorEastAsia" w:hint="eastAsia"/>
               </w:rPr>
             </w:pPr>
+            <w:proofErr w:type="spellStart"/>
             <w:r>
               <w:rPr>
                 <w:rFonts w:asciiTheme="minorEastAsia" w:eastAsiaTheme="minorEastAsia" w:hAnsiTheme="minorEastAsia" w:hint="eastAsia"/>
               </w:rPr>
               <w:t>mds_cluster</w:t>
             </w:r>
+            <w:proofErr w:type="spellEnd"/>
           </w:p>
         </w:tc>
       </w:tr>
@@ -31121,6 +32215,7 @@
                 <w:rFonts w:asciiTheme="minorEastAsia" w:eastAsiaTheme="minorEastAsia" w:hAnsiTheme="minorEastAsia" w:hint="eastAsia"/>
               </w:rPr>
             </w:pPr>
+            <w:proofErr w:type="spellStart"/>
             <w:r>
               <w:rPr>
                 <w:rFonts w:asciiTheme="minorEastAsia" w:eastAsiaTheme="minorEastAsia" w:hAnsiTheme="minorEastAsia" w:hint="eastAsia"/>
@@ -31133,6 +32228,7 @@
               </w:rPr>
               <w:t>_id</w:t>
             </w:r>
+            <w:proofErr w:type="spellEnd"/>
           </w:p>
         </w:tc>
         <w:tc>
@@ -31194,6 +32290,7 @@
                 <w:rFonts w:asciiTheme="minorEastAsia" w:eastAsiaTheme="minorEastAsia" w:hAnsiTheme="minorEastAsia" w:hint="eastAsia"/>
               </w:rPr>
             </w:pPr>
+            <w:proofErr w:type="gramStart"/>
             <w:r>
               <w:rPr>
                 <w:rFonts w:asciiTheme="minorEastAsia" w:eastAsiaTheme="minorEastAsia" w:hAnsiTheme="minorEastAsia" w:hint="eastAsia"/>
@@ -31203,6 +32300,7 @@
               </w:rPr>
               <w:t>外键</w:t>
             </w:r>
+            <w:proofErr w:type="gramEnd"/>
           </w:p>
         </w:tc>
         <w:tc>
@@ -31402,6 +32500,7 @@
                 <w:rFonts w:asciiTheme="minorEastAsia" w:eastAsiaTheme="minorEastAsia" w:hAnsiTheme="minorEastAsia" w:hint="eastAsia"/>
               </w:rPr>
             </w:pPr>
+            <w:proofErr w:type="spellStart"/>
             <w:r>
               <w:rPr>
                 <w:rFonts w:asciiTheme="minorEastAsia" w:eastAsiaTheme="minorEastAsia" w:hAnsiTheme="minorEastAsia" w:hint="eastAsia"/>
@@ -31414,6 +32513,7 @@
               </w:rPr>
               <w:t>_id</w:t>
             </w:r>
+            <w:proofErr w:type="spellEnd"/>
           </w:p>
         </w:tc>
         <w:tc>
@@ -31426,11 +32526,19 @@
                 <w:rFonts w:asciiTheme="minorEastAsia" w:eastAsiaTheme="minorEastAsia" w:hAnsiTheme="minorEastAsia" w:hint="eastAsia"/>
               </w:rPr>
             </w:pPr>
-            <w:r>
-              <w:rPr>
-                <w:rFonts w:asciiTheme="minorEastAsia" w:eastAsiaTheme="minorEastAsia" w:hAnsiTheme="minorEastAsia" w:hint="eastAsia"/>
-              </w:rPr>
-              <w:t>VARCHAR(50)</w:t>
+            <w:proofErr w:type="gramStart"/>
+            <w:r>
+              <w:rPr>
+                <w:rFonts w:asciiTheme="minorEastAsia" w:eastAsiaTheme="minorEastAsia" w:hAnsiTheme="minorEastAsia" w:hint="eastAsia"/>
+              </w:rPr>
+              <w:t>VARCHAR(</w:t>
+            </w:r>
+            <w:proofErr w:type="gramEnd"/>
+            <w:r>
+              <w:rPr>
+                <w:rFonts w:asciiTheme="minorEastAsia" w:eastAsiaTheme="minorEastAsia" w:hAnsiTheme="minorEastAsia" w:hint="eastAsia"/>
+              </w:rPr>
+              <w:t>50)</w:t>
             </w:r>
           </w:p>
         </w:tc>
@@ -31513,6 +32621,7 @@
                 <w:rFonts w:asciiTheme="minorEastAsia" w:eastAsiaTheme="minorEastAsia" w:hAnsiTheme="minorEastAsia" w:hint="eastAsia"/>
               </w:rPr>
             </w:pPr>
+            <w:proofErr w:type="spellStart"/>
             <w:r>
               <w:rPr>
                 <w:rFonts w:asciiTheme="minorEastAsia" w:eastAsiaTheme="minorEastAsia" w:hAnsiTheme="minorEastAsia" w:hint="eastAsia"/>
@@ -31525,6 +32634,7 @@
               </w:rPr>
               <w:t>luster_name</w:t>
             </w:r>
+            <w:proofErr w:type="spellEnd"/>
           </w:p>
         </w:tc>
         <w:tc>
@@ -31537,11 +32647,19 @@
                 <w:rFonts w:asciiTheme="minorEastAsia" w:eastAsiaTheme="minorEastAsia" w:hAnsiTheme="minorEastAsia" w:hint="eastAsia"/>
               </w:rPr>
             </w:pPr>
-            <w:r>
-              <w:rPr>
-                <w:rFonts w:asciiTheme="minorEastAsia" w:eastAsiaTheme="minorEastAsia" w:hAnsiTheme="minorEastAsia" w:hint="eastAsia"/>
-              </w:rPr>
-              <w:t>VARCHAR(50)</w:t>
+            <w:proofErr w:type="gramStart"/>
+            <w:r>
+              <w:rPr>
+                <w:rFonts w:asciiTheme="minorEastAsia" w:eastAsiaTheme="minorEastAsia" w:hAnsiTheme="minorEastAsia" w:hint="eastAsia"/>
+              </w:rPr>
+              <w:t>VARCHAR(</w:t>
+            </w:r>
+            <w:proofErr w:type="gramEnd"/>
+            <w:r>
+              <w:rPr>
+                <w:rFonts w:asciiTheme="minorEastAsia" w:eastAsiaTheme="minorEastAsia" w:hAnsiTheme="minorEastAsia" w:hint="eastAsia"/>
+              </w:rPr>
+              <w:t>50)</w:t>
             </w:r>
           </w:p>
         </w:tc>
@@ -31612,12 +32730,14 @@
                 <w:rFonts w:asciiTheme="minorEastAsia" w:eastAsiaTheme="minorEastAsia" w:hAnsiTheme="minorEastAsia" w:hint="eastAsia"/>
               </w:rPr>
             </w:pPr>
+            <w:proofErr w:type="spellStart"/>
             <w:r>
               <w:rPr>
                 <w:rFonts w:asciiTheme="minorEastAsia" w:eastAsiaTheme="minorEastAsia" w:hAnsiTheme="minorEastAsia" w:hint="eastAsia"/>
               </w:rPr>
               <w:t>url</w:t>
             </w:r>
+            <w:proofErr w:type="spellEnd"/>
           </w:p>
         </w:tc>
         <w:tc>
@@ -31630,12 +32750,14 @@
                 <w:rFonts w:asciiTheme="minorEastAsia" w:eastAsiaTheme="minorEastAsia" w:hAnsiTheme="minorEastAsia" w:hint="eastAsia"/>
               </w:rPr>
             </w:pPr>
+            <w:proofErr w:type="gramStart"/>
             <w:r>
               <w:rPr>
                 <w:rFonts w:asciiTheme="minorEastAsia" w:eastAsiaTheme="minorEastAsia" w:hAnsiTheme="minorEastAsia" w:hint="eastAsia"/>
               </w:rPr>
               <w:t>VARCHAR(</w:t>
             </w:r>
+            <w:proofErr w:type="gramEnd"/>
             <w:r>
               <w:rPr>
                 <w:rFonts w:asciiTheme="minorEastAsia" w:eastAsiaTheme="minorEastAsia" w:hAnsiTheme="minorEastAsia" w:hint="eastAsia"/>
@@ -31741,11 +32863,19 @@
                 <w:rFonts w:asciiTheme="minorEastAsia" w:eastAsiaTheme="minorEastAsia" w:hAnsiTheme="minorEastAsia" w:hint="eastAsia"/>
               </w:rPr>
             </w:pPr>
-            <w:r>
-              <w:rPr>
-                <w:rFonts w:asciiTheme="minorEastAsia" w:eastAsiaTheme="minorEastAsia" w:hAnsiTheme="minorEastAsia" w:hint="eastAsia"/>
-              </w:rPr>
-              <w:t>VARCHAR(100)</w:t>
+            <w:proofErr w:type="gramStart"/>
+            <w:r>
+              <w:rPr>
+                <w:rFonts w:asciiTheme="minorEastAsia" w:eastAsiaTheme="minorEastAsia" w:hAnsiTheme="minorEastAsia" w:hint="eastAsia"/>
+              </w:rPr>
+              <w:t>VARCHAR(</w:t>
+            </w:r>
+            <w:proofErr w:type="gramEnd"/>
+            <w:r>
+              <w:rPr>
+                <w:rFonts w:asciiTheme="minorEastAsia" w:eastAsiaTheme="minorEastAsia" w:hAnsiTheme="minorEastAsia" w:hint="eastAsia"/>
+              </w:rPr>
+              <w:t>100)</w:t>
             </w:r>
           </w:p>
         </w:tc>
@@ -31834,12 +32964,14 @@
                 <w:rFonts w:asciiTheme="minorEastAsia" w:eastAsiaTheme="minorEastAsia" w:hAnsiTheme="minorEastAsia" w:hint="eastAsia"/>
               </w:rPr>
             </w:pPr>
+            <w:proofErr w:type="gramStart"/>
             <w:r>
               <w:rPr>
                 <w:rFonts w:asciiTheme="minorEastAsia" w:eastAsiaTheme="minorEastAsia" w:hAnsiTheme="minorEastAsia" w:hint="eastAsia"/>
               </w:rPr>
               <w:t>VARCHAR(</w:t>
             </w:r>
+            <w:proofErr w:type="gramEnd"/>
             <w:r>
               <w:rPr>
                 <w:rFonts w:asciiTheme="minorEastAsia" w:eastAsiaTheme="minorEastAsia" w:hAnsiTheme="minorEastAsia" w:hint="eastAsia"/>
@@ -31921,6 +33053,7 @@
                 <w:rFonts w:asciiTheme="minorEastAsia" w:eastAsiaTheme="minorEastAsia" w:hAnsiTheme="minorEastAsia" w:hint="eastAsia"/>
               </w:rPr>
             </w:pPr>
+            <w:proofErr w:type="spellStart"/>
             <w:r>
               <w:rPr>
                 <w:rFonts w:asciiTheme="minorEastAsia" w:eastAsiaTheme="minorEastAsia" w:hAnsiTheme="minorEastAsia" w:hint="eastAsia"/>
@@ -31933,6 +33066,7 @@
               </w:rPr>
               <w:t>ind_type</w:t>
             </w:r>
+            <w:proofErr w:type="spellEnd"/>
           </w:p>
         </w:tc>
         <w:tc>
@@ -31945,12 +33079,14 @@
                 <w:rFonts w:asciiTheme="minorEastAsia" w:eastAsiaTheme="minorEastAsia" w:hAnsiTheme="minorEastAsia" w:hint="eastAsia"/>
               </w:rPr>
             </w:pPr>
+            <w:proofErr w:type="gramStart"/>
             <w:r>
               <w:rPr>
                 <w:rFonts w:asciiTheme="minorEastAsia" w:eastAsiaTheme="minorEastAsia" w:hAnsiTheme="minorEastAsia" w:hint="eastAsia"/>
               </w:rPr>
               <w:t>VARCHAR(</w:t>
             </w:r>
+            <w:proofErr w:type="gramEnd"/>
             <w:r>
               <w:rPr>
                 <w:rFonts w:asciiTheme="minorEastAsia" w:eastAsiaTheme="minorEastAsia" w:hAnsiTheme="minorEastAsia" w:hint="eastAsia"/>
@@ -32032,6 +33168,7 @@
                 <w:rFonts w:asciiTheme="minorEastAsia" w:eastAsiaTheme="minorEastAsia" w:hAnsiTheme="minorEastAsia" w:hint="eastAsia"/>
               </w:rPr>
             </w:pPr>
+            <w:proofErr w:type="spellStart"/>
             <w:r>
               <w:rPr>
                 <w:rFonts w:asciiTheme="minorEastAsia" w:eastAsiaTheme="minorEastAsia" w:hAnsiTheme="minorEastAsia" w:hint="eastAsia"/>
@@ -32056,6 +33193,7 @@
               </w:rPr>
               <w:t>tateful</w:t>
             </w:r>
+            <w:proofErr w:type="spellEnd"/>
           </w:p>
         </w:tc>
         <w:tc>
@@ -32161,6 +33299,7 @@
                 <w:rFonts w:asciiTheme="minorEastAsia" w:eastAsiaTheme="minorEastAsia" w:hAnsiTheme="minorEastAsia" w:hint="eastAsia"/>
               </w:rPr>
             </w:pPr>
+            <w:proofErr w:type="spellStart"/>
             <w:r>
               <w:rPr>
                 <w:rFonts w:asciiTheme="minorEastAsia" w:eastAsiaTheme="minorEastAsia" w:hAnsiTheme="minorEastAsia" w:hint="eastAsia"/>
@@ -32185,6 +33324,7 @@
               </w:rPr>
               <w:t>log_enabled</w:t>
             </w:r>
+            <w:proofErr w:type="spellEnd"/>
           </w:p>
         </w:tc>
         <w:tc>
@@ -32296,12 +33436,14 @@
                 <w:rFonts w:asciiTheme="minorEastAsia" w:eastAsiaTheme="minorEastAsia" w:hAnsiTheme="minorEastAsia" w:hint="eastAsia"/>
               </w:rPr>
             </w:pPr>
+            <w:proofErr w:type="spellStart"/>
             <w:r>
               <w:rPr>
                 <w:rFonts w:asciiTheme="minorEastAsia" w:eastAsiaTheme="minorEastAsia" w:hAnsiTheme="minorEastAsia" w:hint="eastAsia"/>
               </w:rPr>
               <w:t>is_enabled</w:t>
             </w:r>
+            <w:proofErr w:type="spellEnd"/>
           </w:p>
         </w:tc>
         <w:tc>
@@ -32401,12 +33543,14 @@
                 <w:rFonts w:asciiTheme="minorEastAsia" w:eastAsiaTheme="minorEastAsia" w:hAnsiTheme="minorEastAsia" w:hint="eastAsia"/>
               </w:rPr>
             </w:pPr>
+            <w:proofErr w:type="spellStart"/>
             <w:r>
               <w:rPr>
                 <w:rFonts w:asciiTheme="minorEastAsia" w:eastAsiaTheme="minorEastAsia" w:hAnsiTheme="minorEastAsia" w:hint="eastAsia"/>
               </w:rPr>
               <w:t>created_by</w:t>
             </w:r>
+            <w:proofErr w:type="spellEnd"/>
           </w:p>
         </w:tc>
         <w:tc>
@@ -32419,11 +33563,19 @@
                 <w:rFonts w:asciiTheme="minorEastAsia" w:eastAsiaTheme="minorEastAsia" w:hAnsiTheme="minorEastAsia" w:hint="eastAsia"/>
               </w:rPr>
             </w:pPr>
-            <w:r>
-              <w:rPr>
-                <w:rFonts w:asciiTheme="minorEastAsia" w:eastAsiaTheme="minorEastAsia" w:hAnsiTheme="minorEastAsia" w:hint="eastAsia"/>
-              </w:rPr>
-              <w:t>VARCHAR(50)</w:t>
+            <w:proofErr w:type="gramStart"/>
+            <w:r>
+              <w:rPr>
+                <w:rFonts w:asciiTheme="minorEastAsia" w:eastAsiaTheme="minorEastAsia" w:hAnsiTheme="minorEastAsia" w:hint="eastAsia"/>
+              </w:rPr>
+              <w:t>VARCHAR(</w:t>
+            </w:r>
+            <w:proofErr w:type="gramEnd"/>
+            <w:r>
+              <w:rPr>
+                <w:rFonts w:asciiTheme="minorEastAsia" w:eastAsiaTheme="minorEastAsia" w:hAnsiTheme="minorEastAsia" w:hint="eastAsia"/>
+              </w:rPr>
+              <w:t>50)</w:t>
             </w:r>
           </w:p>
         </w:tc>
@@ -32500,12 +33652,14 @@
                 <w:rFonts w:asciiTheme="minorEastAsia" w:eastAsiaTheme="minorEastAsia" w:hAnsiTheme="minorEastAsia" w:hint="eastAsia"/>
               </w:rPr>
             </w:pPr>
+            <w:proofErr w:type="spellStart"/>
             <w:r>
               <w:rPr>
                 <w:rFonts w:asciiTheme="minorEastAsia" w:eastAsiaTheme="minorEastAsia" w:hAnsiTheme="minorEastAsia" w:hint="eastAsia"/>
               </w:rPr>
               <w:t>created_at</w:t>
             </w:r>
+            <w:proofErr w:type="spellEnd"/>
           </w:p>
         </w:tc>
         <w:tc>
@@ -32605,12 +33759,14 @@
                 <w:rFonts w:asciiTheme="minorEastAsia" w:eastAsiaTheme="minorEastAsia" w:hAnsiTheme="minorEastAsia" w:hint="eastAsia"/>
               </w:rPr>
             </w:pPr>
+            <w:proofErr w:type="spellStart"/>
             <w:r>
               <w:rPr>
                 <w:rFonts w:asciiTheme="minorEastAsia" w:eastAsiaTheme="minorEastAsia" w:hAnsiTheme="minorEastAsia" w:hint="eastAsia"/>
               </w:rPr>
               <w:t>updated_by</w:t>
             </w:r>
+            <w:proofErr w:type="spellEnd"/>
           </w:p>
         </w:tc>
         <w:tc>
@@ -32623,11 +33779,19 @@
                 <w:rFonts w:asciiTheme="minorEastAsia" w:eastAsiaTheme="minorEastAsia" w:hAnsiTheme="minorEastAsia" w:hint="eastAsia"/>
               </w:rPr>
             </w:pPr>
-            <w:r>
-              <w:rPr>
-                <w:rFonts w:asciiTheme="minorEastAsia" w:eastAsiaTheme="minorEastAsia" w:hAnsiTheme="minorEastAsia" w:hint="eastAsia"/>
-              </w:rPr>
-              <w:t>VARCHAR(50)</w:t>
+            <w:proofErr w:type="gramStart"/>
+            <w:r>
+              <w:rPr>
+                <w:rFonts w:asciiTheme="minorEastAsia" w:eastAsiaTheme="minorEastAsia" w:hAnsiTheme="minorEastAsia" w:hint="eastAsia"/>
+              </w:rPr>
+              <w:t>VARCHAR(</w:t>
+            </w:r>
+            <w:proofErr w:type="gramEnd"/>
+            <w:r>
+              <w:rPr>
+                <w:rFonts w:asciiTheme="minorEastAsia" w:eastAsiaTheme="minorEastAsia" w:hAnsiTheme="minorEastAsia" w:hint="eastAsia"/>
+              </w:rPr>
+              <w:t>50)</w:t>
             </w:r>
           </w:p>
         </w:tc>
@@ -32704,12 +33868,14 @@
                 <w:rFonts w:asciiTheme="minorEastAsia" w:eastAsiaTheme="minorEastAsia" w:hAnsiTheme="minorEastAsia" w:hint="eastAsia"/>
               </w:rPr>
             </w:pPr>
+            <w:proofErr w:type="spellStart"/>
             <w:r>
               <w:rPr>
                 <w:rFonts w:asciiTheme="minorEastAsia" w:eastAsiaTheme="minorEastAsia" w:hAnsiTheme="minorEastAsia" w:hint="eastAsia"/>
               </w:rPr>
               <w:t>updated_at</w:t>
             </w:r>
+            <w:proofErr w:type="spellEnd"/>
           </w:p>
         </w:tc>
         <w:tc>
@@ -32810,6 +33976,7 @@
           <w:rFonts w:asciiTheme="minorEastAsia" w:eastAsiaTheme="minorEastAsia" w:hAnsiTheme="minorEastAsia" w:hint="eastAsia"/>
         </w:rPr>
       </w:pPr>
+      <w:proofErr w:type="spellStart"/>
       <w:r>
         <w:rPr>
           <w:rFonts w:asciiTheme="minorEastAsia" w:eastAsiaTheme="minorEastAsia" w:hAnsiTheme="minorEastAsia" w:hint="eastAsia"/>
@@ -32822,6 +33989,7 @@
         </w:rPr>
         <w:t>ing</w:t>
       </w:r>
+      <w:proofErr w:type="spellEnd"/>
     </w:p>
     <w:tbl>
       <w:tblPr>
@@ -32874,6 +34042,7 @@
                 <w:rFonts w:asciiTheme="minorEastAsia" w:eastAsiaTheme="minorEastAsia" w:hAnsiTheme="minorEastAsia" w:hint="eastAsia"/>
               </w:rPr>
             </w:pPr>
+            <w:proofErr w:type="spellStart"/>
             <w:r>
               <w:rPr>
                 <w:rFonts w:asciiTheme="minorEastAsia" w:eastAsiaTheme="minorEastAsia" w:hAnsiTheme="minorEastAsia" w:hint="eastAsia"/>
@@ -32892,6 +34061,7 @@
               </w:rPr>
               <w:t>ing</w:t>
             </w:r>
+            <w:proofErr w:type="spellEnd"/>
           </w:p>
         </w:tc>
       </w:tr>
@@ -32998,6 +34168,7 @@
                 <w:rFonts w:asciiTheme="minorEastAsia" w:eastAsiaTheme="minorEastAsia" w:hAnsiTheme="minorEastAsia" w:hint="eastAsia"/>
               </w:rPr>
             </w:pPr>
+            <w:proofErr w:type="spellStart"/>
             <w:r>
               <w:rPr>
                 <w:rFonts w:asciiTheme="minorEastAsia" w:eastAsiaTheme="minorEastAsia" w:hAnsiTheme="minorEastAsia" w:hint="eastAsia"/>
@@ -33010,6 +34181,7 @@
               </w:rPr>
               <w:t>_id</w:t>
             </w:r>
+            <w:proofErr w:type="spellEnd"/>
           </w:p>
         </w:tc>
         <w:tc>
@@ -33071,6 +34243,7 @@
                 <w:rFonts w:asciiTheme="minorEastAsia" w:eastAsiaTheme="minorEastAsia" w:hAnsiTheme="minorEastAsia" w:hint="eastAsia"/>
               </w:rPr>
             </w:pPr>
+            <w:proofErr w:type="gramStart"/>
             <w:r>
               <w:rPr>
                 <w:rFonts w:asciiTheme="minorEastAsia" w:eastAsiaTheme="minorEastAsia" w:hAnsiTheme="minorEastAsia" w:hint="eastAsia"/>
@@ -33080,6 +34253,7 @@
               </w:rPr>
               <w:t>外键</w:t>
             </w:r>
+            <w:proofErr w:type="gramEnd"/>
           </w:p>
         </w:tc>
         <w:tc>
@@ -33279,6 +34453,7 @@
                 <w:rFonts w:asciiTheme="minorEastAsia" w:eastAsiaTheme="minorEastAsia" w:hAnsiTheme="minorEastAsia" w:hint="eastAsia"/>
               </w:rPr>
             </w:pPr>
+            <w:proofErr w:type="spellStart"/>
             <w:r>
               <w:rPr>
                 <w:rFonts w:asciiTheme="minorEastAsia" w:eastAsiaTheme="minorEastAsia" w:hAnsiTheme="minorEastAsia" w:hint="eastAsia"/>
@@ -33291,6 +34466,7 @@
               </w:rPr>
               <w:t>_id</w:t>
             </w:r>
+            <w:proofErr w:type="spellEnd"/>
           </w:p>
         </w:tc>
         <w:tc>
@@ -33303,11 +34479,19 @@
                 <w:rFonts w:asciiTheme="minorEastAsia" w:eastAsiaTheme="minorEastAsia" w:hAnsiTheme="minorEastAsia" w:hint="eastAsia"/>
               </w:rPr>
             </w:pPr>
-            <w:r>
-              <w:rPr>
-                <w:rFonts w:asciiTheme="minorEastAsia" w:eastAsiaTheme="minorEastAsia" w:hAnsiTheme="minorEastAsia" w:hint="eastAsia"/>
-              </w:rPr>
-              <w:t>VARCHAR(50)</w:t>
+            <w:proofErr w:type="gramStart"/>
+            <w:r>
+              <w:rPr>
+                <w:rFonts w:asciiTheme="minorEastAsia" w:eastAsiaTheme="minorEastAsia" w:hAnsiTheme="minorEastAsia" w:hint="eastAsia"/>
+              </w:rPr>
+              <w:t>VARCHAR(</w:t>
+            </w:r>
+            <w:proofErr w:type="gramEnd"/>
+            <w:r>
+              <w:rPr>
+                <w:rFonts w:asciiTheme="minorEastAsia" w:eastAsiaTheme="minorEastAsia" w:hAnsiTheme="minorEastAsia" w:hint="eastAsia"/>
+              </w:rPr>
+              <w:t>50)</w:t>
             </w:r>
           </w:p>
         </w:tc>
@@ -33390,6 +34574,7 @@
                 <w:rFonts w:asciiTheme="minorEastAsia" w:eastAsiaTheme="minorEastAsia" w:hAnsiTheme="minorEastAsia" w:hint="eastAsia"/>
               </w:rPr>
             </w:pPr>
+            <w:proofErr w:type="spellStart"/>
             <w:r>
               <w:rPr>
                 <w:rFonts w:asciiTheme="minorEastAsia" w:eastAsiaTheme="minorEastAsia" w:hAnsiTheme="minorEastAsia" w:hint="eastAsia"/>
@@ -33402,6 +34587,7 @@
               </w:rPr>
               <w:t>_id</w:t>
             </w:r>
+            <w:proofErr w:type="spellEnd"/>
           </w:p>
         </w:tc>
         <w:tc>
@@ -33414,11 +34600,19 @@
                 <w:rFonts w:asciiTheme="minorEastAsia" w:eastAsiaTheme="minorEastAsia" w:hAnsiTheme="minorEastAsia" w:hint="eastAsia"/>
               </w:rPr>
             </w:pPr>
-            <w:r>
-              <w:rPr>
-                <w:rFonts w:asciiTheme="minorEastAsia" w:eastAsiaTheme="minorEastAsia" w:hAnsiTheme="minorEastAsia" w:hint="eastAsia"/>
-              </w:rPr>
-              <w:t>VARCHAR(50)</w:t>
+            <w:proofErr w:type="gramStart"/>
+            <w:r>
+              <w:rPr>
+                <w:rFonts w:asciiTheme="minorEastAsia" w:eastAsiaTheme="minorEastAsia" w:hAnsiTheme="minorEastAsia" w:hint="eastAsia"/>
+              </w:rPr>
+              <w:t>VARCHAR(</w:t>
+            </w:r>
+            <w:proofErr w:type="gramEnd"/>
+            <w:r>
+              <w:rPr>
+                <w:rFonts w:asciiTheme="minorEastAsia" w:eastAsiaTheme="minorEastAsia" w:hAnsiTheme="minorEastAsia" w:hint="eastAsia"/>
+              </w:rPr>
+              <w:t>50)</w:t>
             </w:r>
           </w:p>
         </w:tc>
@@ -33513,11 +34707,19 @@
                 <w:rFonts w:asciiTheme="minorEastAsia" w:eastAsiaTheme="minorEastAsia" w:hAnsiTheme="minorEastAsia" w:hint="eastAsia"/>
               </w:rPr>
             </w:pPr>
-            <w:r>
-              <w:rPr>
-                <w:rFonts w:asciiTheme="minorEastAsia" w:eastAsiaTheme="minorEastAsia" w:hAnsiTheme="minorEastAsia" w:hint="eastAsia"/>
-              </w:rPr>
-              <w:t>VARCHAR(50)</w:t>
+            <w:proofErr w:type="gramStart"/>
+            <w:r>
+              <w:rPr>
+                <w:rFonts w:asciiTheme="minorEastAsia" w:eastAsiaTheme="minorEastAsia" w:hAnsiTheme="minorEastAsia" w:hint="eastAsia"/>
+              </w:rPr>
+              <w:t>VARCHAR(</w:t>
+            </w:r>
+            <w:proofErr w:type="gramEnd"/>
+            <w:r>
+              <w:rPr>
+                <w:rFonts w:asciiTheme="minorEastAsia" w:eastAsiaTheme="minorEastAsia" w:hAnsiTheme="minorEastAsia" w:hint="eastAsia"/>
+              </w:rPr>
+              <w:t>50)</w:t>
             </w:r>
           </w:p>
         </w:tc>
@@ -33606,11 +34808,19 @@
                 <w:rFonts w:asciiTheme="minorEastAsia" w:eastAsiaTheme="minorEastAsia" w:hAnsiTheme="minorEastAsia" w:hint="eastAsia"/>
               </w:rPr>
             </w:pPr>
-            <w:r>
-              <w:rPr>
-                <w:rFonts w:asciiTheme="minorEastAsia" w:eastAsiaTheme="minorEastAsia" w:hAnsiTheme="minorEastAsia" w:hint="eastAsia"/>
-              </w:rPr>
-              <w:t>VARCHAR(50)</w:t>
+            <w:proofErr w:type="gramStart"/>
+            <w:r>
+              <w:rPr>
+                <w:rFonts w:asciiTheme="minorEastAsia" w:eastAsiaTheme="minorEastAsia" w:hAnsiTheme="minorEastAsia" w:hint="eastAsia"/>
+              </w:rPr>
+              <w:t>VARCHAR(</w:t>
+            </w:r>
+            <w:proofErr w:type="gramEnd"/>
+            <w:r>
+              <w:rPr>
+                <w:rFonts w:asciiTheme="minorEastAsia" w:eastAsiaTheme="minorEastAsia" w:hAnsiTheme="minorEastAsia" w:hint="eastAsia"/>
+              </w:rPr>
+              <w:t>50)</w:t>
             </w:r>
           </w:p>
         </w:tc>
@@ -33681,12 +34891,14 @@
                 <w:rFonts w:asciiTheme="minorEastAsia" w:eastAsiaTheme="minorEastAsia" w:hAnsiTheme="minorEastAsia" w:hint="eastAsia"/>
               </w:rPr>
             </w:pPr>
+            <w:proofErr w:type="spellStart"/>
             <w:r>
               <w:rPr>
                 <w:rFonts w:asciiTheme="minorEastAsia" w:eastAsiaTheme="minorEastAsia" w:hAnsiTheme="minorEastAsia" w:hint="eastAsia"/>
               </w:rPr>
               <w:t>bind_type</w:t>
             </w:r>
+            <w:proofErr w:type="spellEnd"/>
           </w:p>
         </w:tc>
         <w:tc>
@@ -33699,11 +34911,19 @@
                 <w:rFonts w:asciiTheme="minorEastAsia" w:eastAsiaTheme="minorEastAsia" w:hAnsiTheme="minorEastAsia" w:hint="eastAsia"/>
               </w:rPr>
             </w:pPr>
-            <w:r>
-              <w:rPr>
-                <w:rFonts w:asciiTheme="minorEastAsia" w:eastAsiaTheme="minorEastAsia" w:hAnsiTheme="minorEastAsia" w:hint="eastAsia"/>
-              </w:rPr>
-              <w:t>VARCHAR(50)</w:t>
+            <w:proofErr w:type="gramStart"/>
+            <w:r>
+              <w:rPr>
+                <w:rFonts w:asciiTheme="minorEastAsia" w:eastAsiaTheme="minorEastAsia" w:hAnsiTheme="minorEastAsia" w:hint="eastAsia"/>
+              </w:rPr>
+              <w:t>VARCHAR(</w:t>
+            </w:r>
+            <w:proofErr w:type="gramEnd"/>
+            <w:r>
+              <w:rPr>
+                <w:rFonts w:asciiTheme="minorEastAsia" w:eastAsiaTheme="minorEastAsia" w:hAnsiTheme="minorEastAsia" w:hint="eastAsia"/>
+              </w:rPr>
+              <w:t>50)</w:t>
             </w:r>
           </w:p>
         </w:tc>
@@ -33774,6 +34994,7 @@
                 <w:rFonts w:asciiTheme="minorEastAsia" w:eastAsiaTheme="minorEastAsia" w:hAnsiTheme="minorEastAsia" w:hint="eastAsia"/>
               </w:rPr>
             </w:pPr>
+            <w:proofErr w:type="spellStart"/>
             <w:r>
               <w:rPr>
                 <w:rFonts w:asciiTheme="minorEastAsia" w:eastAsiaTheme="minorEastAsia" w:hAnsiTheme="minorEastAsia" w:hint="eastAsia"/>
@@ -33798,6 +35019,7 @@
               </w:rPr>
               <w:t>key</w:t>
             </w:r>
+            <w:proofErr w:type="spellEnd"/>
           </w:p>
         </w:tc>
         <w:tc>
@@ -33810,11 +35032,19 @@
                 <w:rFonts w:asciiTheme="minorEastAsia" w:eastAsiaTheme="minorEastAsia" w:hAnsiTheme="minorEastAsia" w:hint="eastAsia"/>
               </w:rPr>
             </w:pPr>
-            <w:r>
-              <w:rPr>
-                <w:rFonts w:asciiTheme="minorEastAsia" w:eastAsiaTheme="minorEastAsia" w:hAnsiTheme="minorEastAsia" w:hint="eastAsia"/>
-              </w:rPr>
-              <w:t>VARCHAR(50)</w:t>
+            <w:proofErr w:type="gramStart"/>
+            <w:r>
+              <w:rPr>
+                <w:rFonts w:asciiTheme="minorEastAsia" w:eastAsiaTheme="minorEastAsia" w:hAnsiTheme="minorEastAsia" w:hint="eastAsia"/>
+              </w:rPr>
+              <w:t>VARCHAR(</w:t>
+            </w:r>
+            <w:proofErr w:type="gramEnd"/>
+            <w:r>
+              <w:rPr>
+                <w:rFonts w:asciiTheme="minorEastAsia" w:eastAsiaTheme="minorEastAsia" w:hAnsiTheme="minorEastAsia" w:hint="eastAsia"/>
+              </w:rPr>
+              <w:t>50)</w:t>
             </w:r>
           </w:p>
         </w:tc>
@@ -33891,6 +35121,7 @@
                 <w:rFonts w:asciiTheme="minorEastAsia" w:eastAsiaTheme="minorEastAsia" w:hAnsiTheme="minorEastAsia" w:hint="eastAsia"/>
               </w:rPr>
             </w:pPr>
+            <w:proofErr w:type="spellStart"/>
             <w:r>
               <w:rPr>
                 <w:rFonts w:asciiTheme="minorEastAsia" w:eastAsiaTheme="minorEastAsia" w:hAnsiTheme="minorEastAsia" w:hint="eastAsia"/>
@@ -33903,6 +35134,7 @@
               </w:rPr>
               <w:t>ost_name</w:t>
             </w:r>
+            <w:proofErr w:type="spellEnd"/>
           </w:p>
         </w:tc>
         <w:tc>
@@ -33915,12 +35147,14 @@
                 <w:rFonts w:asciiTheme="minorEastAsia" w:eastAsiaTheme="minorEastAsia" w:hAnsiTheme="minorEastAsia" w:hint="eastAsia"/>
               </w:rPr>
             </w:pPr>
+            <w:proofErr w:type="gramStart"/>
             <w:r>
               <w:rPr>
                 <w:rFonts w:asciiTheme="minorEastAsia" w:eastAsiaTheme="minorEastAsia" w:hAnsiTheme="minorEastAsia" w:hint="eastAsia"/>
               </w:rPr>
               <w:t>VARCHAR(</w:t>
             </w:r>
+            <w:proofErr w:type="gramEnd"/>
             <w:r>
               <w:rPr>
                 <w:rFonts w:asciiTheme="minorEastAsia" w:eastAsiaTheme="minorEastAsia" w:hAnsiTheme="minorEastAsia" w:hint="eastAsia"/>
@@ -34002,6 +35236,7 @@
                 <w:rFonts w:asciiTheme="minorEastAsia" w:eastAsiaTheme="minorEastAsia" w:hAnsiTheme="minorEastAsia" w:hint="eastAsia"/>
               </w:rPr>
             </w:pPr>
+            <w:proofErr w:type="spellStart"/>
             <w:r>
               <w:rPr>
                 <w:rFonts w:asciiTheme="minorEastAsia" w:eastAsiaTheme="minorEastAsia" w:hAnsiTheme="minorEastAsia" w:hint="eastAsia"/>
@@ -34026,6 +35261,7 @@
               </w:rPr>
               <w:t>ount</w:t>
             </w:r>
+            <w:proofErr w:type="spellEnd"/>
           </w:p>
         </w:tc>
         <w:tc>
@@ -34131,6 +35367,7 @@
                 <w:rFonts w:asciiTheme="minorEastAsia" w:eastAsiaTheme="minorEastAsia" w:hAnsiTheme="minorEastAsia" w:hint="eastAsia"/>
               </w:rPr>
             </w:pPr>
+            <w:proofErr w:type="spellStart"/>
             <w:r>
               <w:rPr>
                 <w:rFonts w:asciiTheme="minorEastAsia" w:eastAsiaTheme="minorEastAsia" w:hAnsiTheme="minorEastAsia" w:hint="eastAsia"/>
@@ -34167,6 +35404,7 @@
               </w:rPr>
               <w:t>onsumer</w:t>
             </w:r>
+            <w:proofErr w:type="spellEnd"/>
           </w:p>
         </w:tc>
         <w:tc>
@@ -34290,6 +35528,7 @@
                 <w:rFonts w:asciiTheme="minorEastAsia" w:eastAsiaTheme="minorEastAsia" w:hAnsiTheme="minorEastAsia" w:hint="eastAsia"/>
               </w:rPr>
             </w:pPr>
+            <w:proofErr w:type="spellStart"/>
             <w:r>
               <w:rPr>
                 <w:rFonts w:asciiTheme="minorEastAsia" w:eastAsiaTheme="minorEastAsia" w:hAnsiTheme="minorEastAsia" w:hint="eastAsia"/>
@@ -34302,6 +35541,7 @@
               </w:rPr>
               <w:t>reply</w:t>
             </w:r>
+            <w:proofErr w:type="spellEnd"/>
           </w:p>
         </w:tc>
         <w:tc>
@@ -34419,6 +35659,7 @@
                 <w:rFonts w:asciiTheme="minorEastAsia" w:eastAsiaTheme="minorEastAsia" w:hAnsiTheme="minorEastAsia" w:hint="eastAsia"/>
               </w:rPr>
             </w:pPr>
+            <w:proofErr w:type="spellStart"/>
             <w:r>
               <w:rPr>
                 <w:rFonts w:asciiTheme="minorEastAsia" w:eastAsiaTheme="minorEastAsia" w:hAnsiTheme="minorEastAsia" w:hint="eastAsia"/>
@@ -34431,6 +35672,7 @@
               </w:rPr>
               <w:t>delay</w:t>
             </w:r>
+            <w:proofErr w:type="spellEnd"/>
           </w:p>
         </w:tc>
         <w:tc>
@@ -34548,12 +35790,14 @@
                 <w:rFonts w:asciiTheme="minorEastAsia" w:eastAsiaTheme="minorEastAsia" w:hAnsiTheme="minorEastAsia" w:hint="eastAsia"/>
               </w:rPr>
             </w:pPr>
+            <w:proofErr w:type="spellStart"/>
             <w:r>
               <w:rPr>
                 <w:rFonts w:asciiTheme="minorEastAsia" w:eastAsiaTheme="minorEastAsia" w:hAnsiTheme="minorEastAsia" w:hint="eastAsia"/>
               </w:rPr>
               <w:t>is_enabled</w:t>
             </w:r>
+            <w:proofErr w:type="spellEnd"/>
           </w:p>
         </w:tc>
         <w:tc>
@@ -34653,12 +35897,14 @@
                 <w:rFonts w:asciiTheme="minorEastAsia" w:eastAsiaTheme="minorEastAsia" w:hAnsiTheme="minorEastAsia" w:hint="eastAsia"/>
               </w:rPr>
             </w:pPr>
+            <w:proofErr w:type="spellStart"/>
             <w:r>
               <w:rPr>
                 <w:rFonts w:asciiTheme="minorEastAsia" w:eastAsiaTheme="minorEastAsia" w:hAnsiTheme="minorEastAsia" w:hint="eastAsia"/>
               </w:rPr>
               <w:t>created_by</w:t>
             </w:r>
+            <w:proofErr w:type="spellEnd"/>
           </w:p>
         </w:tc>
         <w:tc>
@@ -34671,11 +35917,19 @@
                 <w:rFonts w:asciiTheme="minorEastAsia" w:eastAsiaTheme="minorEastAsia" w:hAnsiTheme="minorEastAsia" w:hint="eastAsia"/>
               </w:rPr>
             </w:pPr>
-            <w:r>
-              <w:rPr>
-                <w:rFonts w:asciiTheme="minorEastAsia" w:eastAsiaTheme="minorEastAsia" w:hAnsiTheme="minorEastAsia" w:hint="eastAsia"/>
-              </w:rPr>
-              <w:t>VARCHAR(50)</w:t>
+            <w:proofErr w:type="gramStart"/>
+            <w:r>
+              <w:rPr>
+                <w:rFonts w:asciiTheme="minorEastAsia" w:eastAsiaTheme="minorEastAsia" w:hAnsiTheme="minorEastAsia" w:hint="eastAsia"/>
+              </w:rPr>
+              <w:t>VARCHAR(</w:t>
+            </w:r>
+            <w:proofErr w:type="gramEnd"/>
+            <w:r>
+              <w:rPr>
+                <w:rFonts w:asciiTheme="minorEastAsia" w:eastAsiaTheme="minorEastAsia" w:hAnsiTheme="minorEastAsia" w:hint="eastAsia"/>
+              </w:rPr>
+              <w:t>50)</w:t>
             </w:r>
           </w:p>
         </w:tc>
@@ -34752,12 +36006,14 @@
                 <w:rFonts w:asciiTheme="minorEastAsia" w:eastAsiaTheme="minorEastAsia" w:hAnsiTheme="minorEastAsia" w:hint="eastAsia"/>
               </w:rPr>
             </w:pPr>
+            <w:proofErr w:type="spellStart"/>
             <w:r>
               <w:rPr>
                 <w:rFonts w:asciiTheme="minorEastAsia" w:eastAsiaTheme="minorEastAsia" w:hAnsiTheme="minorEastAsia" w:hint="eastAsia"/>
               </w:rPr>
               <w:t>created_at</w:t>
             </w:r>
+            <w:proofErr w:type="spellEnd"/>
           </w:p>
         </w:tc>
         <w:tc>
@@ -34857,12 +36113,14 @@
                 <w:rFonts w:asciiTheme="minorEastAsia" w:eastAsiaTheme="minorEastAsia" w:hAnsiTheme="minorEastAsia" w:hint="eastAsia"/>
               </w:rPr>
             </w:pPr>
+            <w:proofErr w:type="spellStart"/>
             <w:r>
               <w:rPr>
                 <w:rFonts w:asciiTheme="minorEastAsia" w:eastAsiaTheme="minorEastAsia" w:hAnsiTheme="minorEastAsia" w:hint="eastAsia"/>
               </w:rPr>
               <w:t>updated_by</w:t>
             </w:r>
+            <w:proofErr w:type="spellEnd"/>
           </w:p>
         </w:tc>
         <w:tc>
@@ -34875,11 +36133,19 @@
                 <w:rFonts w:asciiTheme="minorEastAsia" w:eastAsiaTheme="minorEastAsia" w:hAnsiTheme="minorEastAsia" w:hint="eastAsia"/>
               </w:rPr>
             </w:pPr>
-            <w:r>
-              <w:rPr>
-                <w:rFonts w:asciiTheme="minorEastAsia" w:eastAsiaTheme="minorEastAsia" w:hAnsiTheme="minorEastAsia" w:hint="eastAsia"/>
-              </w:rPr>
-              <w:t>VARCHAR(50)</w:t>
+            <w:proofErr w:type="gramStart"/>
+            <w:r>
+              <w:rPr>
+                <w:rFonts w:asciiTheme="minorEastAsia" w:eastAsiaTheme="minorEastAsia" w:hAnsiTheme="minorEastAsia" w:hint="eastAsia"/>
+              </w:rPr>
+              <w:t>VARCHAR(</w:t>
+            </w:r>
+            <w:proofErr w:type="gramEnd"/>
+            <w:r>
+              <w:rPr>
+                <w:rFonts w:asciiTheme="minorEastAsia" w:eastAsiaTheme="minorEastAsia" w:hAnsiTheme="minorEastAsia" w:hint="eastAsia"/>
+              </w:rPr>
+              <w:t>50)</w:t>
             </w:r>
           </w:p>
         </w:tc>
@@ -34956,12 +36222,14 @@
                 <w:rFonts w:asciiTheme="minorEastAsia" w:eastAsiaTheme="minorEastAsia" w:hAnsiTheme="minorEastAsia" w:hint="eastAsia"/>
               </w:rPr>
             </w:pPr>
+            <w:proofErr w:type="spellStart"/>
             <w:r>
               <w:rPr>
                 <w:rFonts w:asciiTheme="minorEastAsia" w:eastAsiaTheme="minorEastAsia" w:hAnsiTheme="minorEastAsia" w:hint="eastAsia"/>
               </w:rPr>
               <w:t>updated_at</w:t>
             </w:r>
+            <w:proofErr w:type="spellEnd"/>
           </w:p>
         </w:tc>
         <w:tc>
@@ -35062,6 +36330,7 @@
           <w:rFonts w:asciiTheme="minorEastAsia" w:eastAsiaTheme="minorEastAsia" w:hAnsiTheme="minorEastAsia" w:hint="eastAsia"/>
         </w:rPr>
       </w:pPr>
+      <w:proofErr w:type="spellStart"/>
       <w:r>
         <w:rPr>
           <w:rFonts w:asciiTheme="minorEastAsia" w:eastAsiaTheme="minorEastAsia" w:hAnsiTheme="minorEastAsia" w:hint="eastAsia"/>
@@ -35074,6 +36343,7 @@
         </w:rPr>
         <w:t>_log</w:t>
       </w:r>
+      <w:proofErr w:type="spellEnd"/>
     </w:p>
     <w:tbl>
       <w:tblPr>
@@ -35126,6 +36396,7 @@
                 <w:rFonts w:asciiTheme="minorEastAsia" w:eastAsiaTheme="minorEastAsia" w:hAnsiTheme="minorEastAsia" w:hint="eastAsia"/>
               </w:rPr>
             </w:pPr>
+            <w:proofErr w:type="spellStart"/>
             <w:r>
               <w:rPr>
                 <w:rFonts w:asciiTheme="minorEastAsia" w:eastAsiaTheme="minorEastAsia" w:hAnsiTheme="minorEastAsia" w:hint="eastAsia"/>
@@ -35144,6 +36415,7 @@
               </w:rPr>
               <w:t>log</w:t>
             </w:r>
+            <w:proofErr w:type="spellEnd"/>
           </w:p>
         </w:tc>
       </w:tr>
@@ -35250,6 +36522,7 @@
                 <w:rFonts w:asciiTheme="minorEastAsia" w:eastAsiaTheme="minorEastAsia" w:hAnsiTheme="minorEastAsia" w:hint="eastAsia"/>
               </w:rPr>
             </w:pPr>
+            <w:proofErr w:type="spellStart"/>
             <w:r>
               <w:rPr>
                 <w:rFonts w:asciiTheme="minorEastAsia" w:eastAsiaTheme="minorEastAsia" w:hAnsiTheme="minorEastAsia" w:hint="eastAsia"/>
@@ -35262,6 +36535,7 @@
               </w:rPr>
               <w:t>_id</w:t>
             </w:r>
+            <w:proofErr w:type="spellEnd"/>
           </w:p>
         </w:tc>
         <w:tc>
@@ -35323,6 +36597,7 @@
                 <w:rFonts w:asciiTheme="minorEastAsia" w:eastAsiaTheme="minorEastAsia" w:hAnsiTheme="minorEastAsia" w:hint="eastAsia"/>
               </w:rPr>
             </w:pPr>
+            <w:proofErr w:type="gramStart"/>
             <w:r>
               <w:rPr>
                 <w:rFonts w:asciiTheme="minorEastAsia" w:eastAsiaTheme="minorEastAsia" w:hAnsiTheme="minorEastAsia" w:hint="eastAsia"/>
@@ -35333,6 +36608,7 @@
               <w:lastRenderedPageBreak/>
               <w:t>外键</w:t>
             </w:r>
+            <w:proofErr w:type="gramEnd"/>
           </w:p>
         </w:tc>
         <w:tc>
@@ -35532,6 +36808,7 @@
                 <w:rFonts w:asciiTheme="minorEastAsia" w:eastAsiaTheme="minorEastAsia" w:hAnsiTheme="minorEastAsia" w:hint="eastAsia"/>
               </w:rPr>
             </w:pPr>
+            <w:proofErr w:type="spellStart"/>
             <w:r>
               <w:rPr>
                 <w:rFonts w:asciiTheme="minorEastAsia" w:eastAsiaTheme="minorEastAsia" w:hAnsiTheme="minorEastAsia" w:hint="eastAsia"/>
@@ -35544,6 +36821,7 @@
               </w:rPr>
               <w:t>_id</w:t>
             </w:r>
+            <w:proofErr w:type="spellEnd"/>
           </w:p>
         </w:tc>
         <w:tc>
@@ -35556,11 +36834,19 @@
                 <w:rFonts w:asciiTheme="minorEastAsia" w:eastAsiaTheme="minorEastAsia" w:hAnsiTheme="minorEastAsia" w:hint="eastAsia"/>
               </w:rPr>
             </w:pPr>
-            <w:r>
-              <w:rPr>
-                <w:rFonts w:asciiTheme="minorEastAsia" w:eastAsiaTheme="minorEastAsia" w:hAnsiTheme="minorEastAsia" w:hint="eastAsia"/>
-              </w:rPr>
-              <w:t>VARCHAR(50)</w:t>
+            <w:proofErr w:type="gramStart"/>
+            <w:r>
+              <w:rPr>
+                <w:rFonts w:asciiTheme="minorEastAsia" w:eastAsiaTheme="minorEastAsia" w:hAnsiTheme="minorEastAsia" w:hint="eastAsia"/>
+              </w:rPr>
+              <w:t>VARCHAR(</w:t>
+            </w:r>
+            <w:proofErr w:type="gramEnd"/>
+            <w:r>
+              <w:rPr>
+                <w:rFonts w:asciiTheme="minorEastAsia" w:eastAsiaTheme="minorEastAsia" w:hAnsiTheme="minorEastAsia" w:hint="eastAsia"/>
+              </w:rPr>
+              <w:t>50)</w:t>
             </w:r>
           </w:p>
         </w:tc>
@@ -35643,6 +36929,7 @@
                 <w:rFonts w:asciiTheme="minorEastAsia" w:eastAsiaTheme="minorEastAsia" w:hAnsiTheme="minorEastAsia" w:hint="eastAsia"/>
               </w:rPr>
             </w:pPr>
+            <w:proofErr w:type="spellStart"/>
             <w:r>
               <w:rPr>
                 <w:rFonts w:asciiTheme="minorEastAsia" w:eastAsiaTheme="minorEastAsia" w:hAnsiTheme="minorEastAsia" w:hint="eastAsia"/>
@@ -35655,6 +36942,7 @@
               </w:rPr>
               <w:t>_id</w:t>
             </w:r>
+            <w:proofErr w:type="spellEnd"/>
           </w:p>
         </w:tc>
         <w:tc>
@@ -35667,11 +36955,19 @@
                 <w:rFonts w:asciiTheme="minorEastAsia" w:eastAsiaTheme="minorEastAsia" w:hAnsiTheme="minorEastAsia" w:hint="eastAsia"/>
               </w:rPr>
             </w:pPr>
-            <w:r>
-              <w:rPr>
-                <w:rFonts w:asciiTheme="minorEastAsia" w:eastAsiaTheme="minorEastAsia" w:hAnsiTheme="minorEastAsia" w:hint="eastAsia"/>
-              </w:rPr>
-              <w:t>VARCHAR(50)</w:t>
+            <w:proofErr w:type="gramStart"/>
+            <w:r>
+              <w:rPr>
+                <w:rFonts w:asciiTheme="minorEastAsia" w:eastAsiaTheme="minorEastAsia" w:hAnsiTheme="minorEastAsia" w:hint="eastAsia"/>
+              </w:rPr>
+              <w:t>VARCHAR(</w:t>
+            </w:r>
+            <w:proofErr w:type="gramEnd"/>
+            <w:r>
+              <w:rPr>
+                <w:rFonts w:asciiTheme="minorEastAsia" w:eastAsiaTheme="minorEastAsia" w:hAnsiTheme="minorEastAsia" w:hint="eastAsia"/>
+              </w:rPr>
+              <w:t>50)</w:t>
             </w:r>
           </w:p>
         </w:tc>
@@ -35748,12 +37044,14 @@
                 <w:rFonts w:asciiTheme="minorEastAsia" w:eastAsiaTheme="minorEastAsia" w:hAnsiTheme="minorEastAsia" w:hint="eastAsia"/>
               </w:rPr>
             </w:pPr>
+            <w:proofErr w:type="spellStart"/>
             <w:r>
               <w:rPr>
                 <w:rFonts w:asciiTheme="minorEastAsia" w:eastAsiaTheme="minorEastAsia" w:hAnsiTheme="minorEastAsia" w:hint="eastAsia"/>
               </w:rPr>
               <w:t>routing_key</w:t>
             </w:r>
+            <w:proofErr w:type="spellEnd"/>
           </w:p>
         </w:tc>
         <w:tc>
@@ -35766,11 +37064,19 @@
                 <w:rFonts w:asciiTheme="minorEastAsia" w:eastAsiaTheme="minorEastAsia" w:hAnsiTheme="minorEastAsia" w:hint="eastAsia"/>
               </w:rPr>
             </w:pPr>
-            <w:r>
-              <w:rPr>
-                <w:rFonts w:asciiTheme="minorEastAsia" w:eastAsiaTheme="minorEastAsia" w:hAnsiTheme="minorEastAsia" w:hint="eastAsia"/>
-              </w:rPr>
-              <w:t>VARCHAR(50)</w:t>
+            <w:proofErr w:type="gramStart"/>
+            <w:r>
+              <w:rPr>
+                <w:rFonts w:asciiTheme="minorEastAsia" w:eastAsiaTheme="minorEastAsia" w:hAnsiTheme="minorEastAsia" w:hint="eastAsia"/>
+              </w:rPr>
+              <w:t>VARCHAR(</w:t>
+            </w:r>
+            <w:proofErr w:type="gramEnd"/>
+            <w:r>
+              <w:rPr>
+                <w:rFonts w:asciiTheme="minorEastAsia" w:eastAsiaTheme="minorEastAsia" w:hAnsiTheme="minorEastAsia" w:hint="eastAsia"/>
+              </w:rPr>
+              <w:t>50)</w:t>
             </w:r>
           </w:p>
         </w:tc>
@@ -35859,11 +37165,19 @@
                 <w:rFonts w:asciiTheme="minorEastAsia" w:eastAsiaTheme="minorEastAsia" w:hAnsiTheme="minorEastAsia" w:hint="eastAsia"/>
               </w:rPr>
             </w:pPr>
-            <w:r>
-              <w:rPr>
-                <w:rFonts w:asciiTheme="minorEastAsia" w:eastAsiaTheme="minorEastAsia" w:hAnsiTheme="minorEastAsia" w:hint="eastAsia"/>
-              </w:rPr>
-              <w:t>VARCHAR(50)</w:t>
+            <w:proofErr w:type="gramStart"/>
+            <w:r>
+              <w:rPr>
+                <w:rFonts w:asciiTheme="minorEastAsia" w:eastAsiaTheme="minorEastAsia" w:hAnsiTheme="minorEastAsia" w:hint="eastAsia"/>
+              </w:rPr>
+              <w:t>VARCHAR(</w:t>
+            </w:r>
+            <w:proofErr w:type="gramEnd"/>
+            <w:r>
+              <w:rPr>
+                <w:rFonts w:asciiTheme="minorEastAsia" w:eastAsiaTheme="minorEastAsia" w:hAnsiTheme="minorEastAsia" w:hint="eastAsia"/>
+              </w:rPr>
+              <w:t>50)</w:t>
             </w:r>
           </w:p>
         </w:tc>
@@ -35952,11 +37266,19 @@
                 <w:rFonts w:asciiTheme="minorEastAsia" w:eastAsiaTheme="minorEastAsia" w:hAnsiTheme="minorEastAsia" w:hint="eastAsia"/>
               </w:rPr>
             </w:pPr>
-            <w:r>
-              <w:rPr>
-                <w:rFonts w:asciiTheme="minorEastAsia" w:eastAsiaTheme="minorEastAsia" w:hAnsiTheme="minorEastAsia" w:hint="eastAsia"/>
-              </w:rPr>
-              <w:t>VARCHAR(50)</w:t>
+            <w:proofErr w:type="gramStart"/>
+            <w:r>
+              <w:rPr>
+                <w:rFonts w:asciiTheme="minorEastAsia" w:eastAsiaTheme="minorEastAsia" w:hAnsiTheme="minorEastAsia" w:hint="eastAsia"/>
+              </w:rPr>
+              <w:t>VARCHAR(</w:t>
+            </w:r>
+            <w:proofErr w:type="gramEnd"/>
+            <w:r>
+              <w:rPr>
+                <w:rFonts w:asciiTheme="minorEastAsia" w:eastAsiaTheme="minorEastAsia" w:hAnsiTheme="minorEastAsia" w:hint="eastAsia"/>
+              </w:rPr>
+              <w:t>50)</w:t>
             </w:r>
           </w:p>
         </w:tc>
@@ -36027,6 +37349,7 @@
                 <w:rFonts w:asciiTheme="minorEastAsia" w:eastAsiaTheme="minorEastAsia" w:hAnsiTheme="minorEastAsia" w:hint="eastAsia"/>
               </w:rPr>
             </w:pPr>
+            <w:proofErr w:type="spellStart"/>
             <w:r>
               <w:rPr>
                 <w:rFonts w:asciiTheme="minorEastAsia" w:eastAsiaTheme="minorEastAsia" w:hAnsiTheme="minorEastAsia" w:hint="eastAsia"/>
@@ -36045,6 +37368,7 @@
               </w:rPr>
               <w:t>uccess</w:t>
             </w:r>
+            <w:proofErr w:type="spellEnd"/>
           </w:p>
         </w:tc>
         <w:tc>
@@ -36180,12 +37504,14 @@
                 <w:rFonts w:asciiTheme="minorEastAsia" w:eastAsiaTheme="minorEastAsia" w:hAnsiTheme="minorEastAsia" w:hint="eastAsia"/>
               </w:rPr>
             </w:pPr>
+            <w:proofErr w:type="gramStart"/>
             <w:r>
               <w:rPr>
                 <w:rFonts w:asciiTheme="minorEastAsia" w:eastAsiaTheme="minorEastAsia" w:hAnsiTheme="minorEastAsia" w:hint="eastAsia"/>
               </w:rPr>
               <w:t>VARCHAR(</w:t>
             </w:r>
+            <w:proofErr w:type="gramEnd"/>
             <w:r>
               <w:rPr>
                 <w:rFonts w:asciiTheme="minorEastAsia" w:eastAsiaTheme="minorEastAsia" w:hAnsiTheme="minorEastAsia" w:hint="eastAsia"/>
@@ -36273,6 +37599,7 @@
                 <w:rFonts w:asciiTheme="minorEastAsia" w:eastAsiaTheme="minorEastAsia" w:hAnsiTheme="minorEastAsia" w:hint="eastAsia"/>
               </w:rPr>
             </w:pPr>
+            <w:proofErr w:type="spellStart"/>
             <w:r>
               <w:rPr>
                 <w:rFonts w:asciiTheme="minorEastAsia" w:eastAsiaTheme="minorEastAsia" w:hAnsiTheme="minorEastAsia" w:hint="eastAsia"/>
@@ -36297,6 +37624,7 @@
               </w:rPr>
               <w:t>imes</w:t>
             </w:r>
+            <w:proofErr w:type="spellEnd"/>
           </w:p>
         </w:tc>
         <w:tc>
@@ -36384,12 +37712,14 @@
                 <w:rFonts w:asciiTheme="minorEastAsia" w:eastAsiaTheme="minorEastAsia" w:hAnsiTheme="minorEastAsia" w:hint="eastAsia"/>
               </w:rPr>
             </w:pPr>
+            <w:proofErr w:type="spellStart"/>
             <w:r>
               <w:rPr>
                 <w:rFonts w:asciiTheme="minorEastAsia" w:eastAsiaTheme="minorEastAsia" w:hAnsiTheme="minorEastAsia" w:hint="eastAsia"/>
               </w:rPr>
               <w:t>is_enabled</w:t>
             </w:r>
+            <w:proofErr w:type="spellEnd"/>
           </w:p>
         </w:tc>
         <w:tc>
@@ -36489,12 +37819,14 @@
                 <w:rFonts w:asciiTheme="minorEastAsia" w:eastAsiaTheme="minorEastAsia" w:hAnsiTheme="minorEastAsia" w:hint="eastAsia"/>
               </w:rPr>
             </w:pPr>
+            <w:proofErr w:type="spellStart"/>
             <w:r>
               <w:rPr>
                 <w:rFonts w:asciiTheme="minorEastAsia" w:eastAsiaTheme="minorEastAsia" w:hAnsiTheme="minorEastAsia" w:hint="eastAsia"/>
               </w:rPr>
               <w:t>created_by</w:t>
             </w:r>
+            <w:proofErr w:type="spellEnd"/>
           </w:p>
         </w:tc>
         <w:tc>
@@ -36507,11 +37839,19 @@
                 <w:rFonts w:asciiTheme="minorEastAsia" w:eastAsiaTheme="minorEastAsia" w:hAnsiTheme="minorEastAsia" w:hint="eastAsia"/>
               </w:rPr>
             </w:pPr>
-            <w:r>
-              <w:rPr>
-                <w:rFonts w:asciiTheme="minorEastAsia" w:eastAsiaTheme="minorEastAsia" w:hAnsiTheme="minorEastAsia" w:hint="eastAsia"/>
-              </w:rPr>
-              <w:t>VARCHAR(50)</w:t>
+            <w:proofErr w:type="gramStart"/>
+            <w:r>
+              <w:rPr>
+                <w:rFonts w:asciiTheme="minorEastAsia" w:eastAsiaTheme="minorEastAsia" w:hAnsiTheme="minorEastAsia" w:hint="eastAsia"/>
+              </w:rPr>
+              <w:t>VARCHAR(</w:t>
+            </w:r>
+            <w:proofErr w:type="gramEnd"/>
+            <w:r>
+              <w:rPr>
+                <w:rFonts w:asciiTheme="minorEastAsia" w:eastAsiaTheme="minorEastAsia" w:hAnsiTheme="minorEastAsia" w:hint="eastAsia"/>
+              </w:rPr>
+              <w:t>50)</w:t>
             </w:r>
           </w:p>
         </w:tc>
@@ -36588,12 +37928,14 @@
                 <w:rFonts w:asciiTheme="minorEastAsia" w:eastAsiaTheme="minorEastAsia" w:hAnsiTheme="minorEastAsia" w:hint="eastAsia"/>
               </w:rPr>
             </w:pPr>
+            <w:proofErr w:type="spellStart"/>
             <w:r>
               <w:rPr>
                 <w:rFonts w:asciiTheme="minorEastAsia" w:eastAsiaTheme="minorEastAsia" w:hAnsiTheme="minorEastAsia" w:hint="eastAsia"/>
               </w:rPr>
               <w:t>created_at</w:t>
             </w:r>
+            <w:proofErr w:type="spellEnd"/>
           </w:p>
         </w:tc>
         <w:tc>
@@ -36693,12 +38035,14 @@
                 <w:rFonts w:asciiTheme="minorEastAsia" w:eastAsiaTheme="minorEastAsia" w:hAnsiTheme="minorEastAsia" w:hint="eastAsia"/>
               </w:rPr>
             </w:pPr>
+            <w:proofErr w:type="spellStart"/>
             <w:r>
               <w:rPr>
                 <w:rFonts w:asciiTheme="minorEastAsia" w:eastAsiaTheme="minorEastAsia" w:hAnsiTheme="minorEastAsia" w:hint="eastAsia"/>
               </w:rPr>
               <w:t>updated_by</w:t>
             </w:r>
+            <w:proofErr w:type="spellEnd"/>
           </w:p>
         </w:tc>
         <w:tc>
@@ -36711,11 +38055,19 @@
                 <w:rFonts w:asciiTheme="minorEastAsia" w:eastAsiaTheme="minorEastAsia" w:hAnsiTheme="minorEastAsia" w:hint="eastAsia"/>
               </w:rPr>
             </w:pPr>
-            <w:r>
-              <w:rPr>
-                <w:rFonts w:asciiTheme="minorEastAsia" w:eastAsiaTheme="minorEastAsia" w:hAnsiTheme="minorEastAsia" w:hint="eastAsia"/>
-              </w:rPr>
-              <w:t>VARCHAR(50)</w:t>
+            <w:proofErr w:type="gramStart"/>
+            <w:r>
+              <w:rPr>
+                <w:rFonts w:asciiTheme="minorEastAsia" w:eastAsiaTheme="minorEastAsia" w:hAnsiTheme="minorEastAsia" w:hint="eastAsia"/>
+              </w:rPr>
+              <w:t>VARCHAR(</w:t>
+            </w:r>
+            <w:proofErr w:type="gramEnd"/>
+            <w:r>
+              <w:rPr>
+                <w:rFonts w:asciiTheme="minorEastAsia" w:eastAsiaTheme="minorEastAsia" w:hAnsiTheme="minorEastAsia" w:hint="eastAsia"/>
+              </w:rPr>
+              <w:t>50)</w:t>
             </w:r>
           </w:p>
         </w:tc>
@@ -36792,12 +38144,14 @@
                 <w:rFonts w:asciiTheme="minorEastAsia" w:eastAsiaTheme="minorEastAsia" w:hAnsiTheme="minorEastAsia" w:hint="eastAsia"/>
               </w:rPr>
             </w:pPr>
+            <w:proofErr w:type="spellStart"/>
             <w:r>
               <w:rPr>
                 <w:rFonts w:asciiTheme="minorEastAsia" w:eastAsiaTheme="minorEastAsia" w:hAnsiTheme="minorEastAsia" w:hint="eastAsia"/>
               </w:rPr>
               <w:t>updated_at</w:t>
             </w:r>
+            <w:proofErr w:type="spellEnd"/>
           </w:p>
         </w:tc>
         <w:tc>
@@ -36902,14 +38256,14 @@
           <w:rFonts w:asciiTheme="minorEastAsia" w:eastAsiaTheme="minorEastAsia" w:hAnsiTheme="minorEastAsia" w:hint="eastAsia"/>
         </w:rPr>
       </w:pPr>
-      <w:bookmarkStart w:id="60" w:name="_Toc72332638"/>
+      <w:bookmarkStart w:id="61" w:name="_Toc72332638"/>
       <w:r>
         <w:rPr>
           <w:rFonts w:asciiTheme="minorEastAsia" w:eastAsiaTheme="minorEastAsia" w:hAnsiTheme="minorEastAsia" w:hint="eastAsia"/>
         </w:rPr>
         <w:t>系统配置数据</w:t>
       </w:r>
-      <w:bookmarkEnd w:id="60"/>
+      <w:bookmarkEnd w:id="61"/>
     </w:p>
     <w:p>
       <w:pPr>
@@ -36918,23 +38272,22 @@
           <w:rFonts w:asciiTheme="minorEastAsia" w:eastAsiaTheme="minorEastAsia" w:hAnsiTheme="minorEastAsia" w:hint="eastAsia"/>
         </w:rPr>
       </w:pPr>
-      <w:bookmarkStart w:id="61" w:name="_Toc59528929"/>
-      <w:bookmarkStart w:id="62" w:name="_Toc223267345"/>
-      <w:bookmarkStart w:id="63" w:name="_Toc223267866"/>
-      <w:bookmarkStart w:id="64" w:name="_Toc59468273"/>
-      <w:bookmarkStart w:id="65" w:name="_Toc59506870"/>
-      <w:bookmarkStart w:id="66" w:name="_Toc223264855"/>
-      <w:bookmarkStart w:id="67" w:name="_Toc223266507"/>
-      <w:bookmarkStart w:id="68" w:name="_Toc527885079"/>
-      <w:bookmarkStart w:id="69" w:name="_Toc223268384"/>
-      <w:bookmarkStart w:id="70" w:name="_Toc72332639"/>
+      <w:bookmarkStart w:id="62" w:name="_Toc59528929"/>
+      <w:bookmarkStart w:id="63" w:name="_Toc223267345"/>
+      <w:bookmarkStart w:id="64" w:name="_Toc223267866"/>
+      <w:bookmarkStart w:id="65" w:name="_Toc59468273"/>
+      <w:bookmarkStart w:id="66" w:name="_Toc59506870"/>
+      <w:bookmarkStart w:id="67" w:name="_Toc223264855"/>
+      <w:bookmarkStart w:id="68" w:name="_Toc223266507"/>
+      <w:bookmarkStart w:id="69" w:name="_Toc527885079"/>
+      <w:bookmarkStart w:id="70" w:name="_Toc223268384"/>
+      <w:bookmarkStart w:id="71" w:name="_Toc72332639"/>
       <w:r>
         <w:rPr>
           <w:rFonts w:asciiTheme="minorEastAsia" w:eastAsiaTheme="minorEastAsia" w:hAnsiTheme="minorEastAsia" w:hint="eastAsia"/>
         </w:rPr>
         <w:t>系统参数</w:t>
       </w:r>
-      <w:bookmarkEnd w:id="61"/>
       <w:bookmarkEnd w:id="62"/>
       <w:bookmarkEnd w:id="63"/>
       <w:bookmarkEnd w:id="64"/>
@@ -36944,6 +38297,7 @@
       <w:bookmarkEnd w:id="68"/>
       <w:bookmarkEnd w:id="69"/>
       <w:bookmarkEnd w:id="70"/>
+      <w:bookmarkEnd w:id="71"/>
       <w:r>
         <w:rPr>
           <w:rFonts w:asciiTheme="minorEastAsia" w:eastAsiaTheme="minorEastAsia" w:hAnsiTheme="minorEastAsia"/>
@@ -36962,12 +38316,14 @@
           <w:rFonts w:asciiTheme="minorEastAsia" w:eastAsiaTheme="minorEastAsia" w:hAnsiTheme="minorEastAsia" w:hint="eastAsia"/>
         </w:rPr>
       </w:pPr>
+      <w:proofErr w:type="spellStart"/>
       <w:r>
         <w:rPr>
           <w:rFonts w:asciiTheme="minorEastAsia" w:eastAsiaTheme="minorEastAsia" w:hAnsiTheme="minorEastAsia" w:hint="eastAsia"/>
         </w:rPr>
         <w:t>DataStatus</w:t>
       </w:r>
+      <w:proofErr w:type="spellEnd"/>
     </w:p>
     <w:tbl>
       <w:tblPr>
@@ -37019,12 +38375,14 @@
                 <w:rFonts w:asciiTheme="minorEastAsia" w:eastAsiaTheme="minorEastAsia" w:hAnsiTheme="minorEastAsia" w:hint="eastAsia"/>
               </w:rPr>
             </w:pPr>
+            <w:proofErr w:type="spellStart"/>
             <w:r>
               <w:rPr>
                 <w:rFonts w:asciiTheme="minorEastAsia" w:eastAsiaTheme="minorEastAsia" w:hAnsiTheme="minorEastAsia" w:hint="eastAsia"/>
               </w:rPr>
               <w:t>DataStatus</w:t>
             </w:r>
+            <w:proofErr w:type="spellEnd"/>
           </w:p>
         </w:tc>
         <w:tc>
@@ -37537,6 +38895,7 @@
           <w:rFonts w:asciiTheme="minorEastAsia" w:eastAsiaTheme="minorEastAsia" w:hAnsiTheme="minorEastAsia" w:hint="eastAsia"/>
         </w:rPr>
       </w:pPr>
+      <w:proofErr w:type="spellStart"/>
       <w:r>
         <w:rPr>
           <w:rFonts w:asciiTheme="minorEastAsia" w:eastAsiaTheme="minorEastAsia" w:hAnsiTheme="minorEastAsia" w:hint="eastAsia"/>
@@ -37555,6 +38914,7 @@
         </w:rPr>
         <w:t>Type</w:t>
       </w:r>
+      <w:proofErr w:type="spellEnd"/>
     </w:p>
     <w:tbl>
       <w:tblPr>
@@ -37606,6 +38966,7 @@
                 <w:rFonts w:asciiTheme="minorEastAsia" w:eastAsiaTheme="minorEastAsia" w:hAnsiTheme="minorEastAsia" w:hint="eastAsia"/>
               </w:rPr>
             </w:pPr>
+            <w:proofErr w:type="spellStart"/>
             <w:r>
               <w:rPr>
                 <w:rFonts w:asciiTheme="minorEastAsia" w:eastAsiaTheme="minorEastAsia" w:hAnsiTheme="minorEastAsia" w:hint="eastAsia"/>
@@ -37624,6 +38985,7 @@
               </w:rPr>
               <w:t>Type</w:t>
             </w:r>
+            <w:proofErr w:type="spellEnd"/>
           </w:p>
         </w:tc>
         <w:tc>
@@ -38164,6 +39526,7 @@
           <w:rFonts w:asciiTheme="minorEastAsia" w:eastAsiaTheme="minorEastAsia" w:hAnsiTheme="minorEastAsia" w:hint="eastAsia"/>
         </w:rPr>
       </w:pPr>
+      <w:proofErr w:type="spellStart"/>
       <w:r>
         <w:rPr>
           <w:rFonts w:asciiTheme="minorEastAsia" w:eastAsiaTheme="minorEastAsia" w:hAnsiTheme="minorEastAsia"/>
@@ -38172,6 +39535,7 @@
         </w:rPr>
         <w:t>WarnType</w:t>
       </w:r>
+      <w:proofErr w:type="spellEnd"/>
     </w:p>
     <w:tbl>
       <w:tblPr>
@@ -38223,12 +39587,14 @@
                 <w:rFonts w:asciiTheme="minorEastAsia" w:eastAsiaTheme="minorEastAsia" w:hAnsiTheme="minorEastAsia" w:hint="eastAsia"/>
               </w:rPr>
             </w:pPr>
+            <w:proofErr w:type="spellStart"/>
             <w:r>
               <w:rPr>
                 <w:rFonts w:asciiTheme="minorEastAsia" w:eastAsiaTheme="minorEastAsia" w:hAnsiTheme="minorEastAsia"/>
               </w:rPr>
               <w:t>WarnType</w:t>
             </w:r>
+            <w:proofErr w:type="spellEnd"/>
           </w:p>
         </w:tc>
         <w:tc>
@@ -38543,12 +39909,14 @@
                 <w:szCs w:val="18"/>
               </w:rPr>
             </w:pPr>
+            <w:proofErr w:type="spellStart"/>
             <w:r>
               <w:rPr>
                 <w:rFonts w:asciiTheme="minorEastAsia" w:eastAsiaTheme="minorEastAsia" w:hAnsiTheme="minorEastAsia" w:hint="eastAsia"/>
               </w:rPr>
               <w:t>NotMatched</w:t>
             </w:r>
+            <w:proofErr w:type="spellEnd"/>
           </w:p>
         </w:tc>
         <w:tc>
@@ -38606,12 +39974,14 @@
           <w:rFonts w:asciiTheme="minorEastAsia" w:eastAsiaTheme="minorEastAsia" w:hAnsiTheme="minorEastAsia" w:hint="eastAsia"/>
         </w:rPr>
       </w:pPr>
+      <w:proofErr w:type="spellStart"/>
       <w:r>
         <w:rPr>
           <w:rFonts w:asciiTheme="minorEastAsia" w:eastAsiaTheme="minorEastAsia" w:hAnsiTheme="minorEastAsia" w:hint="eastAsia"/>
         </w:rPr>
         <w:t>EmployeePosition</w:t>
       </w:r>
+      <w:proofErr w:type="spellEnd"/>
     </w:p>
     <w:tbl>
       <w:tblPr>
@@ -38663,12 +40033,14 @@
                 <w:rFonts w:asciiTheme="minorEastAsia" w:eastAsiaTheme="minorEastAsia" w:hAnsiTheme="minorEastAsia" w:hint="eastAsia"/>
               </w:rPr>
             </w:pPr>
+            <w:proofErr w:type="spellStart"/>
             <w:r>
               <w:rPr>
                 <w:rFonts w:asciiTheme="minorEastAsia" w:eastAsiaTheme="minorEastAsia" w:hAnsiTheme="minorEastAsia" w:hint="eastAsia"/>
               </w:rPr>
               <w:t>EmployeePosition</w:t>
             </w:r>
+            <w:proofErr w:type="spellEnd"/>
           </w:p>
         </w:tc>
         <w:tc>
@@ -38983,6 +40355,8 @@
                 <w:szCs w:val="18"/>
               </w:rPr>
             </w:pPr>
+            <w:proofErr w:type="spellStart"/>
+            <w:proofErr w:type="gramStart"/>
             <w:r>
               <w:rPr>
                 <w:rFonts w:asciiTheme="minorEastAsia" w:eastAsiaTheme="minorEastAsia" w:hAnsiTheme="minorEastAsia"/>
@@ -38990,6 +40364,8 @@
               </w:rPr>
               <w:t>offer.write</w:t>
             </w:r>
+            <w:proofErr w:type="spellEnd"/>
+            <w:proofErr w:type="gramEnd"/>
           </w:p>
         </w:tc>
         <w:tc>
@@ -39068,6 +40444,8 @@
                 <w:szCs w:val="18"/>
               </w:rPr>
             </w:pPr>
+            <w:proofErr w:type="spellStart"/>
+            <w:proofErr w:type="gramStart"/>
             <w:r>
               <w:rPr>
                 <w:rFonts w:asciiTheme="minorEastAsia" w:eastAsiaTheme="minorEastAsia" w:hAnsiTheme="minorEastAsia"/>
@@ -39089,6 +40467,8 @@
               </w:rPr>
               <w:t>.read</w:t>
             </w:r>
+            <w:proofErr w:type="spellEnd"/>
+            <w:proofErr w:type="gramEnd"/>
           </w:p>
         </w:tc>
         <w:tc>
@@ -39173,6 +40553,8 @@
                 <w:szCs w:val="18"/>
               </w:rPr>
             </w:pPr>
+            <w:proofErr w:type="spellStart"/>
+            <w:proofErr w:type="gramStart"/>
             <w:r>
               <w:rPr>
                 <w:rFonts w:asciiTheme="minorEastAsia" w:eastAsiaTheme="minorEastAsia" w:hAnsiTheme="minorEastAsia"/>
@@ -39194,6 +40576,8 @@
               </w:rPr>
               <w:t>.write</w:t>
             </w:r>
+            <w:proofErr w:type="spellEnd"/>
+            <w:proofErr w:type="gramEnd"/>
           </w:p>
         </w:tc>
         <w:tc>
@@ -39284,6 +40668,8 @@
                 <w:szCs w:val="18"/>
               </w:rPr>
             </w:pPr>
+            <w:proofErr w:type="spellStart"/>
+            <w:proofErr w:type="gramStart"/>
             <w:r>
               <w:rPr>
                 <w:rFonts w:asciiTheme="minorEastAsia" w:eastAsiaTheme="minorEastAsia" w:hAnsiTheme="minorEastAsia"/>
@@ -39298,6 +40684,8 @@
               </w:rPr>
               <w:t>.read</w:t>
             </w:r>
+            <w:proofErr w:type="spellEnd"/>
+            <w:proofErr w:type="gramEnd"/>
           </w:p>
         </w:tc>
         <w:tc>
@@ -39316,6 +40704,7 @@
               </w:rPr>
               <w:t>读</w:t>
             </w:r>
+            <w:proofErr w:type="spellStart"/>
             <w:r>
               <w:rPr>
                 <w:rFonts w:asciiTheme="minorEastAsia" w:eastAsiaTheme="minorEastAsia" w:hAnsiTheme="minorEastAsia" w:hint="eastAsia"/>
@@ -39328,6 +40717,7 @@
               </w:rPr>
               <w:t>aymentCenter</w:t>
             </w:r>
+            <w:proofErr w:type="spellEnd"/>
           </w:p>
         </w:tc>
         <w:tc>
@@ -39388,6 +40778,8 @@
                 <w:szCs w:val="18"/>
               </w:rPr>
             </w:pPr>
+            <w:proofErr w:type="spellStart"/>
+            <w:proofErr w:type="gramStart"/>
             <w:r>
               <w:rPr>
                 <w:rFonts w:asciiTheme="minorEastAsia" w:eastAsiaTheme="minorEastAsia" w:hAnsiTheme="minorEastAsia"/>
@@ -39402,6 +40794,8 @@
               </w:rPr>
               <w:t>.write</w:t>
             </w:r>
+            <w:proofErr w:type="spellEnd"/>
+            <w:proofErr w:type="gramEnd"/>
           </w:p>
         </w:tc>
         <w:tc>
@@ -39420,6 +40814,7 @@
               </w:rPr>
               <w:t>写</w:t>
             </w:r>
+            <w:proofErr w:type="spellStart"/>
             <w:r>
               <w:rPr>
                 <w:rFonts w:asciiTheme="minorEastAsia" w:eastAsiaTheme="minorEastAsia" w:hAnsiTheme="minorEastAsia" w:hint="eastAsia"/>
@@ -39432,6 +40827,7 @@
               </w:rPr>
               <w:t>aymentCenter</w:t>
             </w:r>
+            <w:proofErr w:type="spellEnd"/>
           </w:p>
         </w:tc>
         <w:tc>
@@ -39474,14 +40870,14 @@
           <w:rFonts w:asciiTheme="minorEastAsia" w:eastAsiaTheme="minorEastAsia" w:hAnsiTheme="minorEastAsia" w:hint="eastAsia"/>
         </w:rPr>
       </w:pPr>
-      <w:bookmarkStart w:id="71" w:name="_Toc72332644"/>
+      <w:bookmarkStart w:id="72" w:name="_Toc72332644"/>
       <w:r>
         <w:rPr>
           <w:rFonts w:asciiTheme="minorEastAsia" w:eastAsiaTheme="minorEastAsia" w:hAnsiTheme="minorEastAsia" w:hint="eastAsia"/>
         </w:rPr>
         <w:t>序号</w:t>
       </w:r>
-      <w:bookmarkEnd w:id="71"/>
+      <w:bookmarkEnd w:id="72"/>
     </w:p>
     <w:tbl>
       <w:tblPr>
@@ -39656,6 +41052,7 @@
                 <w:szCs w:val="18"/>
               </w:rPr>
             </w:pPr>
+            <w:proofErr w:type="spellStart"/>
             <w:r>
               <w:rPr>
                 <w:rFonts w:asciiTheme="minorEastAsia" w:eastAsiaTheme="minorEastAsia" w:hAnsiTheme="minorEastAsia" w:hint="eastAsia"/>
@@ -39663,6 +41060,7 @@
               </w:rPr>
               <w:t>AccountId</w:t>
             </w:r>
+            <w:proofErr w:type="spellEnd"/>
           </w:p>
         </w:tc>
         <w:tc>
@@ -39676,12 +41074,21 @@
                 <w:szCs w:val="18"/>
               </w:rPr>
             </w:pPr>
+            <w:proofErr w:type="spellStart"/>
             <w:r>
               <w:rPr>
                 <w:rFonts w:asciiTheme="minorEastAsia" w:eastAsiaTheme="minorEastAsia" w:hAnsiTheme="minorEastAsia" w:hint="eastAsia"/>
                 <w:szCs w:val="18"/>
               </w:rPr>
-              <w:t>PlsAccount表序号</w:t>
+              <w:t>PlsAccount</w:t>
+            </w:r>
+            <w:proofErr w:type="spellEnd"/>
+            <w:r>
+              <w:rPr>
+                <w:rFonts w:asciiTheme="minorEastAsia" w:eastAsiaTheme="minorEastAsia" w:hAnsiTheme="minorEastAsia" w:hint="eastAsia"/>
+                <w:szCs w:val="18"/>
+              </w:rPr>
+              <w:t>表序号</w:t>
             </w:r>
           </w:p>
         </w:tc>
@@ -40035,14 +41442,14 @@
           <w:rFonts w:asciiTheme="minorEastAsia" w:eastAsiaTheme="minorEastAsia" w:hAnsiTheme="minorEastAsia" w:hint="eastAsia"/>
         </w:rPr>
       </w:pPr>
-      <w:bookmarkStart w:id="72" w:name="_Toc72332645"/>
+      <w:bookmarkStart w:id="73" w:name="_Toc72332645"/>
       <w:r>
         <w:rPr>
           <w:rFonts w:asciiTheme="minorEastAsia" w:eastAsiaTheme="minorEastAsia" w:hAnsiTheme="minorEastAsia" w:hint="eastAsia"/>
         </w:rPr>
         <w:t>功能明细</w:t>
       </w:r>
-      <w:bookmarkEnd w:id="72"/>
+      <w:bookmarkEnd w:id="73"/>
       <w:r>
         <w:rPr>
           <w:rFonts w:asciiTheme="minorEastAsia" w:eastAsiaTheme="minorEastAsia" w:hAnsiTheme="minorEastAsia" w:hint="eastAsia"/>
@@ -40065,8 +41472,8 @@
           <w:rFonts w:asciiTheme="minorEastAsia" w:eastAsiaTheme="minorEastAsia" w:hAnsiTheme="minorEastAsia" w:hint="eastAsia"/>
         </w:rPr>
       </w:pPr>
-      <w:bookmarkStart w:id="73" w:name="_Toc230928548"/>
-      <w:bookmarkStart w:id="74" w:name="_Toc72332646"/>
+      <w:bookmarkStart w:id="74" w:name="_Toc230928548"/>
+      <w:bookmarkStart w:id="75" w:name="_Toc72332646"/>
       <w:r>
         <w:rPr>
           <w:rFonts w:asciiTheme="minorEastAsia" w:eastAsiaTheme="minorEastAsia" w:hAnsiTheme="minorEastAsia" w:hint="eastAsia"/>
@@ -40079,8 +41486,8 @@
         </w:rPr>
         <w:tab/>
       </w:r>
-      <w:bookmarkEnd w:id="73"/>
       <w:bookmarkEnd w:id="74"/>
+      <w:bookmarkEnd w:id="75"/>
     </w:p>
     <w:p>
       <w:pPr>
@@ -40089,16 +41496,16 @@
           <w:rFonts w:asciiTheme="minorEastAsia" w:eastAsiaTheme="minorEastAsia" w:hAnsiTheme="minorEastAsia" w:hint="eastAsia"/>
         </w:rPr>
       </w:pPr>
-      <w:bookmarkStart w:id="75" w:name="_Toc230928549"/>
-      <w:bookmarkStart w:id="76" w:name="_Toc72332647"/>
+      <w:bookmarkStart w:id="76" w:name="_Toc230928549"/>
+      <w:bookmarkStart w:id="77" w:name="_Toc72332647"/>
       <w:r>
         <w:rPr>
           <w:rFonts w:asciiTheme="minorEastAsia" w:eastAsiaTheme="minorEastAsia" w:hAnsiTheme="minorEastAsia" w:hint="eastAsia"/>
         </w:rPr>
         <w:t>功能说明:</w:t>
       </w:r>
-      <w:bookmarkEnd w:id="75"/>
       <w:bookmarkEnd w:id="76"/>
+      <w:bookmarkEnd w:id="77"/>
     </w:p>
     <w:p>
       <w:pPr>
@@ -40123,16 +41530,16 @@
           <w:rFonts w:asciiTheme="minorEastAsia" w:eastAsiaTheme="minorEastAsia" w:hAnsiTheme="minorEastAsia" w:hint="eastAsia"/>
         </w:rPr>
       </w:pPr>
-      <w:bookmarkStart w:id="77" w:name="_Toc230928550"/>
-      <w:bookmarkStart w:id="78" w:name="_Toc72332648"/>
+      <w:bookmarkStart w:id="78" w:name="_Toc230928550"/>
+      <w:bookmarkStart w:id="79" w:name="_Toc72332648"/>
       <w:r>
         <w:rPr>
           <w:rFonts w:asciiTheme="minorEastAsia" w:eastAsiaTheme="minorEastAsia" w:hAnsiTheme="minorEastAsia" w:hint="eastAsia"/>
         </w:rPr>
         <w:t>注意事项:</w:t>
       </w:r>
-      <w:bookmarkEnd w:id="77"/>
       <w:bookmarkEnd w:id="78"/>
+      <w:bookmarkEnd w:id="79"/>
     </w:p>
     <w:p>
       <w:pPr>
@@ -40166,8 +41573,8 @@
           <w:rFonts w:asciiTheme="minorEastAsia" w:eastAsiaTheme="minorEastAsia" w:hAnsiTheme="minorEastAsia" w:hint="eastAsia"/>
         </w:rPr>
       </w:pPr>
-      <w:bookmarkStart w:id="79" w:name="_Toc230928551"/>
-      <w:bookmarkStart w:id="80" w:name="_Toc72332649"/>
+      <w:bookmarkStart w:id="80" w:name="_Toc230928551"/>
+      <w:bookmarkStart w:id="81" w:name="_Toc72332649"/>
       <w:r>
         <w:rPr>
           <w:rFonts w:asciiTheme="minorEastAsia" w:eastAsiaTheme="minorEastAsia" w:hAnsiTheme="minorEastAsia" w:hint="eastAsia"/>
@@ -40180,8 +41587,8 @@
         </w:rPr>
         <w:t>:</w:t>
       </w:r>
-      <w:bookmarkEnd w:id="79"/>
       <w:bookmarkEnd w:id="80"/>
+      <w:bookmarkEnd w:id="81"/>
     </w:p>
     <w:p>
       <w:pPr>
@@ -40359,7 +41766,7 @@
           </mc:Choice>
           <mc:Fallback>
             <w:pict>
-              <v:roundrect w14:anchorId="5614F7B4" id="AutoShape 4" o:spid="_x0000_s1026" style="position:absolute;left:0;text-align:left;margin-left:333.5pt;margin-top:2.25pt;width:48.2pt;height:16.3pt;z-index:251659264;visibility:visible;mso-wrap-style:square;mso-wrap-distance-left:9pt;mso-wrap-distance-top:0;mso-wrap-distance-right:9pt;mso-wrap-distance-bottom:0;mso-position-horizontal:absolute;mso-position-horizontal-relative:text;mso-position-vertical:absolute;mso-position-vertical-relative:text;v-text-anchor:top" arcsize="10923f" o:gfxdata="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" filled="f" strokecolor="#e36c0a [2409]" strokeweight="1.25pt"/>
+              <v:roundrect w14:anchorId="5B4D6939" id="AutoShape 4" o:spid="_x0000_s1026" style="position:absolute;left:0;text-align:left;margin-left:333.5pt;margin-top:2.25pt;width:48.2pt;height:16.3pt;z-index:251659264;visibility:visible;mso-wrap-style:square;mso-wrap-distance-left:9pt;mso-wrap-distance-top:0;mso-wrap-distance-right:9pt;mso-wrap-distance-bottom:0;mso-position-horizontal:absolute;mso-position-horizontal-relative:text;mso-position-vertical:absolute;mso-position-vertical-relative:text;v-text-anchor:top" arcsize="10923f" o:gfxdata="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" filled="f" strokecolor="#e36c0a [2409]" strokeweight="1.25pt"/>
             </w:pict>
           </mc:Fallback>
         </mc:AlternateContent>
@@ -40424,7 +41831,7 @@
           </mc:Choice>
           <mc:Fallback>
             <w:pict>
-              <v:rect w14:anchorId="08A7CC47" id="Rectangle 2" o:spid="_x0000_s1026" style="position:absolute;left:0;text-align:left;margin-left:0;margin-top:1.95pt;width:258.75pt;height:16.3pt;z-index:251658240;visibility:visible;mso-wrap-style:square;mso-wrap-distance-left:9pt;mso-wrap-distance-top:0;mso-wrap-distance-right:9pt;mso-wrap-distance-bottom:0;mso-position-horizontal:left;mso-position-horizontal-relative:text;mso-position-vertical:absolute;mso-position-vertical-relative:text;v-text-anchor:top" o:gfxdata="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" filled="f" strokecolor="black [3213]" strokeweight="1.25pt"/>
+              <v:rect w14:anchorId="02D1CF6A" id="Rectangle 2" o:spid="_x0000_s1026" style="position:absolute;left:0;text-align:left;margin-left:0;margin-top:1.95pt;width:258.75pt;height:16.3pt;z-index:251658240;visibility:visible;mso-wrap-style:square;mso-wrap-distance-left:9pt;mso-wrap-distance-top:0;mso-wrap-distance-right:9pt;mso-wrap-distance-bottom:0;mso-position-horizontal:left;mso-position-horizontal-relative:text;mso-position-vertical:absolute;mso-position-vertical-relative:text;v-text-anchor:top" o:gfxdata="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" filled="f" strokecolor="black [3213]" strokeweight="1.25pt"/>
             </w:pict>
           </mc:Fallback>
         </mc:AlternateContent>
@@ -41070,12 +42477,14 @@
                 <w:rFonts w:asciiTheme="minorEastAsia" w:eastAsiaTheme="minorEastAsia" w:hAnsiTheme="minorEastAsia" w:hint="eastAsia"/>
               </w:rPr>
             </w:pPr>
+            <w:proofErr w:type="spellStart"/>
             <w:r>
               <w:rPr>
                 <w:rFonts w:asciiTheme="minorEastAsia" w:eastAsiaTheme="minorEastAsia" w:hAnsiTheme="minorEastAsia"/>
               </w:rPr>
               <w:t>PlsApplication</w:t>
             </w:r>
+            <w:proofErr w:type="spellEnd"/>
           </w:p>
         </w:tc>
         <w:tc>
@@ -41088,6 +42497,7 @@
                 <w:rFonts w:asciiTheme="minorEastAsia" w:eastAsiaTheme="minorEastAsia" w:hAnsiTheme="minorEastAsia" w:hint="eastAsia"/>
               </w:rPr>
             </w:pPr>
+            <w:proofErr w:type="spellStart"/>
             <w:r>
               <w:rPr>
                 <w:rFonts w:asciiTheme="minorEastAsia" w:eastAsiaTheme="minorEastAsia" w:hAnsiTheme="minorEastAsia"/>
@@ -41100,6 +42510,7 @@
               </w:rPr>
               <w:t>Code</w:t>
             </w:r>
+            <w:proofErr w:type="spellEnd"/>
           </w:p>
         </w:tc>
         <w:tc>
@@ -41162,12 +42573,14 @@
                 <w:rFonts w:asciiTheme="minorEastAsia" w:eastAsiaTheme="minorEastAsia" w:hAnsiTheme="minorEastAsia" w:hint="eastAsia"/>
               </w:rPr>
             </w:pPr>
+            <w:proofErr w:type="spellStart"/>
             <w:r>
               <w:rPr>
                 <w:rFonts w:asciiTheme="minorEastAsia" w:eastAsiaTheme="minorEastAsia" w:hAnsiTheme="minorEastAsia"/>
               </w:rPr>
               <w:t>PlsApplicationTL</w:t>
             </w:r>
+            <w:proofErr w:type="spellEnd"/>
           </w:p>
         </w:tc>
         <w:tc>
@@ -41248,12 +42661,14 @@
                 <w:rFonts w:asciiTheme="minorEastAsia" w:eastAsiaTheme="minorEastAsia" w:hAnsiTheme="minorEastAsia" w:hint="eastAsia"/>
               </w:rPr>
             </w:pPr>
+            <w:proofErr w:type="spellStart"/>
             <w:r>
               <w:rPr>
                 <w:rFonts w:asciiTheme="minorEastAsia" w:eastAsiaTheme="minorEastAsia" w:hAnsiTheme="minorEastAsia"/>
               </w:rPr>
               <w:t>PlsApplicationTL</w:t>
             </w:r>
+            <w:proofErr w:type="spellEnd"/>
           </w:p>
         </w:tc>
         <w:tc>
@@ -41266,12 +42681,14 @@
                 <w:rFonts w:asciiTheme="minorEastAsia" w:eastAsiaTheme="minorEastAsia" w:hAnsiTheme="minorEastAsia" w:hint="eastAsia"/>
               </w:rPr>
             </w:pPr>
+            <w:proofErr w:type="spellStart"/>
             <w:r>
               <w:rPr>
                 <w:rFonts w:asciiTheme="minorEastAsia" w:eastAsiaTheme="minorEastAsia" w:hAnsiTheme="minorEastAsia"/>
               </w:rPr>
               <w:t>ApplicationDesc</w:t>
             </w:r>
+            <w:proofErr w:type="spellEnd"/>
           </w:p>
         </w:tc>
         <w:tc>
@@ -41334,12 +42751,14 @@
                 <w:rFonts w:asciiTheme="minorEastAsia" w:eastAsiaTheme="minorEastAsia" w:hAnsiTheme="minorEastAsia" w:hint="eastAsia"/>
               </w:rPr>
             </w:pPr>
+            <w:proofErr w:type="spellStart"/>
             <w:r>
               <w:rPr>
                 <w:rFonts w:asciiTheme="minorEastAsia" w:eastAsiaTheme="minorEastAsia" w:hAnsiTheme="minorEastAsia"/>
               </w:rPr>
               <w:t>PlsApplication</w:t>
             </w:r>
+            <w:proofErr w:type="spellEnd"/>
           </w:p>
         </w:tc>
         <w:tc>
@@ -41962,12 +43381,14 @@
                 <w:rFonts w:asciiTheme="minorEastAsia" w:eastAsiaTheme="minorEastAsia" w:hAnsiTheme="minorEastAsia" w:hint="eastAsia"/>
               </w:rPr>
             </w:pPr>
+            <w:proofErr w:type="spellStart"/>
             <w:r>
               <w:rPr>
                 <w:rFonts w:asciiTheme="minorEastAsia" w:eastAsiaTheme="minorEastAsia" w:hAnsiTheme="minorEastAsia"/>
               </w:rPr>
               <w:t>PlsApplication</w:t>
             </w:r>
+            <w:proofErr w:type="spellEnd"/>
           </w:p>
         </w:tc>
         <w:tc>
@@ -41980,6 +43401,7 @@
                 <w:rFonts w:asciiTheme="minorEastAsia" w:eastAsiaTheme="minorEastAsia" w:hAnsiTheme="minorEastAsia" w:hint="eastAsia"/>
               </w:rPr>
             </w:pPr>
+            <w:proofErr w:type="spellStart"/>
             <w:r>
               <w:rPr>
                 <w:rFonts w:asciiTheme="minorEastAsia" w:eastAsiaTheme="minorEastAsia" w:hAnsiTheme="minorEastAsia"/>
@@ -41992,6 +43414,7 @@
               </w:rPr>
               <w:t>Code</w:t>
             </w:r>
+            <w:proofErr w:type="spellEnd"/>
           </w:p>
         </w:tc>
         <w:tc>
@@ -42054,12 +43477,14 @@
                 <w:rFonts w:asciiTheme="minorEastAsia" w:eastAsiaTheme="minorEastAsia" w:hAnsiTheme="minorEastAsia" w:hint="eastAsia"/>
               </w:rPr>
             </w:pPr>
+            <w:proofErr w:type="spellStart"/>
             <w:r>
               <w:rPr>
                 <w:rFonts w:asciiTheme="minorEastAsia" w:eastAsiaTheme="minorEastAsia" w:hAnsiTheme="minorEastAsia"/>
               </w:rPr>
               <w:t>PlsApplicationTL</w:t>
             </w:r>
+            <w:proofErr w:type="spellEnd"/>
           </w:p>
         </w:tc>
         <w:tc>
@@ -42140,12 +43565,14 @@
                 <w:rFonts w:asciiTheme="minorEastAsia" w:eastAsiaTheme="minorEastAsia" w:hAnsiTheme="minorEastAsia" w:hint="eastAsia"/>
               </w:rPr>
             </w:pPr>
+            <w:proofErr w:type="spellStart"/>
             <w:r>
               <w:rPr>
                 <w:rFonts w:asciiTheme="minorEastAsia" w:eastAsiaTheme="minorEastAsia" w:hAnsiTheme="minorEastAsia"/>
               </w:rPr>
               <w:t>PlsApplicationTL</w:t>
             </w:r>
+            <w:proofErr w:type="spellEnd"/>
           </w:p>
         </w:tc>
         <w:tc>
@@ -42158,12 +43585,14 @@
                 <w:rFonts w:asciiTheme="minorEastAsia" w:eastAsiaTheme="minorEastAsia" w:hAnsiTheme="minorEastAsia" w:hint="eastAsia"/>
               </w:rPr>
             </w:pPr>
+            <w:proofErr w:type="spellStart"/>
             <w:r>
               <w:rPr>
                 <w:rFonts w:asciiTheme="minorEastAsia" w:eastAsiaTheme="minorEastAsia" w:hAnsiTheme="minorEastAsia"/>
               </w:rPr>
               <w:t>ApplicationDesc</w:t>
             </w:r>
+            <w:proofErr w:type="spellEnd"/>
           </w:p>
         </w:tc>
         <w:tc>
@@ -42226,12 +43655,14 @@
                 <w:rFonts w:asciiTheme="minorEastAsia" w:eastAsiaTheme="minorEastAsia" w:hAnsiTheme="minorEastAsia" w:hint="eastAsia"/>
               </w:rPr>
             </w:pPr>
+            <w:proofErr w:type="spellStart"/>
             <w:r>
               <w:rPr>
                 <w:rFonts w:asciiTheme="minorEastAsia" w:eastAsiaTheme="minorEastAsia" w:hAnsiTheme="minorEastAsia"/>
               </w:rPr>
               <w:t>PlsApplication</w:t>
             </w:r>
+            <w:proofErr w:type="spellEnd"/>
           </w:p>
         </w:tc>
         <w:tc>
@@ -42244,12 +43675,14 @@
                 <w:rFonts w:asciiTheme="minorEastAsia" w:eastAsiaTheme="minorEastAsia" w:hAnsiTheme="minorEastAsia" w:hint="eastAsia"/>
               </w:rPr>
             </w:pPr>
+            <w:proofErr w:type="spellStart"/>
             <w:r>
               <w:rPr>
                 <w:rFonts w:asciiTheme="minorEastAsia" w:eastAsiaTheme="minorEastAsia" w:hAnsiTheme="minorEastAsia" w:hint="eastAsia"/>
               </w:rPr>
               <w:t>ApplicationICON</w:t>
             </w:r>
+            <w:proofErr w:type="spellEnd"/>
           </w:p>
         </w:tc>
         <w:tc>
@@ -42312,12 +43745,14 @@
                 <w:rFonts w:asciiTheme="minorEastAsia" w:eastAsiaTheme="minorEastAsia" w:hAnsiTheme="minorEastAsia" w:hint="eastAsia"/>
               </w:rPr>
             </w:pPr>
+            <w:proofErr w:type="spellStart"/>
             <w:r>
               <w:rPr>
                 <w:rFonts w:asciiTheme="minorEastAsia" w:eastAsiaTheme="minorEastAsia" w:hAnsiTheme="minorEastAsia"/>
               </w:rPr>
               <w:t>PlsApplication</w:t>
             </w:r>
+            <w:proofErr w:type="spellEnd"/>
           </w:p>
         </w:tc>
         <w:tc>
@@ -42627,8 +44062,8 @@
           <w:rFonts w:asciiTheme="minorEastAsia" w:eastAsiaTheme="minorEastAsia" w:hAnsiTheme="minorEastAsia" w:hint="eastAsia"/>
         </w:rPr>
       </w:pPr>
-      <w:bookmarkStart w:id="81" w:name="_Toc230928552"/>
-      <w:bookmarkStart w:id="82" w:name="_Toc72332650"/>
+      <w:bookmarkStart w:id="82" w:name="_Toc230928552"/>
+      <w:bookmarkStart w:id="83" w:name="_Toc72332650"/>
       <w:r>
         <w:rPr>
           <w:rFonts w:asciiTheme="minorEastAsia" w:eastAsiaTheme="minorEastAsia" w:hAnsiTheme="minorEastAsia" w:hint="eastAsia"/>
@@ -42647,8 +44082,8 @@
         </w:rPr>
         <w:t>功能管理</w:t>
       </w:r>
-      <w:bookmarkEnd w:id="81"/>
       <w:bookmarkEnd w:id="82"/>
+      <w:bookmarkEnd w:id="83"/>
     </w:p>
     <w:p>
       <w:pPr>
@@ -42657,16 +44092,16 @@
           <w:rFonts w:asciiTheme="minorEastAsia" w:eastAsiaTheme="minorEastAsia" w:hAnsiTheme="minorEastAsia" w:hint="eastAsia"/>
         </w:rPr>
       </w:pPr>
-      <w:bookmarkStart w:id="83" w:name="_Toc230928553"/>
-      <w:bookmarkStart w:id="84" w:name="_Toc72332651"/>
+      <w:bookmarkStart w:id="84" w:name="_Toc230928553"/>
+      <w:bookmarkStart w:id="85" w:name="_Toc72332651"/>
       <w:r>
         <w:rPr>
           <w:rFonts w:asciiTheme="minorEastAsia" w:eastAsiaTheme="minorEastAsia" w:hAnsiTheme="minorEastAsia" w:hint="eastAsia"/>
         </w:rPr>
         <w:t>功能说明:</w:t>
       </w:r>
-      <w:bookmarkEnd w:id="83"/>
       <w:bookmarkEnd w:id="84"/>
+      <w:bookmarkEnd w:id="85"/>
     </w:p>
     <w:p>
       <w:pPr>
@@ -42691,16 +44126,16 @@
           <w:rFonts w:asciiTheme="minorEastAsia" w:eastAsiaTheme="minorEastAsia" w:hAnsiTheme="minorEastAsia" w:hint="eastAsia"/>
         </w:rPr>
       </w:pPr>
-      <w:bookmarkStart w:id="85" w:name="_Toc230928554"/>
-      <w:bookmarkStart w:id="86" w:name="_Toc72332652"/>
+      <w:bookmarkStart w:id="86" w:name="_Toc230928554"/>
+      <w:bookmarkStart w:id="87" w:name="_Toc72332652"/>
       <w:r>
         <w:rPr>
           <w:rFonts w:asciiTheme="minorEastAsia" w:eastAsiaTheme="minorEastAsia" w:hAnsiTheme="minorEastAsia" w:hint="eastAsia"/>
         </w:rPr>
         <w:t>注意事项:</w:t>
       </w:r>
-      <w:bookmarkEnd w:id="85"/>
       <w:bookmarkEnd w:id="86"/>
+      <w:bookmarkEnd w:id="87"/>
     </w:p>
     <w:p>
       <w:pPr>
@@ -42734,8 +44169,8 @@
           <w:rFonts w:asciiTheme="minorEastAsia" w:eastAsiaTheme="minorEastAsia" w:hAnsiTheme="minorEastAsia" w:hint="eastAsia"/>
         </w:rPr>
       </w:pPr>
-      <w:bookmarkStart w:id="87" w:name="_Toc230928555"/>
-      <w:bookmarkStart w:id="88" w:name="_Toc72332653"/>
+      <w:bookmarkStart w:id="88" w:name="_Toc230928555"/>
+      <w:bookmarkStart w:id="89" w:name="_Toc72332653"/>
       <w:r>
         <w:rPr>
           <w:rFonts w:asciiTheme="minorEastAsia" w:eastAsiaTheme="minorEastAsia" w:hAnsiTheme="minorEastAsia" w:hint="eastAsia"/>
@@ -42748,8 +44183,8 @@
         </w:rPr>
         <w:t>:</w:t>
       </w:r>
-      <w:bookmarkEnd w:id="87"/>
       <w:bookmarkEnd w:id="88"/>
+      <w:bookmarkEnd w:id="89"/>
     </w:p>
     <w:p>
       <w:pPr>
@@ -43098,12 +44533,14 @@
                 <w:rFonts w:asciiTheme="minorEastAsia" w:eastAsiaTheme="minorEastAsia" w:hAnsiTheme="minorEastAsia" w:hint="eastAsia"/>
               </w:rPr>
             </w:pPr>
+            <w:proofErr w:type="spellStart"/>
             <w:r>
               <w:rPr>
                 <w:rFonts w:asciiTheme="minorEastAsia" w:eastAsiaTheme="minorEastAsia" w:hAnsiTheme="minorEastAsia"/>
               </w:rPr>
               <w:t>PlsFUNCTION</w:t>
             </w:r>
+            <w:proofErr w:type="spellEnd"/>
           </w:p>
         </w:tc>
         <w:tc>
@@ -43116,6 +44553,7 @@
                 <w:rFonts w:asciiTheme="minorEastAsia" w:eastAsiaTheme="minorEastAsia" w:hAnsiTheme="minorEastAsia" w:hint="eastAsia"/>
               </w:rPr>
             </w:pPr>
+            <w:proofErr w:type="spellStart"/>
             <w:r>
               <w:rPr>
                 <w:rFonts w:asciiTheme="minorEastAsia" w:eastAsiaTheme="minorEastAsia" w:hAnsiTheme="minorEastAsia"/>
@@ -43128,6 +44566,7 @@
               </w:rPr>
               <w:t>Code</w:t>
             </w:r>
+            <w:proofErr w:type="spellEnd"/>
           </w:p>
         </w:tc>
         <w:tc>
@@ -43190,12 +44629,14 @@
                 <w:rFonts w:asciiTheme="minorEastAsia" w:eastAsiaTheme="minorEastAsia" w:hAnsiTheme="minorEastAsia" w:hint="eastAsia"/>
               </w:rPr>
             </w:pPr>
+            <w:proofErr w:type="spellStart"/>
             <w:r>
               <w:rPr>
                 <w:rFonts w:asciiTheme="minorEastAsia" w:eastAsiaTheme="minorEastAsia" w:hAnsiTheme="minorEastAsia"/>
               </w:rPr>
               <w:t>PlsFUNCTION_TL</w:t>
             </w:r>
+            <w:proofErr w:type="spellEnd"/>
           </w:p>
         </w:tc>
         <w:tc>
@@ -43208,12 +44649,14 @@
                 <w:rFonts w:asciiTheme="minorEastAsia" w:eastAsiaTheme="minorEastAsia" w:hAnsiTheme="minorEastAsia" w:hint="eastAsia"/>
               </w:rPr>
             </w:pPr>
+            <w:proofErr w:type="spellStart"/>
             <w:r>
               <w:rPr>
                 <w:rFonts w:asciiTheme="minorEastAsia" w:eastAsiaTheme="minorEastAsia" w:hAnsiTheme="minorEastAsia"/>
               </w:rPr>
               <w:t>FUNCTION_Name</w:t>
             </w:r>
+            <w:proofErr w:type="spellEnd"/>
           </w:p>
         </w:tc>
         <w:tc>
@@ -43276,12 +44719,14 @@
                 <w:rFonts w:asciiTheme="minorEastAsia" w:eastAsiaTheme="minorEastAsia" w:hAnsiTheme="minorEastAsia" w:hint="eastAsia"/>
               </w:rPr>
             </w:pPr>
+            <w:proofErr w:type="spellStart"/>
             <w:r>
               <w:rPr>
                 <w:rFonts w:asciiTheme="minorEastAsia" w:eastAsiaTheme="minorEastAsia" w:hAnsiTheme="minorEastAsia"/>
               </w:rPr>
               <w:t>PlsFUNCTION_TL</w:t>
             </w:r>
+            <w:proofErr w:type="spellEnd"/>
           </w:p>
         </w:tc>
         <w:tc>
@@ -43294,12 +44739,14 @@
                 <w:rFonts w:asciiTheme="minorEastAsia" w:eastAsiaTheme="minorEastAsia" w:hAnsiTheme="minorEastAsia" w:hint="eastAsia"/>
               </w:rPr>
             </w:pPr>
+            <w:proofErr w:type="spellStart"/>
             <w:r>
               <w:rPr>
                 <w:rFonts w:asciiTheme="minorEastAsia" w:eastAsiaTheme="minorEastAsia" w:hAnsiTheme="minorEastAsia"/>
               </w:rPr>
               <w:t>FUNCTION_Desc</w:t>
             </w:r>
+            <w:proofErr w:type="spellEnd"/>
           </w:p>
         </w:tc>
         <w:tc>
@@ -43362,12 +44809,14 @@
                 <w:rFonts w:asciiTheme="minorEastAsia" w:eastAsiaTheme="minorEastAsia" w:hAnsiTheme="minorEastAsia" w:hint="eastAsia"/>
               </w:rPr>
             </w:pPr>
+            <w:proofErr w:type="spellStart"/>
             <w:r>
               <w:rPr>
                 <w:rFonts w:asciiTheme="minorEastAsia" w:eastAsiaTheme="minorEastAsia" w:hAnsiTheme="minorEastAsia"/>
               </w:rPr>
               <w:t>PlsFUNCTION</w:t>
             </w:r>
+            <w:proofErr w:type="spellEnd"/>
           </w:p>
         </w:tc>
         <w:tc>
@@ -43995,12 +45444,14 @@
                 <w:rFonts w:asciiTheme="minorEastAsia" w:eastAsiaTheme="minorEastAsia" w:hAnsiTheme="minorEastAsia" w:hint="eastAsia"/>
               </w:rPr>
             </w:pPr>
+            <w:proofErr w:type="spellStart"/>
             <w:r>
               <w:rPr>
                 <w:rFonts w:asciiTheme="minorEastAsia" w:eastAsiaTheme="minorEastAsia" w:hAnsiTheme="minorEastAsia"/>
               </w:rPr>
               <w:t>PlsFUNCTION</w:t>
             </w:r>
+            <w:proofErr w:type="spellEnd"/>
           </w:p>
         </w:tc>
         <w:tc>
@@ -44013,6 +45464,7 @@
                 <w:rFonts w:asciiTheme="minorEastAsia" w:eastAsiaTheme="minorEastAsia" w:hAnsiTheme="minorEastAsia" w:hint="eastAsia"/>
               </w:rPr>
             </w:pPr>
+            <w:proofErr w:type="spellStart"/>
             <w:r>
               <w:rPr>
                 <w:rFonts w:asciiTheme="minorEastAsia" w:eastAsiaTheme="minorEastAsia" w:hAnsiTheme="minorEastAsia"/>
@@ -44025,6 +45477,7 @@
               </w:rPr>
               <w:t>Code</w:t>
             </w:r>
+            <w:proofErr w:type="spellEnd"/>
           </w:p>
         </w:tc>
         <w:tc>
@@ -44087,12 +45540,14 @@
                 <w:rFonts w:asciiTheme="minorEastAsia" w:eastAsiaTheme="minorEastAsia" w:hAnsiTheme="minorEastAsia" w:hint="eastAsia"/>
               </w:rPr>
             </w:pPr>
+            <w:proofErr w:type="spellStart"/>
             <w:r>
               <w:rPr>
                 <w:rFonts w:asciiTheme="minorEastAsia" w:eastAsiaTheme="minorEastAsia" w:hAnsiTheme="minorEastAsia"/>
               </w:rPr>
               <w:t>PlsFUNCTION_TL</w:t>
             </w:r>
+            <w:proofErr w:type="spellEnd"/>
           </w:p>
         </w:tc>
         <w:tc>
@@ -44105,12 +45560,14 @@
                 <w:rFonts w:asciiTheme="minorEastAsia" w:eastAsiaTheme="minorEastAsia" w:hAnsiTheme="minorEastAsia" w:hint="eastAsia"/>
               </w:rPr>
             </w:pPr>
+            <w:proofErr w:type="spellStart"/>
             <w:r>
               <w:rPr>
                 <w:rFonts w:asciiTheme="minorEastAsia" w:eastAsiaTheme="minorEastAsia" w:hAnsiTheme="minorEastAsia"/>
               </w:rPr>
               <w:t>FUNCTION_Name</w:t>
             </w:r>
+            <w:proofErr w:type="spellEnd"/>
           </w:p>
         </w:tc>
         <w:tc>
@@ -44173,12 +45630,14 @@
                 <w:rFonts w:asciiTheme="minorEastAsia" w:eastAsiaTheme="minorEastAsia" w:hAnsiTheme="minorEastAsia" w:hint="eastAsia"/>
               </w:rPr>
             </w:pPr>
+            <w:proofErr w:type="spellStart"/>
             <w:r>
               <w:rPr>
                 <w:rFonts w:asciiTheme="minorEastAsia" w:eastAsiaTheme="minorEastAsia" w:hAnsiTheme="minorEastAsia"/>
               </w:rPr>
               <w:t>PlsFUNCTION_TL</w:t>
             </w:r>
+            <w:proofErr w:type="spellEnd"/>
           </w:p>
         </w:tc>
         <w:tc>
@@ -44191,12 +45650,14 @@
                 <w:rFonts w:asciiTheme="minorEastAsia" w:eastAsiaTheme="minorEastAsia" w:hAnsiTheme="minorEastAsia" w:hint="eastAsia"/>
               </w:rPr>
             </w:pPr>
+            <w:proofErr w:type="spellStart"/>
             <w:r>
               <w:rPr>
                 <w:rFonts w:asciiTheme="minorEastAsia" w:eastAsiaTheme="minorEastAsia" w:hAnsiTheme="minorEastAsia"/>
               </w:rPr>
               <w:t>FUNCTION_Desc</w:t>
             </w:r>
+            <w:proofErr w:type="spellEnd"/>
           </w:p>
         </w:tc>
         <w:tc>
@@ -44259,12 +45720,14 @@
                 <w:rFonts w:asciiTheme="minorEastAsia" w:eastAsiaTheme="minorEastAsia" w:hAnsiTheme="minorEastAsia" w:hint="eastAsia"/>
               </w:rPr>
             </w:pPr>
+            <w:proofErr w:type="spellStart"/>
             <w:r>
               <w:rPr>
                 <w:rFonts w:asciiTheme="minorEastAsia" w:eastAsiaTheme="minorEastAsia" w:hAnsiTheme="minorEastAsia"/>
               </w:rPr>
               <w:t>PlsFUNCTION</w:t>
             </w:r>
+            <w:proofErr w:type="spellEnd"/>
           </w:p>
         </w:tc>
         <w:tc>
@@ -44345,12 +45808,14 @@
                 <w:rFonts w:asciiTheme="minorEastAsia" w:eastAsiaTheme="minorEastAsia" w:hAnsiTheme="minorEastAsia" w:hint="eastAsia"/>
               </w:rPr>
             </w:pPr>
+            <w:proofErr w:type="spellStart"/>
             <w:r>
               <w:rPr>
                 <w:rFonts w:asciiTheme="minorEastAsia" w:eastAsiaTheme="minorEastAsia" w:hAnsiTheme="minorEastAsia"/>
               </w:rPr>
               <w:t>PlsFUNCTION</w:t>
             </w:r>
+            <w:proofErr w:type="spellEnd"/>
           </w:p>
         </w:tc>
         <w:tc>
@@ -44363,12 +45828,14 @@
                 <w:rFonts w:asciiTheme="minorEastAsia" w:eastAsiaTheme="minorEastAsia" w:hAnsiTheme="minorEastAsia" w:hint="eastAsia"/>
               </w:rPr>
             </w:pPr>
+            <w:proofErr w:type="spellStart"/>
             <w:r>
               <w:rPr>
                 <w:rFonts w:asciiTheme="minorEastAsia" w:eastAsiaTheme="minorEastAsia" w:hAnsiTheme="minorEastAsia"/>
               </w:rPr>
               <w:t>FUNCTION_Type</w:t>
             </w:r>
+            <w:proofErr w:type="spellEnd"/>
           </w:p>
         </w:tc>
         <w:tc>
@@ -44437,12 +45904,14 @@
                 <w:rFonts w:asciiTheme="minorEastAsia" w:eastAsiaTheme="minorEastAsia" w:hAnsiTheme="minorEastAsia" w:hint="eastAsia"/>
               </w:rPr>
             </w:pPr>
+            <w:proofErr w:type="spellStart"/>
             <w:r>
               <w:rPr>
                 <w:rFonts w:asciiTheme="minorEastAsia" w:eastAsiaTheme="minorEastAsia" w:hAnsiTheme="minorEastAsia"/>
               </w:rPr>
               <w:t>PlsFUNCTION</w:t>
             </w:r>
+            <w:proofErr w:type="spellEnd"/>
           </w:p>
         </w:tc>
         <w:tc>
@@ -44523,12 +45992,14 @@
                 <w:rFonts w:asciiTheme="minorEastAsia" w:eastAsiaTheme="minorEastAsia" w:hAnsiTheme="minorEastAsia" w:hint="eastAsia"/>
               </w:rPr>
             </w:pPr>
+            <w:proofErr w:type="spellStart"/>
             <w:r>
               <w:rPr>
                 <w:rFonts w:asciiTheme="minorEastAsia" w:eastAsiaTheme="minorEastAsia" w:hAnsiTheme="minorEastAsia"/>
               </w:rPr>
               <w:t>PlsFUNCTION</w:t>
             </w:r>
+            <w:proofErr w:type="spellEnd"/>
           </w:p>
         </w:tc>
         <w:tc>
@@ -44609,12 +46080,14 @@
                 <w:rFonts w:asciiTheme="minorEastAsia" w:eastAsiaTheme="minorEastAsia" w:hAnsiTheme="minorEastAsia" w:hint="eastAsia"/>
               </w:rPr>
             </w:pPr>
+            <w:proofErr w:type="spellStart"/>
             <w:r>
               <w:rPr>
                 <w:rFonts w:asciiTheme="minorEastAsia" w:eastAsiaTheme="minorEastAsia" w:hAnsiTheme="minorEastAsia"/>
               </w:rPr>
               <w:t>PlsFUNCTION</w:t>
             </w:r>
+            <w:proofErr w:type="spellEnd"/>
           </w:p>
         </w:tc>
         <w:tc>
@@ -48247,6 +49720,10 @@
 </file>
 
 <file path=customXml/item2.xml><?xml version="1.0" encoding="utf-8"?>
+<b:Sources xmlns:b="http://schemas.openxmlformats.org/officeDocument/2006/bibliography" xmlns="http://schemas.openxmlformats.org/officeDocument/2006/bibliography" SelectedStyle="\APA.XSL" StyleName="APA"/>
+</file>
+
+<file path=customXml/item3.xml><?xml version="1.0" encoding="utf-8"?>
 <s:customData xmlns="http://www.wps.cn/officeDocument/2013/wpsCustomData" xmlns:s="http://www.wps.cn/officeDocument/2013/wpsCustomData">
   <customSectProps>
     <customSectPr/>
@@ -48255,10 +49732,6 @@
     <customShpInfo spid="_x0000_s1026" textRotate="1"/>
   </customShpExts>
 </s:customData>
-</file>
-
-<file path=customXml/item3.xml><?xml version="1.0" encoding="utf-8"?>
-<b:Sources xmlns:b="http://schemas.openxmlformats.org/officeDocument/2006/bibliography" xmlns="http://schemas.openxmlformats.org/officeDocument/2006/bibliography" SelectedStyle="\APA.XSL" StyleName="APA"/>
 </file>
 
 <file path=customXml/itemProps1.xml><?xml version="1.0" encoding="utf-8"?>
@@ -48270,17 +49743,17 @@
 </file>
 
 <file path=customXml/itemProps2.xml><?xml version="1.0" encoding="utf-8"?>
+<ds:datastoreItem xmlns:ds="http://schemas.openxmlformats.org/officeDocument/2006/customXml" ds:itemID="{6D54146E-CEC0-42D2-9A3D-355582ABE1C8}">
+  <ds:schemaRefs>
+    <ds:schemaRef ds:uri="http://schemas.openxmlformats.org/officeDocument/2006/bibliography"/>
+  </ds:schemaRefs>
+</ds:datastoreItem>
+</file>
+
+<file path=customXml/itemProps3.xml><?xml version="1.0" encoding="utf-8"?>
 <ds:datastoreItem xmlns:ds="http://schemas.openxmlformats.org/officeDocument/2006/customXml" ds:itemID="{B1977F7D-205B-4081-913C-38D41E755F92}">
   <ds:schemaRefs>
     <ds:schemaRef ds:uri="http://www.wps.cn/officeDocument/2013/wpsCustomData"/>
   </ds:schemaRefs>
 </ds:datastoreItem>
-</file>
-
-<file path=customXml/itemProps3.xml><?xml version="1.0" encoding="utf-8"?>
-<ds:datastoreItem xmlns:ds="http://schemas.openxmlformats.org/officeDocument/2006/customXml" ds:itemID="{6D54146E-CEC0-42D2-9A3D-355582ABE1C8}">
-  <ds:schemaRefs>
-    <ds:schemaRef ds:uri="http://schemas.openxmlformats.org/officeDocument/2006/bibliography"/>
-  </ds:schemaRefs>
-</ds:datastoreItem>
 </file>